--- a/20240330_DKIM.docx
+++ b/20240330_DKIM.docx
@@ -7,7 +7,7 @@
         <w:pStyle w:val="Heading1"/>
         <w:numPr>
           <w:ilvl w:val="0"/>
-          <w:numId w:val="2"/>
+          <w:numId w:val="3"/>
         </w:numPr>
         <w:spacing w:before="240" w:after="120"/>
         <w:ind w:left="0" w:hanging="0"/>
@@ -24,9 +24,18 @@
         </w:rPr>
       </w:pPr>
       <w:r>
-        <w:rPr/>
+        <w:rPr>
+          <w:rFonts w:eastAsia="Lucida Sans Unicode" w:cs="Lucida Sans"/>
+          <w:b/>
+          <w:bCs/>
+          <w:color w:val="00000A"/>
+          <w:kern w:val="0"/>
+          <w:sz w:val="36"/>
+          <w:szCs w:val="36"/>
+          <w:lang w:val="en-US" w:eastAsia="zh-CN" w:bidi="hi-IN"/>
+        </w:rPr>
         <w:drawing>
-          <wp:anchor behindDoc="0" distT="0" distB="0" distL="0" distR="0" simplePos="0" locked="0" layoutInCell="1" allowOverlap="1" relativeHeight="14">
+          <wp:anchor behindDoc="0" distT="0" distB="0" distL="0" distR="0" simplePos="0" locked="0" layoutInCell="1" allowOverlap="1" relativeHeight="2">
             <wp:simplePos x="0" y="0"/>
             <wp:positionH relativeFrom="column">
               <wp:align>center</wp:align>
@@ -77,7 +86,7 @@
         <w:pStyle w:val="TextBody"/>
         <w:numPr>
           <w:ilvl w:val="0"/>
-          <w:numId w:val="2"/>
+          <w:numId w:val="3"/>
         </w:numPr>
         <w:spacing w:before="240" w:after="120"/>
         <w:ind w:left="0" w:hanging="0"/>
@@ -165,7 +174,7 @@
         <w:pStyle w:val="Heading2"/>
         <w:numPr>
           <w:ilvl w:val="1"/>
-          <w:numId w:val="2"/>
+          <w:numId w:val="3"/>
         </w:numPr>
         <w:ind w:left="0" w:hanging="0"/>
         <w:rPr>
@@ -207,7 +216,7 @@
         <w:pStyle w:val="TextBody"/>
         <w:numPr>
           <w:ilvl w:val="1"/>
-          <w:numId w:val="3"/>
+          <w:numId w:val="4"/>
         </w:numPr>
         <w:ind w:left="0" w:hanging="0"/>
         <w:rPr>
@@ -263,7 +272,7 @@
         <w:pStyle w:val="TextBody"/>
         <w:numPr>
           <w:ilvl w:val="0"/>
-          <w:numId w:val="5"/>
+          <w:numId w:val="6"/>
         </w:numPr>
         <w:spacing w:before="0" w:after="0"/>
         <w:rPr/>
@@ -271,109 +280,6 @@
       <w:r>
         <w:rPr/>
         <w:t>Create a public/private cryptographic key pair;</w:t>
-      </w:r>
-    </w:p>
-    <w:p>
-      <w:pPr>
-        <w:pStyle w:val="TextBody"/>
-        <w:numPr>
-          <w:ilvl w:val="0"/>
-          <w:numId w:val="5"/>
-        </w:numPr>
-        <w:spacing w:before="0" w:after="0"/>
-        <w:rPr>
-          <w:b w:val="false"/>
-          <w:b w:val="false"/>
-          <w:bCs w:val="false"/>
-        </w:rPr>
-      </w:pPr>
-      <w:r>
-        <w:rPr/>
-        <w:t>P</w:t>
-      </w:r>
-      <w:r>
-        <w:rPr/>
-        <w:t>ublish a DNS TXT DKIM record containing his public key.</w:t>
-      </w:r>
-    </w:p>
-    <w:p>
-      <w:pPr>
-        <w:pStyle w:val="TextBody"/>
-        <w:rPr>
-          <w:b w:val="false"/>
-          <w:b w:val="false"/>
-          <w:bCs w:val="false"/>
-        </w:rPr>
-      </w:pPr>
-      <w:r>
-        <w:rPr/>
-      </w:r>
-    </w:p>
-    <w:p>
-      <w:pPr>
-        <w:pStyle w:val="TextBody"/>
-        <w:spacing w:before="0" w:after="0"/>
-        <w:ind w:left="0" w:right="0" w:hanging="0"/>
-        <w:rPr>
-          <w:b w:val="false"/>
-          <w:b w:val="false"/>
-          <w:bCs w:val="false"/>
-        </w:rPr>
-      </w:pPr>
-      <w:r>
-        <w:rPr/>
-        <w:t xml:space="preserve">Then, he and other mail administrators of domains receiving emails from the </w:t>
-      </w:r>
-      <w:r>
-        <w:rPr>
-          <w:i/>
-          <w:iCs/>
-        </w:rPr>
-        <w:t>example.com</w:t>
-      </w:r>
-      <w:r>
-        <w:rPr/>
-        <w:t xml:space="preserve"> domain need to enable DKIM so the email handling software can sign and verify the emails. </w:t>
-      </w:r>
-    </w:p>
-    <w:p>
-      <w:pPr>
-        <w:pStyle w:val="TextBody"/>
-        <w:spacing w:before="113" w:after="0"/>
-        <w:ind w:left="0" w:right="0" w:hanging="0"/>
-        <w:rPr>
-          <w:b w:val="false"/>
-          <w:b w:val="false"/>
-          <w:bCs w:val="false"/>
-        </w:rPr>
-      </w:pPr>
-      <w:r>
-        <w:rPr>
-          <w:b/>
-          <w:bCs/>
-          <w:u w:val="single"/>
-        </w:rPr>
-        <w:t>Note</w:t>
-      </w:r>
-      <w:r>
-        <w:rPr/>
-        <w:t>: if a mail server is not configured to check DKIM, no defence against tampering will be put in place even if the sender has a DKIM record.</w:t>
-      </w:r>
-    </w:p>
-    <w:p>
-      <w:pPr>
-        <w:pStyle w:val="TextBody"/>
-        <w:spacing w:before="113" w:after="0"/>
-        <w:ind w:left="0" w:right="0" w:hanging="0"/>
-        <w:rPr>
-          <w:b w:val="false"/>
-          <w:b w:val="false"/>
-          <w:bCs w:val="false"/>
-        </w:rPr>
-      </w:pPr>
-      <w:r>
-        <w:rPr/>
-        <w:t>Let's assume *user1@example.com* sends a mail to *user2@otherdomain.com*. When DKIM processing is enabled, the following things happen:</w:t>
       </w:r>
     </w:p>
     <w:p>
@@ -383,12 +289,48 @@
           <w:ilvl w:val="0"/>
           <w:numId w:val="6"/>
         </w:numPr>
-        <w:spacing w:before="57" w:after="0"/>
-        <w:rPr/>
-      </w:pPr>
-      <w:r>
-        <w:rPr/>
-        <w:t xml:space="preserve">The sender server in the </w:t>
+        <w:spacing w:before="0" w:after="0"/>
+        <w:rPr>
+          <w:b w:val="false"/>
+          <w:b w:val="false"/>
+          <w:bCs w:val="false"/>
+        </w:rPr>
+      </w:pPr>
+      <w:r>
+        <w:rPr/>
+        <w:t>Publish a DNS TXT DKIM record containing his public key.</w:t>
+      </w:r>
+    </w:p>
+    <w:p>
+      <w:pPr>
+        <w:pStyle w:val="TextBody"/>
+        <w:rPr>
+          <w:b w:val="false"/>
+          <w:b w:val="false"/>
+          <w:bCs w:val="false"/>
+        </w:rPr>
+      </w:pPr>
+      <w:r>
+        <w:rPr>
+          <w:b w:val="false"/>
+          <w:bCs w:val="false"/>
+        </w:rPr>
+      </w:r>
+    </w:p>
+    <w:p>
+      <w:pPr>
+        <w:pStyle w:val="TextBody"/>
+        <w:spacing w:before="0" w:after="0"/>
+        <w:ind w:left="0" w:right="0" w:hanging="0"/>
+        <w:rPr>
+          <w:b w:val="false"/>
+          <w:b w:val="false"/>
+          <w:bCs w:val="false"/>
+        </w:rPr>
+      </w:pPr>
+      <w:r>
+        <w:rPr/>
+        <w:t xml:space="preserve">Then, he and other mail administrators of domains receiving emails from the </w:t>
       </w:r>
       <w:r>
         <w:rPr>
@@ -399,7 +341,69 @@
       </w:r>
       <w:r>
         <w:rPr/>
-        <w:t xml:space="preserve"> domain (the signer) computes a hash of a list of headers, and a hash of the email body;</w:t>
+        <w:t xml:space="preserve"> domain need to enable DKIM so the email handling software can sign and verify the emails. </w:t>
+      </w:r>
+    </w:p>
+    <w:p>
+      <w:pPr>
+        <w:pStyle w:val="TextBody"/>
+        <w:spacing w:before="113" w:after="0"/>
+        <w:ind w:left="0" w:right="0" w:hanging="0"/>
+        <w:rPr>
+          <w:b w:val="false"/>
+          <w:b w:val="false"/>
+          <w:bCs w:val="false"/>
+        </w:rPr>
+      </w:pPr>
+      <w:r>
+        <w:rPr>
+          <w:b/>
+          <w:bCs/>
+          <w:u w:val="single"/>
+        </w:rPr>
+        <w:t>Note</w:t>
+      </w:r>
+      <w:r>
+        <w:rPr/>
+        <w:t>: if a mail server is not configured to check DKIM, no defence against tampering will be put in place even if the sender has a DKIM record.</w:t>
+      </w:r>
+    </w:p>
+    <w:p>
+      <w:pPr>
+        <w:pStyle w:val="TextBody"/>
+        <w:spacing w:before="113" w:after="0"/>
+        <w:ind w:left="0" w:right="0" w:hanging="0"/>
+        <w:rPr>
+          <w:b w:val="false"/>
+          <w:b w:val="false"/>
+          <w:bCs w:val="false"/>
+        </w:rPr>
+      </w:pPr>
+      <w:r>
+        <w:rPr/>
+        <w:t xml:space="preserve">Let's assume </w:t>
+      </w:r>
+      <w:r>
+        <w:rPr>
+          <w:i/>
+          <w:iCs/>
+        </w:rPr>
+        <w:t>user1@example.com</w:t>
+      </w:r>
+      <w:r>
+        <w:rPr/>
+        <w:t xml:space="preserve"> sends a mail to </w:t>
+      </w:r>
+      <w:r>
+        <w:rPr>
+          <w:i/>
+          <w:iCs/>
+        </w:rPr>
+        <w:t>user2@otherdomain.com</w:t>
+      </w:r>
+      <w:r>
+        <w:rPr/>
+        <w:t>. When DKIM processing is enabled, the following things happen:</w:t>
       </w:r>
     </w:p>
     <w:p>
@@ -407,14 +411,25 @@
         <w:pStyle w:val="TextBody"/>
         <w:numPr>
           <w:ilvl w:val="0"/>
-          <w:numId w:val="6"/>
+          <w:numId w:val="7"/>
         </w:numPr>
         <w:spacing w:before="57" w:after="0"/>
         <w:rPr/>
       </w:pPr>
       <w:r>
         <w:rPr/>
-        <w:t>It encrypts the hashes with its private key, creating a signature;</w:t>
+        <w:t xml:space="preserve">The sender server in the </w:t>
+      </w:r>
+      <w:r>
+        <w:rPr>
+          <w:i/>
+          <w:iCs/>
+        </w:rPr>
+        <w:t>example.com</w:t>
+      </w:r>
+      <w:r>
+        <w:rPr/>
+        <w:t xml:space="preserve"> domain (the signer) computes a hash of a list of headers, and a hash of the email body;</w:t>
       </w:r>
     </w:p>
     <w:p>
@@ -422,13 +437,28 @@
         <w:pStyle w:val="TextBody"/>
         <w:numPr>
           <w:ilvl w:val="0"/>
-          <w:numId w:val="6"/>
+          <w:numId w:val="7"/>
         </w:numPr>
         <w:spacing w:before="57" w:after="0"/>
         <w:rPr/>
       </w:pPr>
       <w:r>
         <w:rPr/>
+        <w:t>It encrypts the hashes with its private key, creating a signature;</w:t>
+      </w:r>
+    </w:p>
+    <w:p>
+      <w:pPr>
+        <w:pStyle w:val="TextBody"/>
+        <w:numPr>
+          <w:ilvl w:val="0"/>
+          <w:numId w:val="7"/>
+        </w:numPr>
+        <w:spacing w:before="57" w:after="0"/>
+        <w:rPr/>
+      </w:pPr>
+      <w:r>
+        <w:rPr/>
         <w:t xml:space="preserve">It writes a </w:t>
       </w:r>
       <w:r>
@@ -448,7 +478,7 @@
         <w:pStyle w:val="TextBody"/>
         <w:numPr>
           <w:ilvl w:val="0"/>
-          <w:numId w:val="6"/>
+          <w:numId w:val="7"/>
         </w:numPr>
         <w:spacing w:before="57" w:after="0"/>
         <w:rPr/>
@@ -463,7 +493,7 @@
         <w:pStyle w:val="TextBody"/>
         <w:numPr>
           <w:ilvl w:val="0"/>
-          <w:numId w:val="6"/>
+          <w:numId w:val="7"/>
         </w:numPr>
         <w:spacing w:before="57" w:after="0"/>
         <w:rPr/>
@@ -489,7 +519,7 @@
         <w:pStyle w:val="TextBody"/>
         <w:numPr>
           <w:ilvl w:val="0"/>
-          <w:numId w:val="6"/>
+          <w:numId w:val="7"/>
         </w:numPr>
         <w:spacing w:before="57" w:after="0"/>
         <w:rPr/>
@@ -504,7 +534,7 @@
         <w:pStyle w:val="TextBody"/>
         <w:numPr>
           <w:ilvl w:val="0"/>
-          <w:numId w:val="6"/>
+          <w:numId w:val="7"/>
         </w:numPr>
         <w:spacing w:before="57" w:after="0"/>
         <w:rPr/>
@@ -519,7 +549,7 @@
         <w:pStyle w:val="TextBody"/>
         <w:numPr>
           <w:ilvl w:val="0"/>
-          <w:numId w:val="6"/>
+          <w:numId w:val="7"/>
         </w:numPr>
         <w:spacing w:before="57" w:after="0"/>
         <w:rPr/>
@@ -534,7 +564,7 @@
         <w:pStyle w:val="TextBody"/>
         <w:numPr>
           <w:ilvl w:val="0"/>
-          <w:numId w:val="6"/>
+          <w:numId w:val="7"/>
         </w:numPr>
         <w:spacing w:before="57" w:after="0"/>
         <w:rPr/>
@@ -549,7 +579,7 @@
         <w:pStyle w:val="TextBody"/>
         <w:numPr>
           <w:ilvl w:val="0"/>
-          <w:numId w:val="6"/>
+          <w:numId w:val="7"/>
         </w:numPr>
         <w:spacing w:before="57" w:after="0"/>
         <w:rPr/>
@@ -575,7 +605,7 @@
         <w:pStyle w:val="TextBody"/>
         <w:numPr>
           <w:ilvl w:val="0"/>
-          <w:numId w:val="6"/>
+          <w:numId w:val="7"/>
         </w:numPr>
         <w:spacing w:before="57" w:after="0"/>
         <w:rPr/>
@@ -612,9 +642,18 @@
         </w:rPr>
       </w:pPr>
       <w:r>
-        <w:rPr/>
+        <w:rPr>
+          <w:rFonts w:eastAsia="Lucida Sans Unicode" w:cs="Lucida Sans"/>
+          <w:b w:val="false"/>
+          <w:bCs w:val="false"/>
+          <w:color w:val="00000A"/>
+          <w:kern w:val="0"/>
+          <w:sz w:val="24"/>
+          <w:szCs w:val="24"/>
+          <w:lang w:val="en-US" w:eastAsia="zh-CN" w:bidi="hi-IN"/>
+        </w:rPr>
         <w:drawing>
-          <wp:anchor behindDoc="0" distT="0" distB="0" distL="0" distR="0" simplePos="0" locked="0" layoutInCell="1" allowOverlap="1" relativeHeight="15">
+          <wp:anchor behindDoc="0" distT="0" distB="0" distL="0" distR="0" simplePos="0" locked="0" layoutInCell="1" allowOverlap="1" relativeHeight="3">
             <wp:simplePos x="0" y="0"/>
             <wp:positionH relativeFrom="column">
               <wp:align>center</wp:align>
@@ -663,6 +702,10 @@
     <w:p>
       <w:pPr>
         <w:pStyle w:val="Heading2"/>
+        <w:numPr>
+          <w:ilvl w:val="1"/>
+          <w:numId w:val="2"/>
+        </w:numPr>
         <w:ind w:left="0" w:hanging="0"/>
         <w:rPr>
           <w:rFonts w:ascii="Arial" w:hAnsi="Arial" w:eastAsia="Lucida Sans Unicode" w:cs="Lucida Sans"/>
@@ -732,7 +775,7 @@
         <w:pStyle w:val="TextBody"/>
         <w:numPr>
           <w:ilvl w:val="0"/>
-          <w:numId w:val="7"/>
+          <w:numId w:val="8"/>
         </w:numPr>
         <w:spacing w:before="57" w:after="57"/>
         <w:rPr/>
@@ -756,7 +799,7 @@
         <w:pStyle w:val="TextBody"/>
         <w:numPr>
           <w:ilvl w:val="0"/>
-          <w:numId w:val="7"/>
+          <w:numId w:val="8"/>
         </w:numPr>
         <w:spacing w:before="57" w:after="57"/>
         <w:rPr/>
@@ -780,7 +823,7 @@
         <w:pStyle w:val="TextBody"/>
         <w:numPr>
           <w:ilvl w:val="0"/>
-          <w:numId w:val="7"/>
+          <w:numId w:val="8"/>
         </w:numPr>
         <w:spacing w:before="57" w:after="57"/>
         <w:rPr/>
@@ -792,8 +835,47 @@
           <w:i/>
           <w:iCs/>
         </w:rPr>
-        <w:t>c</w:t>
-      </w:r>
+        <w:t>c=relaxed/relaxed</w:t>
+      </w:r>
+      <w:r>
+        <w:rPr/>
+        <w:t xml:space="preserve">: means that the canonicalization used for the headers and the body is 'relaxed'. Canonicalization is the beautifying process applied to the texts before the hash is computed. </w:t>
+      </w:r>
+      <w:r>
+        <w:rPr>
+          <w:b w:val="false"/>
+          <w:bCs w:val="false"/>
+          <w:i/>
+          <w:iCs/>
+        </w:rPr>
+        <w:t>Simple</w:t>
+      </w:r>
+      <w:r>
+        <w:rPr/>
+        <w:t xml:space="preserve"> means no change (except deleting blank lines), </w:t>
+      </w:r>
+      <w:r>
+        <w:rPr>
+          <w:i/>
+          <w:iCs/>
+        </w:rPr>
+        <w:t>relaxed</w:t>
+      </w:r>
+      <w:r>
+        <w:rPr/>
+        <w:t xml:space="preserve"> means that the header names are converted to lowercase, extraneous spaces are deleted... </w:t>
+      </w:r>
+    </w:p>
+    <w:p>
+      <w:pPr>
+        <w:pStyle w:val="TextBody"/>
+        <w:numPr>
+          <w:ilvl w:val="0"/>
+          <w:numId w:val="8"/>
+        </w:numPr>
+        <w:spacing w:before="57" w:after="57"/>
+        <w:rPr/>
+      </w:pPr>
       <w:r>
         <w:rPr>
           <w:b/>
@@ -801,35 +883,11 @@
           <w:i/>
           <w:iCs/>
         </w:rPr>
-        <w:t>=relaxed/relaxed</w:t>
-      </w:r>
-      <w:r>
-        <w:rPr/>
-        <w:t xml:space="preserve">: means that the canonicalization used for the headers and the body is 'relaxed'. Canonicalization is the beautifying process applied to the texts before the hash is computed. </w:t>
-      </w:r>
-      <w:r>
-        <w:rPr>
-          <w:b w:val="false"/>
-          <w:bCs w:val="false"/>
-          <w:i/>
-          <w:iCs/>
-        </w:rPr>
-        <w:t>Simple</w:t>
-      </w:r>
-      <w:r>
-        <w:rPr/>
-        <w:t xml:space="preserve"> means no change (except deleting blank lines), </w:t>
-      </w:r>
-      <w:r>
-        <w:rPr>
-          <w:i/>
-          <w:iCs/>
-        </w:rPr>
-        <w:t>relaxed</w:t>
-      </w:r>
-      <w:r>
-        <w:rPr/>
-        <w:t xml:space="preserve"> means that the header names are converted to lowercase, extraneous spaces are deleted... </w:t>
+        <w:t>d=outlook.com</w:t>
+      </w:r>
+      <w:r>
+        <w:rPr/>
+        <w:t>: this is the original sending domain from the From: header. It will be used to retrieve the DNS DKIM record.</w:t>
       </w:r>
     </w:p>
     <w:p>
@@ -837,7 +895,7 @@
         <w:pStyle w:val="TextBody"/>
         <w:numPr>
           <w:ilvl w:val="0"/>
-          <w:numId w:val="7"/>
+          <w:numId w:val="8"/>
         </w:numPr>
         <w:spacing w:before="57" w:after="57"/>
         <w:rPr/>
@@ -849,11 +907,22 @@
           <w:i/>
           <w:iCs/>
         </w:rPr>
-        <w:t>d=outlook.com</w:t>
-      </w:r>
-      <w:r>
-        <w:rPr/>
-        <w:t>: this is the original sending domain from the From: header. It will be used to retrieve the DNS DKIM record.</w:t>
+        <w:t>s=selector1</w:t>
+      </w:r>
+      <w:r>
+        <w:rPr/>
+        <w:t xml:space="preserve">: this is a name that must be prepended to </w:t>
+      </w:r>
+      <w:r>
+        <w:rPr>
+          <w:i/>
+          <w:iCs/>
+        </w:rPr>
+        <w:t>_domainkey.&lt;domain&gt;</w:t>
+      </w:r>
+      <w:r>
+        <w:rPr/>
+        <w:t xml:space="preserve"> to find the DNS DKIM record. A domain can have multiple DKIM records, they must be distinguishable uniquely by their selector.</w:t>
       </w:r>
     </w:p>
     <w:p>
@@ -861,7 +930,7 @@
         <w:pStyle w:val="TextBody"/>
         <w:numPr>
           <w:ilvl w:val="0"/>
-          <w:numId w:val="7"/>
+          <w:numId w:val="8"/>
         </w:numPr>
         <w:spacing w:before="57" w:after="57"/>
         <w:rPr/>
@@ -873,22 +942,33 @@
           <w:i/>
           <w:iCs/>
         </w:rPr>
-        <w:t>s=selector1</w:t>
-      </w:r>
-      <w:r>
-        <w:rPr/>
-        <w:t xml:space="preserve">: this is a name that must be prepended to </w:t>
+        <w:t>h=From:Date...</w:t>
+      </w:r>
+      <w:r>
+        <w:rPr/>
+        <w:t xml:space="preserve">: this is the list of headers that will be used to compute the header hashes, and therefore the headers that will be protected by the signature. For protection to be really effective, it should contain at least the </w:t>
       </w:r>
       <w:r>
         <w:rPr>
           <w:i/>
           <w:iCs/>
         </w:rPr>
-        <w:t>_domainkey.&lt;domain&gt;</w:t>
-      </w:r>
-      <w:r>
-        <w:rPr/>
-        <w:t xml:space="preserve"> to find the DNS DKIM record. A domain can have multiple DKIM records, they must be distinguishable uniquely by their selector.</w:t>
+        <w:t xml:space="preserve">From: </w:t>
+      </w:r>
+      <w:r>
+        <w:rPr/>
+        <w:t xml:space="preserve">and </w:t>
+      </w:r>
+      <w:r>
+        <w:rPr>
+          <w:i/>
+          <w:iCs/>
+        </w:rPr>
+        <w:t>To:</w:t>
+      </w:r>
+      <w:r>
+        <w:rPr/>
+        <w:t xml:space="preserve"> headers.</w:t>
       </w:r>
     </w:p>
     <w:p>
@@ -896,7 +976,7 @@
         <w:pStyle w:val="TextBody"/>
         <w:numPr>
           <w:ilvl w:val="0"/>
-          <w:numId w:val="7"/>
+          <w:numId w:val="8"/>
         </w:numPr>
         <w:spacing w:before="57" w:after="57"/>
         <w:rPr/>
@@ -908,40 +988,11 @@
           <w:i/>
           <w:iCs/>
         </w:rPr>
-        <w:t>h=From:Date...</w:t>
-      </w:r>
-      <w:r>
-        <w:rPr/>
-        <w:t xml:space="preserve">: this is the list of headers that will be used to compute the header hashes, and therefore the headers that will be protected by the signature. For protection to be really effective, it should contain at least the </w:t>
-      </w:r>
-      <w:r>
-        <w:rPr>
-          <w:i/>
-          <w:iCs/>
-        </w:rPr>
-        <w:t>From:</w:t>
-      </w:r>
-      <w:r>
-        <w:rPr>
-          <w:i/>
-          <w:iCs/>
-        </w:rPr>
-        <w:t xml:space="preserve"> </w:t>
-      </w:r>
-      <w:r>
-        <w:rPr/>
-        <w:t xml:space="preserve">and </w:t>
-      </w:r>
-      <w:r>
-        <w:rPr>
-          <w:i/>
-          <w:iCs/>
-        </w:rPr>
-        <w:t>To:</w:t>
-      </w:r>
-      <w:r>
-        <w:rPr/>
-        <w:t xml:space="preserve"> headers.</w:t>
+        <w:t>bh=J5...</w:t>
+      </w:r>
+      <w:r>
+        <w:rPr/>
+        <w:t>: this is the hash of the canonicalized body part of the email.</w:t>
       </w:r>
     </w:p>
     <w:p>
@@ -949,7 +1000,7 @@
         <w:pStyle w:val="TextBody"/>
         <w:numPr>
           <w:ilvl w:val="0"/>
-          <w:numId w:val="7"/>
+          <w:numId w:val="8"/>
         </w:numPr>
         <w:spacing w:before="57" w:after="57"/>
         <w:rPr/>
@@ -961,35 +1012,26 @@
           <w:i/>
           <w:iCs/>
         </w:rPr>
-        <w:t>bh=J5...</w:t>
-      </w:r>
-      <w:r>
-        <w:rPr/>
-        <w:t>: this is the hash of the canonicalized body part of the email.</w:t>
+        <w:t>b=OSRH...</w:t>
+      </w:r>
+      <w:r>
+        <w:rPr/>
+        <w:t>: this is the signature, i.e. the result of the encryption by the private key of a value composed of the domain, the selector, and the hashing value obtained by hashing the headers and the hashed body. In short, the signature is obtained by the following actions:</w:t>
       </w:r>
     </w:p>
     <w:p>
       <w:pPr>
         <w:pStyle w:val="TextBody"/>
         <w:numPr>
-          <w:ilvl w:val="0"/>
-          <w:numId w:val="7"/>
+          <w:ilvl w:val="1"/>
+          <w:numId w:val="8"/>
         </w:numPr>
         <w:spacing w:before="57" w:after="57"/>
         <w:rPr/>
       </w:pPr>
       <w:r>
-        <w:rPr>
-          <w:b/>
-          <w:bCs/>
-          <w:i/>
-          <w:iCs/>
-        </w:rPr>
-        <w:t>b=OSRH...</w:t>
-      </w:r>
-      <w:r>
-        <w:rPr/>
-        <w:t>: this is the signature, i.e. the result of the encryption by the private key of a value composed of the domain, the selector, and the hashing value obtained by hashing the headers and the hashed body. In short, the signature is obtained by the following actions:</w:t>
+        <w:rPr/>
+        <w:t xml:space="preserve">body-hash = hash(canonicalized body) </w:t>
       </w:r>
     </w:p>
     <w:p>
@@ -997,14 +1039,14 @@
         <w:pStyle w:val="TextBody"/>
         <w:numPr>
           <w:ilvl w:val="1"/>
-          <w:numId w:val="7"/>
+          <w:numId w:val="8"/>
         </w:numPr>
         <w:spacing w:before="57" w:after="57"/>
         <w:rPr/>
       </w:pPr>
       <w:r>
         <w:rPr/>
-        <w:t xml:space="preserve">body-hash = hash(canonicalized body) </w:t>
+        <w:t>data-hash = hash(headers in list, DKIM-Signature header name, body-hash)</w:t>
       </w:r>
     </w:p>
     <w:p>
@@ -1012,22 +1054,7 @@
         <w:pStyle w:val="TextBody"/>
         <w:numPr>
           <w:ilvl w:val="1"/>
-          <w:numId w:val="7"/>
-        </w:numPr>
-        <w:spacing w:before="57" w:after="57"/>
-        <w:rPr/>
-      </w:pPr>
-      <w:r>
-        <w:rPr/>
-        <w:t>data-hash = hash(headers in list, DKIM-Signature header name, body-hash)</w:t>
-      </w:r>
-    </w:p>
-    <w:p>
-      <w:pPr>
-        <w:pStyle w:val="TextBody"/>
-        <w:numPr>
-          <w:ilvl w:val="1"/>
-          <w:numId w:val="7"/>
+          <w:numId w:val="8"/>
         </w:numPr>
         <w:spacing w:before="57" w:after="57"/>
         <w:rPr/>
@@ -1092,6 +1119,10 @@
     <w:p>
       <w:pPr>
         <w:pStyle w:val="Heading2"/>
+        <w:numPr>
+          <w:ilvl w:val="1"/>
+          <w:numId w:val="2"/>
+        </w:numPr>
         <w:ind w:left="0" w:hanging="0"/>
         <w:rPr>
           <w:rFonts w:ascii="Arial" w:hAnsi="Arial" w:eastAsia="Lucida Sans Unicode" w:cs="Lucida Sans"/>
@@ -1237,15 +1268,7 @@
       </w:pPr>
       <w:r>
         <w:rPr/>
-        <w:t>Note that DKIM does not require the setup of a complex public key infra</w:t>
-      </w:r>
-      <w:r>
-        <w:rPr/>
-        <w:t>str</w:t>
-      </w:r>
-      <w:r>
-        <w:rPr/>
-        <w:t>ucture; a simple public/private key pair is needed. Of course, you must protect your private key like your crown jewels.</w:t>
+        <w:t>Note that DKIM does not require the setup of a complex public key infrastructure; a simple public/private key pair is needed. Of course, you must protect your private key like your crown jewels.</w:t>
       </w:r>
     </w:p>
     <w:p>
@@ -1253,7 +1276,7 @@
         <w:pStyle w:val="Heading2"/>
         <w:numPr>
           <w:ilvl w:val="1"/>
-          <w:numId w:val="2"/>
+          <w:numId w:val="3"/>
         </w:numPr>
         <w:ind w:left="0" w:hanging="0"/>
         <w:rPr>
@@ -1431,14 +1454,7 @@
           <w:i/>
           <w:iCs/>
         </w:rPr>
-        <w:t>sim._domainkey.mail.datanews.be</w:t>
-      </w:r>
-      <w:r>
-        <w:rPr>
-          <w:i/>
-          <w:iCs/>
-        </w:rPr>
-        <w:t>.</w:t>
+        <w:t>sim._domainkey.mail.datanews.be.</w:t>
       </w:r>
     </w:p>
     <w:p>
@@ -1471,7 +1487,7 @@
           <w:bottom w:val="single" w:sz="2" w:space="1" w:color="000000"/>
           <w:right w:val="single" w:sz="2" w:space="1" w:color="000000"/>
         </w:pBdr>
-        <w:shd w:fill="CCCCCC" w:val="clear"/>
+        <w:shd w:val="clear" w:fill="CCCCCC"/>
         <w:spacing w:before="0" w:after="0"/>
         <w:ind w:left="0" w:right="0" w:hanging="0"/>
         <w:rPr/>
@@ -1490,7 +1506,7 @@
           <w:bottom w:val="single" w:sz="2" w:space="1" w:color="000000"/>
           <w:right w:val="single" w:sz="2" w:space="1" w:color="000000"/>
         </w:pBdr>
-        <w:shd w:fill="CCCCCC" w:val="clear"/>
+        <w:shd w:val="clear" w:fill="CCCCCC"/>
         <w:spacing w:before="0" w:after="0"/>
         <w:ind w:left="0" w:right="0" w:hanging="0"/>
         <w:rPr/>
@@ -1509,7 +1525,7 @@
           <w:bottom w:val="single" w:sz="2" w:space="1" w:color="000000"/>
           <w:right w:val="single" w:sz="2" w:space="1" w:color="000000"/>
         </w:pBdr>
-        <w:shd w:fill="CCCCCC" w:val="clear"/>
+        <w:shd w:val="clear" w:fill="CCCCCC"/>
         <w:spacing w:before="0" w:after="0"/>
         <w:ind w:left="0" w:right="0" w:hanging="0"/>
         <w:rPr/>
@@ -1571,7 +1587,7 @@
         <w:pStyle w:val="TextBody"/>
         <w:numPr>
           <w:ilvl w:val="0"/>
-          <w:numId w:val="4"/>
+          <w:numId w:val="5"/>
         </w:numPr>
         <w:spacing w:before="0" w:after="0"/>
         <w:rPr/>
@@ -1590,7 +1606,7 @@
         <w:pStyle w:val="TextBody"/>
         <w:numPr>
           <w:ilvl w:val="0"/>
-          <w:numId w:val="4"/>
+          <w:numId w:val="5"/>
         </w:numPr>
         <w:spacing w:before="0" w:after="0"/>
         <w:rPr/>
@@ -1609,7 +1625,7 @@
         <w:pStyle w:val="Heading2"/>
         <w:numPr>
           <w:ilvl w:val="1"/>
-          <w:numId w:val="2"/>
+          <w:numId w:val="3"/>
         </w:numPr>
         <w:ind w:left="0" w:hanging="0"/>
         <w:rPr/>
@@ -1725,131 +1741,8 @@
           <w:szCs w:val="24"/>
           <w:lang w:val="en-US" w:eastAsia="zh-CN" w:bidi="hi-IN"/>
         </w:rPr>
-        <w:t>Authenticated-Results: &lt;authenticating server&gt; dkim=&lt;result&gt; &lt;explanation of result with list of checked headers&gt;</w:t>
-      </w:r>
-    </w:p>
-    <w:p>
-      <w:pPr>
-        <w:pStyle w:val="TextBody"/>
-        <w:spacing w:before="142" w:after="0"/>
-        <w:rPr/>
-      </w:pPr>
-      <w:r>
-        <w:rPr/>
-        <w:t xml:space="preserve">where </w:t>
-      </w:r>
-      <w:r>
-        <w:rPr>
-          <w:i/>
-          <w:iCs/>
-        </w:rPr>
-        <w:t>&lt;result&gt;</w:t>
-      </w:r>
-      <w:r>
-        <w:rPr/>
-        <w:t xml:space="preserve"> is pass</w:t>
-      </w:r>
-      <w:r>
-        <w:rPr/>
-        <w:t xml:space="preserve"> or</w:t>
-      </w:r>
-      <w:r>
-        <w:rPr/>
-        <w:t xml:space="preserve"> fail</w:t>
-      </w:r>
-      <w:r>
-        <w:rPr/>
-        <w:t>.</w:t>
-      </w:r>
-    </w:p>
-    <w:p>
-      <w:pPr>
-        <w:pStyle w:val="TextBody"/>
-        <w:spacing w:before="142" w:after="113"/>
-        <w:ind w:left="0" w:right="0" w:hanging="0"/>
-        <w:rPr/>
-      </w:pPr>
-      <w:r>
-        <w:rPr/>
-        <w:t xml:space="preserve">Let's check a real world mail header. This is an </w:t>
-      </w:r>
-      <w:r>
-        <w:rPr/>
-        <w:t>e</w:t>
-      </w:r>
-      <w:r>
-        <w:rPr/>
-        <w:t xml:space="preserve">mail sent from </w:t>
-      </w:r>
-      <w:r>
-        <w:rPr>
-          <w:i/>
-          <w:iCs/>
-        </w:rPr>
-        <w:t>p</w:t>
-      </w:r>
-      <w:r>
-        <w:rPr>
-          <w:i/>
-          <w:iCs/>
-        </w:rPr>
-        <w:t>ltrash2@outlook.com</w:t>
-      </w:r>
-      <w:r>
-        <w:rPr/>
-        <w:t xml:space="preserve"> to </w:t>
-      </w:r>
-      <w:r>
-        <w:rPr>
-          <w:i/>
-          <w:iCs/>
-        </w:rPr>
-        <w:t>pltrash2@gmail.com</w:t>
-      </w:r>
-      <w:r>
-        <w:rPr/>
-        <w:t xml:space="preserve">. The DKIM-Signature is written by the </w:t>
-      </w:r>
-      <w:r>
-        <w:rPr>
-          <w:i/>
-          <w:iCs/>
-        </w:rPr>
-        <w:t>outlook.com</w:t>
-      </w:r>
-      <w:r>
-        <w:rPr/>
-        <w:t xml:space="preserve"> mail server (Microsoft), and is verified by the </w:t>
-      </w:r>
-      <w:r>
-        <w:rPr>
-          <w:i/>
-          <w:iCs/>
-        </w:rPr>
-        <w:t>gmail.com</w:t>
-      </w:r>
-      <w:r>
-        <w:rPr/>
-        <w:t xml:space="preserve"> server (Google).</w:t>
-      </w:r>
-    </w:p>
-    <w:p>
-      <w:pPr>
-        <w:pStyle w:val="TextBody"/>
-        <w:pBdr>
-          <w:top w:val="single" w:sz="2" w:space="1" w:color="000000"/>
-          <w:left w:val="single" w:sz="2" w:space="1" w:color="000000"/>
-          <w:bottom w:val="single" w:sz="2" w:space="1" w:color="000000"/>
-          <w:right w:val="single" w:sz="2" w:space="1" w:color="000000"/>
-        </w:pBdr>
-        <w:shd w:val="clear" w:fill="CCCCCC"/>
-        <w:spacing w:before="142" w:after="0"/>
-        <w:ind w:left="0" w:right="0" w:hanging="0"/>
-        <w:jc w:val="left"/>
-        <w:rPr>
-          <w:rFonts w:ascii="Lucida Sans Typewriter" w:hAnsi="Lucida Sans Typewriter"/>
-        </w:rPr>
-      </w:pPr>
+        <w:t>Authenticat</w:t>
+      </w:r>
       <w:r>
         <w:rPr>
           <w:rFonts w:eastAsia="Lucida Sans Unicode" w:cs="Lucida Sans" w:ascii="Lucida Sans Typewriter" w:hAnsi="Lucida Sans Typewriter"/>
@@ -1859,6 +1752,124 @@
           <w:szCs w:val="24"/>
           <w:lang w:val="en-US" w:eastAsia="zh-CN" w:bidi="hi-IN"/>
         </w:rPr>
+        <w:t>ion</w:t>
+      </w:r>
+      <w:r>
+        <w:rPr>
+          <w:rFonts w:eastAsia="Lucida Sans Unicode" w:cs="Lucida Sans" w:ascii="Lucida Sans Typewriter" w:hAnsi="Lucida Sans Typewriter"/>
+          <w:color w:val="00000A"/>
+          <w:kern w:val="0"/>
+          <w:sz w:val="24"/>
+          <w:szCs w:val="24"/>
+          <w:lang w:val="en-US" w:eastAsia="zh-CN" w:bidi="hi-IN"/>
+        </w:rPr>
+        <w:t>-Results: &lt;authenticating server&gt; dkim=&lt;result&gt; &lt;explanation of result with list of checked headers&gt;</w:t>
+      </w:r>
+    </w:p>
+    <w:p>
+      <w:pPr>
+        <w:pStyle w:val="TextBody"/>
+        <w:spacing w:before="142" w:after="0"/>
+        <w:rPr/>
+      </w:pPr>
+      <w:r>
+        <w:rPr/>
+        <w:t xml:space="preserve">where </w:t>
+      </w:r>
+      <w:r>
+        <w:rPr>
+          <w:i/>
+          <w:iCs/>
+        </w:rPr>
+        <w:t>&lt;result&gt;</w:t>
+      </w:r>
+      <w:r>
+        <w:rPr/>
+        <w:t xml:space="preserve"> is pass or fail.</w:t>
+      </w:r>
+    </w:p>
+    <w:p>
+      <w:pPr>
+        <w:pStyle w:val="TextBody"/>
+        <w:spacing w:before="142" w:after="113"/>
+        <w:ind w:left="0" w:right="0" w:hanging="0"/>
+        <w:rPr/>
+      </w:pPr>
+      <w:r>
+        <w:rPr/>
+        <w:t xml:space="preserve">Let's check a real world mail header. This is an email sent from </w:t>
+      </w:r>
+      <w:r>
+        <w:rPr>
+          <w:i/>
+          <w:iCs/>
+        </w:rPr>
+        <w:t>pltrash2@outlook.com</w:t>
+      </w:r>
+      <w:r>
+        <w:rPr/>
+        <w:t xml:space="preserve"> to </w:t>
+      </w:r>
+      <w:r>
+        <w:rPr>
+          <w:i/>
+          <w:iCs/>
+        </w:rPr>
+        <w:t>pltrash2@gmail.com</w:t>
+      </w:r>
+      <w:r>
+        <w:rPr/>
+        <w:t xml:space="preserve">. The DKIM-Signature is written by the </w:t>
+      </w:r>
+      <w:r>
+        <w:rPr>
+          <w:i/>
+          <w:iCs/>
+        </w:rPr>
+        <w:t>outlook.com</w:t>
+      </w:r>
+      <w:r>
+        <w:rPr/>
+        <w:t xml:space="preserve"> mail server (Microsoft), and is verified by the </w:t>
+      </w:r>
+      <w:r>
+        <w:rPr>
+          <w:i/>
+          <w:iCs/>
+        </w:rPr>
+        <w:t>gmail.com</w:t>
+      </w:r>
+      <w:r>
+        <w:rPr/>
+        <w:t xml:space="preserve"> server (Google).</w:t>
+      </w:r>
+    </w:p>
+    <w:p>
+      <w:pPr>
+        <w:pStyle w:val="TextBody"/>
+        <w:pBdr>
+          <w:top w:val="single" w:sz="2" w:space="1" w:color="000000"/>
+          <w:left w:val="single" w:sz="2" w:space="1" w:color="000000"/>
+          <w:bottom w:val="single" w:sz="2" w:space="1" w:color="000000"/>
+          <w:right w:val="single" w:sz="2" w:space="1" w:color="000000"/>
+        </w:pBdr>
+        <w:shd w:val="clear" w:fill="CCCCCC"/>
+        <w:spacing w:before="142" w:after="0"/>
+        <w:ind w:left="0" w:right="0" w:hanging="0"/>
+        <w:jc w:val="left"/>
+        <w:rPr>
+          <w:rFonts w:ascii="Lucida Sans Typewriter" w:hAnsi="Lucida Sans Typewriter"/>
+        </w:rPr>
+      </w:pPr>
+      <w:r>
+        <w:rPr>
+          <w:rFonts w:eastAsia="Lucida Sans Unicode" w:cs="Lucida Sans" w:ascii="Lucida Sans Typewriter" w:hAnsi="Lucida Sans Typewriter"/>
+          <w:color w:val="00000A"/>
+          <w:kern w:val="0"/>
+          <w:sz w:val="24"/>
+          <w:szCs w:val="24"/>
+          <w:lang w:val="en-US" w:eastAsia="zh-CN" w:bidi="hi-IN"/>
+        </w:rPr>
         <w:t>Delivered-To: pltrash2@gmail.com</w:t>
       </w:r>
     </w:p>
@@ -1871,7 +1882,7 @@
           <w:bottom w:val="single" w:sz="2" w:space="1" w:color="000000"/>
           <w:right w:val="single" w:sz="2" w:space="1" w:color="000000"/>
         </w:pBdr>
-        <w:shd w:fill="CCCCCC" w:val="clear"/>
+        <w:shd w:val="clear" w:fill="CCCCCC"/>
         <w:spacing w:before="0" w:after="0"/>
         <w:ind w:left="0" w:right="0" w:hanging="0"/>
         <w:rPr>
@@ -1894,7 +1905,7 @@
           <w:bottom w:val="single" w:sz="2" w:space="1" w:color="000000"/>
           <w:right w:val="single" w:sz="2" w:space="1" w:color="000000"/>
         </w:pBdr>
-        <w:shd w:fill="CCCCCC" w:val="clear"/>
+        <w:shd w:val="clear" w:fill="CCCCCC"/>
         <w:spacing w:before="0" w:after="0"/>
         <w:ind w:left="0" w:right="0" w:hanging="0"/>
         <w:rPr>
@@ -1917,7 +1928,7 @@
           <w:bottom w:val="single" w:sz="2" w:space="1" w:color="000000"/>
           <w:right w:val="single" w:sz="2" w:space="1" w:color="000000"/>
         </w:pBdr>
-        <w:shd w:fill="CCCCCC" w:val="clear"/>
+        <w:shd w:val="clear" w:fill="CCCCCC"/>
         <w:spacing w:before="0" w:after="0"/>
         <w:ind w:left="0" w:right="0" w:hanging="0"/>
         <w:rPr>
@@ -1940,7 +1951,7 @@
           <w:bottom w:val="single" w:sz="2" w:space="1" w:color="000000"/>
           <w:right w:val="single" w:sz="2" w:space="1" w:color="000000"/>
         </w:pBdr>
-        <w:shd w:fill="CCCCCC" w:val="clear"/>
+        <w:shd w:val="clear" w:fill="CCCCCC"/>
         <w:spacing w:before="0" w:after="0"/>
         <w:ind w:left="0" w:right="0" w:hanging="0"/>
         <w:rPr>
@@ -1963,7 +1974,7 @@
           <w:bottom w:val="single" w:sz="2" w:space="1" w:color="000000"/>
           <w:right w:val="single" w:sz="2" w:space="1" w:color="000000"/>
         </w:pBdr>
-        <w:shd w:fill="CCCCCC" w:val="clear"/>
+        <w:shd w:val="clear" w:fill="CCCCCC"/>
         <w:spacing w:before="0" w:after="0"/>
         <w:ind w:left="0" w:right="0" w:hanging="0"/>
         <w:rPr>
@@ -1986,7 +1997,7 @@
           <w:bottom w:val="single" w:sz="2" w:space="1" w:color="000000"/>
           <w:right w:val="single" w:sz="2" w:space="1" w:color="000000"/>
         </w:pBdr>
-        <w:shd w:fill="CCCCCC" w:val="clear"/>
+        <w:shd w:val="clear" w:fill="CCCCCC"/>
         <w:spacing w:before="0" w:after="0"/>
         <w:ind w:left="0" w:right="0" w:hanging="0"/>
         <w:rPr>
@@ -2009,7 +2020,7 @@
           <w:bottom w:val="single" w:sz="2" w:space="1" w:color="000000"/>
           <w:right w:val="single" w:sz="2" w:space="1" w:color="000000"/>
         </w:pBdr>
-        <w:shd w:fill="CCCCCC" w:val="clear"/>
+        <w:shd w:val="clear" w:fill="CCCCCC"/>
         <w:spacing w:before="0" w:after="0"/>
         <w:ind w:left="0" w:right="0" w:hanging="0"/>
         <w:rPr>
@@ -2032,7 +2043,7 @@
           <w:bottom w:val="single" w:sz="2" w:space="1" w:color="000000"/>
           <w:right w:val="single" w:sz="2" w:space="1" w:color="000000"/>
         </w:pBdr>
-        <w:shd w:fill="CCCCCC" w:val="clear"/>
+        <w:shd w:val="clear" w:fill="CCCCCC"/>
         <w:spacing w:before="0" w:after="0"/>
         <w:ind w:left="0" w:right="0" w:hanging="0"/>
         <w:rPr>
@@ -2055,7 +2066,7 @@
           <w:bottom w:val="single" w:sz="2" w:space="1" w:color="000000"/>
           <w:right w:val="single" w:sz="2" w:space="1" w:color="000000"/>
         </w:pBdr>
-        <w:shd w:fill="CCCCCC" w:val="clear"/>
+        <w:shd w:val="clear" w:fill="CCCCCC"/>
         <w:spacing w:before="0" w:after="0"/>
         <w:ind w:left="0" w:right="0" w:hanging="0"/>
         <w:rPr>
@@ -2078,7 +2089,7 @@
           <w:bottom w:val="single" w:sz="2" w:space="1" w:color="000000"/>
           <w:right w:val="single" w:sz="2" w:space="1" w:color="000000"/>
         </w:pBdr>
-        <w:shd w:fill="CCCCCC" w:val="clear"/>
+        <w:shd w:val="clear" w:fill="CCCCCC"/>
         <w:spacing w:before="0" w:after="0"/>
         <w:ind w:left="0" w:right="0" w:hanging="0"/>
         <w:rPr>
@@ -2101,7 +2112,7 @@
           <w:bottom w:val="single" w:sz="2" w:space="1" w:color="000000"/>
           <w:right w:val="single" w:sz="2" w:space="1" w:color="000000"/>
         </w:pBdr>
-        <w:shd w:fill="CCCCCC" w:val="clear"/>
+        <w:shd w:val="clear" w:fill="CCCCCC"/>
         <w:spacing w:before="0" w:after="0"/>
         <w:ind w:left="0" w:right="0" w:hanging="0"/>
         <w:rPr>
@@ -2124,7 +2135,7 @@
           <w:bottom w:val="single" w:sz="2" w:space="1" w:color="000000"/>
           <w:right w:val="single" w:sz="2" w:space="1" w:color="000000"/>
         </w:pBdr>
-        <w:shd w:fill="CCCCCC" w:val="clear"/>
+        <w:shd w:val="clear" w:fill="CCCCCC"/>
         <w:spacing w:before="0" w:after="0"/>
         <w:ind w:left="0" w:right="0" w:hanging="0"/>
         <w:rPr>
@@ -2147,7 +2158,7 @@
           <w:bottom w:val="single" w:sz="2" w:space="1" w:color="000000"/>
           <w:right w:val="single" w:sz="2" w:space="1" w:color="000000"/>
         </w:pBdr>
-        <w:shd w:fill="CCCCCC" w:val="clear"/>
+        <w:shd w:val="clear" w:fill="CCCCCC"/>
         <w:spacing w:before="0" w:after="0"/>
         <w:ind w:left="0" w:right="0" w:hanging="0"/>
         <w:rPr>
@@ -2170,7 +2181,7 @@
           <w:bottom w:val="single" w:sz="2" w:space="1" w:color="000000"/>
           <w:right w:val="single" w:sz="2" w:space="1" w:color="000000"/>
         </w:pBdr>
-        <w:shd w:fill="CCCCCC" w:val="clear"/>
+        <w:shd w:val="clear" w:fill="CCCCCC"/>
         <w:spacing w:before="0" w:after="0"/>
         <w:ind w:left="0" w:right="0" w:hanging="0"/>
         <w:rPr>
@@ -2193,7 +2204,7 @@
           <w:bottom w:val="single" w:sz="2" w:space="1" w:color="000000"/>
           <w:right w:val="single" w:sz="2" w:space="1" w:color="000000"/>
         </w:pBdr>
-        <w:shd w:fill="CCCCCC" w:val="clear"/>
+        <w:shd w:val="clear" w:fill="CCCCCC"/>
         <w:spacing w:before="0" w:after="0"/>
         <w:ind w:left="0" w:right="0" w:hanging="0"/>
         <w:rPr>
@@ -2216,7 +2227,7 @@
           <w:bottom w:val="single" w:sz="2" w:space="1" w:color="000000"/>
           <w:right w:val="single" w:sz="2" w:space="1" w:color="000000"/>
         </w:pBdr>
-        <w:shd w:fill="CCCCCC" w:val="clear"/>
+        <w:shd w:val="clear" w:fill="CCCCCC"/>
         <w:spacing w:before="0" w:after="0"/>
         <w:ind w:left="0" w:right="0" w:hanging="0"/>
         <w:rPr>
@@ -2239,7 +2250,7 @@
           <w:bottom w:val="single" w:sz="2" w:space="1" w:color="000000"/>
           <w:right w:val="single" w:sz="2" w:space="1" w:color="000000"/>
         </w:pBdr>
-        <w:shd w:fill="CCCCCC" w:val="clear"/>
+        <w:shd w:val="clear" w:fill="CCCCCC"/>
         <w:spacing w:before="0" w:after="0"/>
         <w:ind w:left="0" w:right="0" w:hanging="0"/>
         <w:rPr>
@@ -2262,7 +2273,7 @@
           <w:bottom w:val="single" w:sz="2" w:space="1" w:color="000000"/>
           <w:right w:val="single" w:sz="2" w:space="1" w:color="000000"/>
         </w:pBdr>
-        <w:shd w:fill="CCCCCC" w:val="clear"/>
+        <w:shd w:val="clear" w:fill="CCCCCC"/>
         <w:spacing w:before="0" w:after="0"/>
         <w:ind w:left="0" w:right="0" w:hanging="0"/>
         <w:rPr>
@@ -2285,7 +2296,7 @@
           <w:bottom w:val="single" w:sz="2" w:space="1" w:color="000000"/>
           <w:right w:val="single" w:sz="2" w:space="1" w:color="000000"/>
         </w:pBdr>
-        <w:shd w:fill="CCCCCC" w:val="clear"/>
+        <w:shd w:val="clear" w:fill="CCCCCC"/>
         <w:spacing w:before="0" w:after="0"/>
         <w:ind w:left="0" w:right="0" w:hanging="0"/>
         <w:rPr>
@@ -2308,7 +2319,7 @@
           <w:bottom w:val="single" w:sz="2" w:space="1" w:color="000000"/>
           <w:right w:val="single" w:sz="2" w:space="1" w:color="000000"/>
         </w:pBdr>
-        <w:shd w:fill="CCCCCC" w:val="clear"/>
+        <w:shd w:val="clear" w:fill="CCCCCC"/>
         <w:spacing w:before="0" w:after="0"/>
         <w:ind w:left="0" w:right="0" w:hanging="0"/>
         <w:rPr>
@@ -2331,7 +2342,7 @@
           <w:bottom w:val="single" w:sz="2" w:space="1" w:color="000000"/>
           <w:right w:val="single" w:sz="2" w:space="1" w:color="000000"/>
         </w:pBdr>
-        <w:shd w:fill="CCCCCC" w:val="clear"/>
+        <w:shd w:val="clear" w:fill="CCCCCC"/>
         <w:spacing w:before="0" w:after="0"/>
         <w:ind w:left="0" w:right="0" w:hanging="0"/>
         <w:rPr>
@@ -2354,7 +2365,7 @@
           <w:bottom w:val="single" w:sz="2" w:space="1" w:color="000000"/>
           <w:right w:val="single" w:sz="2" w:space="1" w:color="000000"/>
         </w:pBdr>
-        <w:shd w:fill="CCCCCC" w:val="clear"/>
+        <w:shd w:val="clear" w:fill="CCCCCC"/>
         <w:spacing w:before="0" w:after="0"/>
         <w:ind w:left="0" w:right="0" w:hanging="0"/>
         <w:rPr>
@@ -2377,7 +2388,7 @@
           <w:bottom w:val="single" w:sz="2" w:space="1" w:color="000000"/>
           <w:right w:val="single" w:sz="2" w:space="1" w:color="000000"/>
         </w:pBdr>
-        <w:shd w:fill="CCCCCC" w:val="clear"/>
+        <w:shd w:val="clear" w:fill="CCCCCC"/>
         <w:spacing w:before="0" w:after="0"/>
         <w:ind w:left="0" w:right="0" w:hanging="0"/>
         <w:rPr>
@@ -2400,7 +2411,7 @@
           <w:bottom w:val="single" w:sz="2" w:space="1" w:color="000000"/>
           <w:right w:val="single" w:sz="2" w:space="1" w:color="000000"/>
         </w:pBdr>
-        <w:shd w:fill="CCCCCC" w:val="clear"/>
+        <w:shd w:val="clear" w:fill="CCCCCC"/>
         <w:spacing w:before="0" w:after="0"/>
         <w:ind w:left="0" w:right="0" w:hanging="0"/>
         <w:rPr>
@@ -2423,7 +2434,7 @@
           <w:bottom w:val="single" w:sz="2" w:space="1" w:color="000000"/>
           <w:right w:val="single" w:sz="2" w:space="1" w:color="000000"/>
         </w:pBdr>
-        <w:shd w:fill="CCCCCC" w:val="clear"/>
+        <w:shd w:val="clear" w:fill="CCCCCC"/>
         <w:spacing w:before="0" w:after="0"/>
         <w:ind w:left="0" w:right="0" w:hanging="0"/>
         <w:rPr>
@@ -2446,7 +2457,7 @@
           <w:bottom w:val="single" w:sz="2" w:space="1" w:color="000000"/>
           <w:right w:val="single" w:sz="2" w:space="1" w:color="000000"/>
         </w:pBdr>
-        <w:shd w:fill="CCCCCC" w:val="clear"/>
+        <w:shd w:val="clear" w:fill="CCCCCC"/>
         <w:spacing w:before="0" w:after="0"/>
         <w:ind w:left="0" w:right="0" w:hanging="0"/>
         <w:rPr>
@@ -2469,7 +2480,7 @@
           <w:bottom w:val="single" w:sz="2" w:space="1" w:color="000000"/>
           <w:right w:val="single" w:sz="2" w:space="1" w:color="000000"/>
         </w:pBdr>
-        <w:shd w:fill="CCCCCC" w:val="clear"/>
+        <w:shd w:val="clear" w:fill="CCCCCC"/>
         <w:spacing w:before="0" w:after="0"/>
         <w:ind w:left="0" w:right="0" w:hanging="0"/>
         <w:rPr>
@@ -2492,7 +2503,7 @@
           <w:bottom w:val="single" w:sz="2" w:space="1" w:color="000000"/>
           <w:right w:val="single" w:sz="2" w:space="1" w:color="000000"/>
         </w:pBdr>
-        <w:shd w:fill="CCCCCC" w:val="clear"/>
+        <w:shd w:val="clear" w:fill="CCCCCC"/>
         <w:spacing w:before="0" w:after="0"/>
         <w:ind w:left="0" w:right="0" w:hanging="0"/>
         <w:rPr>
@@ -2515,7 +2526,7 @@
           <w:bottom w:val="single" w:sz="2" w:space="1" w:color="000000"/>
           <w:right w:val="single" w:sz="2" w:space="1" w:color="000000"/>
         </w:pBdr>
-        <w:shd w:fill="CCCCCC" w:val="clear"/>
+        <w:shd w:val="clear" w:fill="CCCCCC"/>
         <w:spacing w:before="0" w:after="0"/>
         <w:ind w:left="0" w:right="0" w:hanging="0"/>
         <w:rPr>
@@ -2538,7 +2549,7 @@
           <w:bottom w:val="single" w:sz="2" w:space="1" w:color="000000"/>
           <w:right w:val="single" w:sz="2" w:space="1" w:color="000000"/>
         </w:pBdr>
-        <w:shd w:fill="CCCCCC" w:val="clear"/>
+        <w:shd w:val="clear" w:fill="CCCCCC"/>
         <w:spacing w:before="0" w:after="0"/>
         <w:ind w:left="0" w:right="0" w:hanging="0"/>
         <w:rPr>
@@ -2561,7 +2572,7 @@
           <w:bottom w:val="single" w:sz="2" w:space="1" w:color="000000"/>
           <w:right w:val="single" w:sz="2" w:space="1" w:color="000000"/>
         </w:pBdr>
-        <w:shd w:fill="CCCCCC" w:val="clear"/>
+        <w:shd w:val="clear" w:fill="CCCCCC"/>
         <w:spacing w:before="0" w:after="0"/>
         <w:ind w:left="0" w:right="0" w:hanging="0"/>
         <w:rPr>
@@ -2584,7 +2595,7 @@
           <w:bottom w:val="single" w:sz="2" w:space="1" w:color="000000"/>
           <w:right w:val="single" w:sz="2" w:space="1" w:color="000000"/>
         </w:pBdr>
-        <w:shd w:fill="CCCCCC" w:val="clear"/>
+        <w:shd w:val="clear" w:fill="CCCCCC"/>
         <w:spacing w:before="0" w:after="0"/>
         <w:ind w:left="0" w:right="0" w:hanging="0"/>
         <w:rPr>
@@ -2607,7 +2618,7 @@
           <w:bottom w:val="single" w:sz="2" w:space="1" w:color="000000"/>
           <w:right w:val="single" w:sz="2" w:space="1" w:color="000000"/>
         </w:pBdr>
-        <w:shd w:fill="CCCCCC" w:val="clear"/>
+        <w:shd w:val="clear" w:fill="CCCCCC"/>
         <w:spacing w:before="0" w:after="0"/>
         <w:ind w:left="0" w:right="0" w:hanging="0"/>
         <w:rPr>
@@ -2630,7 +2641,7 @@
           <w:bottom w:val="single" w:sz="2" w:space="1" w:color="000000"/>
           <w:right w:val="single" w:sz="2" w:space="1" w:color="000000"/>
         </w:pBdr>
-        <w:shd w:fill="CCCCCC" w:val="clear"/>
+        <w:shd w:val="clear" w:fill="CCCCCC"/>
         <w:spacing w:before="0" w:after="0"/>
         <w:ind w:left="0" w:right="0" w:hanging="0"/>
         <w:rPr>
@@ -2653,7 +2664,7 @@
           <w:bottom w:val="single" w:sz="2" w:space="1" w:color="000000"/>
           <w:right w:val="single" w:sz="2" w:space="1" w:color="000000"/>
         </w:pBdr>
-        <w:shd w:fill="CCCCCC" w:val="clear"/>
+        <w:shd w:val="clear" w:fill="CCCCCC"/>
         <w:spacing w:before="0" w:after="0"/>
         <w:ind w:left="0" w:right="0" w:hanging="0"/>
         <w:rPr>
@@ -2676,7 +2687,7 @@
           <w:bottom w:val="single" w:sz="2" w:space="1" w:color="000000"/>
           <w:right w:val="single" w:sz="2" w:space="1" w:color="000000"/>
         </w:pBdr>
-        <w:shd w:fill="CCCCCC" w:val="clear"/>
+        <w:shd w:val="clear" w:fill="CCCCCC"/>
         <w:spacing w:before="0" w:after="0"/>
         <w:ind w:left="0" w:right="0" w:hanging="0"/>
         <w:rPr>
@@ -2699,7 +2710,7 @@
           <w:bottom w:val="single" w:sz="2" w:space="1" w:color="000000"/>
           <w:right w:val="single" w:sz="2" w:space="1" w:color="000000"/>
         </w:pBdr>
-        <w:shd w:fill="CCCCCC" w:val="clear"/>
+        <w:shd w:val="clear" w:fill="CCCCCC"/>
         <w:spacing w:before="0" w:after="0"/>
         <w:ind w:left="0" w:right="0" w:hanging="0"/>
         <w:rPr>
@@ -2722,7 +2733,7 @@
           <w:bottom w:val="single" w:sz="2" w:space="1" w:color="000000"/>
           <w:right w:val="single" w:sz="2" w:space="1" w:color="000000"/>
         </w:pBdr>
-        <w:shd w:fill="CCCCCC" w:val="clear"/>
+        <w:shd w:val="clear" w:fill="CCCCCC"/>
         <w:spacing w:before="0" w:after="0"/>
         <w:ind w:left="0" w:right="0" w:hanging="0"/>
         <w:rPr>
@@ -2745,7 +2756,7 @@
           <w:bottom w:val="single" w:sz="2" w:space="1" w:color="000000"/>
           <w:right w:val="single" w:sz="2" w:space="1" w:color="000000"/>
         </w:pBdr>
-        <w:shd w:fill="CCCCCC" w:val="clear"/>
+        <w:shd w:val="clear" w:fill="CCCCCC"/>
         <w:spacing w:before="0" w:after="0"/>
         <w:ind w:left="0" w:right="0" w:hanging="0"/>
         <w:rPr>
@@ -2770,7 +2781,7 @@
           <w:bottom w:val="single" w:sz="2" w:space="1" w:color="000000"/>
           <w:right w:val="single" w:sz="2" w:space="1" w:color="000000"/>
         </w:pBdr>
-        <w:shd w:fill="CCCCCC" w:val="clear"/>
+        <w:shd w:val="clear" w:fill="CCCCCC"/>
         <w:spacing w:before="0" w:after="0"/>
         <w:ind w:left="0" w:right="0" w:hanging="0"/>
         <w:rPr>
@@ -2795,7 +2806,7 @@
           <w:bottom w:val="single" w:sz="2" w:space="1" w:color="000000"/>
           <w:right w:val="single" w:sz="2" w:space="1" w:color="000000"/>
         </w:pBdr>
-        <w:shd w:fill="CCCCCC" w:val="clear"/>
+        <w:shd w:val="clear" w:fill="CCCCCC"/>
         <w:spacing w:before="0" w:after="0"/>
         <w:ind w:left="0" w:right="0" w:hanging="0"/>
         <w:rPr>
@@ -2820,7 +2831,7 @@
           <w:bottom w:val="single" w:sz="2" w:space="1" w:color="000000"/>
           <w:right w:val="single" w:sz="2" w:space="1" w:color="000000"/>
         </w:pBdr>
-        <w:shd w:fill="CCCCCC" w:val="clear"/>
+        <w:shd w:val="clear" w:fill="CCCCCC"/>
         <w:spacing w:before="0" w:after="0"/>
         <w:ind w:left="0" w:right="0" w:hanging="0"/>
         <w:rPr>
@@ -2845,7 +2856,7 @@
           <w:bottom w:val="single" w:sz="2" w:space="1" w:color="000000"/>
           <w:right w:val="single" w:sz="2" w:space="1" w:color="000000"/>
         </w:pBdr>
-        <w:shd w:fill="CCCCCC" w:val="clear"/>
+        <w:shd w:val="clear" w:fill="CCCCCC"/>
         <w:spacing w:before="0" w:after="0"/>
         <w:ind w:left="0" w:right="0" w:hanging="0"/>
         <w:rPr>
@@ -2870,7 +2881,7 @@
           <w:bottom w:val="single" w:sz="2" w:space="1" w:color="000000"/>
           <w:right w:val="single" w:sz="2" w:space="1" w:color="000000"/>
         </w:pBdr>
-        <w:shd w:fill="CCCCCC" w:val="clear"/>
+        <w:shd w:val="clear" w:fill="CCCCCC"/>
         <w:spacing w:before="0" w:after="0"/>
         <w:ind w:left="0" w:right="0" w:hanging="0"/>
         <w:rPr>
@@ -2893,7 +2904,7 @@
           <w:bottom w:val="single" w:sz="2" w:space="1" w:color="000000"/>
           <w:right w:val="single" w:sz="2" w:space="1" w:color="000000"/>
         </w:pBdr>
-        <w:shd w:fill="CCCCCC" w:val="clear"/>
+        <w:shd w:val="clear" w:fill="CCCCCC"/>
         <w:spacing w:before="0" w:after="0"/>
         <w:ind w:left="0" w:right="0" w:hanging="0"/>
         <w:rPr>
@@ -2916,7 +2927,7 @@
           <w:bottom w:val="single" w:sz="2" w:space="1" w:color="000000"/>
           <w:right w:val="single" w:sz="2" w:space="1" w:color="000000"/>
         </w:pBdr>
-        <w:shd w:fill="CCCCCC" w:val="clear"/>
+        <w:shd w:val="clear" w:fill="CCCCCC"/>
         <w:spacing w:before="0" w:after="0"/>
         <w:ind w:left="0" w:right="0" w:hanging="0"/>
         <w:rPr>
@@ -2939,7 +2950,7 @@
           <w:bottom w:val="single" w:sz="2" w:space="1" w:color="000000"/>
           <w:right w:val="single" w:sz="2" w:space="1" w:color="000000"/>
         </w:pBdr>
-        <w:shd w:fill="CCCCCC" w:val="clear"/>
+        <w:shd w:val="clear" w:fill="CCCCCC"/>
         <w:spacing w:before="0" w:after="0"/>
         <w:ind w:left="0" w:right="0" w:hanging="0"/>
         <w:rPr>
@@ -2964,7 +2975,7 @@
           <w:bottom w:val="single" w:sz="2" w:space="1" w:color="000000"/>
           <w:right w:val="single" w:sz="2" w:space="1" w:color="000000"/>
         </w:pBdr>
-        <w:shd w:fill="CCCCCC" w:val="clear"/>
+        <w:shd w:val="clear" w:fill="CCCCCC"/>
         <w:spacing w:before="0" w:after="0"/>
         <w:ind w:left="0" w:right="0" w:hanging="0"/>
         <w:rPr>
@@ -2987,7 +2998,7 @@
           <w:bottom w:val="single" w:sz="2" w:space="1" w:color="000000"/>
           <w:right w:val="single" w:sz="2" w:space="1" w:color="000000"/>
         </w:pBdr>
-        <w:shd w:fill="CCCCCC" w:val="clear"/>
+        <w:shd w:val="clear" w:fill="CCCCCC"/>
         <w:spacing w:before="0" w:after="0"/>
         <w:ind w:left="0" w:right="0" w:hanging="0"/>
         <w:rPr>
@@ -3010,7 +3021,7 @@
           <w:bottom w:val="single" w:sz="2" w:space="1" w:color="000000"/>
           <w:right w:val="single" w:sz="2" w:space="1" w:color="000000"/>
         </w:pBdr>
-        <w:shd w:fill="CCCCCC" w:val="clear"/>
+        <w:shd w:val="clear" w:fill="CCCCCC"/>
         <w:spacing w:before="0" w:after="0"/>
         <w:ind w:left="0" w:right="0" w:hanging="0"/>
         <w:rPr>
@@ -3033,7 +3044,7 @@
           <w:bottom w:val="single" w:sz="2" w:space="1" w:color="000000"/>
           <w:right w:val="single" w:sz="2" w:space="1" w:color="000000"/>
         </w:pBdr>
-        <w:shd w:fill="CCCCCC" w:val="clear"/>
+        <w:shd w:val="clear" w:fill="CCCCCC"/>
         <w:spacing w:before="0" w:after="0"/>
         <w:ind w:left="0" w:right="0" w:hanging="0"/>
         <w:rPr>
@@ -3056,7 +3067,7 @@
           <w:bottom w:val="single" w:sz="2" w:space="1" w:color="000000"/>
           <w:right w:val="single" w:sz="2" w:space="1" w:color="000000"/>
         </w:pBdr>
-        <w:shd w:fill="CCCCCC" w:val="clear"/>
+        <w:shd w:val="clear" w:fill="CCCCCC"/>
         <w:spacing w:before="0" w:after="0"/>
         <w:ind w:left="0" w:right="0" w:hanging="0"/>
         <w:rPr>
@@ -3079,7 +3090,7 @@
           <w:bottom w:val="single" w:sz="2" w:space="1" w:color="000000"/>
           <w:right w:val="single" w:sz="2" w:space="1" w:color="000000"/>
         </w:pBdr>
-        <w:shd w:fill="CCCCCC" w:val="clear"/>
+        <w:shd w:val="clear" w:fill="CCCCCC"/>
         <w:spacing w:before="0" w:after="0"/>
         <w:ind w:left="0" w:right="0" w:hanging="0"/>
         <w:rPr>
@@ -3102,7 +3113,7 @@
           <w:bottom w:val="single" w:sz="2" w:space="1" w:color="000000"/>
           <w:right w:val="single" w:sz="2" w:space="1" w:color="000000"/>
         </w:pBdr>
-        <w:shd w:fill="CCCCCC" w:val="clear"/>
+        <w:shd w:val="clear" w:fill="CCCCCC"/>
         <w:spacing w:before="0" w:after="0"/>
         <w:ind w:left="0" w:right="0" w:hanging="0"/>
         <w:rPr>
@@ -3125,7 +3136,7 @@
           <w:bottom w:val="single" w:sz="2" w:space="1" w:color="000000"/>
           <w:right w:val="single" w:sz="2" w:space="1" w:color="000000"/>
         </w:pBdr>
-        <w:shd w:fill="CCCCCC" w:val="clear"/>
+        <w:shd w:val="clear" w:fill="CCCCCC"/>
         <w:spacing w:before="0" w:after="0"/>
         <w:ind w:left="0" w:right="0" w:hanging="0"/>
         <w:rPr>
@@ -3148,7 +3159,7 @@
           <w:bottom w:val="single" w:sz="2" w:space="1" w:color="000000"/>
           <w:right w:val="single" w:sz="2" w:space="1" w:color="000000"/>
         </w:pBdr>
-        <w:shd w:fill="CCCCCC" w:val="clear"/>
+        <w:shd w:val="clear" w:fill="CCCCCC"/>
         <w:spacing w:before="0" w:after="0"/>
         <w:ind w:left="0" w:right="0" w:hanging="0"/>
         <w:rPr>
@@ -3171,7 +3182,7 @@
           <w:bottom w:val="single" w:sz="2" w:space="1" w:color="000000"/>
           <w:right w:val="single" w:sz="2" w:space="1" w:color="000000"/>
         </w:pBdr>
-        <w:shd w:fill="CCCCCC" w:val="clear"/>
+        <w:shd w:val="clear" w:fill="CCCCCC"/>
         <w:spacing w:before="0" w:after="0"/>
         <w:ind w:left="0" w:right="0" w:hanging="0"/>
         <w:rPr>
@@ -3194,7 +3205,7 @@
           <w:bottom w:val="single" w:sz="2" w:space="1" w:color="000000"/>
           <w:right w:val="single" w:sz="2" w:space="1" w:color="000000"/>
         </w:pBdr>
-        <w:shd w:fill="CCCCCC" w:val="clear"/>
+        <w:shd w:val="clear" w:fill="CCCCCC"/>
         <w:spacing w:before="0" w:after="0"/>
         <w:ind w:left="0" w:right="0" w:hanging="0"/>
         <w:rPr>
@@ -3217,7 +3228,7 @@
           <w:bottom w:val="single" w:sz="2" w:space="1" w:color="000000"/>
           <w:right w:val="single" w:sz="2" w:space="1" w:color="000000"/>
         </w:pBdr>
-        <w:shd w:fill="CCCCCC" w:val="clear"/>
+        <w:shd w:val="clear" w:fill="CCCCCC"/>
         <w:spacing w:before="0" w:after="0"/>
         <w:ind w:left="0" w:right="0" w:hanging="0"/>
         <w:rPr>
@@ -3240,7 +3251,7 @@
           <w:bottom w:val="single" w:sz="2" w:space="1" w:color="000000"/>
           <w:right w:val="single" w:sz="2" w:space="1" w:color="000000"/>
         </w:pBdr>
-        <w:shd w:fill="CCCCCC" w:val="clear"/>
+        <w:shd w:val="clear" w:fill="CCCCCC"/>
         <w:spacing w:before="0" w:after="0"/>
         <w:ind w:left="0" w:right="0" w:hanging="0"/>
         <w:rPr>
@@ -3263,7 +3274,7 @@
           <w:bottom w:val="single" w:sz="2" w:space="1" w:color="000000"/>
           <w:right w:val="single" w:sz="2" w:space="1" w:color="000000"/>
         </w:pBdr>
-        <w:shd w:fill="CCCCCC" w:val="clear"/>
+        <w:shd w:val="clear" w:fill="CCCCCC"/>
         <w:spacing w:before="0" w:after="0"/>
         <w:ind w:left="0" w:right="0" w:hanging="0"/>
         <w:rPr>
@@ -3286,7 +3297,7 @@
           <w:bottom w:val="single" w:sz="2" w:space="1" w:color="000000"/>
           <w:right w:val="single" w:sz="2" w:space="1" w:color="000000"/>
         </w:pBdr>
-        <w:shd w:fill="CCCCCC" w:val="clear"/>
+        <w:shd w:val="clear" w:fill="CCCCCC"/>
         <w:spacing w:before="0" w:after="0"/>
         <w:ind w:left="0" w:right="0" w:hanging="0"/>
         <w:rPr>
@@ -3309,7 +3320,7 @@
           <w:bottom w:val="single" w:sz="2" w:space="1" w:color="000000"/>
           <w:right w:val="single" w:sz="2" w:space="1" w:color="000000"/>
         </w:pBdr>
-        <w:shd w:fill="CCCCCC" w:val="clear"/>
+        <w:shd w:val="clear" w:fill="CCCCCC"/>
         <w:spacing w:before="0" w:after="0"/>
         <w:ind w:left="0" w:right="0" w:hanging="0"/>
         <w:rPr>
@@ -3332,7 +3343,7 @@
           <w:bottom w:val="single" w:sz="2" w:space="1" w:color="000000"/>
           <w:right w:val="single" w:sz="2" w:space="1" w:color="000000"/>
         </w:pBdr>
-        <w:shd w:fill="CCCCCC" w:val="clear"/>
+        <w:shd w:val="clear" w:fill="CCCCCC"/>
         <w:spacing w:before="0" w:after="0"/>
         <w:ind w:left="0" w:right="0" w:hanging="0"/>
         <w:rPr>
@@ -3355,7 +3366,7 @@
           <w:bottom w:val="single" w:sz="2" w:space="1" w:color="000000"/>
           <w:right w:val="single" w:sz="2" w:space="1" w:color="000000"/>
         </w:pBdr>
-        <w:shd w:fill="CCCCCC" w:val="clear"/>
+        <w:shd w:val="clear" w:fill="CCCCCC"/>
         <w:spacing w:before="0" w:after="0"/>
         <w:ind w:left="0" w:right="0" w:hanging="0"/>
         <w:rPr>
@@ -3378,7 +3389,7 @@
           <w:bottom w:val="single" w:sz="2" w:space="1" w:color="000000"/>
           <w:right w:val="single" w:sz="2" w:space="1" w:color="000000"/>
         </w:pBdr>
-        <w:shd w:fill="CCCCCC" w:val="clear"/>
+        <w:shd w:val="clear" w:fill="CCCCCC"/>
         <w:spacing w:before="0" w:after="0"/>
         <w:ind w:left="0" w:right="0" w:hanging="0"/>
         <w:rPr>
@@ -3401,7 +3412,7 @@
           <w:bottom w:val="single" w:sz="2" w:space="1" w:color="000000"/>
           <w:right w:val="single" w:sz="2" w:space="1" w:color="000000"/>
         </w:pBdr>
-        <w:shd w:fill="CCCCCC" w:val="clear"/>
+        <w:shd w:val="clear" w:fill="CCCCCC"/>
         <w:spacing w:before="0" w:after="0"/>
         <w:ind w:left="0" w:right="0" w:hanging="0"/>
         <w:rPr>
@@ -3424,7 +3435,7 @@
           <w:bottom w:val="single" w:sz="2" w:space="1" w:color="000000"/>
           <w:right w:val="single" w:sz="2" w:space="1" w:color="000000"/>
         </w:pBdr>
-        <w:shd w:fill="CCCCCC" w:val="clear"/>
+        <w:shd w:val="clear" w:fill="CCCCCC"/>
         <w:spacing w:before="0" w:after="0"/>
         <w:ind w:left="0" w:right="0" w:hanging="0"/>
         <w:rPr>
@@ -3447,7 +3458,7 @@
           <w:bottom w:val="single" w:sz="2" w:space="1" w:color="000000"/>
           <w:right w:val="single" w:sz="2" w:space="1" w:color="000000"/>
         </w:pBdr>
-        <w:shd w:fill="CCCCCC" w:val="clear"/>
+        <w:shd w:val="clear" w:fill="CCCCCC"/>
         <w:spacing w:before="0" w:after="0"/>
         <w:ind w:left="0" w:right="0" w:hanging="0"/>
         <w:rPr>
@@ -3470,7 +3481,7 @@
           <w:bottom w:val="single" w:sz="2" w:space="1" w:color="000000"/>
           <w:right w:val="single" w:sz="2" w:space="1" w:color="000000"/>
         </w:pBdr>
-        <w:shd w:fill="CCCCCC" w:val="clear"/>
+        <w:shd w:val="clear" w:fill="CCCCCC"/>
         <w:spacing w:before="0" w:after="0"/>
         <w:ind w:left="0" w:right="0" w:hanging="0"/>
         <w:rPr>
@@ -3493,7 +3504,7 @@
           <w:bottom w:val="single" w:sz="2" w:space="1" w:color="000000"/>
           <w:right w:val="single" w:sz="2" w:space="1" w:color="000000"/>
         </w:pBdr>
-        <w:shd w:fill="CCCCCC" w:val="clear"/>
+        <w:shd w:val="clear" w:fill="CCCCCC"/>
         <w:spacing w:before="0" w:after="0"/>
         <w:ind w:left="0" w:right="0" w:hanging="0"/>
         <w:rPr>
@@ -3516,7 +3527,7 @@
           <w:bottom w:val="single" w:sz="2" w:space="1" w:color="000000"/>
           <w:right w:val="single" w:sz="2" w:space="1" w:color="000000"/>
         </w:pBdr>
-        <w:shd w:fill="CCCCCC" w:val="clear"/>
+        <w:shd w:val="clear" w:fill="CCCCCC"/>
         <w:spacing w:before="0" w:after="0"/>
         <w:ind w:left="0" w:right="0" w:hanging="0"/>
         <w:rPr>
@@ -3539,7 +3550,7 @@
           <w:bottom w:val="single" w:sz="2" w:space="1" w:color="000000"/>
           <w:right w:val="single" w:sz="2" w:space="1" w:color="000000"/>
         </w:pBdr>
-        <w:shd w:fill="CCCCCC" w:val="clear"/>
+        <w:shd w:val="clear" w:fill="CCCCCC"/>
         <w:spacing w:before="0" w:after="0"/>
         <w:ind w:left="0" w:right="0" w:hanging="0"/>
         <w:rPr>
@@ -3562,7 +3573,7 @@
           <w:bottom w:val="single" w:sz="2" w:space="1" w:color="000000"/>
           <w:right w:val="single" w:sz="2" w:space="1" w:color="000000"/>
         </w:pBdr>
-        <w:shd w:fill="CCCCCC" w:val="clear"/>
+        <w:shd w:val="clear" w:fill="CCCCCC"/>
         <w:spacing w:before="0" w:after="0"/>
         <w:ind w:left="0" w:right="0" w:hanging="0"/>
         <w:rPr>
@@ -3585,7 +3596,7 @@
           <w:bottom w:val="single" w:sz="2" w:space="1" w:color="000000"/>
           <w:right w:val="single" w:sz="2" w:space="1" w:color="000000"/>
         </w:pBdr>
-        <w:shd w:fill="CCCCCC" w:val="clear"/>
+        <w:shd w:val="clear" w:fill="CCCCCC"/>
         <w:spacing w:before="0" w:after="0"/>
         <w:ind w:left="0" w:right="0" w:hanging="0"/>
         <w:rPr>
@@ -3608,7 +3619,7 @@
           <w:bottom w:val="single" w:sz="2" w:space="1" w:color="000000"/>
           <w:right w:val="single" w:sz="2" w:space="1" w:color="000000"/>
         </w:pBdr>
-        <w:shd w:fill="CCCCCC" w:val="clear"/>
+        <w:shd w:val="clear" w:fill="CCCCCC"/>
         <w:spacing w:before="0" w:after="0"/>
         <w:ind w:left="0" w:right="0" w:hanging="0"/>
         <w:rPr>
@@ -3631,7 +3642,7 @@
           <w:bottom w:val="single" w:sz="2" w:space="1" w:color="000000"/>
           <w:right w:val="single" w:sz="2" w:space="1" w:color="000000"/>
         </w:pBdr>
-        <w:shd w:fill="CCCCCC" w:val="clear"/>
+        <w:shd w:val="clear" w:fill="CCCCCC"/>
         <w:spacing w:before="0" w:after="0"/>
         <w:ind w:left="0" w:right="0" w:hanging="0"/>
         <w:rPr>
@@ -3654,7 +3665,7 @@
           <w:bottom w:val="single" w:sz="2" w:space="1" w:color="000000"/>
           <w:right w:val="single" w:sz="2" w:space="1" w:color="000000"/>
         </w:pBdr>
-        <w:shd w:fill="CCCCCC" w:val="clear"/>
+        <w:shd w:val="clear" w:fill="CCCCCC"/>
         <w:spacing w:before="0" w:after="0"/>
         <w:ind w:left="0" w:right="0" w:hanging="0"/>
         <w:rPr>
@@ -3677,7 +3688,7 @@
           <w:bottom w:val="single" w:sz="2" w:space="1" w:color="000000"/>
           <w:right w:val="single" w:sz="2" w:space="1" w:color="000000"/>
         </w:pBdr>
-        <w:shd w:fill="CCCCCC" w:val="clear"/>
+        <w:shd w:val="clear" w:fill="CCCCCC"/>
         <w:spacing w:before="0" w:after="0"/>
         <w:ind w:left="0" w:right="0" w:hanging="0"/>
         <w:rPr>
@@ -3700,7 +3711,7 @@
           <w:bottom w:val="single" w:sz="2" w:space="1" w:color="000000"/>
           <w:right w:val="single" w:sz="2" w:space="1" w:color="000000"/>
         </w:pBdr>
-        <w:shd w:fill="CCCCCC" w:val="clear"/>
+        <w:shd w:val="clear" w:fill="CCCCCC"/>
         <w:spacing w:before="0" w:after="0"/>
         <w:ind w:left="0" w:right="0" w:hanging="0"/>
         <w:rPr>
@@ -3723,7 +3734,7 @@
           <w:bottom w:val="single" w:sz="2" w:space="1" w:color="000000"/>
           <w:right w:val="single" w:sz="2" w:space="1" w:color="000000"/>
         </w:pBdr>
-        <w:shd w:fill="CCCCCC" w:val="clear"/>
+        <w:shd w:val="clear" w:fill="CCCCCC"/>
         <w:spacing w:before="0" w:after="0"/>
         <w:ind w:left="0" w:right="0" w:hanging="0"/>
         <w:rPr>
@@ -3746,7 +3757,7 @@
           <w:bottom w:val="single" w:sz="2" w:space="1" w:color="000000"/>
           <w:right w:val="single" w:sz="2" w:space="1" w:color="000000"/>
         </w:pBdr>
-        <w:shd w:fill="CCCCCC" w:val="clear"/>
+        <w:shd w:val="clear" w:fill="CCCCCC"/>
         <w:spacing w:before="0" w:after="0"/>
         <w:ind w:left="0" w:right="0" w:hanging="0"/>
         <w:rPr>
@@ -3769,7 +3780,7 @@
           <w:bottom w:val="single" w:sz="2" w:space="1" w:color="000000"/>
           <w:right w:val="single" w:sz="2" w:space="1" w:color="000000"/>
         </w:pBdr>
-        <w:shd w:fill="CCCCCC" w:val="clear"/>
+        <w:shd w:val="clear" w:fill="CCCCCC"/>
         <w:spacing w:before="0" w:after="0"/>
         <w:ind w:left="0" w:right="0" w:hanging="0"/>
         <w:rPr>
@@ -3792,27 +3803,27 @@
           <w:bottom w:val="single" w:sz="2" w:space="1" w:color="000000"/>
           <w:right w:val="single" w:sz="2" w:space="1" w:color="000000"/>
         </w:pBdr>
-        <w:shd w:fill="CCCCCC" w:val="clear"/>
-        <w:rPr>
-          <w:rFonts w:ascii="Lucida Sans Typewriter" w:hAnsi="Lucida Sans Typewriter"/>
-        </w:rPr>
-      </w:pPr>
-      <w:r>
-        <w:rPr>
-          <w:rFonts w:ascii="Lucida Sans Typewriter" w:hAnsi="Lucida Sans Typewriter"/>
-        </w:rPr>
-      </w:r>
-    </w:p>
-    <w:p>
-      <w:pPr>
-        <w:pStyle w:val="TextBody"/>
-        <w:pBdr>
-          <w:top w:val="single" w:sz="2" w:space="1" w:color="000000"/>
-          <w:left w:val="single" w:sz="2" w:space="1" w:color="000000"/>
-          <w:bottom w:val="single" w:sz="2" w:space="1" w:color="000000"/>
-          <w:right w:val="single" w:sz="2" w:space="1" w:color="000000"/>
-        </w:pBdr>
-        <w:shd w:fill="CCCCCC" w:val="clear"/>
+        <w:shd w:val="clear" w:fill="CCCCCC"/>
+        <w:rPr>
+          <w:rFonts w:ascii="Lucida Sans Typewriter" w:hAnsi="Lucida Sans Typewriter"/>
+        </w:rPr>
+      </w:pPr>
+      <w:r>
+        <w:rPr>
+          <w:rFonts w:ascii="Lucida Sans Typewriter" w:hAnsi="Lucida Sans Typewriter"/>
+        </w:rPr>
+      </w:r>
+    </w:p>
+    <w:p>
+      <w:pPr>
+        <w:pStyle w:val="TextBody"/>
+        <w:pBdr>
+          <w:top w:val="single" w:sz="2" w:space="1" w:color="000000"/>
+          <w:left w:val="single" w:sz="2" w:space="1" w:color="000000"/>
+          <w:bottom w:val="single" w:sz="2" w:space="1" w:color="000000"/>
+          <w:right w:val="single" w:sz="2" w:space="1" w:color="000000"/>
+        </w:pBdr>
+        <w:shd w:val="clear" w:fill="CCCCCC"/>
         <w:spacing w:before="0" w:after="0"/>
         <w:ind w:left="0" w:right="0" w:hanging="0"/>
         <w:rPr>
@@ -3835,7 +3846,7 @@
           <w:bottom w:val="single" w:sz="2" w:space="1" w:color="000000"/>
           <w:right w:val="single" w:sz="2" w:space="1" w:color="000000"/>
         </w:pBdr>
-        <w:shd w:fill="CCCCCC" w:val="clear"/>
+        <w:shd w:val="clear" w:fill="CCCCCC"/>
         <w:rPr>
           <w:rFonts w:eastAsia="Lucida Sans Unicode" w:cs="Lucida Sans"/>
           <w:color w:val="00000A"/>
@@ -3847,22 +3858,6 @@
       </w:pPr>
       <w:r>
         <w:rPr>
-          <w:rFonts w:ascii="Lucida Sans Typewriter" w:hAnsi="Lucida Sans Typewriter"/>
-        </w:rPr>
-      </w:r>
-    </w:p>
-    <w:p>
-      <w:pPr>
-        <w:pStyle w:val="TextBody"/>
-        <w:spacing w:before="142" w:after="142"/>
-        <w:rPr/>
-      </w:pPr>
-      <w:r>
-        <w:rPr/>
-        <w:t xml:space="preserve">The </w:t>
-      </w:r>
-      <w:r>
-        <w:rPr>
           <w:rFonts w:eastAsia="Lucida Sans Unicode" w:cs="Lucida Sans"/>
           <w:color w:val="00000A"/>
           <w:kern w:val="0"/>
@@ -3870,6 +3865,27 @@
           <w:szCs w:val="24"/>
           <w:lang w:val="en-US" w:eastAsia="zh-CN" w:bidi="hi-IN"/>
         </w:rPr>
+      </w:r>
+    </w:p>
+    <w:p>
+      <w:pPr>
+        <w:pStyle w:val="TextBody"/>
+        <w:spacing w:before="142" w:after="142"/>
+        <w:rPr/>
+      </w:pPr>
+      <w:r>
+        <w:rPr/>
+        <w:t xml:space="preserve">The </w:t>
+      </w:r>
+      <w:r>
+        <w:rPr>
+          <w:rFonts w:eastAsia="Lucida Sans Unicode" w:cs="Lucida Sans"/>
+          <w:color w:val="00000A"/>
+          <w:kern w:val="0"/>
+          <w:sz w:val="24"/>
+          <w:szCs w:val="24"/>
+          <w:lang w:val="en-US" w:eastAsia="zh-CN" w:bidi="hi-IN"/>
+        </w:rPr>
         <w:t>DKIM-Signature</w:t>
       </w:r>
       <w:r>
@@ -3914,7 +3930,22 @@
       </w:pPr>
       <w:r>
         <w:rPr/>
-        <w:t>The Authenticated-Results header is:</w:t>
+        <w:t>The Authenticat</w:t>
+      </w:r>
+      <w:r>
+        <w:rPr>
+          <w:rFonts w:eastAsia="Lucida Sans Unicode" w:cs="Lucida Sans"/>
+          <w:color w:val="00000A"/>
+          <w:kern w:val="0"/>
+          <w:sz w:val="24"/>
+          <w:szCs w:val="24"/>
+          <w:lang w:val="en-US" w:eastAsia="zh-CN" w:bidi="hi-IN"/>
+        </w:rPr>
+        <w:t>ion</w:t>
+      </w:r>
+      <w:r>
+        <w:rPr/>
+        <w:t>-Results header is:</w:t>
       </w:r>
     </w:p>
     <w:p>
@@ -5314,6 +5345,125 @@
   <w:abstractNum w:abstractNumId="4">
     <w:lvl w:ilvl="0">
       <w:start w:val="1"/>
+      <w:numFmt w:val="none"/>
+      <w:suff w:val="nothing"/>
+      <w:lvlText w:val=""/>
+      <w:lvlJc w:val="left"/>
+      <w:pPr>
+        <w:tabs>
+          <w:tab w:val="num" w:pos="0"/>
+        </w:tabs>
+        <w:ind w:left="432" w:hanging="432"/>
+      </w:pPr>
+    </w:lvl>
+    <w:lvl w:ilvl="1">
+      <w:start w:val="1"/>
+      <w:numFmt w:val="none"/>
+      <w:suff w:val="nothing"/>
+      <w:lvlText w:val=""/>
+      <w:lvlJc w:val="left"/>
+      <w:pPr>
+        <w:tabs>
+          <w:tab w:val="num" w:pos="0"/>
+        </w:tabs>
+        <w:ind w:left="576" w:hanging="576"/>
+      </w:pPr>
+    </w:lvl>
+    <w:lvl w:ilvl="2">
+      <w:start w:val="1"/>
+      <w:numFmt w:val="none"/>
+      <w:suff w:val="nothing"/>
+      <w:lvlText w:val=""/>
+      <w:lvlJc w:val="left"/>
+      <w:pPr>
+        <w:tabs>
+          <w:tab w:val="num" w:pos="0"/>
+        </w:tabs>
+        <w:ind w:left="0" w:hanging="0"/>
+      </w:pPr>
+    </w:lvl>
+    <w:lvl w:ilvl="3">
+      <w:start w:val="1"/>
+      <w:numFmt w:val="none"/>
+      <w:suff w:val="nothing"/>
+      <w:lvlText w:val=""/>
+      <w:lvlJc w:val="left"/>
+      <w:pPr>
+        <w:tabs>
+          <w:tab w:val="num" w:pos="0"/>
+        </w:tabs>
+        <w:ind w:left="0" w:hanging="0"/>
+      </w:pPr>
+    </w:lvl>
+    <w:lvl w:ilvl="4">
+      <w:start w:val="1"/>
+      <w:numFmt w:val="none"/>
+      <w:suff w:val="nothing"/>
+      <w:lvlText w:val=""/>
+      <w:lvlJc w:val="left"/>
+      <w:pPr>
+        <w:tabs>
+          <w:tab w:val="num" w:pos="0"/>
+        </w:tabs>
+        <w:ind w:left="0" w:hanging="0"/>
+      </w:pPr>
+    </w:lvl>
+    <w:lvl w:ilvl="5">
+      <w:start w:val="1"/>
+      <w:numFmt w:val="none"/>
+      <w:suff w:val="nothing"/>
+      <w:lvlText w:val=""/>
+      <w:lvlJc w:val="left"/>
+      <w:pPr>
+        <w:tabs>
+          <w:tab w:val="num" w:pos="0"/>
+        </w:tabs>
+        <w:ind w:left="0" w:hanging="0"/>
+      </w:pPr>
+    </w:lvl>
+    <w:lvl w:ilvl="6">
+      <w:start w:val="1"/>
+      <w:numFmt w:val="none"/>
+      <w:suff w:val="nothing"/>
+      <w:lvlText w:val=""/>
+      <w:lvlJc w:val="left"/>
+      <w:pPr>
+        <w:tabs>
+          <w:tab w:val="num" w:pos="0"/>
+        </w:tabs>
+        <w:ind w:left="0" w:hanging="0"/>
+      </w:pPr>
+    </w:lvl>
+    <w:lvl w:ilvl="7">
+      <w:start w:val="1"/>
+      <w:numFmt w:val="none"/>
+      <w:suff w:val="nothing"/>
+      <w:lvlText w:val=""/>
+      <w:lvlJc w:val="left"/>
+      <w:pPr>
+        <w:tabs>
+          <w:tab w:val="num" w:pos="0"/>
+        </w:tabs>
+        <w:ind w:left="0" w:hanging="0"/>
+      </w:pPr>
+    </w:lvl>
+    <w:lvl w:ilvl="8">
+      <w:start w:val="1"/>
+      <w:numFmt w:val="none"/>
+      <w:suff w:val="nothing"/>
+      <w:lvlText w:val=""/>
+      <w:lvlJc w:val="left"/>
+      <w:pPr>
+        <w:tabs>
+          <w:tab w:val="num" w:pos="0"/>
+        </w:tabs>
+        <w:ind w:left="0" w:hanging="0"/>
+      </w:pPr>
+    </w:lvl>
+  </w:abstractNum>
+  <w:abstractNum w:abstractNumId="5">
+    <w:lvl w:ilvl="0">
+      <w:start w:val="1"/>
       <w:numFmt w:val="bullet"/>
       <w:lvlText w:val=""/>
       <w:lvlJc w:val="left"/>
@@ -5448,7 +5598,7 @@
       </w:rPr>
     </w:lvl>
   </w:abstractNum>
-  <w:abstractNum w:abstractNumId="5">
+  <w:abstractNum w:abstractNumId="6">
     <w:lvl w:ilvl="0">
       <w:start w:val="1"/>
       <w:numFmt w:val="bullet"/>
@@ -5585,7 +5735,7 @@
       </w:rPr>
     </w:lvl>
   </w:abstractNum>
-  <w:abstractNum w:abstractNumId="6">
+  <w:abstractNum w:abstractNumId="7">
     <w:lvl w:ilvl="0">
       <w:start w:val="1"/>
       <w:numFmt w:val="bullet"/>
@@ -5722,7 +5872,7 @@
       </w:rPr>
     </w:lvl>
   </w:abstractNum>
-  <w:abstractNum w:abstractNumId="7">
+  <w:abstractNum w:abstractNumId="8">
     <w:lvl w:ilvl="0">
       <w:start w:val="1"/>
       <w:numFmt w:val="bullet"/>
@@ -5879,6 +6029,9 @@
   </w:num>
   <w:num w:numId="7">
     <w:abstractNumId w:val="7"/>
+  </w:num>
+  <w:num w:numId="8">
+    <w:abstractNumId w:val="8"/>
   </w:num>
 </w:numbering>
 </file>

--- a/20240330_DKIM.docx
+++ b/20240330_DKIM.docx
@@ -1,10 +1,10 @@
 
 <file path=word/document.xml><?xml version="1.0" encoding="utf-8"?>
-<w:document xmlns:o="urn:schemas-microsoft-com:office:office" xmlns:r="http://schemas.openxmlformats.org/officeDocument/2006/relationships" xmlns:v="urn:schemas-microsoft-com:vml" xmlns:w="http://schemas.openxmlformats.org/wordprocessingml/2006/main" xmlns:w10="urn:schemas-microsoft-com:office:word" xmlns:wp="http://schemas.openxmlformats.org/drawingml/2006/wordprocessingDrawing" xmlns:wps="http://schemas.microsoft.com/office/word/2010/wordprocessingShape" xmlns:wpg="http://schemas.microsoft.com/office/word/2010/wordprocessingGroup" xmlns:mc="http://schemas.openxmlformats.org/markup-compatibility/2006" xmlns:wp14="http://schemas.microsoft.com/office/word/2010/wordprocessingDrawing" xmlns:w14="http://schemas.microsoft.com/office/word/2010/wordml" mc:Ignorable="w14 wp14">
+<w:document xmlns:o="urn:schemas-microsoft-com:office:office" xmlns:r="http://schemas.openxmlformats.org/officeDocument/2006/relationships" xmlns:v="urn:schemas-microsoft-com:vml" xmlns:w="http://schemas.openxmlformats.org/wordprocessingml/2006/main" xmlns:w10="urn:schemas-microsoft-com:office:word" xmlns:wp="http://schemas.openxmlformats.org/drawingml/2006/wordprocessingDrawing" xmlns:wps="http://schemas.microsoft.com/office/word/2010/wordprocessingShape" xmlns:wpg="http://schemas.microsoft.com/office/word/2010/wordprocessingGroup" xmlns:mc="http://schemas.openxmlformats.org/markup-compatibility/2006" xmlns:wp14="http://schemas.microsoft.com/office/word/2010/wordprocessingDrawing" xmlns:w14="http://schemas.microsoft.com/office/word/2010/wordml" xmlns:w15="http://schemas.microsoft.com/office/word/2012/wordml" mc:Ignorable="w14 wp14 w15">
   <w:body>
     <w:p>
       <w:pPr>
-        <w:pStyle w:val="Heading1"/>
+        <w:pStyle w:val="TextBody"/>
         <w:numPr>
           <w:ilvl w:val="0"/>
           <w:numId w:val="3"/>
@@ -24,18 +24,8 @@
         </w:rPr>
       </w:pPr>
       <w:r>
-        <w:rPr>
-          <w:rFonts w:eastAsia="Lucida Sans Unicode" w:cs="Lucida Sans"/>
-          <w:b/>
-          <w:bCs/>
-          <w:color w:val="00000A"/>
-          <w:kern w:val="0"/>
-          <w:sz w:val="36"/>
-          <w:szCs w:val="36"/>
-          <w:lang w:val="en-US" w:eastAsia="zh-CN" w:bidi="hi-IN"/>
-        </w:rPr>
         <w:drawing>
-          <wp:anchor behindDoc="0" distT="0" distB="0" distL="0" distR="0" simplePos="0" locked="0" layoutInCell="1" allowOverlap="1" relativeHeight="2">
+          <wp:anchor behindDoc="0" distT="0" distB="0" distL="0" distR="0" simplePos="0" locked="0" layoutInCell="0" allowOverlap="1" relativeHeight="13">
             <wp:simplePos x="0" y="0"/>
             <wp:positionH relativeFrom="column">
               <wp:align>center</wp:align>
@@ -43,9 +33,9 @@
             <wp:positionV relativeFrom="paragraph">
               <wp:posOffset>635</wp:posOffset>
             </wp:positionV>
-            <wp:extent cx="5397500" cy="5397500"/>
+            <wp:extent cx="3599815" cy="3599815"/>
             <wp:effectExtent l="0" t="0" r="0" b="0"/>
-            <wp:wrapSquare wrapText="largest"/>
+            <wp:wrapTopAndBottom/>
             <wp:docPr id="1" name="Image1" descr=""/>
             <wp:cNvGraphicFramePr>
               <a:graphicFrameLocks xmlns:a="http://schemas.openxmlformats.org/drawingml/2006/main" noChangeAspect="1"/>
@@ -68,7 +58,7 @@
                   <pic:spPr bwMode="auto">
                     <a:xfrm>
                       <a:off x="0" y="0"/>
-                      <a:ext cx="5397500" cy="5397500"/>
+                      <a:ext cx="3599815" cy="3599815"/>
                     </a:xfrm>
                     <a:prstGeom prst="rect">
                       <a:avLst/>
@@ -80,28 +70,6 @@
           </wp:anchor>
         </w:drawing>
       </w:r>
-    </w:p>
-    <w:p>
-      <w:pPr>
-        <w:pStyle w:val="TextBody"/>
-        <w:numPr>
-          <w:ilvl w:val="0"/>
-          <w:numId w:val="3"/>
-        </w:numPr>
-        <w:spacing w:before="240" w:after="120"/>
-        <w:ind w:left="0" w:hanging="0"/>
-        <w:rPr>
-          <w:rFonts w:ascii="Arial" w:hAnsi="Arial" w:eastAsia="Lucida Sans Unicode" w:cs="Lucida Sans"/>
-          <w:b/>
-          <w:b/>
-          <w:bCs/>
-          <w:color w:val="00000A"/>
-          <w:kern w:val="0"/>
-          <w:sz w:val="36"/>
-          <w:szCs w:val="36"/>
-          <w:lang w:val="en-US" w:eastAsia="zh-CN" w:bidi="hi-IN"/>
-        </w:rPr>
-      </w:pPr>
       <w:r>
         <w:rPr>
           <w:rFonts w:eastAsia="Lucida Sans Unicode" w:cs="Lucida Sans"/>
@@ -304,6 +272,8 @@
     <w:p>
       <w:pPr>
         <w:pStyle w:val="TextBody"/>
+        <w:spacing w:before="142" w:after="0"/>
+        <w:ind w:left="0" w:right="0" w:hanging="0"/>
         <w:rPr>
           <w:b w:val="false"/>
           <w:b w:val="false"/>
@@ -311,16 +281,25 @@
         </w:rPr>
       </w:pPr>
       <w:r>
-        <w:rPr>
-          <w:b w:val="false"/>
-          <w:bCs w:val="false"/>
-        </w:rPr>
-      </w:r>
-    </w:p>
-    <w:p>
-      <w:pPr>
-        <w:pStyle w:val="TextBody"/>
-        <w:spacing w:before="0" w:after="0"/>
+        <w:rPr/>
+        <w:t xml:space="preserve">Then, he and other mail administrators of domains receiving emails from the </w:t>
+      </w:r>
+      <w:r>
+        <w:rPr>
+          <w:i/>
+          <w:iCs/>
+        </w:rPr>
+        <w:t>example.com</w:t>
+      </w:r>
+      <w:r>
+        <w:rPr/>
+        <w:t xml:space="preserve"> domain need to enable DKIM so the email handling software can sign and verify the emails. </w:t>
+      </w:r>
+    </w:p>
+    <w:p>
+      <w:pPr>
+        <w:pStyle w:val="TextBody"/>
+        <w:spacing w:before="113" w:after="0"/>
         <w:ind w:left="0" w:right="0" w:hanging="0"/>
         <w:rPr>
           <w:b w:val="false"/>
@@ -329,33 +308,6 @@
         </w:rPr>
       </w:pPr>
       <w:r>
-        <w:rPr/>
-        <w:t xml:space="preserve">Then, he and other mail administrators of domains receiving emails from the </w:t>
-      </w:r>
-      <w:r>
-        <w:rPr>
-          <w:i/>
-          <w:iCs/>
-        </w:rPr>
-        <w:t>example.com</w:t>
-      </w:r>
-      <w:r>
-        <w:rPr/>
-        <w:t xml:space="preserve"> domain need to enable DKIM so the email handling software can sign and verify the emails. </w:t>
-      </w:r>
-    </w:p>
-    <w:p>
-      <w:pPr>
-        <w:pStyle w:val="TextBody"/>
-        <w:spacing w:before="113" w:after="0"/>
-        <w:ind w:left="0" w:right="0" w:hanging="0"/>
-        <w:rPr>
-          <w:b w:val="false"/>
-          <w:b w:val="false"/>
-          <w:bCs w:val="false"/>
-        </w:rPr>
-      </w:pPr>
-      <w:r>
         <w:rPr>
           <w:b/>
           <w:bCs/>
@@ -365,7 +317,7 @@
       </w:r>
       <w:r>
         <w:rPr/>
-        <w:t>: if a mail server is not configured to check DKIM, no defence against tampering will be put in place even if the sender has a DKIM record.</w:t>
+        <w:t>: if a mail server is not configured to check DKIM, no defense against tampering will be put in place even if the sender has a DKIM record.</w:t>
       </w:r>
     </w:p>
     <w:p>
@@ -463,8 +415,9 @@
       </w:r>
       <w:r>
         <w:rPr>
-          <w:i/>
-          <w:iCs/>
+          <w:rFonts w:ascii="Hack" w:hAnsi="Hack"/>
+          <w:i w:val="false"/>
+          <w:iCs w:val="false"/>
         </w:rPr>
         <w:t>DKIM-Signature</w:t>
       </w:r>
@@ -590,14 +543,25 @@
       </w:r>
       <w:r>
         <w:rPr>
-          <w:i/>
-          <w:iCs/>
+          <w:rFonts w:ascii="Hack" w:hAnsi="Hack"/>
+          <w:i w:val="false"/>
+          <w:iCs w:val="false"/>
         </w:rPr>
         <w:t>Authentication-Results:</w:t>
       </w:r>
       <w:r>
         <w:rPr/>
-        <w:t xml:space="preserve"> header is added to the email with a dkim status 'pass'</w:t>
+        <w:t xml:space="preserve"> header is added to the email with a dkim status '</w:t>
+      </w:r>
+      <w:r>
+        <w:rPr>
+          <w:rFonts w:ascii="Hack" w:hAnsi="Hack"/>
+        </w:rPr>
+        <w:t>pass</w:t>
+      </w:r>
+      <w:r>
+        <w:rPr/>
+        <w:t>';</w:t>
       </w:r>
     </w:p>
     <w:p>
@@ -616,14 +580,25 @@
       </w:r>
       <w:r>
         <w:rPr>
-          <w:i/>
-          <w:iCs/>
+          <w:rFonts w:ascii="Hack" w:hAnsi="Hack"/>
+          <w:i w:val="false"/>
+          <w:iCs w:val="false"/>
         </w:rPr>
         <w:t>Authentication-Results:</w:t>
       </w:r>
       <w:r>
         <w:rPr/>
-        <w:t xml:space="preserve"> header is added to the email with a dkim status 'fail', and the mail is subject to the DKIM fail policy of the mail handler. Generally, it is marked as spam, junk, or is quarantined.</w:t>
+        <w:t xml:space="preserve"> header is added to the email with a dkim status '</w:t>
+      </w:r>
+      <w:r>
+        <w:rPr>
+          <w:rFonts w:ascii="Hack" w:hAnsi="Hack"/>
+        </w:rPr>
+        <w:t>fail</w:t>
+      </w:r>
+      <w:r>
+        <w:rPr/>
+        <w:t>', and the mail is subject to the DKIM fail policy of the mail handler. Generally, it is marked as spam, junk, or is quarantined.</w:t>
       </w:r>
     </w:p>
     <w:p>
@@ -653,7 +628,7 @@
           <w:lang w:val="en-US" w:eastAsia="zh-CN" w:bidi="hi-IN"/>
         </w:rPr>
         <w:drawing>
-          <wp:anchor behindDoc="0" distT="0" distB="0" distL="0" distR="0" simplePos="0" locked="0" layoutInCell="1" allowOverlap="1" relativeHeight="3">
+          <wp:anchor behindDoc="0" distT="0" distB="0" distL="0" distR="0" simplePos="0" locked="0" layoutInCell="0" allowOverlap="1" relativeHeight="14">
             <wp:simplePos x="0" y="0"/>
             <wp:positionH relativeFrom="column">
               <wp:align>center</wp:align>
@@ -755,12 +730,16 @@
           <w:right w:val="single" w:sz="2" w:space="1" w:color="000000"/>
         </w:pBdr>
         <w:shd w:val="clear" w:fill="CCCCCC"/>
-        <w:spacing w:before="142" w:after="142"/>
-        <w:rPr/>
-      </w:pPr>
-      <w:r>
-        <w:rPr>
-          <w:rFonts w:eastAsia="Lucida Sans Unicode" w:cs="Lucida Sans" w:ascii="Lucida Sans Typewriter" w:hAnsi="Lucida Sans Typewriter"/>
+        <w:spacing w:lineRule="auto" w:line="276" w:before="142" w:after="142"/>
+        <w:ind w:left="142" w:right="0" w:hanging="0"/>
+        <w:contextualSpacing/>
+        <w:rPr>
+          <w:rFonts w:ascii="Hack" w:hAnsi="Hack"/>
+        </w:rPr>
+      </w:pPr>
+      <w:r>
+        <w:rPr>
+          <w:rFonts w:eastAsia="Lucida Sans Unicode" w:cs="Lucida Sans" w:ascii="Hack" w:hAnsi="Hack"/>
           <w:color w:val="00000A"/>
           <w:kern w:val="0"/>
           <w:sz w:val="24"/>
@@ -1185,13 +1164,14 @@
         </w:pBdr>
         <w:shd w:val="clear" w:fill="CCCCCC"/>
         <w:spacing w:before="142" w:after="0"/>
-        <w:rPr>
-          <w:rFonts w:ascii="Lucida Sans Typewriter" w:hAnsi="Lucida Sans Typewriter"/>
-        </w:rPr>
-      </w:pPr>
-      <w:r>
-        <w:rPr>
-          <w:rFonts w:ascii="Lucida Sans Typewriter" w:hAnsi="Lucida Sans Typewriter"/>
+        <w:ind w:left="142" w:right="0" w:hanging="0"/>
+        <w:rPr>
+          <w:rFonts w:ascii="Hack" w:hAnsi="Hack"/>
+        </w:rPr>
+      </w:pPr>
+      <w:r>
+        <w:rPr>
+          <w:rFonts w:ascii="Hack" w:hAnsi="Hack"/>
         </w:rPr>
         <w:t>&lt;selector&gt;._domainkey.&lt;domain&gt; TXT "v=DKIM1; k=rsa; p=&lt;public key in base64 representation&gt;"</w:t>
       </w:r>
@@ -1345,57 +1325,85 @@
     <w:p>
       <w:pPr>
         <w:pStyle w:val="TextBody"/>
-        <w:pBdr>
-          <w:top w:val="single" w:sz="2" w:space="1" w:color="000000"/>
-          <w:left w:val="single" w:sz="2" w:space="1" w:color="000000"/>
-          <w:bottom w:val="single" w:sz="2" w:space="1" w:color="000000"/>
-          <w:right w:val="single" w:sz="2" w:space="1" w:color="000000"/>
-        </w:pBdr>
-        <w:shd w:val="clear" w:fill="CCCCCC"/>
+        <w:shd w:val="clear" w:fill="000000"/>
+        <w:spacing w:before="142" w:after="0"/>
+        <w:ind w:left="142" w:right="0" w:hanging="0"/>
+        <w:rPr>
+          <w:rFonts w:ascii="Hack" w:hAnsi="Hack"/>
+        </w:rPr>
+      </w:pPr>
+      <w:r>
+        <w:rPr>
+          <w:rFonts w:eastAsia="Lucida Sans Unicode" w:cs="Lucida Sans" w:ascii="Hack" w:hAnsi="Hack"/>
+          <w:color w:val="FFFFFF"/>
+          <w:kern w:val="0"/>
+          <w:sz w:val="24"/>
+          <w:szCs w:val="24"/>
+          <w:lang w:val="en-US" w:eastAsia="zh-CN" w:bidi="hi-IN"/>
+        </w:rPr>
+        <w:t>dig -t txt &lt;selector&gt;._domainkey.&lt;domain&gt;</w:t>
+      </w:r>
+    </w:p>
+    <w:p>
+      <w:pPr>
+        <w:pStyle w:val="TextBody"/>
+        <w:shd w:val="clear" w:fill="000000"/>
+        <w:spacing w:before="0" w:after="0"/>
+        <w:ind w:left="142" w:right="0" w:hanging="0"/>
+        <w:rPr>
+          <w:rFonts w:ascii="Hack" w:hAnsi="Hack"/>
+        </w:rPr>
+      </w:pPr>
+      <w:r>
+        <w:rPr>
+          <w:rFonts w:eastAsia="Lucida Sans Unicode" w:cs="Lucida Sans" w:ascii="Hack" w:hAnsi="Hack"/>
+          <w:color w:val="FFFFFF"/>
+          <w:kern w:val="0"/>
+          <w:sz w:val="24"/>
+          <w:szCs w:val="24"/>
+          <w:lang w:val="en-US" w:eastAsia="zh-CN" w:bidi="hi-IN"/>
+        </w:rPr>
+        <w:t>nslookup -ty=txt &lt;selector&gt;._domainkey.&lt;domain&gt;</w:t>
+      </w:r>
+    </w:p>
+    <w:p>
+      <w:pPr>
+        <w:pStyle w:val="TextBody"/>
         <w:spacing w:before="142" w:after="0"/>
         <w:ind w:left="0" w:right="0" w:hanging="0"/>
-        <w:rPr>
-          <w:rFonts w:ascii="Lucida Sans Typewriter" w:hAnsi="Lucida Sans Typewriter"/>
-        </w:rPr>
-      </w:pPr>
-      <w:r>
-        <w:rPr>
-          <w:rFonts w:eastAsia="Lucida Sans Unicode" w:cs="Lucida Sans" w:ascii="Lucida Sans Typewriter" w:hAnsi="Lucida Sans Typewriter"/>
+        <w:rPr/>
+      </w:pPr>
+      <w:r>
+        <w:rPr/>
+        <w:t>Example: if you receive a mail with the following DKIM-Signature header:</w:t>
+      </w:r>
+    </w:p>
+    <w:p>
+      <w:pPr>
+        <w:pStyle w:val="TextBody"/>
+        <w:pBdr>
+          <w:top w:val="single" w:sz="2" w:space="1" w:color="000000"/>
+          <w:left w:val="single" w:sz="2" w:space="1" w:color="000000"/>
+          <w:bottom w:val="single" w:sz="2" w:space="1" w:color="000000"/>
+          <w:right w:val="single" w:sz="2" w:space="1" w:color="000000"/>
+        </w:pBdr>
+        <w:shd w:val="clear" w:fill="CCCCCC"/>
+        <w:spacing w:lineRule="auto" w:line="276" w:before="0" w:after="0"/>
+        <w:ind w:left="142" w:right="0" w:hanging="0"/>
+        <w:rPr>
+          <w:rFonts w:ascii="Hack" w:hAnsi="Hack"/>
+        </w:rPr>
+      </w:pPr>
+      <w:r>
+        <w:rPr>
+          <w:rFonts w:eastAsia="Lucida Sans Unicode" w:cs="Lucida Sans" w:ascii="Hack" w:hAnsi="Hack"/>
           <w:color w:val="00000A"/>
           <w:kern w:val="0"/>
           <w:sz w:val="24"/>
           <w:szCs w:val="24"/>
           <w:lang w:val="en-US" w:eastAsia="zh-CN" w:bidi="hi-IN"/>
         </w:rPr>
-        <w:t>dig -t txt &lt;selector&gt;._domainkey.&lt;domain&gt;</w:t>
-      </w:r>
-    </w:p>
-    <w:p>
-      <w:pPr>
-        <w:pStyle w:val="TextBody"/>
-        <w:pBdr>
-          <w:top w:val="single" w:sz="2" w:space="1" w:color="000000"/>
-          <w:left w:val="single" w:sz="2" w:space="1" w:color="000000"/>
-          <w:bottom w:val="single" w:sz="2" w:space="1" w:color="000000"/>
-          <w:right w:val="single" w:sz="2" w:space="1" w:color="000000"/>
-        </w:pBdr>
-        <w:shd w:val="clear" w:fill="CCCCCC"/>
-        <w:spacing w:before="0" w:after="0"/>
-        <w:ind w:left="0" w:right="0" w:hanging="0"/>
-        <w:rPr>
-          <w:rFonts w:ascii="Lucida Sans Typewriter" w:hAnsi="Lucida Sans Typewriter"/>
-        </w:rPr>
-      </w:pPr>
-      <w:r>
-        <w:rPr>
-          <w:rFonts w:eastAsia="Lucida Sans Unicode" w:cs="Lucida Sans" w:ascii="Lucida Sans Typewriter" w:hAnsi="Lucida Sans Typewriter"/>
-          <w:color w:val="00000A"/>
-          <w:kern w:val="0"/>
-          <w:sz w:val="24"/>
-          <w:szCs w:val="24"/>
-          <w:lang w:val="en-US" w:eastAsia="zh-CN" w:bidi="hi-IN"/>
-        </w:rPr>
-        <w:t>nslookup -ty=txt &lt;selector&gt;._domainkey.&lt;domain&gt;</w:t>
+        <w:t>DKIM-Signature: v=1; a=rsa-sha256; c=relaxed/relaxed; d=mail.datanews.be; s=sim; x=1712235864; i=@mail.datanews.be; h=from:to:subject:date:reply-to:message-id:list-unsubscribe: list-unsubscribe-post:feedback-id:list-id:mime-version: content-type; bh=K2G3f0De2u9k7cjGRlQb/DT4b3UjMOTHgwV3JhL/n5g=; b=MLyccGY84pMjl9fJ685sn2N/dTjKFIauN8CuFgxReCULTGtAgk7zmx87WAMNon 6htQ4d52+bPNMXedtP3mc1HkZdN179O3DI/vFrqQV2m3xDDQj/EGef3aPaW8abxC tlqSyXm07xrTpuhxx42LYIXvQay27QTbZ3BiQcWViOWk5HP3WZGmFVndy7ak4wgv Hzsa/1x98z6hhEQEEEecSkPcj5+/TQ1izgVnpmoordUsGkx+P3gjbBPqk36l5FD+ g8lwW+SfuKTv7KmqAaGKwoUZHvmlMI5wh6zfmbe4l/nynCl5jAT8pzeWdwglLTa1 7W9RcVED1VlCIO2AntmSeNgA==</w:t>
       </w:r>
     </w:p>
     <w:p>
@@ -1407,46 +1415,6 @@
       </w:pPr>
       <w:r>
         <w:rPr/>
-        <w:t>Example: if you receive a mail with the following DKIM-Signature header:</w:t>
-      </w:r>
-    </w:p>
-    <w:p>
-      <w:pPr>
-        <w:pStyle w:val="TextBody"/>
-        <w:pBdr>
-          <w:top w:val="single" w:sz="2" w:space="1" w:color="000000"/>
-          <w:left w:val="single" w:sz="2" w:space="1" w:color="000000"/>
-          <w:bottom w:val="single" w:sz="2" w:space="1" w:color="000000"/>
-          <w:right w:val="single" w:sz="2" w:space="1" w:color="000000"/>
-        </w:pBdr>
-        <w:shd w:val="clear" w:fill="CCCCCC"/>
-        <w:spacing w:before="0" w:after="0"/>
-        <w:ind w:left="0" w:right="0" w:hanging="0"/>
-        <w:rPr>
-          <w:rFonts w:ascii="Lucida Sans Typewriter" w:hAnsi="Lucida Sans Typewriter"/>
-        </w:rPr>
-      </w:pPr>
-      <w:r>
-        <w:rPr>
-          <w:rFonts w:eastAsia="Lucida Sans Unicode" w:cs="Lucida Sans" w:ascii="Lucida Sans Typewriter" w:hAnsi="Lucida Sans Typewriter"/>
-          <w:color w:val="00000A"/>
-          <w:kern w:val="0"/>
-          <w:sz w:val="24"/>
-          <w:szCs w:val="24"/>
-          <w:lang w:val="en-US" w:eastAsia="zh-CN" w:bidi="hi-IN"/>
-        </w:rPr>
-        <w:t>DKIM-Signature: v=1; a=rsa-sha256; c=relaxed/relaxed; d=mail.datanews.be; s=sim; x=1712235864; i=@mail.datanews.be; h=from:to:subject:date:reply-to:message-id:list-unsubscribe: list-unsubscribe-post:feedback-id:list-id:mime-version: content-type; bh=K2G3f0De2u9k7cjGRlQb/DT4b3UjMOTHgwV3JhL/n5g=; b=MLyccGY84pMjl9fJ685sn2N/dTjKFIauN8CuFgxReCULTGtAgk7zmx87WAMNon 6htQ4d52+bPNMXedtP3mc1HkZdN179O3DI/vFrqQV2m3xDDQj/EGef3aPaW8abxC tlqSyXm07xrTpuhxx42LYIXvQay27QTbZ3BiQcWViOWk5HP3WZGmFVndy7ak4wgv Hzsa/1x98z6hhEQEEEecSkPcj5+/TQ1izgVnpmoordUsGkx+P3gjbBPqk36l5FD+ g8lwW+SfuKTv7KmqAaGKwoUZHvmlMI5wh6zfmbe4l/nynCl5jAT8pzeWdwglLTa1 7W9RcVED1VlCIO2AntmSeNgA==</w:t>
-      </w:r>
-    </w:p>
-    <w:p>
-      <w:pPr>
-        <w:pStyle w:val="TextBody"/>
-        <w:spacing w:before="142" w:after="0"/>
-        <w:ind w:left="0" w:right="0" w:hanging="0"/>
-        <w:rPr/>
-      </w:pPr>
-      <w:r>
-        <w:rPr/>
         <w:t xml:space="preserve">you have to lookup the following DNS TXT record: </w:t>
       </w:r>
       <w:r>
@@ -1460,20 +1428,17 @@
     <w:p>
       <w:pPr>
         <w:pStyle w:val="TextBody"/>
-        <w:pBdr>
-          <w:top w:val="single" w:sz="2" w:space="1" w:color="000000"/>
-          <w:left w:val="single" w:sz="2" w:space="1" w:color="000000"/>
-          <w:bottom w:val="single" w:sz="2" w:space="1" w:color="000000"/>
-          <w:right w:val="single" w:sz="2" w:space="1" w:color="000000"/>
-        </w:pBdr>
-        <w:shd w:val="clear" w:fill="CCCCCC"/>
-        <w:spacing w:before="142" w:after="0"/>
-        <w:ind w:left="0" w:right="0" w:hanging="0"/>
-        <w:rPr/>
-      </w:pPr>
-      <w:r>
-        <w:rPr>
-          <w:rFonts w:ascii="Lucida Sans Typewriter" w:hAnsi="Lucida Sans Typewriter"/>
+        <w:shd w:val="clear" w:fill="000000"/>
+        <w:spacing w:lineRule="auto" w:line="276" w:before="142" w:after="0"/>
+        <w:ind w:left="142" w:right="0" w:hanging="0"/>
+        <w:rPr>
+          <w:rFonts w:ascii="Hack" w:hAnsi="Hack"/>
+        </w:rPr>
+      </w:pPr>
+      <w:r>
+        <w:rPr>
+          <w:rFonts w:ascii="Hack" w:hAnsi="Hack"/>
+          <w:color w:val="FFFFFF"/>
         </w:rPr>
         <w:t>nslookup -ty=txt sim._domainkey.mail.datanews.be</w:t>
       </w:r>
@@ -1481,77 +1446,71 @@
     <w:p>
       <w:pPr>
         <w:pStyle w:val="TextBody"/>
-        <w:pBdr>
-          <w:top w:val="single" w:sz="2" w:space="1" w:color="000000"/>
-          <w:left w:val="single" w:sz="2" w:space="1" w:color="000000"/>
-          <w:bottom w:val="single" w:sz="2" w:space="1" w:color="000000"/>
-          <w:right w:val="single" w:sz="2" w:space="1" w:color="000000"/>
-        </w:pBdr>
-        <w:shd w:val="clear" w:fill="CCCCCC"/>
-        <w:spacing w:before="0" w:after="0"/>
-        <w:ind w:left="0" w:right="0" w:hanging="0"/>
-        <w:rPr/>
-      </w:pPr>
-      <w:r>
-        <w:rPr/>
+        <w:shd w:val="clear" w:fill="000000"/>
+        <w:spacing w:lineRule="auto" w:line="276" w:before="0" w:after="0"/>
+        <w:ind w:left="142" w:right="0" w:hanging="0"/>
+        <w:rPr>
+          <w:rFonts w:ascii="Hack" w:hAnsi="Hack"/>
+        </w:rPr>
+      </w:pPr>
+      <w:r>
+        <w:rPr>
+          <w:rFonts w:ascii="Hack" w:hAnsi="Hack"/>
+          <w:color w:val="FFFFFF"/>
+        </w:rPr>
         <w:t>Server: 9.9.9.9</w:t>
       </w:r>
     </w:p>
     <w:p>
       <w:pPr>
         <w:pStyle w:val="TextBody"/>
-        <w:pBdr>
-          <w:top w:val="single" w:sz="2" w:space="1" w:color="000000"/>
-          <w:left w:val="single" w:sz="2" w:space="1" w:color="000000"/>
-          <w:bottom w:val="single" w:sz="2" w:space="1" w:color="000000"/>
-          <w:right w:val="single" w:sz="2" w:space="1" w:color="000000"/>
-        </w:pBdr>
-        <w:shd w:val="clear" w:fill="CCCCCC"/>
-        <w:spacing w:before="0" w:after="0"/>
-        <w:ind w:left="0" w:right="0" w:hanging="0"/>
-        <w:rPr/>
-      </w:pPr>
-      <w:r>
-        <w:rPr/>
+        <w:shd w:val="clear" w:fill="000000"/>
+        <w:spacing w:lineRule="auto" w:line="276" w:before="0" w:after="0"/>
+        <w:ind w:left="142" w:right="0" w:hanging="0"/>
+        <w:rPr>
+          <w:rFonts w:ascii="Hack" w:hAnsi="Hack"/>
+        </w:rPr>
+      </w:pPr>
+      <w:r>
+        <w:rPr>
+          <w:rFonts w:ascii="Hack" w:hAnsi="Hack"/>
+          <w:color w:val="FFFFFF"/>
+        </w:rPr>
         <w:t>Address: 9.9.9.9#53</w:t>
       </w:r>
     </w:p>
     <w:p>
       <w:pPr>
         <w:pStyle w:val="TextBody"/>
-        <w:pBdr>
-          <w:top w:val="single" w:sz="2" w:space="1" w:color="000000"/>
-          <w:left w:val="single" w:sz="2" w:space="1" w:color="000000"/>
-          <w:bottom w:val="single" w:sz="2" w:space="1" w:color="000000"/>
-          <w:right w:val="single" w:sz="2" w:space="1" w:color="000000"/>
-        </w:pBdr>
-        <w:shd w:val="clear" w:fill="CCCCCC"/>
-        <w:spacing w:before="0" w:after="0"/>
-        <w:ind w:left="0" w:right="0" w:hanging="0"/>
-        <w:rPr/>
-      </w:pPr>
-      <w:r>
-        <w:rPr/>
+        <w:shd w:val="clear" w:fill="000000"/>
+        <w:spacing w:lineRule="auto" w:line="276" w:before="0" w:after="0"/>
+        <w:ind w:left="142" w:right="0" w:hanging="0"/>
+        <w:rPr>
+          <w:rFonts w:ascii="Hack" w:hAnsi="Hack"/>
+        </w:rPr>
+      </w:pPr>
+      <w:r>
+        <w:rPr>
+          <w:rFonts w:ascii="Hack" w:hAnsi="Hack"/>
+          <w:color w:val="FFFFFF"/>
+        </w:rPr>
         <w:t>Non-authoritative answer:</w:t>
       </w:r>
     </w:p>
     <w:p>
       <w:pPr>
         <w:pStyle w:val="TextBody"/>
-        <w:pBdr>
-          <w:top w:val="single" w:sz="2" w:space="1" w:color="000000"/>
-          <w:left w:val="single" w:sz="2" w:space="1" w:color="000000"/>
-          <w:bottom w:val="single" w:sz="2" w:space="1" w:color="000000"/>
-          <w:right w:val="single" w:sz="2" w:space="1" w:color="000000"/>
-        </w:pBdr>
-        <w:shd w:val="clear" w:fill="CCCCCC"/>
-        <w:spacing w:before="0" w:after="0"/>
-        <w:ind w:left="0" w:right="0" w:hanging="0"/>
-        <w:rPr/>
-      </w:pPr>
-      <w:r>
-        <w:rPr>
-          <w:rFonts w:ascii="Lucida Sans Typewriter" w:hAnsi="Lucida Sans Typewriter"/>
+        <w:shd w:val="clear" w:fill="000000"/>
+        <w:spacing w:lineRule="auto" w:line="276" w:before="0" w:after="0"/>
+        <w:ind w:left="142" w:right="0" w:hanging="0"/>
+        <w:rPr>
+          <w:rFonts w:ascii="Hack" w:hAnsi="Hack"/>
+        </w:rPr>
+      </w:pPr>
+      <w:r>
+        <w:rPr>
+          <w:rFonts w:ascii="Hack" w:hAnsi="Hack"/>
+          <w:color w:val="FFFFFF"/>
         </w:rPr>
         <w:t>sim._domainkey.mail.datanews.be text = "k=rsa; p=MIIBIjANBgkqhkiG9w0BAQEFAAOCAQ8AMIIBCgKCAQEAo9TT29ItqqnMwOHdMKv3jsVoG7UZmVhm/VsXvxBFdCCjM/t816OvNhbmtSNwNRbSMM8AzHO0O5qIFKLeFOKqe+hVv15yJZ8AQTuU4lJxqEM/lFpMOTJ/+IqWhzCdu33GWGdA3wYx8Ntl9gLno7wY5I6PDBJvaiPiXn3uYNwwxaTu38UXYbqbnyP0jh0dmiGapk+ZQj5szK" "SzNzZJ9R9ymtKsz2mKe0bjsqLiNhK1oDFOJUxsN4qwwED8k/e4lnnmALepyWuSMNk2vxW+uWdm2eA0RyljrC+I0DabF0qlfM+GJT01jgYrKr4YVsVw0IDOsujbh/zWcWOyDszRAYrZBQIDAQAB"</w:t>
       </w:r>
@@ -1678,9 +1637,9 @@
       </w:r>
       <w:r>
         <w:rPr>
-          <w:rFonts w:eastAsia="Lucida Sans Unicode" w:cs="Lucida Sans"/>
-          <w:i/>
-          <w:iCs/>
+          <w:rFonts w:eastAsia="Lucida Sans Unicode" w:cs="Lucida Sans" w:ascii="Hack" w:hAnsi="Hack"/>
+          <w:i w:val="false"/>
+          <w:iCs w:val="false"/>
           <w:color w:val="00000A"/>
           <w:kern w:val="0"/>
           <w:sz w:val="24"/>
@@ -1691,14 +1650,15 @@
       </w:r>
       <w:r>
         <w:rPr>
-          <w:i/>
-          <w:iCs/>
-        </w:rPr>
-        <w:t>:</w:t>
-      </w:r>
-      <w:r>
-        <w:rPr/>
-        <w:t xml:space="preserve"> headers in the emails it processes. </w:t>
+          <w:rFonts w:ascii="Hack" w:hAnsi="Hack"/>
+          <w:i w:val="false"/>
+          <w:iCs w:val="false"/>
+        </w:rPr>
+        <w:t xml:space="preserve">: </w:t>
+      </w:r>
+      <w:r>
+        <w:rPr/>
+        <w:t xml:space="preserve">headers in the emails it processes. </w:t>
       </w:r>
     </w:p>
     <w:p>
@@ -1722,2203 +1682,2500 @@
         </w:pBdr>
         <w:shd w:val="clear" w:fill="CCCCCC"/>
         <w:spacing w:before="142" w:after="0"/>
-        <w:ind w:left="0" w:right="0" w:hanging="0"/>
-        <w:rPr>
-          <w:rFonts w:ascii="Arial" w:hAnsi="Arial" w:eastAsia="Lucida Sans Unicode" w:cs="Lucida Sans"/>
+        <w:ind w:left="142" w:right="0" w:hanging="0"/>
+        <w:rPr>
+          <w:rFonts w:ascii="Hack" w:hAnsi="Hack"/>
+        </w:rPr>
+      </w:pPr>
+      <w:r>
+        <w:rPr>
+          <w:rFonts w:eastAsia="Lucida Sans Unicode" w:cs="Lucida Sans" w:ascii="Hack" w:hAnsi="Hack"/>
           <w:color w:val="00000A"/>
           <w:kern w:val="0"/>
           <w:sz w:val="24"/>
           <w:szCs w:val="24"/>
           <w:lang w:val="en-US" w:eastAsia="zh-CN" w:bidi="hi-IN"/>
         </w:rPr>
-      </w:pPr>
-      <w:r>
-        <w:rPr>
-          <w:rFonts w:eastAsia="Lucida Sans Unicode" w:cs="Lucida Sans" w:ascii="Lucida Sans Typewriter" w:hAnsi="Lucida Sans Typewriter"/>
+        <w:t>Authentication-Results: &lt;authenticating server&gt; dkim=&lt;result&gt; &lt;explanation of result with list of checked headers&gt;</w:t>
+      </w:r>
+    </w:p>
+    <w:p>
+      <w:pPr>
+        <w:pStyle w:val="TextBody"/>
+        <w:spacing w:before="142" w:after="0"/>
+        <w:rPr/>
+      </w:pPr>
+      <w:r>
+        <w:rPr/>
+        <w:t xml:space="preserve">where </w:t>
+      </w:r>
+      <w:r>
+        <w:rPr>
+          <w:rFonts w:ascii="Hack" w:hAnsi="Hack"/>
+          <w:i w:val="false"/>
+          <w:iCs w:val="false"/>
+        </w:rPr>
+        <w:t>&lt;result&gt;</w:t>
+      </w:r>
+      <w:r>
+        <w:rPr/>
+        <w:t xml:space="preserve"> is </w:t>
+      </w:r>
+      <w:r>
+        <w:rPr>
+          <w:rFonts w:ascii="Hack" w:hAnsi="Hack"/>
+        </w:rPr>
+        <w:t>pass</w:t>
+      </w:r>
+      <w:r>
+        <w:rPr/>
+        <w:t xml:space="preserve"> or </w:t>
+      </w:r>
+      <w:r>
+        <w:rPr>
+          <w:rFonts w:ascii="Hack" w:hAnsi="Hack"/>
+        </w:rPr>
+        <w:t>fail</w:t>
+      </w:r>
+      <w:r>
+        <w:rPr/>
+        <w:t>.</w:t>
+      </w:r>
+    </w:p>
+    <w:p>
+      <w:pPr>
+        <w:pStyle w:val="TextBody"/>
+        <w:spacing w:before="142" w:after="113"/>
+        <w:ind w:left="0" w:right="0" w:hanging="0"/>
+        <w:rPr/>
+      </w:pPr>
+      <w:r>
+        <w:rPr/>
+        <w:t xml:space="preserve">Let's check a real world mail header. This is an email sent from </w:t>
+      </w:r>
+      <w:r>
+        <w:rPr>
+          <w:i/>
+          <w:iCs/>
+        </w:rPr>
+        <w:t>pltrash2@outlook.com</w:t>
+      </w:r>
+      <w:r>
+        <w:rPr/>
+        <w:t xml:space="preserve"> to </w:t>
+      </w:r>
+      <w:r>
+        <w:rPr>
+          <w:i/>
+          <w:iCs/>
+        </w:rPr>
+        <w:t>pltrash2@gmail.com</w:t>
+      </w:r>
+      <w:r>
+        <w:rPr/>
+        <w:t xml:space="preserve">. The DKIM-Signature is written by the </w:t>
+      </w:r>
+      <w:r>
+        <w:rPr>
+          <w:i/>
+          <w:iCs/>
+        </w:rPr>
+        <w:t>outlook.com</w:t>
+      </w:r>
+      <w:r>
+        <w:rPr/>
+        <w:t xml:space="preserve"> mail server (Microsoft), and is verified by the </w:t>
+      </w:r>
+      <w:r>
+        <w:rPr>
+          <w:i/>
+          <w:iCs/>
+        </w:rPr>
+        <w:t>gmail.com</w:t>
+      </w:r>
+      <w:r>
+        <w:rPr/>
+        <w:t xml:space="preserve"> server (Google).</w:t>
+      </w:r>
+    </w:p>
+    <w:p>
+      <w:pPr>
+        <w:pStyle w:val="TextBody"/>
+        <w:pBdr>
+          <w:top w:val="single" w:sz="2" w:space="1" w:color="000000"/>
+          <w:left w:val="single" w:sz="2" w:space="1" w:color="000000"/>
+          <w:bottom w:val="single" w:sz="2" w:space="1" w:color="000000"/>
+          <w:right w:val="single" w:sz="2" w:space="1" w:color="000000"/>
+        </w:pBdr>
+        <w:shd w:val="clear" w:fill="CCCCCC"/>
+        <w:spacing w:lineRule="auto" w:line="276" w:before="0" w:after="0"/>
+        <w:ind w:left="142" w:right="0" w:hanging="0"/>
+        <w:contextualSpacing/>
+        <w:jc w:val="left"/>
+        <w:rPr>
+          <w:rFonts w:ascii="Hack" w:hAnsi="Hack"/>
+        </w:rPr>
+      </w:pPr>
+      <w:r>
+        <w:rPr>
+          <w:rFonts w:eastAsia="Lucida Sans Unicode" w:cs="Lucida Sans" w:ascii="Hack" w:hAnsi="Hack"/>
           <w:color w:val="00000A"/>
           <w:kern w:val="0"/>
           <w:sz w:val="24"/>
           <w:szCs w:val="24"/>
           <w:lang w:val="en-US" w:eastAsia="zh-CN" w:bidi="hi-IN"/>
         </w:rPr>
-        <w:t>Authenticat</w:t>
-      </w:r>
-      <w:r>
-        <w:rPr>
-          <w:rFonts w:eastAsia="Lucida Sans Unicode" w:cs="Lucida Sans" w:ascii="Lucida Sans Typewriter" w:hAnsi="Lucida Sans Typewriter"/>
+        <w:t>Delivered-To: pltrash2@gmail.com</w:t>
+      </w:r>
+    </w:p>
+    <w:p>
+      <w:pPr>
+        <w:pStyle w:val="TextBody"/>
+        <w:pBdr>
+          <w:top w:val="single" w:sz="2" w:space="1" w:color="000000"/>
+          <w:left w:val="single" w:sz="2" w:space="1" w:color="000000"/>
+          <w:bottom w:val="single" w:sz="2" w:space="1" w:color="000000"/>
+          <w:right w:val="single" w:sz="2" w:space="1" w:color="000000"/>
+        </w:pBdr>
+        <w:shd w:val="clear" w:fill="CCCCCC"/>
+        <w:spacing w:lineRule="auto" w:line="276" w:before="0" w:after="0"/>
+        <w:ind w:left="142" w:right="0" w:hanging="0"/>
+        <w:contextualSpacing/>
+        <w:rPr>
+          <w:rFonts w:ascii="Hack" w:hAnsi="Hack"/>
+        </w:rPr>
+      </w:pPr>
+      <w:r>
+        <w:rPr>
+          <w:rFonts w:ascii="Hack" w:hAnsi="Hack"/>
+        </w:rPr>
+        <w:t>Received: by 2002:a05:7412:220e:b0:106:1c01:d29c with SMTP id r14csp30940rda;</w:t>
+      </w:r>
+    </w:p>
+    <w:p>
+      <w:pPr>
+        <w:pStyle w:val="TextBody"/>
+        <w:pBdr>
+          <w:top w:val="single" w:sz="2" w:space="1" w:color="000000"/>
+          <w:left w:val="single" w:sz="2" w:space="1" w:color="000000"/>
+          <w:bottom w:val="single" w:sz="2" w:space="1" w:color="000000"/>
+          <w:right w:val="single" w:sz="2" w:space="1" w:color="000000"/>
+        </w:pBdr>
+        <w:shd w:val="clear" w:fill="CCCCCC"/>
+        <w:spacing w:lineRule="auto" w:line="276" w:before="0" w:after="0"/>
+        <w:ind w:left="142" w:right="0" w:hanging="0"/>
+        <w:contextualSpacing/>
+        <w:rPr>
+          <w:rFonts w:ascii="Hack" w:hAnsi="Hack"/>
+        </w:rPr>
+      </w:pPr>
+      <w:r>
+        <w:rPr>
+          <w:rFonts w:ascii="Hack" w:hAnsi="Hack"/>
+        </w:rPr>
+        <w:t>Fri, 29 Mar 2024 11:16:11 -0700 (PDT)</w:t>
+      </w:r>
+    </w:p>
+    <w:p>
+      <w:pPr>
+        <w:pStyle w:val="TextBody"/>
+        <w:pBdr>
+          <w:top w:val="single" w:sz="2" w:space="1" w:color="000000"/>
+          <w:left w:val="single" w:sz="2" w:space="1" w:color="000000"/>
+          <w:bottom w:val="single" w:sz="2" w:space="1" w:color="000000"/>
+          <w:right w:val="single" w:sz="2" w:space="1" w:color="000000"/>
+        </w:pBdr>
+        <w:shd w:val="clear" w:fill="CCCCCC"/>
+        <w:spacing w:lineRule="auto" w:line="276" w:before="0" w:after="0"/>
+        <w:ind w:left="142" w:right="0" w:hanging="0"/>
+        <w:contextualSpacing/>
+        <w:rPr>
+          <w:rFonts w:ascii="Hack" w:hAnsi="Hack"/>
+        </w:rPr>
+      </w:pPr>
+      <w:r>
+        <w:rPr>
+          <w:rFonts w:ascii="Hack" w:hAnsi="Hack"/>
+        </w:rPr>
+        <w:t>X-Google-Smtp-Source: AGHT+IHZ0MeAmsne8D6AaAPxBy7Y8L0KDX+Zfz95KJwiNu/N/WslkzA3nIeS8dp707ySuPIjX5yJ</w:t>
+      </w:r>
+    </w:p>
+    <w:p>
+      <w:pPr>
+        <w:pStyle w:val="TextBody"/>
+        <w:pBdr>
+          <w:top w:val="single" w:sz="2" w:space="1" w:color="000000"/>
+          <w:left w:val="single" w:sz="2" w:space="1" w:color="000000"/>
+          <w:bottom w:val="single" w:sz="2" w:space="1" w:color="000000"/>
+          <w:right w:val="single" w:sz="2" w:space="1" w:color="000000"/>
+        </w:pBdr>
+        <w:shd w:val="clear" w:fill="CCCCCC"/>
+        <w:spacing w:lineRule="auto" w:line="276" w:before="0" w:after="0"/>
+        <w:ind w:left="142" w:right="0" w:hanging="0"/>
+        <w:contextualSpacing/>
+        <w:rPr>
+          <w:rFonts w:ascii="Hack" w:hAnsi="Hack"/>
+        </w:rPr>
+      </w:pPr>
+      <w:r>
+        <w:rPr>
+          <w:rFonts w:ascii="Hack" w:hAnsi="Hack"/>
+        </w:rPr>
+        <w:t>X-Received: by 2002:a05:6870:b28c:b0:22a:1e39:8bfa with SMTP id c12-20020a056870b28c00b0022a1e398bfamr3114970oao.25.1711736171497;</w:t>
+      </w:r>
+    </w:p>
+    <w:p>
+      <w:pPr>
+        <w:pStyle w:val="TextBody"/>
+        <w:pBdr>
+          <w:top w:val="single" w:sz="2" w:space="1" w:color="000000"/>
+          <w:left w:val="single" w:sz="2" w:space="1" w:color="000000"/>
+          <w:bottom w:val="single" w:sz="2" w:space="1" w:color="000000"/>
+          <w:right w:val="single" w:sz="2" w:space="1" w:color="000000"/>
+        </w:pBdr>
+        <w:shd w:val="clear" w:fill="CCCCCC"/>
+        <w:spacing w:lineRule="auto" w:line="276" w:before="0" w:after="0"/>
+        <w:ind w:left="142" w:right="0" w:hanging="0"/>
+        <w:contextualSpacing/>
+        <w:rPr>
+          <w:rFonts w:ascii="Hack" w:hAnsi="Hack"/>
+        </w:rPr>
+      </w:pPr>
+      <w:r>
+        <w:rPr>
+          <w:rFonts w:ascii="Hack" w:hAnsi="Hack"/>
+        </w:rPr>
+        <w:t>Fri, 29 Mar 2024 11:16:11 -0700 (PDT)</w:t>
+      </w:r>
+    </w:p>
+    <w:p>
+      <w:pPr>
+        <w:pStyle w:val="TextBody"/>
+        <w:pBdr>
+          <w:top w:val="single" w:sz="2" w:space="1" w:color="000000"/>
+          <w:left w:val="single" w:sz="2" w:space="1" w:color="000000"/>
+          <w:bottom w:val="single" w:sz="2" w:space="1" w:color="000000"/>
+          <w:right w:val="single" w:sz="2" w:space="1" w:color="000000"/>
+        </w:pBdr>
+        <w:shd w:val="clear" w:fill="CCCCCC"/>
+        <w:spacing w:lineRule="auto" w:line="276" w:before="0" w:after="0"/>
+        <w:ind w:left="142" w:right="0" w:hanging="0"/>
+        <w:contextualSpacing/>
+        <w:rPr>
+          <w:rFonts w:ascii="Hack" w:hAnsi="Hack"/>
+        </w:rPr>
+      </w:pPr>
+      <w:r>
+        <w:rPr>
+          <w:rFonts w:ascii="Hack" w:hAnsi="Hack"/>
+        </w:rPr>
+        <w:t>ARC-Seal: i=2; a=rsa-sha256; t=1711736171; cv=pass;</w:t>
+      </w:r>
+    </w:p>
+    <w:p>
+      <w:pPr>
+        <w:pStyle w:val="TextBody"/>
+        <w:pBdr>
+          <w:top w:val="single" w:sz="2" w:space="1" w:color="000000"/>
+          <w:left w:val="single" w:sz="2" w:space="1" w:color="000000"/>
+          <w:bottom w:val="single" w:sz="2" w:space="1" w:color="000000"/>
+          <w:right w:val="single" w:sz="2" w:space="1" w:color="000000"/>
+        </w:pBdr>
+        <w:shd w:val="clear" w:fill="CCCCCC"/>
+        <w:spacing w:lineRule="auto" w:line="276" w:before="0" w:after="0"/>
+        <w:ind w:left="142" w:right="0" w:hanging="0"/>
+        <w:contextualSpacing/>
+        <w:rPr>
+          <w:rFonts w:ascii="Hack" w:hAnsi="Hack"/>
+        </w:rPr>
+      </w:pPr>
+      <w:r>
+        <w:rPr>
+          <w:rFonts w:ascii="Hack" w:hAnsi="Hack"/>
+        </w:rPr>
+        <w:t>d=google.com; s=arc-20160816;</w:t>
+      </w:r>
+    </w:p>
+    <w:p>
+      <w:pPr>
+        <w:pStyle w:val="TextBody"/>
+        <w:pBdr>
+          <w:top w:val="single" w:sz="2" w:space="1" w:color="000000"/>
+          <w:left w:val="single" w:sz="2" w:space="1" w:color="000000"/>
+          <w:bottom w:val="single" w:sz="2" w:space="1" w:color="000000"/>
+          <w:right w:val="single" w:sz="2" w:space="1" w:color="000000"/>
+        </w:pBdr>
+        <w:shd w:val="clear" w:fill="CCCCCC"/>
+        <w:spacing w:lineRule="auto" w:line="276" w:before="0" w:after="0"/>
+        <w:ind w:left="142" w:right="0" w:hanging="0"/>
+        <w:contextualSpacing/>
+        <w:rPr>
+          <w:rFonts w:ascii="Hack" w:hAnsi="Hack"/>
+        </w:rPr>
+      </w:pPr>
+      <w:r>
+        <w:rPr>
+          <w:rFonts w:ascii="Hack" w:hAnsi="Hack"/>
+        </w:rPr>
+        <w:t>b=0WiDEJ2lsPKPd9yXUqzW5lMsBJu+Q8DXae45pt0tv/FnQD8DIt4fI0XQ9O8RRDEJYK</w:t>
+      </w:r>
+    </w:p>
+    <w:p>
+      <w:pPr>
+        <w:pStyle w:val="TextBody"/>
+        <w:pBdr>
+          <w:top w:val="single" w:sz="2" w:space="1" w:color="000000"/>
+          <w:left w:val="single" w:sz="2" w:space="1" w:color="000000"/>
+          <w:bottom w:val="single" w:sz="2" w:space="1" w:color="000000"/>
+          <w:right w:val="single" w:sz="2" w:space="1" w:color="000000"/>
+        </w:pBdr>
+        <w:shd w:val="clear" w:fill="CCCCCC"/>
+        <w:spacing w:lineRule="auto" w:line="276" w:before="0" w:after="0"/>
+        <w:ind w:left="142" w:right="0" w:hanging="0"/>
+        <w:contextualSpacing/>
+        <w:rPr>
+          <w:rFonts w:ascii="Hack" w:hAnsi="Hack"/>
+        </w:rPr>
+      </w:pPr>
+      <w:r>
+        <w:rPr>
+          <w:rFonts w:ascii="Hack" w:hAnsi="Hack"/>
+        </w:rPr>
+        <w:t>EkmNeq8BnqNvwTVNCzXrGsBcpT5c+0ALq7hMipt4QpVjQFj29hd4/b4kt5yuAdr0OheY</w:t>
+      </w:r>
+    </w:p>
+    <w:p>
+      <w:pPr>
+        <w:pStyle w:val="TextBody"/>
+        <w:pBdr>
+          <w:top w:val="single" w:sz="2" w:space="1" w:color="000000"/>
+          <w:left w:val="single" w:sz="2" w:space="1" w:color="000000"/>
+          <w:bottom w:val="single" w:sz="2" w:space="1" w:color="000000"/>
+          <w:right w:val="single" w:sz="2" w:space="1" w:color="000000"/>
+        </w:pBdr>
+        <w:shd w:val="clear" w:fill="CCCCCC"/>
+        <w:spacing w:lineRule="auto" w:line="276" w:before="0" w:after="0"/>
+        <w:ind w:left="142" w:right="0" w:hanging="0"/>
+        <w:contextualSpacing/>
+        <w:rPr>
+          <w:rFonts w:ascii="Hack" w:hAnsi="Hack"/>
+        </w:rPr>
+      </w:pPr>
+      <w:r>
+        <w:rPr>
+          <w:rFonts w:ascii="Hack" w:hAnsi="Hack"/>
+        </w:rPr>
+        <w:t>OBsvG7YNBRcAHvoF5+BtV4l/Ch4A6ROLzVyh/JPIBuAPWuh4Q7lRI2ymGFR1ex5ub0sh</w:t>
+      </w:r>
+    </w:p>
+    <w:p>
+      <w:pPr>
+        <w:pStyle w:val="TextBody"/>
+        <w:pBdr>
+          <w:top w:val="single" w:sz="2" w:space="1" w:color="000000"/>
+          <w:left w:val="single" w:sz="2" w:space="1" w:color="000000"/>
+          <w:bottom w:val="single" w:sz="2" w:space="1" w:color="000000"/>
+          <w:right w:val="single" w:sz="2" w:space="1" w:color="000000"/>
+        </w:pBdr>
+        <w:shd w:val="clear" w:fill="CCCCCC"/>
+        <w:spacing w:lineRule="auto" w:line="276" w:before="0" w:after="0"/>
+        <w:ind w:left="142" w:right="0" w:hanging="0"/>
+        <w:contextualSpacing/>
+        <w:rPr>
+          <w:rFonts w:ascii="Hack" w:hAnsi="Hack"/>
+        </w:rPr>
+      </w:pPr>
+      <w:r>
+        <w:rPr>
+          <w:rFonts w:ascii="Hack" w:hAnsi="Hack"/>
+        </w:rPr>
+        <w:t>MG86oyJY33d9jPBj5M7Xjmo4TkrQbdZaw3ia3cJkjNsIoS0+gt5VAtRr3GStmHjZ7YUn</w:t>
+      </w:r>
+    </w:p>
+    <w:p>
+      <w:pPr>
+        <w:pStyle w:val="TextBody"/>
+        <w:pBdr>
+          <w:top w:val="single" w:sz="2" w:space="1" w:color="000000"/>
+          <w:left w:val="single" w:sz="2" w:space="1" w:color="000000"/>
+          <w:bottom w:val="single" w:sz="2" w:space="1" w:color="000000"/>
+          <w:right w:val="single" w:sz="2" w:space="1" w:color="000000"/>
+        </w:pBdr>
+        <w:shd w:val="clear" w:fill="CCCCCC"/>
+        <w:spacing w:lineRule="auto" w:line="276" w:before="0" w:after="0"/>
+        <w:ind w:left="142" w:right="0" w:hanging="0"/>
+        <w:contextualSpacing/>
+        <w:rPr>
+          <w:rFonts w:ascii="Hack" w:hAnsi="Hack"/>
+        </w:rPr>
+      </w:pPr>
+      <w:r>
+        <w:rPr>
+          <w:rFonts w:ascii="Hack" w:hAnsi="Hack"/>
+        </w:rPr>
+        <w:t>wRG70R9BAU6gio3ymLydZTa92qwaNfBot3KSgV2XsuUuUbly3lZiPotFGrwCF3CqHwet</w:t>
+      </w:r>
+    </w:p>
+    <w:p>
+      <w:pPr>
+        <w:pStyle w:val="TextBody"/>
+        <w:pBdr>
+          <w:top w:val="single" w:sz="2" w:space="1" w:color="000000"/>
+          <w:left w:val="single" w:sz="2" w:space="1" w:color="000000"/>
+          <w:bottom w:val="single" w:sz="2" w:space="1" w:color="000000"/>
+          <w:right w:val="single" w:sz="2" w:space="1" w:color="000000"/>
+        </w:pBdr>
+        <w:shd w:val="clear" w:fill="CCCCCC"/>
+        <w:spacing w:lineRule="auto" w:line="276" w:before="0" w:after="0"/>
+        <w:ind w:left="142" w:right="0" w:hanging="0"/>
+        <w:contextualSpacing/>
+        <w:rPr>
+          <w:rFonts w:ascii="Hack" w:hAnsi="Hack"/>
+        </w:rPr>
+      </w:pPr>
+      <w:r>
+        <w:rPr>
+          <w:rFonts w:ascii="Hack" w:hAnsi="Hack"/>
+        </w:rPr>
+        <w:t>e3oQ==</w:t>
+      </w:r>
+    </w:p>
+    <w:p>
+      <w:pPr>
+        <w:pStyle w:val="TextBody"/>
+        <w:pBdr>
+          <w:top w:val="single" w:sz="2" w:space="1" w:color="000000"/>
+          <w:left w:val="single" w:sz="2" w:space="1" w:color="000000"/>
+          <w:bottom w:val="single" w:sz="2" w:space="1" w:color="000000"/>
+          <w:right w:val="single" w:sz="2" w:space="1" w:color="000000"/>
+        </w:pBdr>
+        <w:shd w:val="clear" w:fill="CCCCCC"/>
+        <w:spacing w:lineRule="auto" w:line="276" w:before="0" w:after="0"/>
+        <w:ind w:left="142" w:right="0" w:hanging="0"/>
+        <w:contextualSpacing/>
+        <w:rPr>
+          <w:rFonts w:ascii="Hack" w:hAnsi="Hack"/>
+        </w:rPr>
+      </w:pPr>
+      <w:r>
+        <w:rPr>
+          <w:rFonts w:ascii="Hack" w:hAnsi="Hack"/>
+        </w:rPr>
+        <w:t>ARC-Message-Signature: i=2; a=rsa-sha256; c=relaxed/relaxed; d=google.com; s=arc-20160816;</w:t>
+      </w:r>
+    </w:p>
+    <w:p>
+      <w:pPr>
+        <w:pStyle w:val="TextBody"/>
+        <w:pBdr>
+          <w:top w:val="single" w:sz="2" w:space="1" w:color="000000"/>
+          <w:left w:val="single" w:sz="2" w:space="1" w:color="000000"/>
+          <w:bottom w:val="single" w:sz="2" w:space="1" w:color="000000"/>
+          <w:right w:val="single" w:sz="2" w:space="1" w:color="000000"/>
+        </w:pBdr>
+        <w:shd w:val="clear" w:fill="CCCCCC"/>
+        <w:spacing w:lineRule="auto" w:line="276" w:before="0" w:after="0"/>
+        <w:ind w:left="142" w:right="0" w:hanging="0"/>
+        <w:contextualSpacing/>
+        <w:rPr>
+          <w:rFonts w:ascii="Hack" w:hAnsi="Hack"/>
+        </w:rPr>
+      </w:pPr>
+      <w:r>
+        <w:rPr>
+          <w:rFonts w:ascii="Hack" w:hAnsi="Hack"/>
+        </w:rPr>
+        <w:t>h=mime-version:content-transfer-encoding:msip_labels:content-language</w:t>
+      </w:r>
+    </w:p>
+    <w:p>
+      <w:pPr>
+        <w:pStyle w:val="TextBody"/>
+        <w:pBdr>
+          <w:top w:val="single" w:sz="2" w:space="1" w:color="000000"/>
+          <w:left w:val="single" w:sz="2" w:space="1" w:color="000000"/>
+          <w:bottom w:val="single" w:sz="2" w:space="1" w:color="000000"/>
+          <w:right w:val="single" w:sz="2" w:space="1" w:color="000000"/>
+        </w:pBdr>
+        <w:shd w:val="clear" w:fill="CCCCCC"/>
+        <w:spacing w:lineRule="auto" w:line="276" w:before="0" w:after="0"/>
+        <w:ind w:left="142" w:right="0" w:hanging="0"/>
+        <w:contextualSpacing/>
+        <w:rPr>
+          <w:rFonts w:ascii="Hack" w:hAnsi="Hack"/>
+        </w:rPr>
+      </w:pPr>
+      <w:r>
+        <w:rPr>
+          <w:rFonts w:ascii="Hack" w:hAnsi="Hack"/>
+        </w:rPr>
+        <w:t>:accept-language:message-id:date:thread-index:thread-topic:subject</w:t>
+      </w:r>
+    </w:p>
+    <w:p>
+      <w:pPr>
+        <w:pStyle w:val="TextBody"/>
+        <w:pBdr>
+          <w:top w:val="single" w:sz="2" w:space="1" w:color="000000"/>
+          <w:left w:val="single" w:sz="2" w:space="1" w:color="000000"/>
+          <w:bottom w:val="single" w:sz="2" w:space="1" w:color="000000"/>
+          <w:right w:val="single" w:sz="2" w:space="1" w:color="000000"/>
+        </w:pBdr>
+        <w:shd w:val="clear" w:fill="CCCCCC"/>
+        <w:spacing w:lineRule="auto" w:line="276" w:before="0" w:after="0"/>
+        <w:ind w:left="142" w:right="0" w:hanging="0"/>
+        <w:contextualSpacing/>
+        <w:rPr>
+          <w:rFonts w:ascii="Hack" w:hAnsi="Hack"/>
+        </w:rPr>
+      </w:pPr>
+      <w:r>
+        <w:rPr>
+          <w:rFonts w:ascii="Hack" w:hAnsi="Hack"/>
+        </w:rPr>
+        <w:t>:to:from:dkim-signature;</w:t>
+      </w:r>
+    </w:p>
+    <w:p>
+      <w:pPr>
+        <w:pStyle w:val="TextBody"/>
+        <w:pBdr>
+          <w:top w:val="single" w:sz="2" w:space="1" w:color="000000"/>
+          <w:left w:val="single" w:sz="2" w:space="1" w:color="000000"/>
+          <w:bottom w:val="single" w:sz="2" w:space="1" w:color="000000"/>
+          <w:right w:val="single" w:sz="2" w:space="1" w:color="000000"/>
+        </w:pBdr>
+        <w:shd w:val="clear" w:fill="CCCCCC"/>
+        <w:spacing w:lineRule="auto" w:line="276" w:before="0" w:after="0"/>
+        <w:ind w:left="142" w:right="0" w:hanging="0"/>
+        <w:contextualSpacing/>
+        <w:rPr>
+          <w:rFonts w:ascii="Hack" w:hAnsi="Hack"/>
+        </w:rPr>
+      </w:pPr>
+      <w:r>
+        <w:rPr>
+          <w:rFonts w:ascii="Hack" w:hAnsi="Hack"/>
+        </w:rPr>
+        <w:t>bh=J5xVXlIPB8b3aQVmIOVS4pAqIH4oOaHCb3LgLetuS1s=;</w:t>
+      </w:r>
+    </w:p>
+    <w:p>
+      <w:pPr>
+        <w:pStyle w:val="TextBody"/>
+        <w:pBdr>
+          <w:top w:val="single" w:sz="2" w:space="1" w:color="000000"/>
+          <w:left w:val="single" w:sz="2" w:space="1" w:color="000000"/>
+          <w:bottom w:val="single" w:sz="2" w:space="1" w:color="000000"/>
+          <w:right w:val="single" w:sz="2" w:space="1" w:color="000000"/>
+        </w:pBdr>
+        <w:shd w:val="clear" w:fill="CCCCCC"/>
+        <w:spacing w:lineRule="auto" w:line="276" w:before="0" w:after="0"/>
+        <w:ind w:left="142" w:right="0" w:hanging="0"/>
+        <w:contextualSpacing/>
+        <w:rPr>
+          <w:rFonts w:ascii="Hack" w:hAnsi="Hack"/>
+        </w:rPr>
+      </w:pPr>
+      <w:r>
+        <w:rPr>
+          <w:rFonts w:ascii="Hack" w:hAnsi="Hack"/>
+        </w:rPr>
+        <w:t>fh=H8fS/F1Xi7k6c76u5mat11UzewD7stRXC+xTg8ayz9I=;</w:t>
+      </w:r>
+    </w:p>
+    <w:p>
+      <w:pPr>
+        <w:pStyle w:val="TextBody"/>
+        <w:pBdr>
+          <w:top w:val="single" w:sz="2" w:space="1" w:color="000000"/>
+          <w:left w:val="single" w:sz="2" w:space="1" w:color="000000"/>
+          <w:bottom w:val="single" w:sz="2" w:space="1" w:color="000000"/>
+          <w:right w:val="single" w:sz="2" w:space="1" w:color="000000"/>
+        </w:pBdr>
+        <w:shd w:val="clear" w:fill="CCCCCC"/>
+        <w:spacing w:lineRule="auto" w:line="276" w:before="0" w:after="0"/>
+        <w:ind w:left="142" w:right="0" w:hanging="0"/>
+        <w:contextualSpacing/>
+        <w:rPr>
+          <w:rFonts w:ascii="Hack" w:hAnsi="Hack"/>
+        </w:rPr>
+      </w:pPr>
+      <w:r>
+        <w:rPr>
+          <w:rFonts w:ascii="Hack" w:hAnsi="Hack"/>
+        </w:rPr>
+        <w:t>b=CTETjwm02n/YObWmGhbcsHv7Hqixz8dVbmIRgJMzdoIiUcDI/xK/J6YoN07zaonWo1</w:t>
+      </w:r>
+    </w:p>
+    <w:p>
+      <w:pPr>
+        <w:pStyle w:val="TextBody"/>
+        <w:pBdr>
+          <w:top w:val="single" w:sz="2" w:space="1" w:color="000000"/>
+          <w:left w:val="single" w:sz="2" w:space="1" w:color="000000"/>
+          <w:bottom w:val="single" w:sz="2" w:space="1" w:color="000000"/>
+          <w:right w:val="single" w:sz="2" w:space="1" w:color="000000"/>
+        </w:pBdr>
+        <w:shd w:val="clear" w:fill="CCCCCC"/>
+        <w:spacing w:lineRule="auto" w:line="276" w:before="0" w:after="0"/>
+        <w:ind w:left="142" w:right="0" w:hanging="0"/>
+        <w:contextualSpacing/>
+        <w:rPr>
+          <w:rFonts w:ascii="Hack" w:hAnsi="Hack"/>
+        </w:rPr>
+      </w:pPr>
+      <w:r>
+        <w:rPr>
+          <w:rFonts w:ascii="Hack" w:hAnsi="Hack"/>
+        </w:rPr>
+        <w:t>5WcbThwZipLC/bK83NqIDOduQ6f24hwNqfh9M4xyMAxH7xLDfBRPxF7YBY3diKqnhn29</w:t>
+      </w:r>
+    </w:p>
+    <w:p>
+      <w:pPr>
+        <w:pStyle w:val="TextBody"/>
+        <w:pBdr>
+          <w:top w:val="single" w:sz="2" w:space="1" w:color="000000"/>
+          <w:left w:val="single" w:sz="2" w:space="1" w:color="000000"/>
+          <w:bottom w:val="single" w:sz="2" w:space="1" w:color="000000"/>
+          <w:right w:val="single" w:sz="2" w:space="1" w:color="000000"/>
+        </w:pBdr>
+        <w:shd w:val="clear" w:fill="CCCCCC"/>
+        <w:spacing w:lineRule="auto" w:line="276" w:before="0" w:after="0"/>
+        <w:ind w:left="142" w:right="0" w:hanging="0"/>
+        <w:contextualSpacing/>
+        <w:rPr>
+          <w:rFonts w:ascii="Hack" w:hAnsi="Hack"/>
+        </w:rPr>
+      </w:pPr>
+      <w:r>
+        <w:rPr>
+          <w:rFonts w:ascii="Hack" w:hAnsi="Hack"/>
+        </w:rPr>
+        <w:t>QSPX8kVDc4jay4bCCdiGHVvgHOU+wrJr+AynAoU8SwKxH/zxNvcJpjxdxB58ZWPvXV7G</w:t>
+      </w:r>
+    </w:p>
+    <w:p>
+      <w:pPr>
+        <w:pStyle w:val="TextBody"/>
+        <w:pBdr>
+          <w:top w:val="single" w:sz="2" w:space="1" w:color="000000"/>
+          <w:left w:val="single" w:sz="2" w:space="1" w:color="000000"/>
+          <w:bottom w:val="single" w:sz="2" w:space="1" w:color="000000"/>
+          <w:right w:val="single" w:sz="2" w:space="1" w:color="000000"/>
+        </w:pBdr>
+        <w:shd w:val="clear" w:fill="CCCCCC"/>
+        <w:spacing w:lineRule="auto" w:line="276" w:before="0" w:after="0"/>
+        <w:ind w:left="142" w:right="0" w:hanging="0"/>
+        <w:contextualSpacing/>
+        <w:rPr>
+          <w:rFonts w:ascii="Hack" w:hAnsi="Hack"/>
+        </w:rPr>
+      </w:pPr>
+      <w:r>
+        <w:rPr>
+          <w:rFonts w:ascii="Hack" w:hAnsi="Hack"/>
+        </w:rPr>
+        <w:t>tMn87T79KGDVYZidhebuB2EqX49sUzsnk3HfyZyc9rILcJSJnzcvI4tiPzzpex9JWp8l</w:t>
+      </w:r>
+    </w:p>
+    <w:p>
+      <w:pPr>
+        <w:pStyle w:val="TextBody"/>
+        <w:pBdr>
+          <w:top w:val="single" w:sz="2" w:space="1" w:color="000000"/>
+          <w:left w:val="single" w:sz="2" w:space="1" w:color="000000"/>
+          <w:bottom w:val="single" w:sz="2" w:space="1" w:color="000000"/>
+          <w:right w:val="single" w:sz="2" w:space="1" w:color="000000"/>
+        </w:pBdr>
+        <w:shd w:val="clear" w:fill="CCCCCC"/>
+        <w:spacing w:lineRule="auto" w:line="276" w:before="0" w:after="0"/>
+        <w:ind w:left="142" w:right="0" w:hanging="0"/>
+        <w:contextualSpacing/>
+        <w:rPr>
+          <w:rFonts w:ascii="Hack" w:hAnsi="Hack"/>
+        </w:rPr>
+      </w:pPr>
+      <w:r>
+        <w:rPr>
+          <w:rFonts w:ascii="Hack" w:hAnsi="Hack"/>
+        </w:rPr>
+        <w:t>Juvwc9f0eITu0jEGTsKv0RwYPkKTm09/vbk+gUFFbJneAlwJxkKlloqUxfH1atRKhKPp</w:t>
+      </w:r>
+    </w:p>
+    <w:p>
+      <w:pPr>
+        <w:pStyle w:val="TextBody"/>
+        <w:pBdr>
+          <w:top w:val="single" w:sz="2" w:space="1" w:color="000000"/>
+          <w:left w:val="single" w:sz="2" w:space="1" w:color="000000"/>
+          <w:bottom w:val="single" w:sz="2" w:space="1" w:color="000000"/>
+          <w:right w:val="single" w:sz="2" w:space="1" w:color="000000"/>
+        </w:pBdr>
+        <w:shd w:val="clear" w:fill="CCCCCC"/>
+        <w:spacing w:lineRule="auto" w:line="276" w:before="0" w:after="0"/>
+        <w:ind w:left="142" w:right="0" w:hanging="0"/>
+        <w:contextualSpacing/>
+        <w:rPr>
+          <w:rFonts w:ascii="Hack" w:hAnsi="Hack"/>
+        </w:rPr>
+      </w:pPr>
+      <w:r>
+        <w:rPr>
+          <w:rFonts w:ascii="Hack" w:hAnsi="Hack"/>
+        </w:rPr>
+        <w:t>r5dA==;</w:t>
+      </w:r>
+    </w:p>
+    <w:p>
+      <w:pPr>
+        <w:pStyle w:val="TextBody"/>
+        <w:pBdr>
+          <w:top w:val="single" w:sz="2" w:space="1" w:color="000000"/>
+          <w:left w:val="single" w:sz="2" w:space="1" w:color="000000"/>
+          <w:bottom w:val="single" w:sz="2" w:space="1" w:color="000000"/>
+          <w:right w:val="single" w:sz="2" w:space="1" w:color="000000"/>
+        </w:pBdr>
+        <w:shd w:val="clear" w:fill="CCCCCC"/>
+        <w:spacing w:lineRule="auto" w:line="276" w:before="0" w:after="0"/>
+        <w:ind w:left="142" w:right="0" w:hanging="0"/>
+        <w:contextualSpacing/>
+        <w:rPr>
+          <w:rFonts w:ascii="Hack" w:hAnsi="Hack"/>
+        </w:rPr>
+      </w:pPr>
+      <w:r>
+        <w:rPr>
+          <w:rFonts w:ascii="Hack" w:hAnsi="Hack"/>
+        </w:rPr>
+        <w:t>dara=google.com</w:t>
+      </w:r>
+    </w:p>
+    <w:p>
+      <w:pPr>
+        <w:pStyle w:val="TextBody"/>
+        <w:pBdr>
+          <w:top w:val="single" w:sz="2" w:space="1" w:color="000000"/>
+          <w:left w:val="single" w:sz="2" w:space="1" w:color="000000"/>
+          <w:bottom w:val="single" w:sz="2" w:space="1" w:color="000000"/>
+          <w:right w:val="single" w:sz="2" w:space="1" w:color="000000"/>
+        </w:pBdr>
+        <w:shd w:val="clear" w:fill="CCCCCC"/>
+        <w:spacing w:lineRule="auto" w:line="276" w:before="0" w:after="0"/>
+        <w:ind w:left="142" w:right="0" w:hanging="0"/>
+        <w:contextualSpacing/>
+        <w:rPr>
+          <w:rFonts w:ascii="Hack" w:hAnsi="Hack"/>
+        </w:rPr>
+      </w:pPr>
+      <w:r>
+        <w:rPr>
+          <w:rFonts w:ascii="Hack" w:hAnsi="Hack"/>
+        </w:rPr>
+        <w:t>ARC-Authentication-Results: i=2; mx.google.com;</w:t>
+      </w:r>
+    </w:p>
+    <w:p>
+      <w:pPr>
+        <w:pStyle w:val="TextBody"/>
+        <w:pBdr>
+          <w:top w:val="single" w:sz="2" w:space="1" w:color="000000"/>
+          <w:left w:val="single" w:sz="2" w:space="1" w:color="000000"/>
+          <w:bottom w:val="single" w:sz="2" w:space="1" w:color="000000"/>
+          <w:right w:val="single" w:sz="2" w:space="1" w:color="000000"/>
+        </w:pBdr>
+        <w:shd w:val="clear" w:fill="CCCCCC"/>
+        <w:spacing w:lineRule="auto" w:line="276" w:before="0" w:after="0"/>
+        <w:ind w:left="142" w:right="0" w:hanging="0"/>
+        <w:contextualSpacing/>
+        <w:rPr>
+          <w:rFonts w:ascii="Hack" w:hAnsi="Hack"/>
+        </w:rPr>
+      </w:pPr>
+      <w:r>
+        <w:rPr>
+          <w:rFonts w:ascii="Hack" w:hAnsi="Hack"/>
+        </w:rPr>
+        <w:t>dkim=pass header.i=@outlook.com header.s=selector1 header.b=OSRH95fo;</w:t>
+      </w:r>
+    </w:p>
+    <w:p>
+      <w:pPr>
+        <w:pStyle w:val="TextBody"/>
+        <w:pBdr>
+          <w:top w:val="single" w:sz="2" w:space="1" w:color="000000"/>
+          <w:left w:val="single" w:sz="2" w:space="1" w:color="000000"/>
+          <w:bottom w:val="single" w:sz="2" w:space="1" w:color="000000"/>
+          <w:right w:val="single" w:sz="2" w:space="1" w:color="000000"/>
+        </w:pBdr>
+        <w:shd w:val="clear" w:fill="CCCCCC"/>
+        <w:spacing w:lineRule="auto" w:line="276" w:before="0" w:after="0"/>
+        <w:ind w:left="142" w:right="0" w:hanging="0"/>
+        <w:contextualSpacing/>
+        <w:rPr>
+          <w:rFonts w:ascii="Hack" w:hAnsi="Hack"/>
+        </w:rPr>
+      </w:pPr>
+      <w:r>
+        <w:rPr>
+          <w:rFonts w:ascii="Hack" w:hAnsi="Hack"/>
+        </w:rPr>
+        <w:t>arc=pass (i=1);</w:t>
+      </w:r>
+    </w:p>
+    <w:p>
+      <w:pPr>
+        <w:pStyle w:val="TextBody"/>
+        <w:pBdr>
+          <w:top w:val="single" w:sz="2" w:space="1" w:color="000000"/>
+          <w:left w:val="single" w:sz="2" w:space="1" w:color="000000"/>
+          <w:bottom w:val="single" w:sz="2" w:space="1" w:color="000000"/>
+          <w:right w:val="single" w:sz="2" w:space="1" w:color="000000"/>
+        </w:pBdr>
+        <w:shd w:val="clear" w:fill="CCCCCC"/>
+        <w:spacing w:lineRule="auto" w:line="276" w:before="0" w:after="0"/>
+        <w:ind w:left="142" w:right="0" w:hanging="0"/>
+        <w:contextualSpacing/>
+        <w:rPr>
+          <w:rFonts w:ascii="Hack" w:hAnsi="Hack"/>
+        </w:rPr>
+      </w:pPr>
+      <w:r>
+        <w:rPr>
+          <w:rFonts w:ascii="Hack" w:hAnsi="Hack"/>
+        </w:rPr>
+        <w:t>spf=pass (google.com: domain of pltrash2@outlook.com designates 2a01:111:f403:2e0d::800 as permitted sender) smtp.mailfrom=pltrash2@outlook.com;</w:t>
+      </w:r>
+    </w:p>
+    <w:p>
+      <w:pPr>
+        <w:pStyle w:val="TextBody"/>
+        <w:pBdr>
+          <w:top w:val="single" w:sz="2" w:space="1" w:color="000000"/>
+          <w:left w:val="single" w:sz="2" w:space="1" w:color="000000"/>
+          <w:bottom w:val="single" w:sz="2" w:space="1" w:color="000000"/>
+          <w:right w:val="single" w:sz="2" w:space="1" w:color="000000"/>
+        </w:pBdr>
+        <w:shd w:val="clear" w:fill="CCCCCC"/>
+        <w:spacing w:lineRule="auto" w:line="276" w:before="0" w:after="0"/>
+        <w:ind w:left="142" w:right="0" w:hanging="0"/>
+        <w:contextualSpacing/>
+        <w:rPr>
+          <w:rFonts w:ascii="Hack" w:hAnsi="Hack"/>
+        </w:rPr>
+      </w:pPr>
+      <w:r>
+        <w:rPr>
+          <w:rFonts w:ascii="Hack" w:hAnsi="Hack"/>
+        </w:rPr>
+        <w:t>dmarc=pass (p=NONE sp=QUARANTINE dis=NONE) header.from=outlook.com</w:t>
+      </w:r>
+    </w:p>
+    <w:p>
+      <w:pPr>
+        <w:pStyle w:val="TextBody"/>
+        <w:pBdr>
+          <w:top w:val="single" w:sz="2" w:space="1" w:color="000000"/>
+          <w:left w:val="single" w:sz="2" w:space="1" w:color="000000"/>
+          <w:bottom w:val="single" w:sz="2" w:space="1" w:color="000000"/>
+          <w:right w:val="single" w:sz="2" w:space="1" w:color="000000"/>
+        </w:pBdr>
+        <w:shd w:val="clear" w:fill="CCCCCC"/>
+        <w:spacing w:lineRule="auto" w:line="276" w:before="0" w:after="0"/>
+        <w:ind w:left="142" w:right="0" w:hanging="0"/>
+        <w:contextualSpacing/>
+        <w:rPr>
+          <w:rFonts w:ascii="Hack" w:hAnsi="Hack"/>
+        </w:rPr>
+      </w:pPr>
+      <w:r>
+        <w:rPr>
+          <w:rFonts w:ascii="Hack" w:hAnsi="Hack"/>
+        </w:rPr>
+        <w:t>Return-Path: &lt;pltrash2@outlook.com&gt;</w:t>
+      </w:r>
+    </w:p>
+    <w:p>
+      <w:pPr>
+        <w:pStyle w:val="TextBody"/>
+        <w:pBdr>
+          <w:top w:val="single" w:sz="2" w:space="1" w:color="000000"/>
+          <w:left w:val="single" w:sz="2" w:space="1" w:color="000000"/>
+          <w:bottom w:val="single" w:sz="2" w:space="1" w:color="000000"/>
+          <w:right w:val="single" w:sz="2" w:space="1" w:color="000000"/>
+        </w:pBdr>
+        <w:shd w:val="clear" w:fill="CCCCCC"/>
+        <w:spacing w:lineRule="auto" w:line="276" w:before="0" w:after="0"/>
+        <w:ind w:left="142" w:right="0" w:hanging="0"/>
+        <w:contextualSpacing/>
+        <w:rPr>
+          <w:rFonts w:ascii="Hack" w:hAnsi="Hack"/>
+        </w:rPr>
+      </w:pPr>
+      <w:r>
+        <w:rPr>
+          <w:rFonts w:ascii="Hack" w:hAnsi="Hack"/>
+        </w:rPr>
+        <w:t>Received: from EUR03-DBA-obe.outbound.protection.outlook.com (mail-dbaeur03olkn20800.outbound.protection.outlook.com. [2a01:111:f403:2e0d::800])</w:t>
+      </w:r>
+    </w:p>
+    <w:p>
+      <w:pPr>
+        <w:pStyle w:val="TextBody"/>
+        <w:pBdr>
+          <w:top w:val="single" w:sz="2" w:space="1" w:color="000000"/>
+          <w:left w:val="single" w:sz="2" w:space="1" w:color="000000"/>
+          <w:bottom w:val="single" w:sz="2" w:space="1" w:color="000000"/>
+          <w:right w:val="single" w:sz="2" w:space="1" w:color="000000"/>
+        </w:pBdr>
+        <w:shd w:val="clear" w:fill="CCCCCC"/>
+        <w:spacing w:lineRule="auto" w:line="276" w:before="0" w:after="0"/>
+        <w:ind w:left="142" w:right="0" w:hanging="0"/>
+        <w:contextualSpacing/>
+        <w:rPr>
+          <w:rFonts w:ascii="Hack" w:hAnsi="Hack"/>
+        </w:rPr>
+      </w:pPr>
+      <w:r>
+        <w:rPr>
+          <w:rFonts w:ascii="Hack" w:hAnsi="Hack"/>
+        </w:rPr>
+        <w:t>by mx.google.com with ESMTPS id ec27-20020a05622a5b9b00b00432c7306e0csi1006434qtb.4.2024.03.29.11.16.11</w:t>
+      </w:r>
+    </w:p>
+    <w:p>
+      <w:pPr>
+        <w:pStyle w:val="TextBody"/>
+        <w:pBdr>
+          <w:top w:val="single" w:sz="2" w:space="1" w:color="000000"/>
+          <w:left w:val="single" w:sz="2" w:space="1" w:color="000000"/>
+          <w:bottom w:val="single" w:sz="2" w:space="1" w:color="000000"/>
+          <w:right w:val="single" w:sz="2" w:space="1" w:color="000000"/>
+        </w:pBdr>
+        <w:shd w:val="clear" w:fill="CCCCCC"/>
+        <w:spacing w:lineRule="auto" w:line="276" w:before="0" w:after="0"/>
+        <w:ind w:left="142" w:right="0" w:hanging="0"/>
+        <w:contextualSpacing/>
+        <w:rPr>
+          <w:rFonts w:ascii="Hack" w:hAnsi="Hack"/>
+        </w:rPr>
+      </w:pPr>
+      <w:r>
+        <w:rPr>
+          <w:rFonts w:ascii="Hack" w:hAnsi="Hack"/>
+        </w:rPr>
+        <w:t>for &lt;pltrash2@gmail.com&gt;</w:t>
+      </w:r>
+    </w:p>
+    <w:p>
+      <w:pPr>
+        <w:pStyle w:val="TextBody"/>
+        <w:pBdr>
+          <w:top w:val="single" w:sz="2" w:space="1" w:color="000000"/>
+          <w:left w:val="single" w:sz="2" w:space="1" w:color="000000"/>
+          <w:bottom w:val="single" w:sz="2" w:space="1" w:color="000000"/>
+          <w:right w:val="single" w:sz="2" w:space="1" w:color="000000"/>
+        </w:pBdr>
+        <w:shd w:val="clear" w:fill="CCCCCC"/>
+        <w:spacing w:lineRule="auto" w:line="276" w:before="0" w:after="0"/>
+        <w:ind w:left="142" w:right="0" w:hanging="0"/>
+        <w:contextualSpacing/>
+        <w:rPr>
+          <w:rFonts w:ascii="Hack" w:hAnsi="Hack"/>
+        </w:rPr>
+      </w:pPr>
+      <w:r>
+        <w:rPr>
+          <w:rFonts w:ascii="Hack" w:hAnsi="Hack"/>
+        </w:rPr>
+        <w:t>(version=TLS1_2 cipher=ECDHE-ECDSA-AES128-GCM-SHA256 bits=128/128);</w:t>
+      </w:r>
+    </w:p>
+    <w:p>
+      <w:pPr>
+        <w:pStyle w:val="TextBody"/>
+        <w:pBdr>
+          <w:top w:val="single" w:sz="2" w:space="1" w:color="000000"/>
+          <w:left w:val="single" w:sz="2" w:space="1" w:color="000000"/>
+          <w:bottom w:val="single" w:sz="2" w:space="1" w:color="000000"/>
+          <w:right w:val="single" w:sz="2" w:space="1" w:color="000000"/>
+        </w:pBdr>
+        <w:shd w:val="clear" w:fill="CCCCCC"/>
+        <w:spacing w:lineRule="auto" w:line="276" w:before="0" w:after="0"/>
+        <w:ind w:left="142" w:right="0" w:hanging="0"/>
+        <w:contextualSpacing/>
+        <w:rPr>
+          <w:rFonts w:ascii="Hack" w:hAnsi="Hack"/>
+        </w:rPr>
+      </w:pPr>
+      <w:r>
+        <w:rPr>
+          <w:rFonts w:ascii="Hack" w:hAnsi="Hack"/>
+        </w:rPr>
+        <w:t>Fri, 29 Mar 2024 11:16:11 -0700 (PDT)</w:t>
+      </w:r>
+    </w:p>
+    <w:p>
+      <w:pPr>
+        <w:pStyle w:val="TextBody"/>
+        <w:pBdr>
+          <w:top w:val="single" w:sz="2" w:space="1" w:color="000000"/>
+          <w:left w:val="single" w:sz="2" w:space="1" w:color="000000"/>
+          <w:bottom w:val="single" w:sz="2" w:space="1" w:color="000000"/>
+          <w:right w:val="single" w:sz="2" w:space="1" w:color="000000"/>
+        </w:pBdr>
+        <w:shd w:val="clear" w:fill="CCCCCC"/>
+        <w:spacing w:lineRule="auto" w:line="276" w:before="0" w:after="0"/>
+        <w:ind w:left="142" w:right="0" w:hanging="0"/>
+        <w:contextualSpacing/>
+        <w:rPr>
+          <w:rFonts w:ascii="Hack" w:hAnsi="Hack"/>
+        </w:rPr>
+      </w:pPr>
+      <w:r>
+        <w:rPr>
+          <w:rFonts w:ascii="Hack" w:hAnsi="Hack"/>
+        </w:rPr>
+        <w:t>Received-SPF: pass (google.com: domain of pltrash2@outlook.com designates 2a01:111:f403:2e0d::800 as permitted sender) client-ip=2a01:111:f403:2e0d::800;</w:t>
+      </w:r>
+    </w:p>
+    <w:p>
+      <w:pPr>
+        <w:pStyle w:val="TextBody"/>
+        <w:pBdr>
+          <w:top w:val="single" w:sz="2" w:space="1" w:color="000000"/>
+          <w:left w:val="single" w:sz="2" w:space="1" w:color="000000"/>
+          <w:bottom w:val="single" w:sz="2" w:space="1" w:color="000000"/>
+          <w:right w:val="single" w:sz="2" w:space="1" w:color="000000"/>
+        </w:pBdr>
+        <w:shd w:val="clear" w:fill="CCCCCC"/>
+        <w:spacing w:lineRule="auto" w:line="276" w:before="0" w:after="0"/>
+        <w:ind w:left="142" w:right="0" w:hanging="0"/>
+        <w:contextualSpacing/>
+        <w:rPr>
+          <w:rFonts w:ascii="Hack" w:hAnsi="Hack"/>
+        </w:rPr>
+      </w:pPr>
+      <w:r>
+        <w:rPr>
+          <w:rFonts w:ascii="Hack" w:hAnsi="Hack"/>
+          <w:highlight w:val="green"/>
+        </w:rPr>
+        <w:t>Authentication-Results: mx.google.com;</w:t>
+      </w:r>
+    </w:p>
+    <w:p>
+      <w:pPr>
+        <w:pStyle w:val="TextBody"/>
+        <w:pBdr>
+          <w:top w:val="single" w:sz="2" w:space="1" w:color="000000"/>
+          <w:left w:val="single" w:sz="2" w:space="1" w:color="000000"/>
+          <w:bottom w:val="single" w:sz="2" w:space="1" w:color="000000"/>
+          <w:right w:val="single" w:sz="2" w:space="1" w:color="000000"/>
+        </w:pBdr>
+        <w:shd w:val="clear" w:fill="CCCCCC"/>
+        <w:spacing w:lineRule="auto" w:line="276" w:before="0" w:after="0"/>
+        <w:ind w:left="142" w:right="0" w:hanging="0"/>
+        <w:contextualSpacing/>
+        <w:rPr>
+          <w:rFonts w:ascii="Hack" w:hAnsi="Hack"/>
+        </w:rPr>
+      </w:pPr>
+      <w:r>
+        <w:rPr>
+          <w:rFonts w:ascii="Hack" w:hAnsi="Hack"/>
+          <w:highlight w:val="green"/>
+        </w:rPr>
+        <w:t>dkim=pass header.i=@outlook.com header.s=selector1 header.b=OSRH95fo;</w:t>
+      </w:r>
+    </w:p>
+    <w:p>
+      <w:pPr>
+        <w:pStyle w:val="TextBody"/>
+        <w:pBdr>
+          <w:top w:val="single" w:sz="2" w:space="1" w:color="000000"/>
+          <w:left w:val="single" w:sz="2" w:space="1" w:color="000000"/>
+          <w:bottom w:val="single" w:sz="2" w:space="1" w:color="000000"/>
+          <w:right w:val="single" w:sz="2" w:space="1" w:color="000000"/>
+        </w:pBdr>
+        <w:shd w:val="clear" w:fill="CCCCCC"/>
+        <w:spacing w:lineRule="auto" w:line="276" w:before="0" w:after="0"/>
+        <w:ind w:left="142" w:right="0" w:hanging="0"/>
+        <w:contextualSpacing/>
+        <w:rPr>
+          <w:rFonts w:ascii="Hack" w:hAnsi="Hack"/>
+        </w:rPr>
+      </w:pPr>
+      <w:r>
+        <w:rPr>
+          <w:rFonts w:ascii="Hack" w:hAnsi="Hack"/>
+          <w:highlight w:val="green"/>
+        </w:rPr>
+        <w:t>arc=pass (i=1);</w:t>
+      </w:r>
+    </w:p>
+    <w:p>
+      <w:pPr>
+        <w:pStyle w:val="TextBody"/>
+        <w:pBdr>
+          <w:top w:val="single" w:sz="2" w:space="1" w:color="000000"/>
+          <w:left w:val="single" w:sz="2" w:space="1" w:color="000000"/>
+          <w:bottom w:val="single" w:sz="2" w:space="1" w:color="000000"/>
+          <w:right w:val="single" w:sz="2" w:space="1" w:color="000000"/>
+        </w:pBdr>
+        <w:shd w:val="clear" w:fill="CCCCCC"/>
+        <w:spacing w:lineRule="auto" w:line="276" w:before="0" w:after="0"/>
+        <w:ind w:left="142" w:right="0" w:hanging="0"/>
+        <w:contextualSpacing/>
+        <w:rPr>
+          <w:rFonts w:ascii="Hack" w:hAnsi="Hack"/>
+        </w:rPr>
+      </w:pPr>
+      <w:r>
+        <w:rPr>
+          <w:rFonts w:ascii="Hack" w:hAnsi="Hack"/>
+          <w:highlight w:val="green"/>
+        </w:rPr>
+        <w:t>spf=pass (google.com: domain of pltrash2@outlook.com designates 2a01:111:f403:2e0d::800 as permitted sender) smtp.mailfrom=pltrash2@outlook.com;</w:t>
+      </w:r>
+    </w:p>
+    <w:p>
+      <w:pPr>
+        <w:pStyle w:val="TextBody"/>
+        <w:pBdr>
+          <w:top w:val="single" w:sz="2" w:space="1" w:color="000000"/>
+          <w:left w:val="single" w:sz="2" w:space="1" w:color="000000"/>
+          <w:bottom w:val="single" w:sz="2" w:space="1" w:color="000000"/>
+          <w:right w:val="single" w:sz="2" w:space="1" w:color="000000"/>
+        </w:pBdr>
+        <w:shd w:val="clear" w:fill="CCCCCC"/>
+        <w:spacing w:lineRule="auto" w:line="276" w:before="0" w:after="0"/>
+        <w:ind w:left="142" w:right="0" w:hanging="0"/>
+        <w:contextualSpacing/>
+        <w:rPr>
+          <w:rFonts w:ascii="Hack" w:hAnsi="Hack"/>
+        </w:rPr>
+      </w:pPr>
+      <w:r>
+        <w:rPr>
+          <w:rFonts w:ascii="Hack" w:hAnsi="Hack"/>
+          <w:highlight w:val="green"/>
+        </w:rPr>
+        <w:t>dmarc=pass (p=NONE sp=QUARANTINE dis=NONE) header.from=outlook.com</w:t>
+      </w:r>
+    </w:p>
+    <w:p>
+      <w:pPr>
+        <w:pStyle w:val="TextBody"/>
+        <w:pBdr>
+          <w:top w:val="single" w:sz="2" w:space="1" w:color="000000"/>
+          <w:left w:val="single" w:sz="2" w:space="1" w:color="000000"/>
+          <w:bottom w:val="single" w:sz="2" w:space="1" w:color="000000"/>
+          <w:right w:val="single" w:sz="2" w:space="1" w:color="000000"/>
+        </w:pBdr>
+        <w:shd w:val="clear" w:fill="CCCCCC"/>
+        <w:spacing w:lineRule="auto" w:line="276" w:before="0" w:after="0"/>
+        <w:ind w:left="142" w:right="0" w:hanging="0"/>
+        <w:contextualSpacing/>
+        <w:rPr>
+          <w:rFonts w:ascii="Hack" w:hAnsi="Hack"/>
+        </w:rPr>
+      </w:pPr>
+      <w:r>
+        <w:rPr>
+          <w:rFonts w:ascii="Hack" w:hAnsi="Hack"/>
+        </w:rPr>
+        <w:t>ARC-Seal: i=1; a=rsa-sha256; s=arcselector9901; d=microsoft.com; cv=none; b=RbRY3osi22pGFg1gRVysVuiL6or4+LRx1xnYftE1PVQeCAxFeucoGp9q7PKqM1BFtsrq2gGnAXMPpD8m/i3gBIrgbMuZdw5Cbo9YMIaACh2c0D6xyVr/gcphYLQgqdNRts4rQscDGgbhCFSe/7chHHJUiuhe9rGSaV7VO10n6TdfS8FAYNLoijoR1+hJNQKxyYgizTI6q2e5qtIO7hbdUo3Qu25pYEiAPQockmViNBm/o68DtSD+CYdBEOEd6FLiMMin8o+ixnj2UnVNFO+4WZF2godMTOMp5VbIAHKuTl2rhR5SBUSWk8HOsp6dQAYDR2YYMV0wfCXq1e+AzAmqFA==</w:t>
+      </w:r>
+    </w:p>
+    <w:p>
+      <w:pPr>
+        <w:pStyle w:val="TextBody"/>
+        <w:pBdr>
+          <w:top w:val="single" w:sz="2" w:space="1" w:color="000000"/>
+          <w:left w:val="single" w:sz="2" w:space="1" w:color="000000"/>
+          <w:bottom w:val="single" w:sz="2" w:space="1" w:color="000000"/>
+          <w:right w:val="single" w:sz="2" w:space="1" w:color="000000"/>
+        </w:pBdr>
+        <w:shd w:val="clear" w:fill="CCCCCC"/>
+        <w:spacing w:lineRule="auto" w:line="276" w:before="0" w:after="0"/>
+        <w:ind w:left="142" w:right="0" w:hanging="0"/>
+        <w:contextualSpacing/>
+        <w:rPr>
+          <w:rFonts w:ascii="Hack" w:hAnsi="Hack"/>
+        </w:rPr>
+      </w:pPr>
+      <w:r>
+        <w:rPr>
+          <w:rFonts w:ascii="Hack" w:hAnsi="Hack"/>
+        </w:rPr>
+        <w:t>ARC-Message-Signature: i=1; a=rsa-sha256; c=relaxed/relaxed; d=microsoft.com; s=arcselector9901; h=From:Date:Subject:Message-ID:Content-Type:MIME-Version:X-MS-Exchange-AntiSpam-MessageData-ChunkCount:X-MS-Exchange-AntiSpam-MessageData-0:X-MS-Exchange-AntiSpam-MessageData-1; bh=J5xVXlIPB8b3aQVmIOVS4pAqIH4oOaHCb3LgLetuS1s=; b=GoCHS+cXfoc7vMbVtJx0hRue1MoRtNfTGC1ek6UvKwsPCoIL7uRUP+aUA0/LwqzG5Gzh6qzWzjJ9+zI1l8Swq3gF+FK289PUzDuWMsTC3TEnyb+ththbk66Ll7ItlE6wQS/TKBALG2VHxRpv9O7E27v1q+8DxJ1vVXkYicZcjJqRXNaDapbbXuBGJaDWSB2TRjXwS+aikpc5mHqC+o7mEZ8RB06wldhdOuTin9olgoJSRrOi5d7fcLxPwfAg2rIXeoR+Th3P2gVKPxOmZlDj//+ztITVbFr5ZyBp0shks/2a2+JklApujzDx7hsweexQLd/Y8v/BjNmJXR476RFLNw==</w:t>
+      </w:r>
+    </w:p>
+    <w:p>
+      <w:pPr>
+        <w:pStyle w:val="TextBody"/>
+        <w:pBdr>
+          <w:top w:val="single" w:sz="2" w:space="1" w:color="000000"/>
+          <w:left w:val="single" w:sz="2" w:space="1" w:color="000000"/>
+          <w:bottom w:val="single" w:sz="2" w:space="1" w:color="000000"/>
+          <w:right w:val="single" w:sz="2" w:space="1" w:color="000000"/>
+        </w:pBdr>
+        <w:shd w:val="clear" w:fill="CCCCCC"/>
+        <w:spacing w:lineRule="auto" w:line="276" w:before="0" w:after="0"/>
+        <w:ind w:left="142" w:right="0" w:hanging="0"/>
+        <w:contextualSpacing/>
+        <w:rPr>
+          <w:rFonts w:ascii="Hack" w:hAnsi="Hack"/>
+        </w:rPr>
+      </w:pPr>
+      <w:r>
+        <w:rPr>
+          <w:rFonts w:ascii="Hack" w:hAnsi="Hack"/>
+        </w:rPr>
+        <w:t>ARC-Authentication-Results: i=1; mx.microsoft.com 1; spf=none; dmarc=none; dkim=none; arc=none</w:t>
+      </w:r>
+    </w:p>
+    <w:p>
+      <w:pPr>
+        <w:pStyle w:val="TextBody"/>
+        <w:pBdr>
+          <w:top w:val="single" w:sz="2" w:space="1" w:color="000000"/>
+          <w:left w:val="single" w:sz="2" w:space="1" w:color="000000"/>
+          <w:bottom w:val="single" w:sz="2" w:space="1" w:color="000000"/>
+          <w:right w:val="single" w:sz="2" w:space="1" w:color="000000"/>
+        </w:pBdr>
+        <w:shd w:val="clear" w:fill="CCCCCC"/>
+        <w:spacing w:lineRule="auto" w:line="276" w:before="0" w:after="0"/>
+        <w:ind w:left="142" w:right="0" w:hanging="0"/>
+        <w:contextualSpacing/>
+        <w:rPr>
+          <w:rFonts w:ascii="Hack" w:hAnsi="Hack"/>
+        </w:rPr>
+      </w:pPr>
+      <w:r>
+        <w:rPr>
+          <w:rFonts w:ascii="Hack" w:hAnsi="Hack"/>
+          <w:highlight w:val="yellow"/>
+        </w:rPr>
+        <w:t>DKIM-Signature: v=1; a=rsa-sha256; c=relaxed/relaxed; d=outlook.com; s=selector1; h=From:Date:Subject:Message-ID:Content-Type:MIME-Version:X-MS-Exchange-SenderADCheck; bh=J5xVXlIPB8b3aQVmIOVS4pAqIH4oOaHCb3LgLetuS1s=; b=OSRH95fo/UTLgZrvDcO5B8HF306wPd5WZ76iZu9vOtRVgAXgPJEWjUJsqcmxtRnn4ZnKhEpEfBx16XLMBbIebYfAK7NPdchpSv2yAfpqjmCkLotnvG/rltpuz9qqW/6vxdzxCgvoxw1DPpFA+Qh0Zs95P5k86h7w6EgXpsEh3jx5rU4eR0qIRoSOTUqdRHuLXXb4zO96ftdNT7mneSkImRBhQbi6XSwLaJhW+Gm6Mkh/1/KdbwF+pgKT2JmhPA+QDYhGENJpN601mjFLojOm9AwlY0AGmc0K6L80ESzULq3yvRWMrmyHEATN0fOVrzFkwasyLujWd/+HedfgWtgaTg==</w:t>
+      </w:r>
+    </w:p>
+    <w:p>
+      <w:pPr>
+        <w:pStyle w:val="TextBody"/>
+        <w:pBdr>
+          <w:top w:val="single" w:sz="2" w:space="1" w:color="000000"/>
+          <w:left w:val="single" w:sz="2" w:space="1" w:color="000000"/>
+          <w:bottom w:val="single" w:sz="2" w:space="1" w:color="000000"/>
+          <w:right w:val="single" w:sz="2" w:space="1" w:color="000000"/>
+        </w:pBdr>
+        <w:shd w:val="clear" w:fill="CCCCCC"/>
+        <w:spacing w:lineRule="auto" w:line="276" w:before="0" w:after="0"/>
+        <w:ind w:left="142" w:right="0" w:hanging="0"/>
+        <w:contextualSpacing/>
+        <w:rPr>
+          <w:rFonts w:ascii="Hack" w:hAnsi="Hack"/>
+        </w:rPr>
+      </w:pPr>
+      <w:r>
+        <w:rPr>
+          <w:rFonts w:ascii="Hack" w:hAnsi="Hack"/>
+        </w:rPr>
+        <w:t>Received: from AS8P189MB1621.EURP189.PROD.OUTLOOK.COM (2603:10a6:20b:393::12) by GV1P189MB2107.EURP189.PROD.OUTLOOK.COM (2603:10a6:150:57::19) with Microsoft SMTP Server (version=TLS1_2, cipher=TLS_ECDHE_RSA_WITH_AES_256_GCM_SHA384) id 15.20.7409.39; Fri, 29 Mar 2024 18:16:09 +0000</w:t>
+      </w:r>
+    </w:p>
+    <w:p>
+      <w:pPr>
+        <w:pStyle w:val="TextBody"/>
+        <w:pBdr>
+          <w:top w:val="single" w:sz="2" w:space="1" w:color="000000"/>
+          <w:left w:val="single" w:sz="2" w:space="1" w:color="000000"/>
+          <w:bottom w:val="single" w:sz="2" w:space="1" w:color="000000"/>
+          <w:right w:val="single" w:sz="2" w:space="1" w:color="000000"/>
+        </w:pBdr>
+        <w:shd w:val="clear" w:fill="CCCCCC"/>
+        <w:spacing w:lineRule="auto" w:line="276" w:before="0" w:after="0"/>
+        <w:ind w:left="142" w:right="0" w:hanging="0"/>
+        <w:contextualSpacing/>
+        <w:rPr>
+          <w:rFonts w:ascii="Hack" w:hAnsi="Hack"/>
+        </w:rPr>
+      </w:pPr>
+      <w:r>
+        <w:rPr>
+          <w:rFonts w:ascii="Hack" w:hAnsi="Hack"/>
+        </w:rPr>
+        <w:t>Received: from AS8P189MB1621.EURP189.PROD.OUTLOOK.COM ([fe80::c7fb:d192:40d8:2f36]) by AS8P189MB1621.EURP189.PROD.OUTLOOK.COM ([fe80::c7fb:d192:40d8:2f36%3]) with mapi id 15.20.7409.042; Fri, 29 Mar 2024 18:16:09 +0000</w:t>
+      </w:r>
+    </w:p>
+    <w:p>
+      <w:pPr>
+        <w:pStyle w:val="TextBody"/>
+        <w:pBdr>
+          <w:top w:val="single" w:sz="2" w:space="1" w:color="000000"/>
+          <w:left w:val="single" w:sz="2" w:space="1" w:color="000000"/>
+          <w:bottom w:val="single" w:sz="2" w:space="1" w:color="000000"/>
+          <w:right w:val="single" w:sz="2" w:space="1" w:color="000000"/>
+        </w:pBdr>
+        <w:shd w:val="clear" w:fill="CCCCCC"/>
+        <w:spacing w:lineRule="auto" w:line="276" w:before="0" w:after="0"/>
+        <w:ind w:left="142" w:right="0" w:hanging="0"/>
+        <w:contextualSpacing/>
+        <w:rPr>
+          <w:rFonts w:ascii="Hack" w:hAnsi="Hack"/>
+        </w:rPr>
+      </w:pPr>
+      <w:r>
+        <w:rPr>
+          <w:rFonts w:ascii="Hack" w:hAnsi="Hack"/>
+        </w:rPr>
+        <w:t>From: Philippe Leclercq &lt;pltrash2@outlook.com&gt;</w:t>
+      </w:r>
+    </w:p>
+    <w:p>
+      <w:pPr>
+        <w:pStyle w:val="TextBody"/>
+        <w:pBdr>
+          <w:top w:val="single" w:sz="2" w:space="1" w:color="000000"/>
+          <w:left w:val="single" w:sz="2" w:space="1" w:color="000000"/>
+          <w:bottom w:val="single" w:sz="2" w:space="1" w:color="000000"/>
+          <w:right w:val="single" w:sz="2" w:space="1" w:color="000000"/>
+        </w:pBdr>
+        <w:shd w:val="clear" w:fill="CCCCCC"/>
+        <w:spacing w:lineRule="auto" w:line="276" w:before="0" w:after="0"/>
+        <w:ind w:left="142" w:right="0" w:hanging="0"/>
+        <w:contextualSpacing/>
+        <w:rPr>
+          <w:rFonts w:ascii="Hack" w:hAnsi="Hack"/>
+        </w:rPr>
+      </w:pPr>
+      <w:r>
+        <w:rPr>
+          <w:rFonts w:ascii="Hack" w:hAnsi="Hack"/>
+        </w:rPr>
+        <w:t>To: pl_trash &lt;pltrash2@gmail.com&gt;</w:t>
+      </w:r>
+    </w:p>
+    <w:p>
+      <w:pPr>
+        <w:pStyle w:val="TextBody"/>
+        <w:pBdr>
+          <w:top w:val="single" w:sz="2" w:space="1" w:color="000000"/>
+          <w:left w:val="single" w:sz="2" w:space="1" w:color="000000"/>
+          <w:bottom w:val="single" w:sz="2" w:space="1" w:color="000000"/>
+          <w:right w:val="single" w:sz="2" w:space="1" w:color="000000"/>
+        </w:pBdr>
+        <w:shd w:val="clear" w:fill="CCCCCC"/>
+        <w:spacing w:lineRule="auto" w:line="276" w:before="0" w:after="0"/>
+        <w:ind w:left="142" w:right="0" w:hanging="0"/>
+        <w:contextualSpacing/>
+        <w:rPr>
+          <w:rFonts w:ascii="Hack" w:hAnsi="Hack"/>
+        </w:rPr>
+      </w:pPr>
+      <w:r>
+        <w:rPr>
+          <w:rFonts w:ascii="Hack" w:hAnsi="Hack"/>
+        </w:rPr>
+        <w:t>Subject: DKIM test email</w:t>
+      </w:r>
+    </w:p>
+    <w:p>
+      <w:pPr>
+        <w:pStyle w:val="TextBody"/>
+        <w:pBdr>
+          <w:top w:val="single" w:sz="2" w:space="1" w:color="000000"/>
+          <w:left w:val="single" w:sz="2" w:space="1" w:color="000000"/>
+          <w:bottom w:val="single" w:sz="2" w:space="1" w:color="000000"/>
+          <w:right w:val="single" w:sz="2" w:space="1" w:color="000000"/>
+        </w:pBdr>
+        <w:shd w:val="clear" w:fill="CCCCCC"/>
+        <w:spacing w:lineRule="auto" w:line="276" w:before="0" w:after="0"/>
+        <w:ind w:left="142" w:right="0" w:hanging="0"/>
+        <w:contextualSpacing/>
+        <w:rPr>
+          <w:rFonts w:ascii="Hack" w:hAnsi="Hack"/>
+        </w:rPr>
+      </w:pPr>
+      <w:r>
+        <w:rPr>
+          <w:rFonts w:ascii="Hack" w:hAnsi="Hack"/>
+        </w:rPr>
+        <w:t>Thread-Topic: DKIM test email</w:t>
+      </w:r>
+    </w:p>
+    <w:p>
+      <w:pPr>
+        <w:pStyle w:val="TextBody"/>
+        <w:pBdr>
+          <w:top w:val="single" w:sz="2" w:space="1" w:color="000000"/>
+          <w:left w:val="single" w:sz="2" w:space="1" w:color="000000"/>
+          <w:bottom w:val="single" w:sz="2" w:space="1" w:color="000000"/>
+          <w:right w:val="single" w:sz="2" w:space="1" w:color="000000"/>
+        </w:pBdr>
+        <w:shd w:val="clear" w:fill="CCCCCC"/>
+        <w:spacing w:lineRule="auto" w:line="276" w:before="0" w:after="0"/>
+        <w:ind w:left="142" w:right="0" w:hanging="0"/>
+        <w:contextualSpacing/>
+        <w:rPr>
+          <w:rFonts w:ascii="Hack" w:hAnsi="Hack"/>
+        </w:rPr>
+      </w:pPr>
+      <w:r>
+        <w:rPr>
+          <w:rFonts w:ascii="Hack" w:hAnsi="Hack"/>
+        </w:rPr>
+        <w:t>Thread-Index: AQHaggUsJ9Gmfe8zpEiMmMD/JwvuoQ==</w:t>
+      </w:r>
+    </w:p>
+    <w:p>
+      <w:pPr>
+        <w:pStyle w:val="TextBody"/>
+        <w:pBdr>
+          <w:top w:val="single" w:sz="2" w:space="1" w:color="000000"/>
+          <w:left w:val="single" w:sz="2" w:space="1" w:color="000000"/>
+          <w:bottom w:val="single" w:sz="2" w:space="1" w:color="000000"/>
+          <w:right w:val="single" w:sz="2" w:space="1" w:color="000000"/>
+        </w:pBdr>
+        <w:shd w:val="clear" w:fill="CCCCCC"/>
+        <w:spacing w:lineRule="auto" w:line="276" w:before="0" w:after="0"/>
+        <w:ind w:left="142" w:right="0" w:hanging="0"/>
+        <w:contextualSpacing/>
+        <w:rPr>
+          <w:rFonts w:ascii="Hack" w:hAnsi="Hack"/>
+        </w:rPr>
+      </w:pPr>
+      <w:r>
+        <w:rPr>
+          <w:rFonts w:ascii="Hack" w:hAnsi="Hack"/>
+        </w:rPr>
+        <w:t>Date: Fri, 29 Mar 2024 18:16:09 +0000</w:t>
+      </w:r>
+    </w:p>
+    <w:p>
+      <w:pPr>
+        <w:pStyle w:val="TextBody"/>
+        <w:pBdr>
+          <w:top w:val="single" w:sz="2" w:space="1" w:color="000000"/>
+          <w:left w:val="single" w:sz="2" w:space="1" w:color="000000"/>
+          <w:bottom w:val="single" w:sz="2" w:space="1" w:color="000000"/>
+          <w:right w:val="single" w:sz="2" w:space="1" w:color="000000"/>
+        </w:pBdr>
+        <w:shd w:val="clear" w:fill="CCCCCC"/>
+        <w:spacing w:lineRule="auto" w:line="276" w:before="0" w:after="0"/>
+        <w:ind w:left="142" w:right="0" w:hanging="0"/>
+        <w:contextualSpacing/>
+        <w:rPr>
+          <w:rFonts w:ascii="Hack" w:hAnsi="Hack"/>
+        </w:rPr>
+      </w:pPr>
+      <w:r>
+        <w:rPr>
+          <w:rFonts w:ascii="Hack" w:hAnsi="Hack"/>
+        </w:rPr>
+        <w:t>Message-ID: &lt;AS8P189MB1621D4551CA36F99656602B78E3A2@AS8P189MB1621.EURP189.PROD.OUTLOOK.COM&gt;</w:t>
+      </w:r>
+    </w:p>
+    <w:p>
+      <w:pPr>
+        <w:pStyle w:val="TextBody"/>
+        <w:pBdr>
+          <w:top w:val="single" w:sz="2" w:space="1" w:color="000000"/>
+          <w:left w:val="single" w:sz="2" w:space="1" w:color="000000"/>
+          <w:bottom w:val="single" w:sz="2" w:space="1" w:color="000000"/>
+          <w:right w:val="single" w:sz="2" w:space="1" w:color="000000"/>
+        </w:pBdr>
+        <w:shd w:val="clear" w:fill="CCCCCC"/>
+        <w:spacing w:lineRule="auto" w:line="276" w:before="0" w:after="0"/>
+        <w:ind w:left="142" w:right="0" w:hanging="0"/>
+        <w:contextualSpacing/>
+        <w:rPr>
+          <w:rFonts w:ascii="Hack" w:hAnsi="Hack"/>
+        </w:rPr>
+      </w:pPr>
+      <w:r>
+        <w:rPr>
+          <w:rFonts w:ascii="Hack" w:hAnsi="Hack"/>
+        </w:rPr>
+        <w:t>Accept-Language: en-GB, en-US</w:t>
+      </w:r>
+    </w:p>
+    <w:p>
+      <w:pPr>
+        <w:pStyle w:val="TextBody"/>
+        <w:pBdr>
+          <w:top w:val="single" w:sz="2" w:space="1" w:color="000000"/>
+          <w:left w:val="single" w:sz="2" w:space="1" w:color="000000"/>
+          <w:bottom w:val="single" w:sz="2" w:space="1" w:color="000000"/>
+          <w:right w:val="single" w:sz="2" w:space="1" w:color="000000"/>
+        </w:pBdr>
+        <w:shd w:val="clear" w:fill="CCCCCC"/>
+        <w:spacing w:lineRule="auto" w:line="276" w:before="0" w:after="0"/>
+        <w:ind w:left="142" w:right="0" w:hanging="0"/>
+        <w:contextualSpacing/>
+        <w:rPr>
+          <w:rFonts w:ascii="Hack" w:hAnsi="Hack"/>
+        </w:rPr>
+      </w:pPr>
+      <w:r>
+        <w:rPr>
+          <w:rFonts w:ascii="Hack" w:hAnsi="Hack"/>
+        </w:rPr>
+        <w:t>Content-Language: en-GB</w:t>
+      </w:r>
+    </w:p>
+    <w:p>
+      <w:pPr>
+        <w:pStyle w:val="TextBody"/>
+        <w:pBdr>
+          <w:top w:val="single" w:sz="2" w:space="1" w:color="000000"/>
+          <w:left w:val="single" w:sz="2" w:space="1" w:color="000000"/>
+          <w:bottom w:val="single" w:sz="2" w:space="1" w:color="000000"/>
+          <w:right w:val="single" w:sz="2" w:space="1" w:color="000000"/>
+        </w:pBdr>
+        <w:shd w:val="clear" w:fill="CCCCCC"/>
+        <w:spacing w:lineRule="auto" w:line="276" w:before="0" w:after="0"/>
+        <w:ind w:left="142" w:right="0" w:hanging="0"/>
+        <w:contextualSpacing/>
+        <w:rPr>
+          <w:rFonts w:ascii="Hack" w:hAnsi="Hack"/>
+        </w:rPr>
+      </w:pPr>
+      <w:r>
+        <w:rPr>
+          <w:rFonts w:ascii="Hack" w:hAnsi="Hack"/>
+        </w:rPr>
+        <w:t xml:space="preserve">X-MS-Has-Attach: </w:t>
+      </w:r>
+    </w:p>
+    <w:p>
+      <w:pPr>
+        <w:pStyle w:val="TextBody"/>
+        <w:pBdr>
+          <w:top w:val="single" w:sz="2" w:space="1" w:color="000000"/>
+          <w:left w:val="single" w:sz="2" w:space="1" w:color="000000"/>
+          <w:bottom w:val="single" w:sz="2" w:space="1" w:color="000000"/>
+          <w:right w:val="single" w:sz="2" w:space="1" w:color="000000"/>
+        </w:pBdr>
+        <w:shd w:val="clear" w:fill="CCCCCC"/>
+        <w:spacing w:lineRule="auto" w:line="276" w:before="0" w:after="0"/>
+        <w:ind w:left="142" w:right="0" w:hanging="0"/>
+        <w:contextualSpacing/>
+        <w:rPr>
+          <w:rFonts w:ascii="Hack" w:hAnsi="Hack"/>
+        </w:rPr>
+      </w:pPr>
+      <w:r>
+        <w:rPr>
+          <w:rFonts w:ascii="Hack" w:hAnsi="Hack"/>
+        </w:rPr>
+        <w:t xml:space="preserve">X-MS-TNEF-Correlator: </w:t>
+      </w:r>
+    </w:p>
+    <w:p>
+      <w:pPr>
+        <w:pStyle w:val="TextBody"/>
+        <w:pBdr>
+          <w:top w:val="single" w:sz="2" w:space="1" w:color="000000"/>
+          <w:left w:val="single" w:sz="2" w:space="1" w:color="000000"/>
+          <w:bottom w:val="single" w:sz="2" w:space="1" w:color="000000"/>
+          <w:right w:val="single" w:sz="2" w:space="1" w:color="000000"/>
+        </w:pBdr>
+        <w:shd w:val="clear" w:fill="CCCCCC"/>
+        <w:spacing w:lineRule="auto" w:line="276" w:before="0" w:after="0"/>
+        <w:ind w:left="142" w:right="0" w:hanging="0"/>
+        <w:contextualSpacing/>
+        <w:rPr>
+          <w:rFonts w:ascii="Hack" w:hAnsi="Hack"/>
+        </w:rPr>
+      </w:pPr>
+      <w:r>
+        <w:rPr>
+          <w:rFonts w:ascii="Hack" w:hAnsi="Hack"/>
+        </w:rPr>
+        <w:t xml:space="preserve">msip_labels: </w:t>
+      </w:r>
+    </w:p>
+    <w:p>
+      <w:pPr>
+        <w:pStyle w:val="TextBody"/>
+        <w:pBdr>
+          <w:top w:val="single" w:sz="2" w:space="1" w:color="000000"/>
+          <w:left w:val="single" w:sz="2" w:space="1" w:color="000000"/>
+          <w:bottom w:val="single" w:sz="2" w:space="1" w:color="000000"/>
+          <w:right w:val="single" w:sz="2" w:space="1" w:color="000000"/>
+        </w:pBdr>
+        <w:shd w:val="clear" w:fill="CCCCCC"/>
+        <w:spacing w:lineRule="auto" w:line="276" w:before="0" w:after="0"/>
+        <w:ind w:left="142" w:right="0" w:hanging="0"/>
+        <w:contextualSpacing/>
+        <w:rPr>
+          <w:rFonts w:ascii="Hack" w:hAnsi="Hack"/>
+        </w:rPr>
+      </w:pPr>
+      <w:r>
+        <w:rPr>
+          <w:rFonts w:ascii="Hack" w:hAnsi="Hack"/>
+        </w:rPr>
+        <w:t>x-ms-exchange-messagesentrepresentingtype: 1</w:t>
+      </w:r>
+    </w:p>
+    <w:p>
+      <w:pPr>
+        <w:pStyle w:val="TextBody"/>
+        <w:pBdr>
+          <w:top w:val="single" w:sz="2" w:space="1" w:color="000000"/>
+          <w:left w:val="single" w:sz="2" w:space="1" w:color="000000"/>
+          <w:bottom w:val="single" w:sz="2" w:space="1" w:color="000000"/>
+          <w:right w:val="single" w:sz="2" w:space="1" w:color="000000"/>
+        </w:pBdr>
+        <w:shd w:val="clear" w:fill="CCCCCC"/>
+        <w:spacing w:lineRule="auto" w:line="276" w:before="0" w:after="0"/>
+        <w:ind w:left="142" w:right="0" w:hanging="0"/>
+        <w:contextualSpacing/>
+        <w:rPr>
+          <w:rFonts w:ascii="Hack" w:hAnsi="Hack"/>
+        </w:rPr>
+      </w:pPr>
+      <w:r>
+        <w:rPr>
+          <w:rFonts w:ascii="Hack" w:hAnsi="Hack"/>
+        </w:rPr>
+        <w:t>x-tmn: [jzXPG0c9g+ZXCMDUkE1sJnz8V6w5/VOHjiSZ7Yk8wbBh49VldkKgtOJy8bBY4Cbw]</w:t>
+      </w:r>
+    </w:p>
+    <w:p>
+      <w:pPr>
+        <w:pStyle w:val="TextBody"/>
+        <w:pBdr>
+          <w:top w:val="single" w:sz="2" w:space="1" w:color="000000"/>
+          <w:left w:val="single" w:sz="2" w:space="1" w:color="000000"/>
+          <w:bottom w:val="single" w:sz="2" w:space="1" w:color="000000"/>
+          <w:right w:val="single" w:sz="2" w:space="1" w:color="000000"/>
+        </w:pBdr>
+        <w:shd w:val="clear" w:fill="CCCCCC"/>
+        <w:spacing w:lineRule="auto" w:line="276" w:before="0" w:after="0"/>
+        <w:ind w:left="142" w:right="0" w:hanging="0"/>
+        <w:contextualSpacing/>
+        <w:rPr>
+          <w:rFonts w:ascii="Hack" w:hAnsi="Hack"/>
+        </w:rPr>
+      </w:pPr>
+      <w:r>
+        <w:rPr>
+          <w:rFonts w:ascii="Hack" w:hAnsi="Hack"/>
+        </w:rPr>
+        <w:t>x-ms-publictraffictype: Email</w:t>
+      </w:r>
+    </w:p>
+    <w:p>
+      <w:pPr>
+        <w:pStyle w:val="TextBody"/>
+        <w:pBdr>
+          <w:top w:val="single" w:sz="2" w:space="1" w:color="000000"/>
+          <w:left w:val="single" w:sz="2" w:space="1" w:color="000000"/>
+          <w:bottom w:val="single" w:sz="2" w:space="1" w:color="000000"/>
+          <w:right w:val="single" w:sz="2" w:space="1" w:color="000000"/>
+        </w:pBdr>
+        <w:shd w:val="clear" w:fill="CCCCCC"/>
+        <w:spacing w:lineRule="auto" w:line="276" w:before="0" w:after="0"/>
+        <w:ind w:left="142" w:right="0" w:hanging="0"/>
+        <w:contextualSpacing/>
+        <w:rPr>
+          <w:rFonts w:ascii="Hack" w:hAnsi="Hack"/>
+        </w:rPr>
+      </w:pPr>
+      <w:r>
+        <w:rPr>
+          <w:rFonts w:ascii="Hack" w:hAnsi="Hack"/>
+        </w:rPr>
+        <w:t>x-ms-traffictypediagnostic: AS8P189MB1621:EE_|GV1P189MB2107:EE_</w:t>
+      </w:r>
+    </w:p>
+    <w:p>
+      <w:pPr>
+        <w:pStyle w:val="TextBody"/>
+        <w:pBdr>
+          <w:top w:val="single" w:sz="2" w:space="1" w:color="000000"/>
+          <w:left w:val="single" w:sz="2" w:space="1" w:color="000000"/>
+          <w:bottom w:val="single" w:sz="2" w:space="1" w:color="000000"/>
+          <w:right w:val="single" w:sz="2" w:space="1" w:color="000000"/>
+        </w:pBdr>
+        <w:shd w:val="clear" w:fill="CCCCCC"/>
+        <w:spacing w:lineRule="auto" w:line="276" w:before="0" w:after="0"/>
+        <w:ind w:left="142" w:right="0" w:hanging="0"/>
+        <w:contextualSpacing/>
+        <w:rPr>
+          <w:rFonts w:ascii="Hack" w:hAnsi="Hack"/>
+        </w:rPr>
+      </w:pPr>
+      <w:r>
+        <w:rPr>
+          <w:rFonts w:ascii="Hack" w:hAnsi="Hack"/>
+        </w:rPr>
+        <w:t>x-ms-office365-filtering-correlation-id: 13f067fd-5979-4993-8e46-08dc501c4f1d</w:t>
+      </w:r>
+    </w:p>
+    <w:p>
+      <w:pPr>
+        <w:pStyle w:val="TextBody"/>
+        <w:pBdr>
+          <w:top w:val="single" w:sz="2" w:space="1" w:color="000000"/>
+          <w:left w:val="single" w:sz="2" w:space="1" w:color="000000"/>
+          <w:bottom w:val="single" w:sz="2" w:space="1" w:color="000000"/>
+          <w:right w:val="single" w:sz="2" w:space="1" w:color="000000"/>
+        </w:pBdr>
+        <w:shd w:val="clear" w:fill="CCCCCC"/>
+        <w:spacing w:lineRule="auto" w:line="276" w:before="0" w:after="0"/>
+        <w:ind w:left="142" w:right="0" w:hanging="0"/>
+        <w:contextualSpacing/>
+        <w:rPr>
+          <w:rFonts w:ascii="Hack" w:hAnsi="Hack"/>
+        </w:rPr>
+      </w:pPr>
+      <w:r>
+        <w:rPr>
+          <w:rFonts w:ascii="Hack" w:hAnsi="Hack"/>
+        </w:rPr>
+        <w:t>x-microsoft-antispam: BCL:0;</w:t>
+      </w:r>
+    </w:p>
+    <w:p>
+      <w:pPr>
+        <w:pStyle w:val="TextBody"/>
+        <w:pBdr>
+          <w:top w:val="single" w:sz="2" w:space="1" w:color="000000"/>
+          <w:left w:val="single" w:sz="2" w:space="1" w:color="000000"/>
+          <w:bottom w:val="single" w:sz="2" w:space="1" w:color="000000"/>
+          <w:right w:val="single" w:sz="2" w:space="1" w:color="000000"/>
+        </w:pBdr>
+        <w:shd w:val="clear" w:fill="CCCCCC"/>
+        <w:spacing w:lineRule="auto" w:line="276" w:before="0" w:after="0"/>
+        <w:ind w:left="142" w:right="0" w:hanging="0"/>
+        <w:contextualSpacing/>
+        <w:rPr>
+          <w:rFonts w:ascii="Hack" w:hAnsi="Hack"/>
+        </w:rPr>
+      </w:pPr>
+      <w:r>
+        <w:rPr>
+          <w:rFonts w:ascii="Hack" w:hAnsi="Hack"/>
+        </w:rPr>
+        <w:t>x-microsoft-antispam-message-info: 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</w:t>
+      </w:r>
+    </w:p>
+    <w:p>
+      <w:pPr>
+        <w:pStyle w:val="TextBody"/>
+        <w:pBdr>
+          <w:top w:val="single" w:sz="2" w:space="1" w:color="000000"/>
+          <w:left w:val="single" w:sz="2" w:space="1" w:color="000000"/>
+          <w:bottom w:val="single" w:sz="2" w:space="1" w:color="000000"/>
+          <w:right w:val="single" w:sz="2" w:space="1" w:color="000000"/>
+        </w:pBdr>
+        <w:shd w:val="clear" w:fill="CCCCCC"/>
+        <w:spacing w:lineRule="auto" w:line="276" w:before="0" w:after="0"/>
+        <w:ind w:left="142" w:right="0" w:hanging="0"/>
+        <w:contextualSpacing/>
+        <w:rPr>
+          <w:rFonts w:ascii="Hack" w:hAnsi="Hack"/>
+        </w:rPr>
+      </w:pPr>
+      <w:r>
+        <w:rPr>
+          <w:rFonts w:ascii="Hack" w:hAnsi="Hack"/>
+        </w:rPr>
+        <w:t>x-ms-exchange-antispam-messagedata-chunkcount: 1</w:t>
+      </w:r>
+    </w:p>
+    <w:p>
+      <w:pPr>
+        <w:pStyle w:val="TextBody"/>
+        <w:pBdr>
+          <w:top w:val="single" w:sz="2" w:space="1" w:color="000000"/>
+          <w:left w:val="single" w:sz="2" w:space="1" w:color="000000"/>
+          <w:bottom w:val="single" w:sz="2" w:space="1" w:color="000000"/>
+          <w:right w:val="single" w:sz="2" w:space="1" w:color="000000"/>
+        </w:pBdr>
+        <w:shd w:val="clear" w:fill="CCCCCC"/>
+        <w:spacing w:lineRule="auto" w:line="276" w:before="0" w:after="0"/>
+        <w:ind w:left="142" w:right="0" w:hanging="0"/>
+        <w:contextualSpacing/>
+        <w:rPr>
+          <w:rFonts w:ascii="Hack" w:hAnsi="Hack"/>
+        </w:rPr>
+      </w:pPr>
+      <w:r>
+        <w:rPr>
+          <w:rFonts w:ascii="Hack" w:hAnsi="Hack"/>
+        </w:rPr>
+        <w:t>x-ms-exchange-antispam-messagedata-0: 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</w:t>
+      </w:r>
+    </w:p>
+    <w:p>
+      <w:pPr>
+        <w:pStyle w:val="TextBody"/>
+        <w:pBdr>
+          <w:top w:val="single" w:sz="2" w:space="1" w:color="000000"/>
+          <w:left w:val="single" w:sz="2" w:space="1" w:color="000000"/>
+          <w:bottom w:val="single" w:sz="2" w:space="1" w:color="000000"/>
+          <w:right w:val="single" w:sz="2" w:space="1" w:color="000000"/>
+        </w:pBdr>
+        <w:shd w:val="clear" w:fill="CCCCCC"/>
+        <w:spacing w:lineRule="auto" w:line="276" w:before="0" w:after="0"/>
+        <w:ind w:left="142" w:right="0" w:hanging="0"/>
+        <w:contextualSpacing/>
+        <w:rPr>
+          <w:rFonts w:ascii="Hack" w:hAnsi="Hack"/>
+        </w:rPr>
+      </w:pPr>
+      <w:r>
+        <w:rPr>
+          <w:rFonts w:ascii="Hack" w:hAnsi="Hack"/>
+        </w:rPr>
+        <w:t>Content-Type: text/plain; charset="iso-8859-1"</w:t>
+      </w:r>
+    </w:p>
+    <w:p>
+      <w:pPr>
+        <w:pStyle w:val="TextBody"/>
+        <w:pBdr>
+          <w:top w:val="single" w:sz="2" w:space="1" w:color="000000"/>
+          <w:left w:val="single" w:sz="2" w:space="1" w:color="000000"/>
+          <w:bottom w:val="single" w:sz="2" w:space="1" w:color="000000"/>
+          <w:right w:val="single" w:sz="2" w:space="1" w:color="000000"/>
+        </w:pBdr>
+        <w:shd w:val="clear" w:fill="CCCCCC"/>
+        <w:spacing w:lineRule="auto" w:line="276" w:before="0" w:after="0"/>
+        <w:ind w:left="142" w:right="0" w:hanging="0"/>
+        <w:contextualSpacing/>
+        <w:rPr>
+          <w:rFonts w:ascii="Hack" w:hAnsi="Hack"/>
+        </w:rPr>
+      </w:pPr>
+      <w:r>
+        <w:rPr>
+          <w:rFonts w:ascii="Hack" w:hAnsi="Hack"/>
+        </w:rPr>
+        <w:t>Content-Transfer-Encoding: quoted-printable</w:t>
+      </w:r>
+    </w:p>
+    <w:p>
+      <w:pPr>
+        <w:pStyle w:val="TextBody"/>
+        <w:pBdr>
+          <w:top w:val="single" w:sz="2" w:space="1" w:color="000000"/>
+          <w:left w:val="single" w:sz="2" w:space="1" w:color="000000"/>
+          <w:bottom w:val="single" w:sz="2" w:space="1" w:color="000000"/>
+          <w:right w:val="single" w:sz="2" w:space="1" w:color="000000"/>
+        </w:pBdr>
+        <w:shd w:val="clear" w:fill="CCCCCC"/>
+        <w:spacing w:lineRule="auto" w:line="276" w:before="0" w:after="0"/>
+        <w:ind w:left="142" w:right="0" w:hanging="0"/>
+        <w:contextualSpacing/>
+        <w:rPr>
+          <w:rFonts w:ascii="Hack" w:hAnsi="Hack"/>
+        </w:rPr>
+      </w:pPr>
+      <w:r>
+        <w:rPr>
+          <w:rFonts w:ascii="Hack" w:hAnsi="Hack"/>
+        </w:rPr>
+        <w:t>MIME-Version: 1.0</w:t>
+      </w:r>
+    </w:p>
+    <w:p>
+      <w:pPr>
+        <w:pStyle w:val="TextBody"/>
+        <w:pBdr>
+          <w:top w:val="single" w:sz="2" w:space="1" w:color="000000"/>
+          <w:left w:val="single" w:sz="2" w:space="1" w:color="000000"/>
+          <w:bottom w:val="single" w:sz="2" w:space="1" w:color="000000"/>
+          <w:right w:val="single" w:sz="2" w:space="1" w:color="000000"/>
+        </w:pBdr>
+        <w:shd w:val="clear" w:fill="CCCCCC"/>
+        <w:spacing w:lineRule="auto" w:line="276" w:before="0" w:after="0"/>
+        <w:ind w:left="142" w:right="0" w:hanging="0"/>
+        <w:contextualSpacing/>
+        <w:rPr>
+          <w:rFonts w:ascii="Hack" w:hAnsi="Hack"/>
+        </w:rPr>
+      </w:pPr>
+      <w:r>
+        <w:rPr>
+          <w:rFonts w:ascii="Hack" w:hAnsi="Hack"/>
+        </w:rPr>
+        <w:t>X-OriginatorOrg: outlook.com</w:t>
+      </w:r>
+    </w:p>
+    <w:p>
+      <w:pPr>
+        <w:pStyle w:val="TextBody"/>
+        <w:pBdr>
+          <w:top w:val="single" w:sz="2" w:space="1" w:color="000000"/>
+          <w:left w:val="single" w:sz="2" w:space="1" w:color="000000"/>
+          <w:bottom w:val="single" w:sz="2" w:space="1" w:color="000000"/>
+          <w:right w:val="single" w:sz="2" w:space="1" w:color="000000"/>
+        </w:pBdr>
+        <w:shd w:val="clear" w:fill="CCCCCC"/>
+        <w:spacing w:lineRule="auto" w:line="276" w:before="0" w:after="0"/>
+        <w:ind w:left="142" w:right="0" w:hanging="0"/>
+        <w:contextualSpacing/>
+        <w:rPr>
+          <w:rFonts w:ascii="Hack" w:hAnsi="Hack"/>
+        </w:rPr>
+      </w:pPr>
+      <w:r>
+        <w:rPr>
+          <w:rFonts w:ascii="Hack" w:hAnsi="Hack"/>
+        </w:rPr>
+        <w:t>X-MS-Exchange-CrossTenant-AuthAs: Internal</w:t>
+      </w:r>
+    </w:p>
+    <w:p>
+      <w:pPr>
+        <w:pStyle w:val="TextBody"/>
+        <w:pBdr>
+          <w:top w:val="single" w:sz="2" w:space="1" w:color="000000"/>
+          <w:left w:val="single" w:sz="2" w:space="1" w:color="000000"/>
+          <w:bottom w:val="single" w:sz="2" w:space="1" w:color="000000"/>
+          <w:right w:val="single" w:sz="2" w:space="1" w:color="000000"/>
+        </w:pBdr>
+        <w:shd w:val="clear" w:fill="CCCCCC"/>
+        <w:spacing w:lineRule="auto" w:line="276" w:before="0" w:after="0"/>
+        <w:ind w:left="142" w:right="0" w:hanging="0"/>
+        <w:contextualSpacing/>
+        <w:rPr>
+          <w:rFonts w:ascii="Hack" w:hAnsi="Hack"/>
+        </w:rPr>
+      </w:pPr>
+      <w:r>
+        <w:rPr>
+          <w:rFonts w:ascii="Hack" w:hAnsi="Hack"/>
+        </w:rPr>
+        <w:t>X-MS-Exchange-CrossTenant-AuthSource: AS8P189MB1621.EURP189.PROD.OUTLOOK.COM</w:t>
+      </w:r>
+    </w:p>
+    <w:p>
+      <w:pPr>
+        <w:pStyle w:val="TextBody"/>
+        <w:pBdr>
+          <w:top w:val="single" w:sz="2" w:space="1" w:color="000000"/>
+          <w:left w:val="single" w:sz="2" w:space="1" w:color="000000"/>
+          <w:bottom w:val="single" w:sz="2" w:space="1" w:color="000000"/>
+          <w:right w:val="single" w:sz="2" w:space="1" w:color="000000"/>
+        </w:pBdr>
+        <w:shd w:val="clear" w:fill="CCCCCC"/>
+        <w:spacing w:lineRule="auto" w:line="276" w:before="0" w:after="0"/>
+        <w:ind w:left="142" w:right="0" w:hanging="0"/>
+        <w:contextualSpacing/>
+        <w:rPr>
+          <w:rFonts w:ascii="Hack" w:hAnsi="Hack"/>
+        </w:rPr>
+      </w:pPr>
+      <w:r>
+        <w:rPr>
+          <w:rFonts w:ascii="Hack" w:hAnsi="Hack"/>
+        </w:rPr>
+        <w:t>X-MS-Exchange-CrossTenant-RMS-PersistedConsumerOrg: 00000000-0000-0000-0000-000000000000</w:t>
+      </w:r>
+    </w:p>
+    <w:p>
+      <w:pPr>
+        <w:pStyle w:val="TextBody"/>
+        <w:pBdr>
+          <w:top w:val="single" w:sz="2" w:space="1" w:color="000000"/>
+          <w:left w:val="single" w:sz="2" w:space="1" w:color="000000"/>
+          <w:bottom w:val="single" w:sz="2" w:space="1" w:color="000000"/>
+          <w:right w:val="single" w:sz="2" w:space="1" w:color="000000"/>
+        </w:pBdr>
+        <w:shd w:val="clear" w:fill="CCCCCC"/>
+        <w:spacing w:lineRule="auto" w:line="276" w:before="0" w:after="0"/>
+        <w:ind w:left="142" w:right="0" w:hanging="0"/>
+        <w:contextualSpacing/>
+        <w:rPr>
+          <w:rFonts w:ascii="Hack" w:hAnsi="Hack"/>
+        </w:rPr>
+      </w:pPr>
+      <w:r>
+        <w:rPr>
+          <w:rFonts w:ascii="Hack" w:hAnsi="Hack"/>
+        </w:rPr>
+        <w:t>X-MS-Exchange-CrossTenant-Network-Message-Id: 13f067fd-5979-4993-8e46-08dc501c4f1d</w:t>
+      </w:r>
+    </w:p>
+    <w:p>
+      <w:pPr>
+        <w:pStyle w:val="TextBody"/>
+        <w:pBdr>
+          <w:top w:val="single" w:sz="2" w:space="1" w:color="000000"/>
+          <w:left w:val="single" w:sz="2" w:space="1" w:color="000000"/>
+          <w:bottom w:val="single" w:sz="2" w:space="1" w:color="000000"/>
+          <w:right w:val="single" w:sz="2" w:space="1" w:color="000000"/>
+        </w:pBdr>
+        <w:shd w:val="clear" w:fill="CCCCCC"/>
+        <w:spacing w:lineRule="auto" w:line="276" w:before="0" w:after="0"/>
+        <w:ind w:left="142" w:right="0" w:hanging="0"/>
+        <w:contextualSpacing/>
+        <w:rPr>
+          <w:rFonts w:ascii="Hack" w:hAnsi="Hack"/>
+        </w:rPr>
+      </w:pPr>
+      <w:r>
+        <w:rPr>
+          <w:rFonts w:ascii="Hack" w:hAnsi="Hack"/>
+        </w:rPr>
+        <w:t>X-MS-Exchange-CrossTenant-rms-persistedconsumerorg: 00000000-0000-0000-0000-000000000000</w:t>
+      </w:r>
+    </w:p>
+    <w:p>
+      <w:pPr>
+        <w:pStyle w:val="TextBody"/>
+        <w:pBdr>
+          <w:top w:val="single" w:sz="2" w:space="1" w:color="000000"/>
+          <w:left w:val="single" w:sz="2" w:space="1" w:color="000000"/>
+          <w:bottom w:val="single" w:sz="2" w:space="1" w:color="000000"/>
+          <w:right w:val="single" w:sz="2" w:space="1" w:color="000000"/>
+        </w:pBdr>
+        <w:shd w:val="clear" w:fill="CCCCCC"/>
+        <w:spacing w:lineRule="auto" w:line="276" w:before="0" w:after="0"/>
+        <w:ind w:left="142" w:right="0" w:hanging="0"/>
+        <w:contextualSpacing/>
+        <w:rPr>
+          <w:rFonts w:ascii="Hack" w:hAnsi="Hack"/>
+        </w:rPr>
+      </w:pPr>
+      <w:r>
+        <w:rPr>
+          <w:rFonts w:ascii="Hack" w:hAnsi="Hack"/>
+        </w:rPr>
+        <w:t>X-MS-Exchange-CrossTenant-originalarrivaltime: 29 Mar 2024 18:16:09.5991 (UTC)</w:t>
+      </w:r>
+    </w:p>
+    <w:p>
+      <w:pPr>
+        <w:pStyle w:val="TextBody"/>
+        <w:pBdr>
+          <w:top w:val="single" w:sz="2" w:space="1" w:color="000000"/>
+          <w:left w:val="single" w:sz="2" w:space="1" w:color="000000"/>
+          <w:bottom w:val="single" w:sz="2" w:space="1" w:color="000000"/>
+          <w:right w:val="single" w:sz="2" w:space="1" w:color="000000"/>
+        </w:pBdr>
+        <w:shd w:val="clear" w:fill="CCCCCC"/>
+        <w:spacing w:lineRule="auto" w:line="276" w:before="0" w:after="0"/>
+        <w:ind w:left="142" w:right="0" w:hanging="0"/>
+        <w:contextualSpacing/>
+        <w:rPr>
+          <w:rFonts w:ascii="Hack" w:hAnsi="Hack"/>
+        </w:rPr>
+      </w:pPr>
+      <w:r>
+        <w:rPr>
+          <w:rFonts w:ascii="Hack" w:hAnsi="Hack"/>
+        </w:rPr>
+        <w:t>X-MS-Exchange-CrossTenant-fromentityheader: Hosted</w:t>
+      </w:r>
+    </w:p>
+    <w:p>
+      <w:pPr>
+        <w:pStyle w:val="TextBody"/>
+        <w:pBdr>
+          <w:top w:val="single" w:sz="2" w:space="1" w:color="000000"/>
+          <w:left w:val="single" w:sz="2" w:space="1" w:color="000000"/>
+          <w:bottom w:val="single" w:sz="2" w:space="1" w:color="000000"/>
+          <w:right w:val="single" w:sz="2" w:space="1" w:color="000000"/>
+        </w:pBdr>
+        <w:shd w:val="clear" w:fill="CCCCCC"/>
+        <w:spacing w:lineRule="auto" w:line="276" w:before="0" w:after="0"/>
+        <w:ind w:left="142" w:right="0" w:hanging="0"/>
+        <w:contextualSpacing/>
+        <w:rPr>
+          <w:rFonts w:ascii="Hack" w:hAnsi="Hack"/>
+        </w:rPr>
+      </w:pPr>
+      <w:r>
+        <w:rPr>
+          <w:rFonts w:ascii="Hack" w:hAnsi="Hack"/>
+        </w:rPr>
+        <w:t>X-MS-Exchange-CrossTenant-id: 84df9e7f-e9f6-40af-b435-aaaaaaaaaaaa</w:t>
+      </w:r>
+    </w:p>
+    <w:p>
+      <w:pPr>
+        <w:pStyle w:val="TextBody"/>
+        <w:pBdr>
+          <w:top w:val="single" w:sz="2" w:space="1" w:color="000000"/>
+          <w:left w:val="single" w:sz="2" w:space="1" w:color="000000"/>
+          <w:bottom w:val="single" w:sz="2" w:space="1" w:color="000000"/>
+          <w:right w:val="single" w:sz="2" w:space="1" w:color="000000"/>
+        </w:pBdr>
+        <w:shd w:val="clear" w:fill="CCCCCC"/>
+        <w:spacing w:lineRule="auto" w:line="276" w:before="0" w:after="0"/>
+        <w:ind w:left="142" w:right="0" w:hanging="0"/>
+        <w:contextualSpacing/>
+        <w:rPr>
+          <w:rFonts w:ascii="Hack" w:hAnsi="Hack"/>
+        </w:rPr>
+      </w:pPr>
+      <w:r>
+        <w:rPr>
+          <w:rFonts w:ascii="Hack" w:hAnsi="Hack"/>
+        </w:rPr>
+        <w:t>X-MS-Exchange-Transport-CrossTenantHeadersStamped: GV1P189MB2107</w:t>
+      </w:r>
+    </w:p>
+    <w:p>
+      <w:pPr>
+        <w:pStyle w:val="TextBody"/>
+        <w:pBdr>
+          <w:top w:val="single" w:sz="2" w:space="1" w:color="000000"/>
+          <w:left w:val="single" w:sz="2" w:space="1" w:color="000000"/>
+          <w:bottom w:val="single" w:sz="2" w:space="1" w:color="000000"/>
+          <w:right w:val="single" w:sz="2" w:space="1" w:color="000000"/>
+        </w:pBdr>
+        <w:shd w:val="clear" w:fill="CCCCCC"/>
+        <w:spacing w:lineRule="auto" w:line="276" w:before="0" w:after="0"/>
+        <w:ind w:left="142" w:right="0" w:hanging="0"/>
+        <w:contextualSpacing/>
+        <w:rPr>
+          <w:rFonts w:ascii="Hack" w:hAnsi="Hack"/>
+        </w:rPr>
+      </w:pPr>
+      <w:r>
+        <w:rPr>
+          <w:rFonts w:ascii="Hack" w:hAnsi="Hack"/>
+        </w:rPr>
+      </w:r>
+    </w:p>
+    <w:p>
+      <w:pPr>
+        <w:pStyle w:val="TextBody"/>
+        <w:pBdr>
+          <w:top w:val="single" w:sz="2" w:space="1" w:color="000000"/>
+          <w:left w:val="single" w:sz="2" w:space="1" w:color="000000"/>
+          <w:bottom w:val="single" w:sz="2" w:space="1" w:color="000000"/>
+          <w:right w:val="single" w:sz="2" w:space="1" w:color="000000"/>
+        </w:pBdr>
+        <w:shd w:val="clear" w:fill="CCCCCC"/>
+        <w:spacing w:lineRule="auto" w:line="276" w:before="0" w:after="0"/>
+        <w:ind w:left="142" w:right="0" w:hanging="0"/>
+        <w:contextualSpacing/>
+        <w:rPr>
+          <w:rFonts w:ascii="Hack" w:hAnsi="Hack"/>
+        </w:rPr>
+      </w:pPr>
+      <w:r>
+        <w:rPr>
+          <w:rFonts w:ascii="Hack" w:hAnsi="Hack"/>
+        </w:rPr>
+        <w:t>DKIM test email.</w:t>
+      </w:r>
+    </w:p>
+    <w:p>
+      <w:pPr>
+        <w:pStyle w:val="TextBody"/>
+        <w:pBdr>
+          <w:top w:val="single" w:sz="2" w:space="1" w:color="000000"/>
+          <w:left w:val="single" w:sz="2" w:space="1" w:color="000000"/>
+          <w:bottom w:val="single" w:sz="2" w:space="1" w:color="000000"/>
+          <w:right w:val="single" w:sz="2" w:space="1" w:color="000000"/>
+        </w:pBdr>
+        <w:shd w:val="clear" w:fill="CCCCCC"/>
+        <w:spacing w:lineRule="auto" w:line="276" w:before="0" w:after="0"/>
+        <w:ind w:left="142" w:right="0" w:hanging="0"/>
+        <w:contextualSpacing/>
+        <w:rPr>
+          <w:rFonts w:ascii="Hack" w:hAnsi="Hack" w:eastAsia="Lucida Sans Unicode" w:cs="Lucida Sans"/>
           <w:color w:val="00000A"/>
           <w:kern w:val="0"/>
           <w:sz w:val="24"/>
           <w:szCs w:val="24"/>
           <w:lang w:val="en-US" w:eastAsia="zh-CN" w:bidi="hi-IN"/>
         </w:rPr>
-        <w:t>ion</w:t>
-      </w:r>
-      <w:r>
-        <w:rPr>
-          <w:rFonts w:eastAsia="Lucida Sans Unicode" w:cs="Lucida Sans" w:ascii="Lucida Sans Typewriter" w:hAnsi="Lucida Sans Typewriter"/>
+      </w:pPr>
+      <w:r>
+        <w:rPr>
+          <w:rFonts w:eastAsia="Lucida Sans Unicode" w:cs="Lucida Sans" w:ascii="Hack" w:hAnsi="Hack"/>
           <w:color w:val="00000A"/>
           <w:kern w:val="0"/>
           <w:sz w:val="24"/>
           <w:szCs w:val="24"/>
           <w:lang w:val="en-US" w:eastAsia="zh-CN" w:bidi="hi-IN"/>
         </w:rPr>
-        <w:t>-Results: &lt;authenticating server&gt; dkim=&lt;result&gt; &lt;explanation of result with list of checked headers&gt;</w:t>
-      </w:r>
-    </w:p>
-    <w:p>
-      <w:pPr>
-        <w:pStyle w:val="TextBody"/>
-        <w:spacing w:before="142" w:after="0"/>
-        <w:rPr/>
-      </w:pPr>
-      <w:r>
-        <w:rPr/>
-        <w:t xml:space="preserve">where </w:t>
-      </w:r>
-      <w:r>
-        <w:rPr>
-          <w:i/>
-          <w:iCs/>
-        </w:rPr>
-        <w:t>&lt;result&gt;</w:t>
-      </w:r>
-      <w:r>
-        <w:rPr/>
-        <w:t xml:space="preserve"> is pass or fail.</w:t>
-      </w:r>
-    </w:p>
-    <w:p>
-      <w:pPr>
-        <w:pStyle w:val="TextBody"/>
-        <w:spacing w:before="142" w:after="113"/>
-        <w:ind w:left="0" w:right="0" w:hanging="0"/>
-        <w:rPr/>
-      </w:pPr>
-      <w:r>
-        <w:rPr/>
-        <w:t xml:space="preserve">Let's check a real world mail header. This is an email sent from </w:t>
-      </w:r>
-      <w:r>
-        <w:rPr>
-          <w:i/>
-          <w:iCs/>
-        </w:rPr>
-        <w:t>pltrash2@outlook.com</w:t>
-      </w:r>
-      <w:r>
-        <w:rPr/>
-        <w:t xml:space="preserve"> to </w:t>
-      </w:r>
-      <w:r>
-        <w:rPr>
-          <w:i/>
-          <w:iCs/>
-        </w:rPr>
-        <w:t>pltrash2@gmail.com</w:t>
-      </w:r>
-      <w:r>
-        <w:rPr/>
-        <w:t xml:space="preserve">. The DKIM-Signature is written by the </w:t>
-      </w:r>
-      <w:r>
-        <w:rPr>
-          <w:i/>
-          <w:iCs/>
-        </w:rPr>
-        <w:t>outlook.com</w:t>
-      </w:r>
-      <w:r>
-        <w:rPr/>
-        <w:t xml:space="preserve"> mail server (Microsoft), and is verified by the </w:t>
-      </w:r>
-      <w:r>
-        <w:rPr>
-          <w:i/>
-          <w:iCs/>
-        </w:rPr>
-        <w:t>gmail.com</w:t>
-      </w:r>
-      <w:r>
-        <w:rPr/>
-        <w:t xml:space="preserve"> server (Google).</w:t>
-      </w:r>
-    </w:p>
-    <w:p>
-      <w:pPr>
-        <w:pStyle w:val="TextBody"/>
-        <w:pBdr>
-          <w:top w:val="single" w:sz="2" w:space="1" w:color="000000"/>
-          <w:left w:val="single" w:sz="2" w:space="1" w:color="000000"/>
-          <w:bottom w:val="single" w:sz="2" w:space="1" w:color="000000"/>
-          <w:right w:val="single" w:sz="2" w:space="1" w:color="000000"/>
-        </w:pBdr>
-        <w:shd w:val="clear" w:fill="CCCCCC"/>
-        <w:spacing w:before="142" w:after="0"/>
-        <w:ind w:left="0" w:right="0" w:hanging="0"/>
-        <w:jc w:val="left"/>
-        <w:rPr>
-          <w:rFonts w:ascii="Lucida Sans Typewriter" w:hAnsi="Lucida Sans Typewriter"/>
-        </w:rPr>
-      </w:pPr>
-      <w:r>
-        <w:rPr>
-          <w:rFonts w:eastAsia="Lucida Sans Unicode" w:cs="Lucida Sans" w:ascii="Lucida Sans Typewriter" w:hAnsi="Lucida Sans Typewriter"/>
+      </w:r>
+    </w:p>
+    <w:p>
+      <w:pPr>
+        <w:pStyle w:val="TextBody"/>
+        <w:spacing w:before="142" w:after="142"/>
+        <w:rPr/>
+      </w:pPr>
+      <w:r>
+        <w:rPr/>
+        <w:t xml:space="preserve">The </w:t>
+      </w:r>
+      <w:r>
+        <w:rPr>
+          <w:rFonts w:eastAsia="Lucida Sans Unicode" w:cs="Lucida Sans" w:ascii="Hack" w:hAnsi="Hack"/>
           <w:color w:val="00000A"/>
           <w:kern w:val="0"/>
           <w:sz w:val="24"/>
           <w:szCs w:val="24"/>
           <w:lang w:val="en-US" w:eastAsia="zh-CN" w:bidi="hi-IN"/>
         </w:rPr>
-        <w:t>Delivered-To: pltrash2@gmail.com</w:t>
-      </w:r>
-    </w:p>
-    <w:p>
-      <w:pPr>
-        <w:pStyle w:val="TextBody"/>
-        <w:pBdr>
-          <w:top w:val="single" w:sz="2" w:space="1" w:color="000000"/>
-          <w:left w:val="single" w:sz="2" w:space="1" w:color="000000"/>
-          <w:bottom w:val="single" w:sz="2" w:space="1" w:color="000000"/>
-          <w:right w:val="single" w:sz="2" w:space="1" w:color="000000"/>
-        </w:pBdr>
-        <w:shd w:val="clear" w:fill="CCCCCC"/>
-        <w:spacing w:before="0" w:after="0"/>
-        <w:ind w:left="0" w:right="0" w:hanging="0"/>
-        <w:rPr>
-          <w:rFonts w:ascii="Lucida Sans Typewriter" w:hAnsi="Lucida Sans Typewriter"/>
-        </w:rPr>
-      </w:pPr>
-      <w:r>
-        <w:rPr>
-          <w:rFonts w:ascii="Lucida Sans Typewriter" w:hAnsi="Lucida Sans Typewriter"/>
-        </w:rPr>
-        <w:t>Received: by 2002:a05:7412:220e:b0:106:1c01:d29c with SMTP id r14csp30940rda;</w:t>
-      </w:r>
-    </w:p>
-    <w:p>
-      <w:pPr>
-        <w:pStyle w:val="TextBody"/>
-        <w:pBdr>
-          <w:top w:val="single" w:sz="2" w:space="1" w:color="000000"/>
-          <w:left w:val="single" w:sz="2" w:space="1" w:color="000000"/>
-          <w:bottom w:val="single" w:sz="2" w:space="1" w:color="000000"/>
-          <w:right w:val="single" w:sz="2" w:space="1" w:color="000000"/>
-        </w:pBdr>
-        <w:shd w:val="clear" w:fill="CCCCCC"/>
-        <w:spacing w:before="0" w:after="0"/>
-        <w:ind w:left="0" w:right="0" w:hanging="0"/>
-        <w:rPr>
-          <w:rFonts w:ascii="Lucida Sans Typewriter" w:hAnsi="Lucida Sans Typewriter"/>
-        </w:rPr>
-      </w:pPr>
-      <w:r>
-        <w:rPr>
-          <w:rFonts w:ascii="Lucida Sans Typewriter" w:hAnsi="Lucida Sans Typewriter"/>
-        </w:rPr>
-        <w:t>Fri, 29 Mar 2024 11:16:11 -0700 (PDT)</w:t>
-      </w:r>
-    </w:p>
-    <w:p>
-      <w:pPr>
-        <w:pStyle w:val="TextBody"/>
-        <w:pBdr>
-          <w:top w:val="single" w:sz="2" w:space="1" w:color="000000"/>
-          <w:left w:val="single" w:sz="2" w:space="1" w:color="000000"/>
-          <w:bottom w:val="single" w:sz="2" w:space="1" w:color="000000"/>
-          <w:right w:val="single" w:sz="2" w:space="1" w:color="000000"/>
-        </w:pBdr>
-        <w:shd w:val="clear" w:fill="CCCCCC"/>
-        <w:spacing w:before="0" w:after="0"/>
-        <w:ind w:left="0" w:right="0" w:hanging="0"/>
-        <w:rPr>
-          <w:rFonts w:ascii="Lucida Sans Typewriter" w:hAnsi="Lucida Sans Typewriter"/>
-        </w:rPr>
-      </w:pPr>
-      <w:r>
-        <w:rPr>
-          <w:rFonts w:ascii="Lucida Sans Typewriter" w:hAnsi="Lucida Sans Typewriter"/>
-        </w:rPr>
-        <w:t>X-Google-Smtp-Source: AGHT+IHZ0MeAmsne8D6AaAPxBy7Y8L0KDX+Zfz95KJwiNu/N/WslkzA3nIeS8dp707ySuPIjX5yJ</w:t>
-      </w:r>
-    </w:p>
-    <w:p>
-      <w:pPr>
-        <w:pStyle w:val="TextBody"/>
-        <w:pBdr>
-          <w:top w:val="single" w:sz="2" w:space="1" w:color="000000"/>
-          <w:left w:val="single" w:sz="2" w:space="1" w:color="000000"/>
-          <w:bottom w:val="single" w:sz="2" w:space="1" w:color="000000"/>
-          <w:right w:val="single" w:sz="2" w:space="1" w:color="000000"/>
-        </w:pBdr>
-        <w:shd w:val="clear" w:fill="CCCCCC"/>
-        <w:spacing w:before="0" w:after="0"/>
-        <w:ind w:left="0" w:right="0" w:hanging="0"/>
-        <w:rPr>
-          <w:rFonts w:ascii="Lucida Sans Typewriter" w:hAnsi="Lucida Sans Typewriter"/>
-        </w:rPr>
-      </w:pPr>
-      <w:r>
-        <w:rPr>
-          <w:rFonts w:ascii="Lucida Sans Typewriter" w:hAnsi="Lucida Sans Typewriter"/>
-        </w:rPr>
-        <w:t>X-Received: by 2002:a05:6870:b28c:b0:22a:1e39:8bfa with SMTP id c12-20020a056870b28c00b0022a1e398bfamr3114970oao.25.1711736171497;</w:t>
-      </w:r>
-    </w:p>
-    <w:p>
-      <w:pPr>
-        <w:pStyle w:val="TextBody"/>
-        <w:pBdr>
-          <w:top w:val="single" w:sz="2" w:space="1" w:color="000000"/>
-          <w:left w:val="single" w:sz="2" w:space="1" w:color="000000"/>
-          <w:bottom w:val="single" w:sz="2" w:space="1" w:color="000000"/>
-          <w:right w:val="single" w:sz="2" w:space="1" w:color="000000"/>
-        </w:pBdr>
-        <w:shd w:val="clear" w:fill="CCCCCC"/>
-        <w:spacing w:before="0" w:after="0"/>
-        <w:ind w:left="0" w:right="0" w:hanging="0"/>
-        <w:rPr>
-          <w:rFonts w:ascii="Lucida Sans Typewriter" w:hAnsi="Lucida Sans Typewriter"/>
-        </w:rPr>
-      </w:pPr>
-      <w:r>
-        <w:rPr>
-          <w:rFonts w:ascii="Lucida Sans Typewriter" w:hAnsi="Lucida Sans Typewriter"/>
-        </w:rPr>
-        <w:t>Fri, 29 Mar 2024 11:16:11 -0700 (PDT)</w:t>
-      </w:r>
-    </w:p>
-    <w:p>
-      <w:pPr>
-        <w:pStyle w:val="TextBody"/>
-        <w:pBdr>
-          <w:top w:val="single" w:sz="2" w:space="1" w:color="000000"/>
-          <w:left w:val="single" w:sz="2" w:space="1" w:color="000000"/>
-          <w:bottom w:val="single" w:sz="2" w:space="1" w:color="000000"/>
-          <w:right w:val="single" w:sz="2" w:space="1" w:color="000000"/>
-        </w:pBdr>
-        <w:shd w:val="clear" w:fill="CCCCCC"/>
-        <w:spacing w:before="0" w:after="0"/>
-        <w:ind w:left="0" w:right="0" w:hanging="0"/>
-        <w:rPr>
-          <w:rFonts w:ascii="Lucida Sans Typewriter" w:hAnsi="Lucida Sans Typewriter"/>
-        </w:rPr>
-      </w:pPr>
-      <w:r>
-        <w:rPr>
-          <w:rFonts w:ascii="Lucida Sans Typewriter" w:hAnsi="Lucida Sans Typewriter"/>
-        </w:rPr>
-        <w:t>ARC-Seal: i=2; a=rsa-sha256; t=1711736171; cv=pass;</w:t>
-      </w:r>
-    </w:p>
-    <w:p>
-      <w:pPr>
-        <w:pStyle w:val="TextBody"/>
-        <w:pBdr>
-          <w:top w:val="single" w:sz="2" w:space="1" w:color="000000"/>
-          <w:left w:val="single" w:sz="2" w:space="1" w:color="000000"/>
-          <w:bottom w:val="single" w:sz="2" w:space="1" w:color="000000"/>
-          <w:right w:val="single" w:sz="2" w:space="1" w:color="000000"/>
-        </w:pBdr>
-        <w:shd w:val="clear" w:fill="CCCCCC"/>
-        <w:spacing w:before="0" w:after="0"/>
-        <w:ind w:left="0" w:right="0" w:hanging="0"/>
-        <w:rPr>
-          <w:rFonts w:ascii="Lucida Sans Typewriter" w:hAnsi="Lucida Sans Typewriter"/>
-        </w:rPr>
-      </w:pPr>
-      <w:r>
-        <w:rPr>
-          <w:rFonts w:ascii="Lucida Sans Typewriter" w:hAnsi="Lucida Sans Typewriter"/>
-        </w:rPr>
-        <w:t>d=google.com; s=arc-20160816;</w:t>
-      </w:r>
-    </w:p>
-    <w:p>
-      <w:pPr>
-        <w:pStyle w:val="TextBody"/>
-        <w:pBdr>
-          <w:top w:val="single" w:sz="2" w:space="1" w:color="000000"/>
-          <w:left w:val="single" w:sz="2" w:space="1" w:color="000000"/>
-          <w:bottom w:val="single" w:sz="2" w:space="1" w:color="000000"/>
-          <w:right w:val="single" w:sz="2" w:space="1" w:color="000000"/>
-        </w:pBdr>
-        <w:shd w:val="clear" w:fill="CCCCCC"/>
-        <w:spacing w:before="0" w:after="0"/>
-        <w:ind w:left="0" w:right="0" w:hanging="0"/>
-        <w:rPr>
-          <w:rFonts w:ascii="Lucida Sans Typewriter" w:hAnsi="Lucida Sans Typewriter"/>
-        </w:rPr>
-      </w:pPr>
-      <w:r>
-        <w:rPr>
-          <w:rFonts w:ascii="Lucida Sans Typewriter" w:hAnsi="Lucida Sans Typewriter"/>
-        </w:rPr>
-        <w:t>b=0WiDEJ2lsPKPd9yXUqzW5lMsBJu+Q8DXae45pt0tv/FnQD8DIt4fI0XQ9O8RRDEJYK</w:t>
-      </w:r>
-    </w:p>
-    <w:p>
-      <w:pPr>
-        <w:pStyle w:val="TextBody"/>
-        <w:pBdr>
-          <w:top w:val="single" w:sz="2" w:space="1" w:color="000000"/>
-          <w:left w:val="single" w:sz="2" w:space="1" w:color="000000"/>
-          <w:bottom w:val="single" w:sz="2" w:space="1" w:color="000000"/>
-          <w:right w:val="single" w:sz="2" w:space="1" w:color="000000"/>
-        </w:pBdr>
-        <w:shd w:val="clear" w:fill="CCCCCC"/>
-        <w:spacing w:before="0" w:after="0"/>
-        <w:ind w:left="0" w:right="0" w:hanging="0"/>
-        <w:rPr>
-          <w:rFonts w:ascii="Lucida Sans Typewriter" w:hAnsi="Lucida Sans Typewriter"/>
-        </w:rPr>
-      </w:pPr>
-      <w:r>
-        <w:rPr>
-          <w:rFonts w:ascii="Lucida Sans Typewriter" w:hAnsi="Lucida Sans Typewriter"/>
-        </w:rPr>
-        <w:t>EkmNeq8BnqNvwTVNCzXrGsBcpT5c+0ALq7hMipt4QpVjQFj29hd4/b4kt5yuAdr0OheY</w:t>
-      </w:r>
-    </w:p>
-    <w:p>
-      <w:pPr>
-        <w:pStyle w:val="TextBody"/>
-        <w:pBdr>
-          <w:top w:val="single" w:sz="2" w:space="1" w:color="000000"/>
-          <w:left w:val="single" w:sz="2" w:space="1" w:color="000000"/>
-          <w:bottom w:val="single" w:sz="2" w:space="1" w:color="000000"/>
-          <w:right w:val="single" w:sz="2" w:space="1" w:color="000000"/>
-        </w:pBdr>
-        <w:shd w:val="clear" w:fill="CCCCCC"/>
-        <w:spacing w:before="0" w:after="0"/>
-        <w:ind w:left="0" w:right="0" w:hanging="0"/>
-        <w:rPr>
-          <w:rFonts w:ascii="Lucida Sans Typewriter" w:hAnsi="Lucida Sans Typewriter"/>
-        </w:rPr>
-      </w:pPr>
-      <w:r>
-        <w:rPr>
-          <w:rFonts w:ascii="Lucida Sans Typewriter" w:hAnsi="Lucida Sans Typewriter"/>
-        </w:rPr>
-        <w:t>OBsvG7YNBRcAHvoF5+BtV4l/Ch4A6ROLzVyh/JPIBuAPWuh4Q7lRI2ymGFR1ex5ub0sh</w:t>
-      </w:r>
-    </w:p>
-    <w:p>
-      <w:pPr>
-        <w:pStyle w:val="TextBody"/>
-        <w:pBdr>
-          <w:top w:val="single" w:sz="2" w:space="1" w:color="000000"/>
-          <w:left w:val="single" w:sz="2" w:space="1" w:color="000000"/>
-          <w:bottom w:val="single" w:sz="2" w:space="1" w:color="000000"/>
-          <w:right w:val="single" w:sz="2" w:space="1" w:color="000000"/>
-        </w:pBdr>
-        <w:shd w:val="clear" w:fill="CCCCCC"/>
-        <w:spacing w:before="0" w:after="0"/>
-        <w:ind w:left="0" w:right="0" w:hanging="0"/>
-        <w:rPr>
-          <w:rFonts w:ascii="Lucida Sans Typewriter" w:hAnsi="Lucida Sans Typewriter"/>
-        </w:rPr>
-      </w:pPr>
-      <w:r>
-        <w:rPr>
-          <w:rFonts w:ascii="Lucida Sans Typewriter" w:hAnsi="Lucida Sans Typewriter"/>
-        </w:rPr>
-        <w:t>MG86oyJY33d9jPBj5M7Xjmo4TkrQbdZaw3ia3cJkjNsIoS0+gt5VAtRr3GStmHjZ7YUn</w:t>
-      </w:r>
-    </w:p>
-    <w:p>
-      <w:pPr>
-        <w:pStyle w:val="TextBody"/>
-        <w:pBdr>
-          <w:top w:val="single" w:sz="2" w:space="1" w:color="000000"/>
-          <w:left w:val="single" w:sz="2" w:space="1" w:color="000000"/>
-          <w:bottom w:val="single" w:sz="2" w:space="1" w:color="000000"/>
-          <w:right w:val="single" w:sz="2" w:space="1" w:color="000000"/>
-        </w:pBdr>
-        <w:shd w:val="clear" w:fill="CCCCCC"/>
-        <w:spacing w:before="0" w:after="0"/>
-        <w:ind w:left="0" w:right="0" w:hanging="0"/>
-        <w:rPr>
-          <w:rFonts w:ascii="Lucida Sans Typewriter" w:hAnsi="Lucida Sans Typewriter"/>
-        </w:rPr>
-      </w:pPr>
-      <w:r>
-        <w:rPr>
-          <w:rFonts w:ascii="Lucida Sans Typewriter" w:hAnsi="Lucida Sans Typewriter"/>
-        </w:rPr>
-        <w:t>wRG70R9BAU6gio3ymLydZTa92qwaNfBot3KSgV2XsuUuUbly3lZiPotFGrwCF3CqHwet</w:t>
-      </w:r>
-    </w:p>
-    <w:p>
-      <w:pPr>
-        <w:pStyle w:val="TextBody"/>
-        <w:pBdr>
-          <w:top w:val="single" w:sz="2" w:space="1" w:color="000000"/>
-          <w:left w:val="single" w:sz="2" w:space="1" w:color="000000"/>
-          <w:bottom w:val="single" w:sz="2" w:space="1" w:color="000000"/>
-          <w:right w:val="single" w:sz="2" w:space="1" w:color="000000"/>
-        </w:pBdr>
-        <w:shd w:val="clear" w:fill="CCCCCC"/>
-        <w:spacing w:before="0" w:after="0"/>
-        <w:ind w:left="0" w:right="0" w:hanging="0"/>
-        <w:rPr>
-          <w:rFonts w:ascii="Lucida Sans Typewriter" w:hAnsi="Lucida Sans Typewriter"/>
-        </w:rPr>
-      </w:pPr>
-      <w:r>
-        <w:rPr>
-          <w:rFonts w:ascii="Lucida Sans Typewriter" w:hAnsi="Lucida Sans Typewriter"/>
-        </w:rPr>
-        <w:t>e3oQ==</w:t>
-      </w:r>
-    </w:p>
-    <w:p>
-      <w:pPr>
-        <w:pStyle w:val="TextBody"/>
-        <w:pBdr>
-          <w:top w:val="single" w:sz="2" w:space="1" w:color="000000"/>
-          <w:left w:val="single" w:sz="2" w:space="1" w:color="000000"/>
-          <w:bottom w:val="single" w:sz="2" w:space="1" w:color="000000"/>
-          <w:right w:val="single" w:sz="2" w:space="1" w:color="000000"/>
-        </w:pBdr>
-        <w:shd w:val="clear" w:fill="CCCCCC"/>
-        <w:spacing w:before="0" w:after="0"/>
-        <w:ind w:left="0" w:right="0" w:hanging="0"/>
-        <w:rPr>
-          <w:rFonts w:ascii="Lucida Sans Typewriter" w:hAnsi="Lucida Sans Typewriter"/>
-        </w:rPr>
-      </w:pPr>
-      <w:r>
-        <w:rPr>
-          <w:rFonts w:ascii="Lucida Sans Typewriter" w:hAnsi="Lucida Sans Typewriter"/>
-        </w:rPr>
-        <w:t>ARC-Message-Signature: i=2; a=rsa-sha256; c=relaxed/relaxed; d=google.com; s=arc-20160816;</w:t>
-      </w:r>
-    </w:p>
-    <w:p>
-      <w:pPr>
-        <w:pStyle w:val="TextBody"/>
-        <w:pBdr>
-          <w:top w:val="single" w:sz="2" w:space="1" w:color="000000"/>
-          <w:left w:val="single" w:sz="2" w:space="1" w:color="000000"/>
-          <w:bottom w:val="single" w:sz="2" w:space="1" w:color="000000"/>
-          <w:right w:val="single" w:sz="2" w:space="1" w:color="000000"/>
-        </w:pBdr>
-        <w:shd w:val="clear" w:fill="CCCCCC"/>
-        <w:spacing w:before="0" w:after="0"/>
-        <w:ind w:left="0" w:right="0" w:hanging="0"/>
-        <w:rPr>
-          <w:rFonts w:ascii="Lucida Sans Typewriter" w:hAnsi="Lucida Sans Typewriter"/>
-        </w:rPr>
-      </w:pPr>
-      <w:r>
-        <w:rPr>
-          <w:rFonts w:ascii="Lucida Sans Typewriter" w:hAnsi="Lucida Sans Typewriter"/>
-        </w:rPr>
-        <w:t>h=mime-version:content-transfer-encoding:msip_labels:content-language</w:t>
-      </w:r>
-    </w:p>
-    <w:p>
-      <w:pPr>
-        <w:pStyle w:val="TextBody"/>
-        <w:pBdr>
-          <w:top w:val="single" w:sz="2" w:space="1" w:color="000000"/>
-          <w:left w:val="single" w:sz="2" w:space="1" w:color="000000"/>
-          <w:bottom w:val="single" w:sz="2" w:space="1" w:color="000000"/>
-          <w:right w:val="single" w:sz="2" w:space="1" w:color="000000"/>
-        </w:pBdr>
-        <w:shd w:val="clear" w:fill="CCCCCC"/>
-        <w:spacing w:before="0" w:after="0"/>
-        <w:ind w:left="0" w:right="0" w:hanging="0"/>
-        <w:rPr>
-          <w:rFonts w:ascii="Lucida Sans Typewriter" w:hAnsi="Lucida Sans Typewriter"/>
-        </w:rPr>
-      </w:pPr>
-      <w:r>
-        <w:rPr>
-          <w:rFonts w:ascii="Lucida Sans Typewriter" w:hAnsi="Lucida Sans Typewriter"/>
-        </w:rPr>
-        <w:t>:accept-language:message-id:date:thread-index:thread-topic:subject</w:t>
-      </w:r>
-    </w:p>
-    <w:p>
-      <w:pPr>
-        <w:pStyle w:val="TextBody"/>
-        <w:pBdr>
-          <w:top w:val="single" w:sz="2" w:space="1" w:color="000000"/>
-          <w:left w:val="single" w:sz="2" w:space="1" w:color="000000"/>
-          <w:bottom w:val="single" w:sz="2" w:space="1" w:color="000000"/>
-          <w:right w:val="single" w:sz="2" w:space="1" w:color="000000"/>
-        </w:pBdr>
-        <w:shd w:val="clear" w:fill="CCCCCC"/>
-        <w:spacing w:before="0" w:after="0"/>
-        <w:ind w:left="0" w:right="0" w:hanging="0"/>
-        <w:rPr>
-          <w:rFonts w:ascii="Lucida Sans Typewriter" w:hAnsi="Lucida Sans Typewriter"/>
-        </w:rPr>
-      </w:pPr>
-      <w:r>
-        <w:rPr>
-          <w:rFonts w:ascii="Lucida Sans Typewriter" w:hAnsi="Lucida Sans Typewriter"/>
-        </w:rPr>
-        <w:t>:to:from:dkim-signature;</w:t>
-      </w:r>
-    </w:p>
-    <w:p>
-      <w:pPr>
-        <w:pStyle w:val="TextBody"/>
-        <w:pBdr>
-          <w:top w:val="single" w:sz="2" w:space="1" w:color="000000"/>
-          <w:left w:val="single" w:sz="2" w:space="1" w:color="000000"/>
-          <w:bottom w:val="single" w:sz="2" w:space="1" w:color="000000"/>
-          <w:right w:val="single" w:sz="2" w:space="1" w:color="000000"/>
-        </w:pBdr>
-        <w:shd w:val="clear" w:fill="CCCCCC"/>
-        <w:spacing w:before="0" w:after="0"/>
-        <w:ind w:left="0" w:right="0" w:hanging="0"/>
-        <w:rPr>
-          <w:rFonts w:ascii="Lucida Sans Typewriter" w:hAnsi="Lucida Sans Typewriter"/>
-        </w:rPr>
-      </w:pPr>
-      <w:r>
-        <w:rPr>
-          <w:rFonts w:ascii="Lucida Sans Typewriter" w:hAnsi="Lucida Sans Typewriter"/>
-        </w:rPr>
-        <w:t>bh=J5xVXlIPB8b3aQVmIOVS4pAqIH4oOaHCb3LgLetuS1s=;</w:t>
-      </w:r>
-    </w:p>
-    <w:p>
-      <w:pPr>
-        <w:pStyle w:val="TextBody"/>
-        <w:pBdr>
-          <w:top w:val="single" w:sz="2" w:space="1" w:color="000000"/>
-          <w:left w:val="single" w:sz="2" w:space="1" w:color="000000"/>
-          <w:bottom w:val="single" w:sz="2" w:space="1" w:color="000000"/>
-          <w:right w:val="single" w:sz="2" w:space="1" w:color="000000"/>
-        </w:pBdr>
-        <w:shd w:val="clear" w:fill="CCCCCC"/>
-        <w:spacing w:before="0" w:after="0"/>
-        <w:ind w:left="0" w:right="0" w:hanging="0"/>
-        <w:rPr>
-          <w:rFonts w:ascii="Lucida Sans Typewriter" w:hAnsi="Lucida Sans Typewriter"/>
-        </w:rPr>
-      </w:pPr>
-      <w:r>
-        <w:rPr>
-          <w:rFonts w:ascii="Lucida Sans Typewriter" w:hAnsi="Lucida Sans Typewriter"/>
-        </w:rPr>
-        <w:t>fh=H8fS/F1Xi7k6c76u5mat11UzewD7stRXC+xTg8ayz9I=;</w:t>
-      </w:r>
-    </w:p>
-    <w:p>
-      <w:pPr>
-        <w:pStyle w:val="TextBody"/>
-        <w:pBdr>
-          <w:top w:val="single" w:sz="2" w:space="1" w:color="000000"/>
-          <w:left w:val="single" w:sz="2" w:space="1" w:color="000000"/>
-          <w:bottom w:val="single" w:sz="2" w:space="1" w:color="000000"/>
-          <w:right w:val="single" w:sz="2" w:space="1" w:color="000000"/>
-        </w:pBdr>
-        <w:shd w:val="clear" w:fill="CCCCCC"/>
-        <w:spacing w:before="0" w:after="0"/>
-        <w:ind w:left="0" w:right="0" w:hanging="0"/>
-        <w:rPr>
-          <w:rFonts w:ascii="Lucida Sans Typewriter" w:hAnsi="Lucida Sans Typewriter"/>
-        </w:rPr>
-      </w:pPr>
-      <w:r>
-        <w:rPr>
-          <w:rFonts w:ascii="Lucida Sans Typewriter" w:hAnsi="Lucida Sans Typewriter"/>
-        </w:rPr>
-        <w:t>b=CTETjwm02n/YObWmGhbcsHv7Hqixz8dVbmIRgJMzdoIiUcDI/xK/J6YoN07zaonWo1</w:t>
-      </w:r>
-    </w:p>
-    <w:p>
-      <w:pPr>
-        <w:pStyle w:val="TextBody"/>
-        <w:pBdr>
-          <w:top w:val="single" w:sz="2" w:space="1" w:color="000000"/>
-          <w:left w:val="single" w:sz="2" w:space="1" w:color="000000"/>
-          <w:bottom w:val="single" w:sz="2" w:space="1" w:color="000000"/>
-          <w:right w:val="single" w:sz="2" w:space="1" w:color="000000"/>
-        </w:pBdr>
-        <w:shd w:val="clear" w:fill="CCCCCC"/>
-        <w:spacing w:before="0" w:after="0"/>
-        <w:ind w:left="0" w:right="0" w:hanging="0"/>
-        <w:rPr>
-          <w:rFonts w:ascii="Lucida Sans Typewriter" w:hAnsi="Lucida Sans Typewriter"/>
-        </w:rPr>
-      </w:pPr>
-      <w:r>
-        <w:rPr>
-          <w:rFonts w:ascii="Lucida Sans Typewriter" w:hAnsi="Lucida Sans Typewriter"/>
-        </w:rPr>
-        <w:t>5WcbThwZipLC/bK83NqIDOduQ6f24hwNqfh9M4xyMAxH7xLDfBRPxF7YBY3diKqnhn29</w:t>
-      </w:r>
-    </w:p>
-    <w:p>
-      <w:pPr>
-        <w:pStyle w:val="TextBody"/>
-        <w:pBdr>
-          <w:top w:val="single" w:sz="2" w:space="1" w:color="000000"/>
-          <w:left w:val="single" w:sz="2" w:space="1" w:color="000000"/>
-          <w:bottom w:val="single" w:sz="2" w:space="1" w:color="000000"/>
-          <w:right w:val="single" w:sz="2" w:space="1" w:color="000000"/>
-        </w:pBdr>
-        <w:shd w:val="clear" w:fill="CCCCCC"/>
-        <w:spacing w:before="0" w:after="0"/>
-        <w:ind w:left="0" w:right="0" w:hanging="0"/>
-        <w:rPr>
-          <w:rFonts w:ascii="Lucida Sans Typewriter" w:hAnsi="Lucida Sans Typewriter"/>
-        </w:rPr>
-      </w:pPr>
-      <w:r>
-        <w:rPr>
-          <w:rFonts w:ascii="Lucida Sans Typewriter" w:hAnsi="Lucida Sans Typewriter"/>
-        </w:rPr>
-        <w:t>QSPX8kVDc4jay4bCCdiGHVvgHOU+wrJr+AynAoU8SwKxH/zxNvcJpjxdxB58ZWPvXV7G</w:t>
-      </w:r>
-    </w:p>
-    <w:p>
-      <w:pPr>
-        <w:pStyle w:val="TextBody"/>
-        <w:pBdr>
-          <w:top w:val="single" w:sz="2" w:space="1" w:color="000000"/>
-          <w:left w:val="single" w:sz="2" w:space="1" w:color="000000"/>
-          <w:bottom w:val="single" w:sz="2" w:space="1" w:color="000000"/>
-          <w:right w:val="single" w:sz="2" w:space="1" w:color="000000"/>
-        </w:pBdr>
-        <w:shd w:val="clear" w:fill="CCCCCC"/>
-        <w:spacing w:before="0" w:after="0"/>
-        <w:ind w:left="0" w:right="0" w:hanging="0"/>
-        <w:rPr>
-          <w:rFonts w:ascii="Lucida Sans Typewriter" w:hAnsi="Lucida Sans Typewriter"/>
-        </w:rPr>
-      </w:pPr>
-      <w:r>
-        <w:rPr>
-          <w:rFonts w:ascii="Lucida Sans Typewriter" w:hAnsi="Lucida Sans Typewriter"/>
-        </w:rPr>
-        <w:t>tMn87T79KGDVYZidhebuB2EqX49sUzsnk3HfyZyc9rILcJSJnzcvI4tiPzzpex9JWp8l</w:t>
-      </w:r>
-    </w:p>
-    <w:p>
-      <w:pPr>
-        <w:pStyle w:val="TextBody"/>
-        <w:pBdr>
-          <w:top w:val="single" w:sz="2" w:space="1" w:color="000000"/>
-          <w:left w:val="single" w:sz="2" w:space="1" w:color="000000"/>
-          <w:bottom w:val="single" w:sz="2" w:space="1" w:color="000000"/>
-          <w:right w:val="single" w:sz="2" w:space="1" w:color="000000"/>
-        </w:pBdr>
-        <w:shd w:val="clear" w:fill="CCCCCC"/>
-        <w:spacing w:before="0" w:after="0"/>
-        <w:ind w:left="0" w:right="0" w:hanging="0"/>
-        <w:rPr>
-          <w:rFonts w:ascii="Lucida Sans Typewriter" w:hAnsi="Lucida Sans Typewriter"/>
-        </w:rPr>
-      </w:pPr>
-      <w:r>
-        <w:rPr>
-          <w:rFonts w:ascii="Lucida Sans Typewriter" w:hAnsi="Lucida Sans Typewriter"/>
-        </w:rPr>
-        <w:t>Juvwc9f0eITu0jEGTsKv0RwYPkKTm09/vbk+gUFFbJneAlwJxkKlloqUxfH1atRKhKPp</w:t>
-      </w:r>
-    </w:p>
-    <w:p>
-      <w:pPr>
-        <w:pStyle w:val="TextBody"/>
-        <w:pBdr>
-          <w:top w:val="single" w:sz="2" w:space="1" w:color="000000"/>
-          <w:left w:val="single" w:sz="2" w:space="1" w:color="000000"/>
-          <w:bottom w:val="single" w:sz="2" w:space="1" w:color="000000"/>
-          <w:right w:val="single" w:sz="2" w:space="1" w:color="000000"/>
-        </w:pBdr>
-        <w:shd w:val="clear" w:fill="CCCCCC"/>
-        <w:spacing w:before="0" w:after="0"/>
-        <w:ind w:left="0" w:right="0" w:hanging="0"/>
-        <w:rPr>
-          <w:rFonts w:ascii="Lucida Sans Typewriter" w:hAnsi="Lucida Sans Typewriter"/>
-        </w:rPr>
-      </w:pPr>
-      <w:r>
-        <w:rPr>
-          <w:rFonts w:ascii="Lucida Sans Typewriter" w:hAnsi="Lucida Sans Typewriter"/>
-        </w:rPr>
-        <w:t>r5dA==;</w:t>
-      </w:r>
-    </w:p>
-    <w:p>
-      <w:pPr>
-        <w:pStyle w:val="TextBody"/>
-        <w:pBdr>
-          <w:top w:val="single" w:sz="2" w:space="1" w:color="000000"/>
-          <w:left w:val="single" w:sz="2" w:space="1" w:color="000000"/>
-          <w:bottom w:val="single" w:sz="2" w:space="1" w:color="000000"/>
-          <w:right w:val="single" w:sz="2" w:space="1" w:color="000000"/>
-        </w:pBdr>
-        <w:shd w:val="clear" w:fill="CCCCCC"/>
-        <w:spacing w:before="0" w:after="0"/>
-        <w:ind w:left="0" w:right="0" w:hanging="0"/>
-        <w:rPr>
-          <w:rFonts w:ascii="Lucida Sans Typewriter" w:hAnsi="Lucida Sans Typewriter"/>
-        </w:rPr>
-      </w:pPr>
-      <w:r>
-        <w:rPr>
-          <w:rFonts w:ascii="Lucida Sans Typewriter" w:hAnsi="Lucida Sans Typewriter"/>
-        </w:rPr>
-        <w:t>dara=google.com</w:t>
-      </w:r>
-    </w:p>
-    <w:p>
-      <w:pPr>
-        <w:pStyle w:val="TextBody"/>
-        <w:pBdr>
-          <w:top w:val="single" w:sz="2" w:space="1" w:color="000000"/>
-          <w:left w:val="single" w:sz="2" w:space="1" w:color="000000"/>
-          <w:bottom w:val="single" w:sz="2" w:space="1" w:color="000000"/>
-          <w:right w:val="single" w:sz="2" w:space="1" w:color="000000"/>
-        </w:pBdr>
-        <w:shd w:val="clear" w:fill="CCCCCC"/>
-        <w:spacing w:before="0" w:after="0"/>
-        <w:ind w:left="0" w:right="0" w:hanging="0"/>
-        <w:rPr>
-          <w:rFonts w:ascii="Lucida Sans Typewriter" w:hAnsi="Lucida Sans Typewriter"/>
-        </w:rPr>
-      </w:pPr>
-      <w:r>
-        <w:rPr>
-          <w:rFonts w:ascii="Lucida Sans Typewriter" w:hAnsi="Lucida Sans Typewriter"/>
-        </w:rPr>
-        <w:t>ARC-Authentication-Results: i=2; mx.google.com;</w:t>
-      </w:r>
-    </w:p>
-    <w:p>
-      <w:pPr>
-        <w:pStyle w:val="TextBody"/>
-        <w:pBdr>
-          <w:top w:val="single" w:sz="2" w:space="1" w:color="000000"/>
-          <w:left w:val="single" w:sz="2" w:space="1" w:color="000000"/>
-          <w:bottom w:val="single" w:sz="2" w:space="1" w:color="000000"/>
-          <w:right w:val="single" w:sz="2" w:space="1" w:color="000000"/>
-        </w:pBdr>
-        <w:shd w:val="clear" w:fill="CCCCCC"/>
-        <w:spacing w:before="0" w:after="0"/>
-        <w:ind w:left="0" w:right="0" w:hanging="0"/>
-        <w:rPr>
-          <w:rFonts w:ascii="Lucida Sans Typewriter" w:hAnsi="Lucida Sans Typewriter"/>
-        </w:rPr>
-      </w:pPr>
-      <w:r>
-        <w:rPr>
-          <w:rFonts w:ascii="Lucida Sans Typewriter" w:hAnsi="Lucida Sans Typewriter"/>
-        </w:rPr>
-        <w:t>dkim=pass header.i=@outlook.com header.s=selector1 header.b=OSRH95fo;</w:t>
-      </w:r>
-    </w:p>
-    <w:p>
-      <w:pPr>
-        <w:pStyle w:val="TextBody"/>
-        <w:pBdr>
-          <w:top w:val="single" w:sz="2" w:space="1" w:color="000000"/>
-          <w:left w:val="single" w:sz="2" w:space="1" w:color="000000"/>
-          <w:bottom w:val="single" w:sz="2" w:space="1" w:color="000000"/>
-          <w:right w:val="single" w:sz="2" w:space="1" w:color="000000"/>
-        </w:pBdr>
-        <w:shd w:val="clear" w:fill="CCCCCC"/>
-        <w:spacing w:before="0" w:after="0"/>
-        <w:ind w:left="0" w:right="0" w:hanging="0"/>
-        <w:rPr>
-          <w:rFonts w:ascii="Lucida Sans Typewriter" w:hAnsi="Lucida Sans Typewriter"/>
-        </w:rPr>
-      </w:pPr>
-      <w:r>
-        <w:rPr>
-          <w:rFonts w:ascii="Lucida Sans Typewriter" w:hAnsi="Lucida Sans Typewriter"/>
-        </w:rPr>
-        <w:t>arc=pass (i=1);</w:t>
-      </w:r>
-    </w:p>
-    <w:p>
-      <w:pPr>
-        <w:pStyle w:val="TextBody"/>
-        <w:pBdr>
-          <w:top w:val="single" w:sz="2" w:space="1" w:color="000000"/>
-          <w:left w:val="single" w:sz="2" w:space="1" w:color="000000"/>
-          <w:bottom w:val="single" w:sz="2" w:space="1" w:color="000000"/>
-          <w:right w:val="single" w:sz="2" w:space="1" w:color="000000"/>
-        </w:pBdr>
-        <w:shd w:val="clear" w:fill="CCCCCC"/>
-        <w:spacing w:before="0" w:after="0"/>
-        <w:ind w:left="0" w:right="0" w:hanging="0"/>
-        <w:rPr>
-          <w:rFonts w:ascii="Lucida Sans Typewriter" w:hAnsi="Lucida Sans Typewriter"/>
-        </w:rPr>
-      </w:pPr>
-      <w:r>
-        <w:rPr>
-          <w:rFonts w:ascii="Lucida Sans Typewriter" w:hAnsi="Lucida Sans Typewriter"/>
-        </w:rPr>
-        <w:t>spf=pass (google.com: domain of pltrash2@outlook.com designates 2a01:111:f403:2e0d::800 as permitted sender) smtp.mailfrom=pltrash2@outlook.com;</w:t>
-      </w:r>
-    </w:p>
-    <w:p>
-      <w:pPr>
-        <w:pStyle w:val="TextBody"/>
-        <w:pBdr>
-          <w:top w:val="single" w:sz="2" w:space="1" w:color="000000"/>
-          <w:left w:val="single" w:sz="2" w:space="1" w:color="000000"/>
-          <w:bottom w:val="single" w:sz="2" w:space="1" w:color="000000"/>
-          <w:right w:val="single" w:sz="2" w:space="1" w:color="000000"/>
-        </w:pBdr>
-        <w:shd w:val="clear" w:fill="CCCCCC"/>
-        <w:spacing w:before="0" w:after="0"/>
-        <w:ind w:left="0" w:right="0" w:hanging="0"/>
-        <w:rPr>
-          <w:rFonts w:ascii="Lucida Sans Typewriter" w:hAnsi="Lucida Sans Typewriter"/>
-        </w:rPr>
-      </w:pPr>
-      <w:r>
-        <w:rPr>
-          <w:rFonts w:ascii="Lucida Sans Typewriter" w:hAnsi="Lucida Sans Typewriter"/>
-        </w:rPr>
-        <w:t>dmarc=pass (p=NONE sp=QUARANTINE dis=NONE) header.from=outlook.com</w:t>
-      </w:r>
-    </w:p>
-    <w:p>
-      <w:pPr>
-        <w:pStyle w:val="TextBody"/>
-        <w:pBdr>
-          <w:top w:val="single" w:sz="2" w:space="1" w:color="000000"/>
-          <w:left w:val="single" w:sz="2" w:space="1" w:color="000000"/>
-          <w:bottom w:val="single" w:sz="2" w:space="1" w:color="000000"/>
-          <w:right w:val="single" w:sz="2" w:space="1" w:color="000000"/>
-        </w:pBdr>
-        <w:shd w:val="clear" w:fill="CCCCCC"/>
-        <w:spacing w:before="0" w:after="0"/>
-        <w:ind w:left="0" w:right="0" w:hanging="0"/>
-        <w:rPr>
-          <w:rFonts w:ascii="Lucida Sans Typewriter" w:hAnsi="Lucida Sans Typewriter"/>
-        </w:rPr>
-      </w:pPr>
-      <w:r>
-        <w:rPr>
-          <w:rFonts w:ascii="Lucida Sans Typewriter" w:hAnsi="Lucida Sans Typewriter"/>
-        </w:rPr>
-        <w:t>Return-Path: &lt;pltrash2@outlook.com&gt;</w:t>
-      </w:r>
-    </w:p>
-    <w:p>
-      <w:pPr>
-        <w:pStyle w:val="TextBody"/>
-        <w:pBdr>
-          <w:top w:val="single" w:sz="2" w:space="1" w:color="000000"/>
-          <w:left w:val="single" w:sz="2" w:space="1" w:color="000000"/>
-          <w:bottom w:val="single" w:sz="2" w:space="1" w:color="000000"/>
-          <w:right w:val="single" w:sz="2" w:space="1" w:color="000000"/>
-        </w:pBdr>
-        <w:shd w:val="clear" w:fill="CCCCCC"/>
-        <w:spacing w:before="0" w:after="0"/>
-        <w:ind w:left="0" w:right="0" w:hanging="0"/>
-        <w:rPr>
-          <w:rFonts w:ascii="Lucida Sans Typewriter" w:hAnsi="Lucida Sans Typewriter"/>
-        </w:rPr>
-      </w:pPr>
-      <w:r>
-        <w:rPr>
-          <w:rFonts w:ascii="Lucida Sans Typewriter" w:hAnsi="Lucida Sans Typewriter"/>
-        </w:rPr>
-        <w:t>Received: from EUR03-DBA-obe.outbound.protection.outlook.com (mail-dbaeur03olkn20800.outbound.protection.outlook.com. [2a01:111:f403:2e0d::800])</w:t>
-      </w:r>
-    </w:p>
-    <w:p>
-      <w:pPr>
-        <w:pStyle w:val="TextBody"/>
-        <w:pBdr>
-          <w:top w:val="single" w:sz="2" w:space="1" w:color="000000"/>
-          <w:left w:val="single" w:sz="2" w:space="1" w:color="000000"/>
-          <w:bottom w:val="single" w:sz="2" w:space="1" w:color="000000"/>
-          <w:right w:val="single" w:sz="2" w:space="1" w:color="000000"/>
-        </w:pBdr>
-        <w:shd w:val="clear" w:fill="CCCCCC"/>
-        <w:spacing w:before="0" w:after="0"/>
-        <w:ind w:left="0" w:right="0" w:hanging="0"/>
-        <w:rPr>
-          <w:rFonts w:ascii="Lucida Sans Typewriter" w:hAnsi="Lucida Sans Typewriter"/>
-        </w:rPr>
-      </w:pPr>
-      <w:r>
-        <w:rPr>
-          <w:rFonts w:ascii="Lucida Sans Typewriter" w:hAnsi="Lucida Sans Typewriter"/>
-        </w:rPr>
-        <w:t>by mx.google.com with ESMTPS id ec27-20020a05622a5b9b00b00432c7306e0csi1006434qtb.4.2024.03.29.11.16.11</w:t>
-      </w:r>
-    </w:p>
-    <w:p>
-      <w:pPr>
-        <w:pStyle w:val="TextBody"/>
-        <w:pBdr>
-          <w:top w:val="single" w:sz="2" w:space="1" w:color="000000"/>
-          <w:left w:val="single" w:sz="2" w:space="1" w:color="000000"/>
-          <w:bottom w:val="single" w:sz="2" w:space="1" w:color="000000"/>
-          <w:right w:val="single" w:sz="2" w:space="1" w:color="000000"/>
-        </w:pBdr>
-        <w:shd w:val="clear" w:fill="CCCCCC"/>
-        <w:spacing w:before="0" w:after="0"/>
-        <w:ind w:left="0" w:right="0" w:hanging="0"/>
-        <w:rPr>
-          <w:rFonts w:ascii="Lucida Sans Typewriter" w:hAnsi="Lucida Sans Typewriter"/>
-        </w:rPr>
-      </w:pPr>
-      <w:r>
-        <w:rPr>
-          <w:rFonts w:ascii="Lucida Sans Typewriter" w:hAnsi="Lucida Sans Typewriter"/>
-        </w:rPr>
-        <w:t>for &lt;pltrash2@gmail.com&gt;</w:t>
-      </w:r>
-    </w:p>
-    <w:p>
-      <w:pPr>
-        <w:pStyle w:val="TextBody"/>
-        <w:pBdr>
-          <w:top w:val="single" w:sz="2" w:space="1" w:color="000000"/>
-          <w:left w:val="single" w:sz="2" w:space="1" w:color="000000"/>
-          <w:bottom w:val="single" w:sz="2" w:space="1" w:color="000000"/>
-          <w:right w:val="single" w:sz="2" w:space="1" w:color="000000"/>
-        </w:pBdr>
-        <w:shd w:val="clear" w:fill="CCCCCC"/>
-        <w:spacing w:before="0" w:after="0"/>
-        <w:ind w:left="0" w:right="0" w:hanging="0"/>
-        <w:rPr>
-          <w:rFonts w:ascii="Lucida Sans Typewriter" w:hAnsi="Lucida Sans Typewriter"/>
-        </w:rPr>
-      </w:pPr>
-      <w:r>
-        <w:rPr>
-          <w:rFonts w:ascii="Lucida Sans Typewriter" w:hAnsi="Lucida Sans Typewriter"/>
-        </w:rPr>
-        <w:t>(version=TLS1_2 cipher=ECDHE-ECDSA-AES128-GCM-SHA256 bits=128/128);</w:t>
-      </w:r>
-    </w:p>
-    <w:p>
-      <w:pPr>
-        <w:pStyle w:val="TextBody"/>
-        <w:pBdr>
-          <w:top w:val="single" w:sz="2" w:space="1" w:color="000000"/>
-          <w:left w:val="single" w:sz="2" w:space="1" w:color="000000"/>
-          <w:bottom w:val="single" w:sz="2" w:space="1" w:color="000000"/>
-          <w:right w:val="single" w:sz="2" w:space="1" w:color="000000"/>
-        </w:pBdr>
-        <w:shd w:val="clear" w:fill="CCCCCC"/>
-        <w:spacing w:before="0" w:after="0"/>
-        <w:ind w:left="0" w:right="0" w:hanging="0"/>
-        <w:rPr>
-          <w:rFonts w:ascii="Lucida Sans Typewriter" w:hAnsi="Lucida Sans Typewriter"/>
-        </w:rPr>
-      </w:pPr>
-      <w:r>
-        <w:rPr>
-          <w:rFonts w:ascii="Lucida Sans Typewriter" w:hAnsi="Lucida Sans Typewriter"/>
-        </w:rPr>
-        <w:t>Fri, 29 Mar 2024 11:16:11 -0700 (PDT)</w:t>
-      </w:r>
-    </w:p>
-    <w:p>
-      <w:pPr>
-        <w:pStyle w:val="TextBody"/>
-        <w:pBdr>
-          <w:top w:val="single" w:sz="2" w:space="1" w:color="000000"/>
-          <w:left w:val="single" w:sz="2" w:space="1" w:color="000000"/>
-          <w:bottom w:val="single" w:sz="2" w:space="1" w:color="000000"/>
-          <w:right w:val="single" w:sz="2" w:space="1" w:color="000000"/>
-        </w:pBdr>
-        <w:shd w:val="clear" w:fill="CCCCCC"/>
-        <w:spacing w:before="0" w:after="0"/>
-        <w:ind w:left="0" w:right="0" w:hanging="0"/>
-        <w:rPr>
-          <w:rFonts w:ascii="Lucida Sans Typewriter" w:hAnsi="Lucida Sans Typewriter"/>
-        </w:rPr>
-      </w:pPr>
-      <w:r>
-        <w:rPr>
-          <w:rFonts w:ascii="Lucida Sans Typewriter" w:hAnsi="Lucida Sans Typewriter"/>
-        </w:rPr>
-        <w:t>Received-SPF: pass (google.com: domain of pltrash2@outlook.com designates 2a01:111:f403:2e0d::800 as permitted sender) client-ip=2a01:111:f403:2e0d::800;</w:t>
-      </w:r>
-    </w:p>
-    <w:p>
-      <w:pPr>
-        <w:pStyle w:val="TextBody"/>
-        <w:pBdr>
-          <w:top w:val="single" w:sz="2" w:space="1" w:color="000000"/>
-          <w:left w:val="single" w:sz="2" w:space="1" w:color="000000"/>
-          <w:bottom w:val="single" w:sz="2" w:space="1" w:color="000000"/>
-          <w:right w:val="single" w:sz="2" w:space="1" w:color="000000"/>
-        </w:pBdr>
-        <w:shd w:val="clear" w:fill="CCCCCC"/>
-        <w:spacing w:before="0" w:after="0"/>
-        <w:ind w:left="0" w:right="0" w:hanging="0"/>
-        <w:rPr>
-          <w:rFonts w:ascii="Lucida Sans Typewriter" w:hAnsi="Lucida Sans Typewriter"/>
-          <w:highlight w:val="green"/>
-        </w:rPr>
-      </w:pPr>
-      <w:r>
-        <w:rPr>
-          <w:rFonts w:ascii="Lucida Sans Typewriter" w:hAnsi="Lucida Sans Typewriter"/>
-          <w:highlight w:val="green"/>
-        </w:rPr>
-        <w:t>Authentication-Results: mx.google.com;</w:t>
-      </w:r>
-    </w:p>
-    <w:p>
-      <w:pPr>
-        <w:pStyle w:val="TextBody"/>
-        <w:pBdr>
-          <w:top w:val="single" w:sz="2" w:space="1" w:color="000000"/>
-          <w:left w:val="single" w:sz="2" w:space="1" w:color="000000"/>
-          <w:bottom w:val="single" w:sz="2" w:space="1" w:color="000000"/>
-          <w:right w:val="single" w:sz="2" w:space="1" w:color="000000"/>
-        </w:pBdr>
-        <w:shd w:val="clear" w:fill="CCCCCC"/>
-        <w:spacing w:before="0" w:after="0"/>
-        <w:ind w:left="0" w:right="0" w:hanging="0"/>
-        <w:rPr>
-          <w:rFonts w:ascii="Lucida Sans Typewriter" w:hAnsi="Lucida Sans Typewriter"/>
-          <w:highlight w:val="green"/>
-        </w:rPr>
-      </w:pPr>
-      <w:r>
-        <w:rPr>
-          <w:rFonts w:ascii="Lucida Sans Typewriter" w:hAnsi="Lucida Sans Typewriter"/>
-          <w:highlight w:val="green"/>
-        </w:rPr>
-        <w:t>dkim=pass header.i=@outlook.com header.s=selector1 header.b=OSRH95fo;</w:t>
-      </w:r>
-    </w:p>
-    <w:p>
-      <w:pPr>
-        <w:pStyle w:val="TextBody"/>
-        <w:pBdr>
-          <w:top w:val="single" w:sz="2" w:space="1" w:color="000000"/>
-          <w:left w:val="single" w:sz="2" w:space="1" w:color="000000"/>
-          <w:bottom w:val="single" w:sz="2" w:space="1" w:color="000000"/>
-          <w:right w:val="single" w:sz="2" w:space="1" w:color="000000"/>
-        </w:pBdr>
-        <w:shd w:val="clear" w:fill="CCCCCC"/>
-        <w:spacing w:before="0" w:after="0"/>
-        <w:ind w:left="0" w:right="0" w:hanging="0"/>
-        <w:rPr>
-          <w:rFonts w:ascii="Lucida Sans Typewriter" w:hAnsi="Lucida Sans Typewriter"/>
-          <w:highlight w:val="green"/>
-        </w:rPr>
-      </w:pPr>
-      <w:r>
-        <w:rPr>
-          <w:rFonts w:ascii="Lucida Sans Typewriter" w:hAnsi="Lucida Sans Typewriter"/>
-          <w:highlight w:val="green"/>
-        </w:rPr>
-        <w:t>arc=pass (i=1);</w:t>
-      </w:r>
-    </w:p>
-    <w:p>
-      <w:pPr>
-        <w:pStyle w:val="TextBody"/>
-        <w:pBdr>
-          <w:top w:val="single" w:sz="2" w:space="1" w:color="000000"/>
-          <w:left w:val="single" w:sz="2" w:space="1" w:color="000000"/>
-          <w:bottom w:val="single" w:sz="2" w:space="1" w:color="000000"/>
-          <w:right w:val="single" w:sz="2" w:space="1" w:color="000000"/>
-        </w:pBdr>
-        <w:shd w:val="clear" w:fill="CCCCCC"/>
-        <w:spacing w:before="0" w:after="0"/>
-        <w:ind w:left="0" w:right="0" w:hanging="0"/>
-        <w:rPr>
-          <w:rFonts w:ascii="Lucida Sans Typewriter" w:hAnsi="Lucida Sans Typewriter"/>
-          <w:highlight w:val="green"/>
-        </w:rPr>
-      </w:pPr>
-      <w:r>
-        <w:rPr>
-          <w:rFonts w:ascii="Lucida Sans Typewriter" w:hAnsi="Lucida Sans Typewriter"/>
-          <w:highlight w:val="green"/>
-        </w:rPr>
-        <w:t>spf=pass (google.com: domain of pltrash2@outlook.com designates 2a01:111:f403:2e0d::800 as permitted sender) smtp.mailfrom=pltrash2@outlook.com;</w:t>
-      </w:r>
-    </w:p>
-    <w:p>
-      <w:pPr>
-        <w:pStyle w:val="TextBody"/>
-        <w:pBdr>
-          <w:top w:val="single" w:sz="2" w:space="1" w:color="000000"/>
-          <w:left w:val="single" w:sz="2" w:space="1" w:color="000000"/>
-          <w:bottom w:val="single" w:sz="2" w:space="1" w:color="000000"/>
-          <w:right w:val="single" w:sz="2" w:space="1" w:color="000000"/>
-        </w:pBdr>
-        <w:shd w:val="clear" w:fill="CCCCCC"/>
-        <w:spacing w:before="0" w:after="0"/>
-        <w:ind w:left="0" w:right="0" w:hanging="0"/>
-        <w:rPr>
-          <w:rFonts w:ascii="Lucida Sans Typewriter" w:hAnsi="Lucida Sans Typewriter"/>
-          <w:highlight w:val="green"/>
-        </w:rPr>
-      </w:pPr>
-      <w:r>
-        <w:rPr>
-          <w:rFonts w:ascii="Lucida Sans Typewriter" w:hAnsi="Lucida Sans Typewriter"/>
-          <w:highlight w:val="green"/>
-        </w:rPr>
-        <w:t>dmarc=pass (p=NONE sp=QUARANTINE dis=NONE) header.from=outlook.com</w:t>
-      </w:r>
-    </w:p>
-    <w:p>
-      <w:pPr>
-        <w:pStyle w:val="TextBody"/>
-        <w:pBdr>
-          <w:top w:val="single" w:sz="2" w:space="1" w:color="000000"/>
-          <w:left w:val="single" w:sz="2" w:space="1" w:color="000000"/>
-          <w:bottom w:val="single" w:sz="2" w:space="1" w:color="000000"/>
-          <w:right w:val="single" w:sz="2" w:space="1" w:color="000000"/>
-        </w:pBdr>
-        <w:shd w:val="clear" w:fill="CCCCCC"/>
-        <w:spacing w:before="0" w:after="0"/>
-        <w:ind w:left="0" w:right="0" w:hanging="0"/>
-        <w:rPr>
-          <w:rFonts w:ascii="Lucida Sans Typewriter" w:hAnsi="Lucida Sans Typewriter"/>
-        </w:rPr>
-      </w:pPr>
-      <w:r>
-        <w:rPr>
-          <w:rFonts w:ascii="Lucida Sans Typewriter" w:hAnsi="Lucida Sans Typewriter"/>
-        </w:rPr>
-        <w:t>ARC-Seal: i=1; a=rsa-sha256; s=arcselector9901; d=microsoft.com; cv=none; b=RbRY3osi22pGFg1gRVysVuiL6or4+LRx1xnYftE1PVQeCAxFeucoGp9q7PKqM1BFtsrq2gGnAXMPpD8m/i3gBIrgbMuZdw5Cbo9YMIaACh2c0D6xyVr/gcphYLQgqdNRts4rQscDGgbhCFSe/7chHHJUiuhe9rGSaV7VO10n6TdfS8FAYNLoijoR1+hJNQKxyYgizTI6q2e5qtIO7hbdUo3Qu25pYEiAPQockmViNBm/o68DtSD+CYdBEOEd6FLiMMin8o+ixnj2UnVNFO+4WZF2godMTOMp5VbIAHKuTl2rhR5SBUSWk8HOsp6dQAYDR2YYMV0wfCXq1e+AzAmqFA==</w:t>
-      </w:r>
-    </w:p>
-    <w:p>
-      <w:pPr>
-        <w:pStyle w:val="TextBody"/>
-        <w:pBdr>
-          <w:top w:val="single" w:sz="2" w:space="1" w:color="000000"/>
-          <w:left w:val="single" w:sz="2" w:space="1" w:color="000000"/>
-          <w:bottom w:val="single" w:sz="2" w:space="1" w:color="000000"/>
-          <w:right w:val="single" w:sz="2" w:space="1" w:color="000000"/>
-        </w:pBdr>
-        <w:shd w:val="clear" w:fill="CCCCCC"/>
-        <w:spacing w:before="0" w:after="0"/>
-        <w:ind w:left="0" w:right="0" w:hanging="0"/>
-        <w:rPr>
-          <w:rFonts w:ascii="Lucida Sans Typewriter" w:hAnsi="Lucida Sans Typewriter"/>
-        </w:rPr>
-      </w:pPr>
-      <w:r>
-        <w:rPr>
-          <w:rFonts w:ascii="Lucida Sans Typewriter" w:hAnsi="Lucida Sans Typewriter"/>
-        </w:rPr>
-        <w:t>ARC-Message-Signature: i=1; a=rsa-sha256; c=relaxed/relaxed; d=microsoft.com; s=arcselector9901; h=From:Date:Subject:Message-ID:Content-Type:MIME-Version:X-MS-Exchange-AntiSpam-MessageData-ChunkCount:X-MS-Exchange-AntiSpam-MessageData-0:X-MS-Exchange-AntiSpam-MessageData-1; bh=J5xVXlIPB8b3aQVmIOVS4pAqIH4oOaHCb3LgLetuS1s=; b=GoCHS+cXfoc7vMbVtJx0hRue1MoRtNfTGC1ek6UvKwsPCoIL7uRUP+aUA0/LwqzG5Gzh6qzWzjJ9+zI1l8Swq3gF+FK289PUzDuWMsTC3TEnyb+ththbk66Ll7ItlE6wQS/TKBALG2VHxRpv9O7E27v1q+8DxJ1vVXkYicZcjJqRXNaDapbbXuBGJaDWSB2TRjXwS+aikpc5mHqC+o7mEZ8RB06wldhdOuTin9olgoJSRrOi5d7fcLxPwfAg2rIXeoR+Th3P2gVKPxOmZlDj//+ztITVbFr5ZyBp0shks/2a2+JklApujzDx7hsweexQLd/Y8v/BjNmJXR476RFLNw==</w:t>
-      </w:r>
-    </w:p>
-    <w:p>
-      <w:pPr>
-        <w:pStyle w:val="TextBody"/>
-        <w:pBdr>
-          <w:top w:val="single" w:sz="2" w:space="1" w:color="000000"/>
-          <w:left w:val="single" w:sz="2" w:space="1" w:color="000000"/>
-          <w:bottom w:val="single" w:sz="2" w:space="1" w:color="000000"/>
-          <w:right w:val="single" w:sz="2" w:space="1" w:color="000000"/>
-        </w:pBdr>
-        <w:shd w:val="clear" w:fill="CCCCCC"/>
-        <w:spacing w:before="0" w:after="0"/>
-        <w:ind w:left="0" w:right="0" w:hanging="0"/>
-        <w:rPr>
-          <w:rFonts w:ascii="Lucida Sans Typewriter" w:hAnsi="Lucida Sans Typewriter"/>
-        </w:rPr>
-      </w:pPr>
-      <w:r>
-        <w:rPr>
-          <w:rFonts w:ascii="Lucida Sans Typewriter" w:hAnsi="Lucida Sans Typewriter"/>
-        </w:rPr>
-        <w:t>ARC-Authentication-Results: i=1; mx.microsoft.com 1; spf=none; dmarc=none; dkim=none; arc=none</w:t>
-      </w:r>
-    </w:p>
-    <w:p>
-      <w:pPr>
-        <w:pStyle w:val="TextBody"/>
-        <w:pBdr>
-          <w:top w:val="single" w:sz="2" w:space="1" w:color="000000"/>
-          <w:left w:val="single" w:sz="2" w:space="1" w:color="000000"/>
-          <w:bottom w:val="single" w:sz="2" w:space="1" w:color="000000"/>
-          <w:right w:val="single" w:sz="2" w:space="1" w:color="000000"/>
-        </w:pBdr>
-        <w:shd w:val="clear" w:fill="CCCCCC"/>
-        <w:spacing w:before="0" w:after="0"/>
-        <w:ind w:left="0" w:right="0" w:hanging="0"/>
-        <w:rPr>
-          <w:rFonts w:ascii="Lucida Sans Typewriter" w:hAnsi="Lucida Sans Typewriter"/>
-          <w:highlight w:val="yellow"/>
-        </w:rPr>
-      </w:pPr>
-      <w:r>
-        <w:rPr>
-          <w:rFonts w:ascii="Lucida Sans Typewriter" w:hAnsi="Lucida Sans Typewriter"/>
-          <w:highlight w:val="yellow"/>
-        </w:rPr>
-        <w:t>DKIM-Signature: v=1; a=rsa-sha256; c=relaxed/relaxed; d=outlook.com; s=selector1; h=From:Date:Subject:Message-ID:Content-Type:MIME-Version:X-MS-Exchange-SenderADCheck; bh=J5xVXlIPB8b3aQVmIOVS4pAqIH4oOaHCb3LgLetuS1s=; b=OSRH95fo/UTLgZrvDcO5B8HF306wPd5WZ76iZu9vOtRVgAXgPJEWjUJsqcmxtRnn4ZnKhEpEfBx16XLMBbIebYfAK7NPdchpSv2yAfpqjmCkLotnvG/rltpuz9qqW/6vxdzxCgvoxw1DPpFA+Qh0Zs95P5k86h7w6EgXpsEh3jx5rU4eR0qIRoSOTUqdRHuLXXb4zO96ftdNT7mneSkImRBhQbi6XSwLaJhW+Gm6Mkh/1/KdbwF+pgKT2JmhPA+QDYhGENJpN601mjFLojOm9AwlY0AGmc0K6L80ESzULq3yvRWMrmyHEATN0fOVrzFkwasyLujWd/+HedfgWtgaTg==</w:t>
-      </w:r>
-    </w:p>
-    <w:p>
-      <w:pPr>
-        <w:pStyle w:val="TextBody"/>
-        <w:pBdr>
-          <w:top w:val="single" w:sz="2" w:space="1" w:color="000000"/>
-          <w:left w:val="single" w:sz="2" w:space="1" w:color="000000"/>
-          <w:bottom w:val="single" w:sz="2" w:space="1" w:color="000000"/>
-          <w:right w:val="single" w:sz="2" w:space="1" w:color="000000"/>
-        </w:pBdr>
-        <w:shd w:val="clear" w:fill="CCCCCC"/>
-        <w:spacing w:before="0" w:after="0"/>
-        <w:ind w:left="0" w:right="0" w:hanging="0"/>
-        <w:rPr>
-          <w:rFonts w:ascii="Lucida Sans Typewriter" w:hAnsi="Lucida Sans Typewriter"/>
-        </w:rPr>
-      </w:pPr>
-      <w:r>
-        <w:rPr>
-          <w:rFonts w:ascii="Lucida Sans Typewriter" w:hAnsi="Lucida Sans Typewriter"/>
-        </w:rPr>
-        <w:t>Received: from AS8P189MB1621.EURP189.PROD.OUTLOOK.COM (2603:10a6:20b:393::12) by GV1P189MB2107.EURP189.PROD.OUTLOOK.COM (2603:10a6:150:57::19) with Microsoft SMTP Server (version=TLS1_2, cipher=TLS_ECDHE_RSA_WITH_AES_256_GCM_SHA384) id 15.20.7409.39; Fri, 29 Mar 2024 18:16:09 +0000</w:t>
-      </w:r>
-    </w:p>
-    <w:p>
-      <w:pPr>
-        <w:pStyle w:val="TextBody"/>
-        <w:pBdr>
-          <w:top w:val="single" w:sz="2" w:space="1" w:color="000000"/>
-          <w:left w:val="single" w:sz="2" w:space="1" w:color="000000"/>
-          <w:bottom w:val="single" w:sz="2" w:space="1" w:color="000000"/>
-          <w:right w:val="single" w:sz="2" w:space="1" w:color="000000"/>
-        </w:pBdr>
-        <w:shd w:val="clear" w:fill="CCCCCC"/>
-        <w:spacing w:before="0" w:after="0"/>
-        <w:ind w:left="0" w:right="0" w:hanging="0"/>
-        <w:rPr>
-          <w:rFonts w:ascii="Lucida Sans Typewriter" w:hAnsi="Lucida Sans Typewriter"/>
-        </w:rPr>
-      </w:pPr>
-      <w:r>
-        <w:rPr>
-          <w:rFonts w:ascii="Lucida Sans Typewriter" w:hAnsi="Lucida Sans Typewriter"/>
-        </w:rPr>
-        <w:t>Received: from AS8P189MB1621.EURP189.PROD.OUTLOOK.COM ([fe80::c7fb:d192:40d8:2f36]) by AS8P189MB1621.EURP189.PROD.OUTLOOK.COM ([fe80::c7fb:d192:40d8:2f36%3]) with mapi id 15.20.7409.042; Fri, 29 Mar 2024 18:16:09 +0000</w:t>
-      </w:r>
-    </w:p>
-    <w:p>
-      <w:pPr>
-        <w:pStyle w:val="TextBody"/>
-        <w:pBdr>
-          <w:top w:val="single" w:sz="2" w:space="1" w:color="000000"/>
-          <w:left w:val="single" w:sz="2" w:space="1" w:color="000000"/>
-          <w:bottom w:val="single" w:sz="2" w:space="1" w:color="000000"/>
-          <w:right w:val="single" w:sz="2" w:space="1" w:color="000000"/>
-        </w:pBdr>
-        <w:shd w:val="clear" w:fill="CCCCCC"/>
-        <w:spacing w:before="0" w:after="0"/>
-        <w:ind w:left="0" w:right="0" w:hanging="0"/>
-        <w:rPr>
-          <w:rFonts w:ascii="Lucida Sans Typewriter" w:hAnsi="Lucida Sans Typewriter"/>
-        </w:rPr>
-      </w:pPr>
-      <w:r>
-        <w:rPr>
-          <w:rFonts w:ascii="Lucida Sans Typewriter" w:hAnsi="Lucida Sans Typewriter"/>
-        </w:rPr>
-        <w:t>From: Philippe Leclercq &lt;pltrash2@outlook.com&gt;</w:t>
-      </w:r>
-    </w:p>
-    <w:p>
-      <w:pPr>
-        <w:pStyle w:val="TextBody"/>
-        <w:pBdr>
-          <w:top w:val="single" w:sz="2" w:space="1" w:color="000000"/>
-          <w:left w:val="single" w:sz="2" w:space="1" w:color="000000"/>
-          <w:bottom w:val="single" w:sz="2" w:space="1" w:color="000000"/>
-          <w:right w:val="single" w:sz="2" w:space="1" w:color="000000"/>
-        </w:pBdr>
-        <w:shd w:val="clear" w:fill="CCCCCC"/>
-        <w:spacing w:before="0" w:after="0"/>
-        <w:ind w:left="0" w:right="0" w:hanging="0"/>
-        <w:rPr>
-          <w:rFonts w:ascii="Lucida Sans Typewriter" w:hAnsi="Lucida Sans Typewriter"/>
-        </w:rPr>
-      </w:pPr>
-      <w:r>
-        <w:rPr>
-          <w:rFonts w:ascii="Lucida Sans Typewriter" w:hAnsi="Lucida Sans Typewriter"/>
-        </w:rPr>
-        <w:t>To: pl_trash &lt;pltrash2@gmail.com&gt;</w:t>
-      </w:r>
-    </w:p>
-    <w:p>
-      <w:pPr>
-        <w:pStyle w:val="TextBody"/>
-        <w:pBdr>
-          <w:top w:val="single" w:sz="2" w:space="1" w:color="000000"/>
-          <w:left w:val="single" w:sz="2" w:space="1" w:color="000000"/>
-          <w:bottom w:val="single" w:sz="2" w:space="1" w:color="000000"/>
-          <w:right w:val="single" w:sz="2" w:space="1" w:color="000000"/>
-        </w:pBdr>
-        <w:shd w:val="clear" w:fill="CCCCCC"/>
-        <w:spacing w:before="0" w:after="0"/>
-        <w:ind w:left="0" w:right="0" w:hanging="0"/>
-        <w:rPr>
-          <w:rFonts w:ascii="Lucida Sans Typewriter" w:hAnsi="Lucida Sans Typewriter"/>
-        </w:rPr>
-      </w:pPr>
-      <w:r>
-        <w:rPr>
-          <w:rFonts w:ascii="Lucida Sans Typewriter" w:hAnsi="Lucida Sans Typewriter"/>
-        </w:rPr>
-        <w:t>Subject: DKIM test email</w:t>
-      </w:r>
-    </w:p>
-    <w:p>
-      <w:pPr>
-        <w:pStyle w:val="TextBody"/>
-        <w:pBdr>
-          <w:top w:val="single" w:sz="2" w:space="1" w:color="000000"/>
-          <w:left w:val="single" w:sz="2" w:space="1" w:color="000000"/>
-          <w:bottom w:val="single" w:sz="2" w:space="1" w:color="000000"/>
-          <w:right w:val="single" w:sz="2" w:space="1" w:color="000000"/>
-        </w:pBdr>
-        <w:shd w:val="clear" w:fill="CCCCCC"/>
-        <w:spacing w:before="0" w:after="0"/>
-        <w:ind w:left="0" w:right="0" w:hanging="0"/>
-        <w:rPr>
-          <w:rFonts w:ascii="Lucida Sans Typewriter" w:hAnsi="Lucida Sans Typewriter"/>
-        </w:rPr>
-      </w:pPr>
-      <w:r>
-        <w:rPr>
-          <w:rFonts w:ascii="Lucida Sans Typewriter" w:hAnsi="Lucida Sans Typewriter"/>
-        </w:rPr>
-        <w:t>Thread-Topic: DKIM test email</w:t>
-      </w:r>
-    </w:p>
-    <w:p>
-      <w:pPr>
-        <w:pStyle w:val="TextBody"/>
-        <w:pBdr>
-          <w:top w:val="single" w:sz="2" w:space="1" w:color="000000"/>
-          <w:left w:val="single" w:sz="2" w:space="1" w:color="000000"/>
-          <w:bottom w:val="single" w:sz="2" w:space="1" w:color="000000"/>
-          <w:right w:val="single" w:sz="2" w:space="1" w:color="000000"/>
-        </w:pBdr>
-        <w:shd w:val="clear" w:fill="CCCCCC"/>
-        <w:spacing w:before="0" w:after="0"/>
-        <w:ind w:left="0" w:right="0" w:hanging="0"/>
-        <w:rPr>
-          <w:rFonts w:ascii="Lucida Sans Typewriter" w:hAnsi="Lucida Sans Typewriter"/>
-        </w:rPr>
-      </w:pPr>
-      <w:r>
-        <w:rPr>
-          <w:rFonts w:ascii="Lucida Sans Typewriter" w:hAnsi="Lucida Sans Typewriter"/>
-        </w:rPr>
-        <w:t>Thread-Index: AQHaggUsJ9Gmfe8zpEiMmMD/JwvuoQ==</w:t>
-      </w:r>
-    </w:p>
-    <w:p>
-      <w:pPr>
-        <w:pStyle w:val="TextBody"/>
-        <w:pBdr>
-          <w:top w:val="single" w:sz="2" w:space="1" w:color="000000"/>
-          <w:left w:val="single" w:sz="2" w:space="1" w:color="000000"/>
-          <w:bottom w:val="single" w:sz="2" w:space="1" w:color="000000"/>
-          <w:right w:val="single" w:sz="2" w:space="1" w:color="000000"/>
-        </w:pBdr>
-        <w:shd w:val="clear" w:fill="CCCCCC"/>
-        <w:spacing w:before="0" w:after="0"/>
-        <w:ind w:left="0" w:right="0" w:hanging="0"/>
-        <w:rPr>
-          <w:rFonts w:ascii="Lucida Sans Typewriter" w:hAnsi="Lucida Sans Typewriter"/>
-        </w:rPr>
-      </w:pPr>
-      <w:r>
-        <w:rPr>
-          <w:rFonts w:ascii="Lucida Sans Typewriter" w:hAnsi="Lucida Sans Typewriter"/>
-        </w:rPr>
-        <w:t>Date: Fri, 29 Mar 2024 18:16:09 +0000</w:t>
-      </w:r>
-    </w:p>
-    <w:p>
-      <w:pPr>
-        <w:pStyle w:val="TextBody"/>
-        <w:pBdr>
-          <w:top w:val="single" w:sz="2" w:space="1" w:color="000000"/>
-          <w:left w:val="single" w:sz="2" w:space="1" w:color="000000"/>
-          <w:bottom w:val="single" w:sz="2" w:space="1" w:color="000000"/>
-          <w:right w:val="single" w:sz="2" w:space="1" w:color="000000"/>
-        </w:pBdr>
-        <w:shd w:val="clear" w:fill="CCCCCC"/>
-        <w:spacing w:before="0" w:after="0"/>
-        <w:ind w:left="0" w:right="0" w:hanging="0"/>
-        <w:rPr>
-          <w:rFonts w:ascii="Lucida Sans Typewriter" w:hAnsi="Lucida Sans Typewriter"/>
-        </w:rPr>
-      </w:pPr>
-      <w:r>
-        <w:rPr>
-          <w:rFonts w:ascii="Lucida Sans Typewriter" w:hAnsi="Lucida Sans Typewriter"/>
-        </w:rPr>
-        <w:t>Message-ID: &lt;AS8P189MB1621D4551CA36F99656602B78E3A2@AS8P189MB1621.EURP189.PROD.OUTLOOK.COM&gt;</w:t>
-      </w:r>
-    </w:p>
-    <w:p>
-      <w:pPr>
-        <w:pStyle w:val="TextBody"/>
-        <w:pBdr>
-          <w:top w:val="single" w:sz="2" w:space="1" w:color="000000"/>
-          <w:left w:val="single" w:sz="2" w:space="1" w:color="000000"/>
-          <w:bottom w:val="single" w:sz="2" w:space="1" w:color="000000"/>
-          <w:right w:val="single" w:sz="2" w:space="1" w:color="000000"/>
-        </w:pBdr>
-        <w:shd w:val="clear" w:fill="CCCCCC"/>
-        <w:spacing w:before="0" w:after="0"/>
-        <w:ind w:left="0" w:right="0" w:hanging="0"/>
-        <w:rPr>
-          <w:rFonts w:ascii="Lucida Sans Typewriter" w:hAnsi="Lucida Sans Typewriter"/>
-        </w:rPr>
-      </w:pPr>
-      <w:r>
-        <w:rPr>
-          <w:rFonts w:ascii="Lucida Sans Typewriter" w:hAnsi="Lucida Sans Typewriter"/>
-        </w:rPr>
-        <w:t>Accept-Language: en-GB, en-US</w:t>
-      </w:r>
-    </w:p>
-    <w:p>
-      <w:pPr>
-        <w:pStyle w:val="TextBody"/>
-        <w:pBdr>
-          <w:top w:val="single" w:sz="2" w:space="1" w:color="000000"/>
-          <w:left w:val="single" w:sz="2" w:space="1" w:color="000000"/>
-          <w:bottom w:val="single" w:sz="2" w:space="1" w:color="000000"/>
-          <w:right w:val="single" w:sz="2" w:space="1" w:color="000000"/>
-        </w:pBdr>
-        <w:shd w:val="clear" w:fill="CCCCCC"/>
-        <w:spacing w:before="0" w:after="0"/>
-        <w:ind w:left="0" w:right="0" w:hanging="0"/>
-        <w:rPr>
-          <w:rFonts w:ascii="Lucida Sans Typewriter" w:hAnsi="Lucida Sans Typewriter"/>
-        </w:rPr>
-      </w:pPr>
-      <w:r>
-        <w:rPr>
-          <w:rFonts w:ascii="Lucida Sans Typewriter" w:hAnsi="Lucida Sans Typewriter"/>
-        </w:rPr>
-        <w:t>Content-Language: en-GB</w:t>
-      </w:r>
-    </w:p>
-    <w:p>
-      <w:pPr>
-        <w:pStyle w:val="TextBody"/>
-        <w:pBdr>
-          <w:top w:val="single" w:sz="2" w:space="1" w:color="000000"/>
-          <w:left w:val="single" w:sz="2" w:space="1" w:color="000000"/>
-          <w:bottom w:val="single" w:sz="2" w:space="1" w:color="000000"/>
-          <w:right w:val="single" w:sz="2" w:space="1" w:color="000000"/>
-        </w:pBdr>
-        <w:shd w:val="clear" w:fill="CCCCCC"/>
-        <w:spacing w:before="0" w:after="0"/>
-        <w:ind w:left="0" w:right="0" w:hanging="0"/>
-        <w:rPr>
-          <w:rFonts w:ascii="Lucida Sans Typewriter" w:hAnsi="Lucida Sans Typewriter"/>
-        </w:rPr>
-      </w:pPr>
-      <w:r>
-        <w:rPr>
-          <w:rFonts w:ascii="Lucida Sans Typewriter" w:hAnsi="Lucida Sans Typewriter"/>
-        </w:rPr>
-        <w:t xml:space="preserve">X-MS-Has-Attach: </w:t>
-      </w:r>
-    </w:p>
-    <w:p>
-      <w:pPr>
-        <w:pStyle w:val="TextBody"/>
-        <w:pBdr>
-          <w:top w:val="single" w:sz="2" w:space="1" w:color="000000"/>
-          <w:left w:val="single" w:sz="2" w:space="1" w:color="000000"/>
-          <w:bottom w:val="single" w:sz="2" w:space="1" w:color="000000"/>
-          <w:right w:val="single" w:sz="2" w:space="1" w:color="000000"/>
-        </w:pBdr>
-        <w:shd w:val="clear" w:fill="CCCCCC"/>
-        <w:spacing w:before="0" w:after="0"/>
-        <w:ind w:left="0" w:right="0" w:hanging="0"/>
-        <w:rPr>
-          <w:rFonts w:ascii="Lucida Sans Typewriter" w:hAnsi="Lucida Sans Typewriter"/>
-        </w:rPr>
-      </w:pPr>
-      <w:r>
-        <w:rPr>
-          <w:rFonts w:ascii="Lucida Sans Typewriter" w:hAnsi="Lucida Sans Typewriter"/>
-        </w:rPr>
-        <w:t xml:space="preserve">X-MS-TNEF-Correlator: </w:t>
-      </w:r>
-    </w:p>
-    <w:p>
-      <w:pPr>
-        <w:pStyle w:val="TextBody"/>
-        <w:pBdr>
-          <w:top w:val="single" w:sz="2" w:space="1" w:color="000000"/>
-          <w:left w:val="single" w:sz="2" w:space="1" w:color="000000"/>
-          <w:bottom w:val="single" w:sz="2" w:space="1" w:color="000000"/>
-          <w:right w:val="single" w:sz="2" w:space="1" w:color="000000"/>
-        </w:pBdr>
-        <w:shd w:val="clear" w:fill="CCCCCC"/>
-        <w:spacing w:before="0" w:after="0"/>
-        <w:ind w:left="0" w:right="0" w:hanging="0"/>
-        <w:rPr>
-          <w:rFonts w:ascii="Lucida Sans Typewriter" w:hAnsi="Lucida Sans Typewriter"/>
-        </w:rPr>
-      </w:pPr>
-      <w:r>
-        <w:rPr>
-          <w:rFonts w:ascii="Lucida Sans Typewriter" w:hAnsi="Lucida Sans Typewriter"/>
-        </w:rPr>
-        <w:t xml:space="preserve">msip_labels: </w:t>
-      </w:r>
-    </w:p>
-    <w:p>
-      <w:pPr>
-        <w:pStyle w:val="TextBody"/>
-        <w:pBdr>
-          <w:top w:val="single" w:sz="2" w:space="1" w:color="000000"/>
-          <w:left w:val="single" w:sz="2" w:space="1" w:color="000000"/>
-          <w:bottom w:val="single" w:sz="2" w:space="1" w:color="000000"/>
-          <w:right w:val="single" w:sz="2" w:space="1" w:color="000000"/>
-        </w:pBdr>
-        <w:shd w:val="clear" w:fill="CCCCCC"/>
-        <w:spacing w:before="0" w:after="0"/>
-        <w:ind w:left="0" w:right="0" w:hanging="0"/>
-        <w:rPr>
-          <w:rFonts w:ascii="Lucida Sans Typewriter" w:hAnsi="Lucida Sans Typewriter"/>
-        </w:rPr>
-      </w:pPr>
-      <w:r>
-        <w:rPr>
-          <w:rFonts w:ascii="Lucida Sans Typewriter" w:hAnsi="Lucida Sans Typewriter"/>
-        </w:rPr>
-        <w:t>x-ms-exchange-messagesentrepresentingtype: 1</w:t>
-      </w:r>
-    </w:p>
-    <w:p>
-      <w:pPr>
-        <w:pStyle w:val="TextBody"/>
-        <w:pBdr>
-          <w:top w:val="single" w:sz="2" w:space="1" w:color="000000"/>
-          <w:left w:val="single" w:sz="2" w:space="1" w:color="000000"/>
-          <w:bottom w:val="single" w:sz="2" w:space="1" w:color="000000"/>
-          <w:right w:val="single" w:sz="2" w:space="1" w:color="000000"/>
-        </w:pBdr>
-        <w:shd w:val="clear" w:fill="CCCCCC"/>
-        <w:spacing w:before="0" w:after="0"/>
-        <w:ind w:left="0" w:right="0" w:hanging="0"/>
-        <w:rPr>
-          <w:rFonts w:ascii="Lucida Sans Typewriter" w:hAnsi="Lucida Sans Typewriter"/>
-        </w:rPr>
-      </w:pPr>
-      <w:r>
-        <w:rPr>
-          <w:rFonts w:ascii="Lucida Sans Typewriter" w:hAnsi="Lucida Sans Typewriter"/>
-        </w:rPr>
-        <w:t>x-tmn: [jzXPG0c9g+ZXCMDUkE1sJnz8V6w5/VOHjiSZ7Yk8wbBh49VldkKgtOJy8bBY4Cbw]</w:t>
-      </w:r>
-    </w:p>
-    <w:p>
-      <w:pPr>
-        <w:pStyle w:val="TextBody"/>
-        <w:pBdr>
-          <w:top w:val="single" w:sz="2" w:space="1" w:color="000000"/>
-          <w:left w:val="single" w:sz="2" w:space="1" w:color="000000"/>
-          <w:bottom w:val="single" w:sz="2" w:space="1" w:color="000000"/>
-          <w:right w:val="single" w:sz="2" w:space="1" w:color="000000"/>
-        </w:pBdr>
-        <w:shd w:val="clear" w:fill="CCCCCC"/>
-        <w:spacing w:before="0" w:after="0"/>
-        <w:ind w:left="0" w:right="0" w:hanging="0"/>
-        <w:rPr>
-          <w:rFonts w:ascii="Lucida Sans Typewriter" w:hAnsi="Lucida Sans Typewriter"/>
-        </w:rPr>
-      </w:pPr>
-      <w:r>
-        <w:rPr>
-          <w:rFonts w:ascii="Lucida Sans Typewriter" w:hAnsi="Lucida Sans Typewriter"/>
-        </w:rPr>
-        <w:t>x-ms-publictraffictype: Email</w:t>
-      </w:r>
-    </w:p>
-    <w:p>
-      <w:pPr>
-        <w:pStyle w:val="TextBody"/>
-        <w:pBdr>
-          <w:top w:val="single" w:sz="2" w:space="1" w:color="000000"/>
-          <w:left w:val="single" w:sz="2" w:space="1" w:color="000000"/>
-          <w:bottom w:val="single" w:sz="2" w:space="1" w:color="000000"/>
-          <w:right w:val="single" w:sz="2" w:space="1" w:color="000000"/>
-        </w:pBdr>
-        <w:shd w:val="clear" w:fill="CCCCCC"/>
-        <w:spacing w:before="0" w:after="0"/>
-        <w:ind w:left="0" w:right="0" w:hanging="0"/>
-        <w:rPr>
-          <w:rFonts w:ascii="Lucida Sans Typewriter" w:hAnsi="Lucida Sans Typewriter"/>
-        </w:rPr>
-      </w:pPr>
-      <w:r>
-        <w:rPr>
-          <w:rFonts w:ascii="Lucida Sans Typewriter" w:hAnsi="Lucida Sans Typewriter"/>
-        </w:rPr>
-        <w:t>x-ms-traffictypediagnostic: AS8P189MB1621:EE_|GV1P189MB2107:EE_</w:t>
-      </w:r>
-    </w:p>
-    <w:p>
-      <w:pPr>
-        <w:pStyle w:val="TextBody"/>
-        <w:pBdr>
-          <w:top w:val="single" w:sz="2" w:space="1" w:color="000000"/>
-          <w:left w:val="single" w:sz="2" w:space="1" w:color="000000"/>
-          <w:bottom w:val="single" w:sz="2" w:space="1" w:color="000000"/>
-          <w:right w:val="single" w:sz="2" w:space="1" w:color="000000"/>
-        </w:pBdr>
-        <w:shd w:val="clear" w:fill="CCCCCC"/>
-        <w:spacing w:before="0" w:after="0"/>
-        <w:ind w:left="0" w:right="0" w:hanging="0"/>
-        <w:rPr>
-          <w:rFonts w:ascii="Lucida Sans Typewriter" w:hAnsi="Lucida Sans Typewriter"/>
-        </w:rPr>
-      </w:pPr>
-      <w:r>
-        <w:rPr>
-          <w:rFonts w:ascii="Lucida Sans Typewriter" w:hAnsi="Lucida Sans Typewriter"/>
-        </w:rPr>
-        <w:t>x-ms-office365-filtering-correlation-id: 13f067fd-5979-4993-8e46-08dc501c4f1d</w:t>
-      </w:r>
-    </w:p>
-    <w:p>
-      <w:pPr>
-        <w:pStyle w:val="TextBody"/>
-        <w:pBdr>
-          <w:top w:val="single" w:sz="2" w:space="1" w:color="000000"/>
-          <w:left w:val="single" w:sz="2" w:space="1" w:color="000000"/>
-          <w:bottom w:val="single" w:sz="2" w:space="1" w:color="000000"/>
-          <w:right w:val="single" w:sz="2" w:space="1" w:color="000000"/>
-        </w:pBdr>
-        <w:shd w:val="clear" w:fill="CCCCCC"/>
-        <w:spacing w:before="0" w:after="0"/>
-        <w:ind w:left="0" w:right="0" w:hanging="0"/>
-        <w:rPr>
-          <w:rFonts w:ascii="Lucida Sans Typewriter" w:hAnsi="Lucida Sans Typewriter"/>
-        </w:rPr>
-      </w:pPr>
-      <w:r>
-        <w:rPr>
-          <w:rFonts w:ascii="Lucida Sans Typewriter" w:hAnsi="Lucida Sans Typewriter"/>
-        </w:rPr>
-        <w:t>x-microsoft-antispam: BCL:0;</w:t>
-      </w:r>
-    </w:p>
-    <w:p>
-      <w:pPr>
-        <w:pStyle w:val="TextBody"/>
-        <w:pBdr>
-          <w:top w:val="single" w:sz="2" w:space="1" w:color="000000"/>
-          <w:left w:val="single" w:sz="2" w:space="1" w:color="000000"/>
-          <w:bottom w:val="single" w:sz="2" w:space="1" w:color="000000"/>
-          <w:right w:val="single" w:sz="2" w:space="1" w:color="000000"/>
-        </w:pBdr>
-        <w:shd w:val="clear" w:fill="CCCCCC"/>
-        <w:spacing w:before="0" w:after="0"/>
-        <w:ind w:left="0" w:right="0" w:hanging="0"/>
-        <w:rPr>
-          <w:rFonts w:ascii="Lucida Sans Typewriter" w:hAnsi="Lucida Sans Typewriter"/>
-        </w:rPr>
-      </w:pPr>
-      <w:r>
-        <w:rPr>
-          <w:rFonts w:ascii="Lucida Sans Typewriter" w:hAnsi="Lucida Sans Typewriter"/>
-        </w:rPr>
-        <w:t>x-microsoft-antispam-message-info: 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</w:t>
-      </w:r>
-    </w:p>
-    <w:p>
-      <w:pPr>
-        <w:pStyle w:val="TextBody"/>
-        <w:pBdr>
-          <w:top w:val="single" w:sz="2" w:space="1" w:color="000000"/>
-          <w:left w:val="single" w:sz="2" w:space="1" w:color="000000"/>
-          <w:bottom w:val="single" w:sz="2" w:space="1" w:color="000000"/>
-          <w:right w:val="single" w:sz="2" w:space="1" w:color="000000"/>
-        </w:pBdr>
-        <w:shd w:val="clear" w:fill="CCCCCC"/>
-        <w:spacing w:before="0" w:after="0"/>
-        <w:ind w:left="0" w:right="0" w:hanging="0"/>
-        <w:rPr>
-          <w:rFonts w:ascii="Lucida Sans Typewriter" w:hAnsi="Lucida Sans Typewriter"/>
-        </w:rPr>
-      </w:pPr>
-      <w:r>
-        <w:rPr>
-          <w:rFonts w:ascii="Lucida Sans Typewriter" w:hAnsi="Lucida Sans Typewriter"/>
-        </w:rPr>
-        <w:t>x-ms-exchange-antispam-messagedata-chunkcount: 1</w:t>
-      </w:r>
-    </w:p>
-    <w:p>
-      <w:pPr>
-        <w:pStyle w:val="TextBody"/>
-        <w:pBdr>
-          <w:top w:val="single" w:sz="2" w:space="1" w:color="000000"/>
-          <w:left w:val="single" w:sz="2" w:space="1" w:color="000000"/>
-          <w:bottom w:val="single" w:sz="2" w:space="1" w:color="000000"/>
-          <w:right w:val="single" w:sz="2" w:space="1" w:color="000000"/>
-        </w:pBdr>
-        <w:shd w:val="clear" w:fill="CCCCCC"/>
-        <w:spacing w:before="0" w:after="0"/>
-        <w:ind w:left="0" w:right="0" w:hanging="0"/>
-        <w:rPr>
-          <w:rFonts w:ascii="Lucida Sans Typewriter" w:hAnsi="Lucida Sans Typewriter"/>
-        </w:rPr>
-      </w:pPr>
-      <w:r>
-        <w:rPr>
-          <w:rFonts w:ascii="Lucida Sans Typewriter" w:hAnsi="Lucida Sans Typewriter"/>
-        </w:rPr>
-        <w:t>x-ms-exchange-antispam-messagedata-0: 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</w:t>
-      </w:r>
-    </w:p>
-    <w:p>
-      <w:pPr>
-        <w:pStyle w:val="TextBody"/>
-        <w:pBdr>
-          <w:top w:val="single" w:sz="2" w:space="1" w:color="000000"/>
-          <w:left w:val="single" w:sz="2" w:space="1" w:color="000000"/>
-          <w:bottom w:val="single" w:sz="2" w:space="1" w:color="000000"/>
-          <w:right w:val="single" w:sz="2" w:space="1" w:color="000000"/>
-        </w:pBdr>
-        <w:shd w:val="clear" w:fill="CCCCCC"/>
-        <w:spacing w:before="0" w:after="0"/>
-        <w:ind w:left="0" w:right="0" w:hanging="0"/>
-        <w:rPr>
-          <w:rFonts w:ascii="Lucida Sans Typewriter" w:hAnsi="Lucida Sans Typewriter"/>
-        </w:rPr>
-      </w:pPr>
-      <w:r>
-        <w:rPr>
-          <w:rFonts w:ascii="Lucida Sans Typewriter" w:hAnsi="Lucida Sans Typewriter"/>
-        </w:rPr>
-        <w:t>Content-Type: text/plain; charset="iso-8859-1"</w:t>
-      </w:r>
-    </w:p>
-    <w:p>
-      <w:pPr>
-        <w:pStyle w:val="TextBody"/>
-        <w:pBdr>
-          <w:top w:val="single" w:sz="2" w:space="1" w:color="000000"/>
-          <w:left w:val="single" w:sz="2" w:space="1" w:color="000000"/>
-          <w:bottom w:val="single" w:sz="2" w:space="1" w:color="000000"/>
-          <w:right w:val="single" w:sz="2" w:space="1" w:color="000000"/>
-        </w:pBdr>
-        <w:shd w:val="clear" w:fill="CCCCCC"/>
-        <w:spacing w:before="0" w:after="0"/>
-        <w:ind w:left="0" w:right="0" w:hanging="0"/>
-        <w:rPr>
-          <w:rFonts w:ascii="Lucida Sans Typewriter" w:hAnsi="Lucida Sans Typewriter"/>
-        </w:rPr>
-      </w:pPr>
-      <w:r>
-        <w:rPr>
-          <w:rFonts w:ascii="Lucida Sans Typewriter" w:hAnsi="Lucida Sans Typewriter"/>
-        </w:rPr>
-        <w:t>Content-Transfer-Encoding: quoted-printable</w:t>
-      </w:r>
-    </w:p>
-    <w:p>
-      <w:pPr>
-        <w:pStyle w:val="TextBody"/>
-        <w:pBdr>
-          <w:top w:val="single" w:sz="2" w:space="1" w:color="000000"/>
-          <w:left w:val="single" w:sz="2" w:space="1" w:color="000000"/>
-          <w:bottom w:val="single" w:sz="2" w:space="1" w:color="000000"/>
-          <w:right w:val="single" w:sz="2" w:space="1" w:color="000000"/>
-        </w:pBdr>
-        <w:shd w:val="clear" w:fill="CCCCCC"/>
-        <w:spacing w:before="0" w:after="0"/>
-        <w:ind w:left="0" w:right="0" w:hanging="0"/>
-        <w:rPr>
-          <w:rFonts w:ascii="Lucida Sans Typewriter" w:hAnsi="Lucida Sans Typewriter"/>
-        </w:rPr>
-      </w:pPr>
-      <w:r>
-        <w:rPr>
-          <w:rFonts w:ascii="Lucida Sans Typewriter" w:hAnsi="Lucida Sans Typewriter"/>
-        </w:rPr>
-        <w:t>MIME-Version: 1.0</w:t>
-      </w:r>
-    </w:p>
-    <w:p>
-      <w:pPr>
-        <w:pStyle w:val="TextBody"/>
-        <w:pBdr>
-          <w:top w:val="single" w:sz="2" w:space="1" w:color="000000"/>
-          <w:left w:val="single" w:sz="2" w:space="1" w:color="000000"/>
-          <w:bottom w:val="single" w:sz="2" w:space="1" w:color="000000"/>
-          <w:right w:val="single" w:sz="2" w:space="1" w:color="000000"/>
-        </w:pBdr>
-        <w:shd w:val="clear" w:fill="CCCCCC"/>
-        <w:spacing w:before="0" w:after="0"/>
-        <w:ind w:left="0" w:right="0" w:hanging="0"/>
-        <w:rPr>
-          <w:rFonts w:ascii="Lucida Sans Typewriter" w:hAnsi="Lucida Sans Typewriter"/>
-        </w:rPr>
-      </w:pPr>
-      <w:r>
-        <w:rPr>
-          <w:rFonts w:ascii="Lucida Sans Typewriter" w:hAnsi="Lucida Sans Typewriter"/>
-        </w:rPr>
-        <w:t>X-OriginatorOrg: outlook.com</w:t>
-      </w:r>
-    </w:p>
-    <w:p>
-      <w:pPr>
-        <w:pStyle w:val="TextBody"/>
-        <w:pBdr>
-          <w:top w:val="single" w:sz="2" w:space="1" w:color="000000"/>
-          <w:left w:val="single" w:sz="2" w:space="1" w:color="000000"/>
-          <w:bottom w:val="single" w:sz="2" w:space="1" w:color="000000"/>
-          <w:right w:val="single" w:sz="2" w:space="1" w:color="000000"/>
-        </w:pBdr>
-        <w:shd w:val="clear" w:fill="CCCCCC"/>
-        <w:spacing w:before="0" w:after="0"/>
-        <w:ind w:left="0" w:right="0" w:hanging="0"/>
-        <w:rPr>
-          <w:rFonts w:ascii="Lucida Sans Typewriter" w:hAnsi="Lucida Sans Typewriter"/>
-        </w:rPr>
-      </w:pPr>
-      <w:r>
-        <w:rPr>
-          <w:rFonts w:ascii="Lucida Sans Typewriter" w:hAnsi="Lucida Sans Typewriter"/>
-        </w:rPr>
-        <w:t>X-MS-Exchange-CrossTenant-AuthAs: Internal</w:t>
-      </w:r>
-    </w:p>
-    <w:p>
-      <w:pPr>
-        <w:pStyle w:val="TextBody"/>
-        <w:pBdr>
-          <w:top w:val="single" w:sz="2" w:space="1" w:color="000000"/>
-          <w:left w:val="single" w:sz="2" w:space="1" w:color="000000"/>
-          <w:bottom w:val="single" w:sz="2" w:space="1" w:color="000000"/>
-          <w:right w:val="single" w:sz="2" w:space="1" w:color="000000"/>
-        </w:pBdr>
-        <w:shd w:val="clear" w:fill="CCCCCC"/>
-        <w:spacing w:before="0" w:after="0"/>
-        <w:ind w:left="0" w:right="0" w:hanging="0"/>
-        <w:rPr>
-          <w:rFonts w:ascii="Lucida Sans Typewriter" w:hAnsi="Lucida Sans Typewriter"/>
-        </w:rPr>
-      </w:pPr>
-      <w:r>
-        <w:rPr>
-          <w:rFonts w:ascii="Lucida Sans Typewriter" w:hAnsi="Lucida Sans Typewriter"/>
-        </w:rPr>
-        <w:t>X-MS-Exchange-CrossTenant-AuthSource: AS8P189MB1621.EURP189.PROD.OUTLOOK.COM</w:t>
-      </w:r>
-    </w:p>
-    <w:p>
-      <w:pPr>
-        <w:pStyle w:val="TextBody"/>
-        <w:pBdr>
-          <w:top w:val="single" w:sz="2" w:space="1" w:color="000000"/>
-          <w:left w:val="single" w:sz="2" w:space="1" w:color="000000"/>
-          <w:bottom w:val="single" w:sz="2" w:space="1" w:color="000000"/>
-          <w:right w:val="single" w:sz="2" w:space="1" w:color="000000"/>
-        </w:pBdr>
-        <w:shd w:val="clear" w:fill="CCCCCC"/>
-        <w:spacing w:before="0" w:after="0"/>
-        <w:ind w:left="0" w:right="0" w:hanging="0"/>
-        <w:rPr>
-          <w:rFonts w:ascii="Lucida Sans Typewriter" w:hAnsi="Lucida Sans Typewriter"/>
-        </w:rPr>
-      </w:pPr>
-      <w:r>
-        <w:rPr>
-          <w:rFonts w:ascii="Lucida Sans Typewriter" w:hAnsi="Lucida Sans Typewriter"/>
-        </w:rPr>
-        <w:t>X-MS-Exchange-CrossTenant-RMS-PersistedConsumerOrg: 00000000-0000-0000-0000-000000000000</w:t>
-      </w:r>
-    </w:p>
-    <w:p>
-      <w:pPr>
-        <w:pStyle w:val="TextBody"/>
-        <w:pBdr>
-          <w:top w:val="single" w:sz="2" w:space="1" w:color="000000"/>
-          <w:left w:val="single" w:sz="2" w:space="1" w:color="000000"/>
-          <w:bottom w:val="single" w:sz="2" w:space="1" w:color="000000"/>
-          <w:right w:val="single" w:sz="2" w:space="1" w:color="000000"/>
-        </w:pBdr>
-        <w:shd w:val="clear" w:fill="CCCCCC"/>
-        <w:spacing w:before="0" w:after="0"/>
-        <w:ind w:left="0" w:right="0" w:hanging="0"/>
-        <w:rPr>
-          <w:rFonts w:ascii="Lucida Sans Typewriter" w:hAnsi="Lucida Sans Typewriter"/>
-        </w:rPr>
-      </w:pPr>
-      <w:r>
-        <w:rPr>
-          <w:rFonts w:ascii="Lucida Sans Typewriter" w:hAnsi="Lucida Sans Typewriter"/>
-        </w:rPr>
-        <w:t>X-MS-Exchange-CrossTenant-Network-Message-Id: 13f067fd-5979-4993-8e46-08dc501c4f1d</w:t>
-      </w:r>
-    </w:p>
-    <w:p>
-      <w:pPr>
-        <w:pStyle w:val="TextBody"/>
-        <w:pBdr>
-          <w:top w:val="single" w:sz="2" w:space="1" w:color="000000"/>
-          <w:left w:val="single" w:sz="2" w:space="1" w:color="000000"/>
-          <w:bottom w:val="single" w:sz="2" w:space="1" w:color="000000"/>
-          <w:right w:val="single" w:sz="2" w:space="1" w:color="000000"/>
-        </w:pBdr>
-        <w:shd w:val="clear" w:fill="CCCCCC"/>
-        <w:spacing w:before="0" w:after="0"/>
-        <w:ind w:left="0" w:right="0" w:hanging="0"/>
-        <w:rPr>
-          <w:rFonts w:ascii="Lucida Sans Typewriter" w:hAnsi="Lucida Sans Typewriter"/>
-        </w:rPr>
-      </w:pPr>
-      <w:r>
-        <w:rPr>
-          <w:rFonts w:ascii="Lucida Sans Typewriter" w:hAnsi="Lucida Sans Typewriter"/>
-        </w:rPr>
-        <w:t>X-MS-Exchange-CrossTenant-rms-persistedconsumerorg: 00000000-0000-0000-0000-000000000000</w:t>
-      </w:r>
-    </w:p>
-    <w:p>
-      <w:pPr>
-        <w:pStyle w:val="TextBody"/>
-        <w:pBdr>
-          <w:top w:val="single" w:sz="2" w:space="1" w:color="000000"/>
-          <w:left w:val="single" w:sz="2" w:space="1" w:color="000000"/>
-          <w:bottom w:val="single" w:sz="2" w:space="1" w:color="000000"/>
-          <w:right w:val="single" w:sz="2" w:space="1" w:color="000000"/>
-        </w:pBdr>
-        <w:shd w:val="clear" w:fill="CCCCCC"/>
-        <w:spacing w:before="0" w:after="0"/>
-        <w:ind w:left="0" w:right="0" w:hanging="0"/>
-        <w:rPr>
-          <w:rFonts w:ascii="Lucida Sans Typewriter" w:hAnsi="Lucida Sans Typewriter"/>
-        </w:rPr>
-      </w:pPr>
-      <w:r>
-        <w:rPr>
-          <w:rFonts w:ascii="Lucida Sans Typewriter" w:hAnsi="Lucida Sans Typewriter"/>
-        </w:rPr>
-        <w:t>X-MS-Exchange-CrossTenant-originalarrivaltime: 29 Mar 2024 18:16:09.5991 (UTC)</w:t>
-      </w:r>
-    </w:p>
-    <w:p>
-      <w:pPr>
-        <w:pStyle w:val="TextBody"/>
-        <w:pBdr>
-          <w:top w:val="single" w:sz="2" w:space="1" w:color="000000"/>
-          <w:left w:val="single" w:sz="2" w:space="1" w:color="000000"/>
-          <w:bottom w:val="single" w:sz="2" w:space="1" w:color="000000"/>
-          <w:right w:val="single" w:sz="2" w:space="1" w:color="000000"/>
-        </w:pBdr>
-        <w:shd w:val="clear" w:fill="CCCCCC"/>
-        <w:spacing w:before="0" w:after="0"/>
-        <w:ind w:left="0" w:right="0" w:hanging="0"/>
-        <w:rPr>
-          <w:rFonts w:ascii="Lucida Sans Typewriter" w:hAnsi="Lucida Sans Typewriter"/>
-        </w:rPr>
-      </w:pPr>
-      <w:r>
-        <w:rPr>
-          <w:rFonts w:ascii="Lucida Sans Typewriter" w:hAnsi="Lucida Sans Typewriter"/>
-        </w:rPr>
-        <w:t>X-MS-Exchange-CrossTenant-fromentityheader: Hosted</w:t>
-      </w:r>
-    </w:p>
-    <w:p>
-      <w:pPr>
-        <w:pStyle w:val="TextBody"/>
-        <w:pBdr>
-          <w:top w:val="single" w:sz="2" w:space="1" w:color="000000"/>
-          <w:left w:val="single" w:sz="2" w:space="1" w:color="000000"/>
-          <w:bottom w:val="single" w:sz="2" w:space="1" w:color="000000"/>
-          <w:right w:val="single" w:sz="2" w:space="1" w:color="000000"/>
-        </w:pBdr>
-        <w:shd w:val="clear" w:fill="CCCCCC"/>
-        <w:spacing w:before="0" w:after="0"/>
-        <w:ind w:left="0" w:right="0" w:hanging="0"/>
-        <w:rPr>
-          <w:rFonts w:ascii="Lucida Sans Typewriter" w:hAnsi="Lucida Sans Typewriter"/>
-        </w:rPr>
-      </w:pPr>
-      <w:r>
-        <w:rPr>
-          <w:rFonts w:ascii="Lucida Sans Typewriter" w:hAnsi="Lucida Sans Typewriter"/>
-        </w:rPr>
-        <w:t>X-MS-Exchange-CrossTenant-id: 84df9e7f-e9f6-40af-b435-aaaaaaaaaaaa</w:t>
-      </w:r>
-    </w:p>
-    <w:p>
-      <w:pPr>
-        <w:pStyle w:val="TextBody"/>
-        <w:pBdr>
-          <w:top w:val="single" w:sz="2" w:space="1" w:color="000000"/>
-          <w:left w:val="single" w:sz="2" w:space="1" w:color="000000"/>
-          <w:bottom w:val="single" w:sz="2" w:space="1" w:color="000000"/>
-          <w:right w:val="single" w:sz="2" w:space="1" w:color="000000"/>
-        </w:pBdr>
-        <w:shd w:val="clear" w:fill="CCCCCC"/>
-        <w:spacing w:before="0" w:after="0"/>
-        <w:ind w:left="0" w:right="0" w:hanging="0"/>
-        <w:rPr>
-          <w:rFonts w:ascii="Lucida Sans Typewriter" w:hAnsi="Lucida Sans Typewriter"/>
-        </w:rPr>
-      </w:pPr>
-      <w:r>
-        <w:rPr>
-          <w:rFonts w:ascii="Lucida Sans Typewriter" w:hAnsi="Lucida Sans Typewriter"/>
-        </w:rPr>
-        <w:t>X-MS-Exchange-Transport-CrossTenantHeadersStamped: GV1P189MB2107</w:t>
-      </w:r>
-    </w:p>
-    <w:p>
-      <w:pPr>
-        <w:pStyle w:val="TextBody"/>
-        <w:pBdr>
-          <w:top w:val="single" w:sz="2" w:space="1" w:color="000000"/>
-          <w:left w:val="single" w:sz="2" w:space="1" w:color="000000"/>
-          <w:bottom w:val="single" w:sz="2" w:space="1" w:color="000000"/>
-          <w:right w:val="single" w:sz="2" w:space="1" w:color="000000"/>
-        </w:pBdr>
-        <w:shd w:val="clear" w:fill="CCCCCC"/>
-        <w:rPr>
-          <w:rFonts w:ascii="Lucida Sans Typewriter" w:hAnsi="Lucida Sans Typewriter"/>
-        </w:rPr>
-      </w:pPr>
-      <w:r>
-        <w:rPr>
-          <w:rFonts w:ascii="Lucida Sans Typewriter" w:hAnsi="Lucida Sans Typewriter"/>
-        </w:rPr>
-      </w:r>
-    </w:p>
-    <w:p>
-      <w:pPr>
-        <w:pStyle w:val="TextBody"/>
-        <w:pBdr>
-          <w:top w:val="single" w:sz="2" w:space="1" w:color="000000"/>
-          <w:left w:val="single" w:sz="2" w:space="1" w:color="000000"/>
-          <w:bottom w:val="single" w:sz="2" w:space="1" w:color="000000"/>
-          <w:right w:val="single" w:sz="2" w:space="1" w:color="000000"/>
-        </w:pBdr>
-        <w:shd w:val="clear" w:fill="CCCCCC"/>
-        <w:spacing w:before="0" w:after="0"/>
-        <w:ind w:left="0" w:right="0" w:hanging="0"/>
-        <w:rPr>
-          <w:rFonts w:ascii="Lucida Sans Typewriter" w:hAnsi="Lucida Sans Typewriter"/>
-        </w:rPr>
-      </w:pPr>
-      <w:r>
-        <w:rPr>
-          <w:rFonts w:ascii="Lucida Sans Typewriter" w:hAnsi="Lucida Sans Typewriter"/>
-        </w:rPr>
-        <w:t>DKIM test email.</w:t>
-      </w:r>
-    </w:p>
-    <w:p>
-      <w:pPr>
-        <w:pStyle w:val="TextBody"/>
-        <w:pBdr>
-          <w:top w:val="single" w:sz="2" w:space="1" w:color="000000"/>
-          <w:left w:val="single" w:sz="2" w:space="1" w:color="000000"/>
-          <w:bottom w:val="single" w:sz="2" w:space="1" w:color="000000"/>
-          <w:right w:val="single" w:sz="2" w:space="1" w:color="000000"/>
-        </w:pBdr>
-        <w:shd w:val="clear" w:fill="CCCCCC"/>
-        <w:rPr>
-          <w:rFonts w:eastAsia="Lucida Sans Unicode" w:cs="Lucida Sans"/>
+        <w:t>DKIM-Signature</w:t>
+      </w:r>
+      <w:r>
+        <w:rPr/>
+        <w:t xml:space="preserve"> header is: </w:t>
+      </w:r>
+    </w:p>
+    <w:p>
+      <w:pPr>
+        <w:pStyle w:val="TextBody"/>
+        <w:pBdr>
+          <w:top w:val="single" w:sz="2" w:space="1" w:color="000000"/>
+          <w:left w:val="single" w:sz="2" w:space="1" w:color="000000"/>
+          <w:bottom w:val="single" w:sz="2" w:space="1" w:color="000000"/>
+          <w:right w:val="single" w:sz="2" w:space="1" w:color="000000"/>
+        </w:pBdr>
+        <w:shd w:val="clear" w:fill="CCCCCC"/>
+        <w:spacing w:lineRule="auto" w:line="276" w:before="142" w:after="0"/>
+        <w:ind w:left="142" w:right="0" w:hanging="0"/>
+        <w:contextualSpacing/>
+        <w:rPr>
+          <w:rFonts w:ascii="Hack" w:hAnsi="Hack"/>
+        </w:rPr>
+      </w:pPr>
+      <w:r>
+        <w:rPr>
+          <w:rFonts w:eastAsia="Lucida Sans Unicode" w:cs="Lucida Sans" w:ascii="Hack" w:hAnsi="Hack"/>
           <w:color w:val="00000A"/>
           <w:kern w:val="0"/>
           <w:sz w:val="24"/>
           <w:szCs w:val="24"/>
           <w:lang w:val="en-US" w:eastAsia="zh-CN" w:bidi="hi-IN"/>
         </w:rPr>
-      </w:pPr>
-      <w:r>
-        <w:rPr>
-          <w:rFonts w:eastAsia="Lucida Sans Unicode" w:cs="Lucida Sans"/>
+        <w:t>DKIM-Signature: v=1; a=rsa-sha256; c=relaxed/relaxed; d=outlook.com; s=selector1; h=From:Date:Subject:Message-ID:Content-Type:MIME-Version:X-MS-Exchange-SenderADCheck; bh=J5xVXlIPB8b3aQVmIOVS4pAqIH4oOaHCb3LgLetuS1s=; b=OSRH95fo/UTLgZrvDcO5B8HF306wPd5WZ76iZu9vOtRVgAXgPJEWjUJsqcmxtRnn4ZnKhEpEfBx16XLMBbIebYfAK7NPdchpSv2yAfpqjmCkLotnvG/rltpuz9qqW/6vxdzxCgvoxw1DPpFA+Qh0Zs95P5k86h7w6EgXpsEh3jx5rU4eR0qIRoSOTUqdRHuLXXb4zO96ftdNT7mneSkImRBhQbi6XSwLaJhW+Gm6Mkh/1/KdbwF+pgKT2JmhPA+QDYhGENJpN601mjFLojOm9AwlY0AGmc0K6L80ESzULq3yvRWMrmyHEATN0fOVrzFkwasyLujWd/+HedfgWtgaTg==</w:t>
+      </w:r>
+    </w:p>
+    <w:p>
+      <w:pPr>
+        <w:pStyle w:val="TextBody"/>
+        <w:spacing w:before="113" w:after="0"/>
+        <w:ind w:left="0" w:right="0" w:hanging="0"/>
+        <w:rPr/>
+      </w:pPr>
+      <w:r>
+        <w:rPr/>
+        <w:t xml:space="preserve">The </w:t>
+      </w:r>
+      <w:r>
+        <w:rPr>
+          <w:rFonts w:ascii="Hack" w:hAnsi="Hack"/>
+        </w:rPr>
+        <w:t>Authenticat</w:t>
+      </w:r>
+      <w:r>
+        <w:rPr>
+          <w:rFonts w:eastAsia="Lucida Sans Unicode" w:cs="Lucida Sans" w:ascii="Hack" w:hAnsi="Hack"/>
           <w:color w:val="00000A"/>
           <w:kern w:val="0"/>
           <w:sz w:val="24"/>
           <w:szCs w:val="24"/>
           <w:lang w:val="en-US" w:eastAsia="zh-CN" w:bidi="hi-IN"/>
         </w:rPr>
-      </w:r>
-    </w:p>
-    <w:p>
-      <w:pPr>
-        <w:pStyle w:val="TextBody"/>
-        <w:spacing w:before="142" w:after="142"/>
-        <w:rPr/>
-      </w:pPr>
-      <w:r>
-        <w:rPr/>
-        <w:t xml:space="preserve">The </w:t>
-      </w:r>
-      <w:r>
-        <w:rPr>
-          <w:rFonts w:eastAsia="Lucida Sans Unicode" w:cs="Lucida Sans"/>
+        <w:t>ion</w:t>
+      </w:r>
+      <w:r>
+        <w:rPr>
+          <w:rFonts w:ascii="Hack" w:hAnsi="Hack"/>
+        </w:rPr>
+        <w:t>-Results</w:t>
+      </w:r>
+      <w:r>
+        <w:rPr/>
+        <w:t xml:space="preserve"> header is:</w:t>
+      </w:r>
+    </w:p>
+    <w:p>
+      <w:pPr>
+        <w:pStyle w:val="TextBody"/>
+        <w:pBdr>
+          <w:top w:val="single" w:sz="2" w:space="1" w:color="000000"/>
+          <w:left w:val="single" w:sz="2" w:space="1" w:color="000000"/>
+          <w:bottom w:val="single" w:sz="2" w:space="1" w:color="000000"/>
+          <w:right w:val="single" w:sz="2" w:space="1" w:color="000000"/>
+        </w:pBdr>
+        <w:shd w:val="clear" w:fill="CCCCCC"/>
+        <w:spacing w:lineRule="auto" w:line="276" w:before="0" w:after="0"/>
+        <w:ind w:left="142" w:right="0" w:hanging="0"/>
+        <w:contextualSpacing/>
+        <w:rPr>
+          <w:rFonts w:ascii="Hack" w:hAnsi="Hack"/>
+        </w:rPr>
+      </w:pPr>
+      <w:r>
+        <w:rPr>
+          <w:rFonts w:eastAsia="Lucida Sans Unicode" w:cs="Lucida Sans" w:ascii="Hack" w:hAnsi="Hack"/>
           <w:color w:val="00000A"/>
           <w:kern w:val="0"/>
           <w:sz w:val="24"/>
           <w:szCs w:val="24"/>
           <w:lang w:val="en-US" w:eastAsia="zh-CN" w:bidi="hi-IN"/>
         </w:rPr>
-        <w:t>DKIM-Signature</w:t>
-      </w:r>
-      <w:r>
-        <w:rPr/>
-        <w:t xml:space="preserve"> header is: </w:t>
-      </w:r>
-    </w:p>
-    <w:p>
-      <w:pPr>
-        <w:pStyle w:val="TextBody"/>
-        <w:pBdr>
-          <w:top w:val="single" w:sz="2" w:space="1" w:color="000000"/>
-          <w:left w:val="single" w:sz="2" w:space="1" w:color="000000"/>
-          <w:bottom w:val="single" w:sz="2" w:space="1" w:color="000000"/>
-          <w:right w:val="single" w:sz="2" w:space="1" w:color="000000"/>
-        </w:pBdr>
-        <w:shd w:val="clear" w:fill="CCCCCC"/>
-        <w:spacing w:before="142" w:after="0"/>
-        <w:ind w:left="0" w:right="0" w:hanging="0"/>
-        <w:rPr>
-          <w:rFonts w:ascii="Lucida Sans Typewriter" w:hAnsi="Lucida Sans Typewriter"/>
-        </w:rPr>
-      </w:pPr>
-      <w:r>
-        <w:rPr>
-          <w:rFonts w:eastAsia="Lucida Sans Unicode" w:cs="Lucida Sans" w:ascii="Lucida Sans Typewriter" w:hAnsi="Lucida Sans Typewriter"/>
+        <w:t>Authentication-Results: mx.google.com;</w:t>
+      </w:r>
+    </w:p>
+    <w:p>
+      <w:pPr>
+        <w:pStyle w:val="TextBody"/>
+        <w:pBdr>
+          <w:top w:val="single" w:sz="2" w:space="1" w:color="000000"/>
+          <w:left w:val="single" w:sz="2" w:space="1" w:color="000000"/>
+          <w:bottom w:val="single" w:sz="2" w:space="1" w:color="000000"/>
+          <w:right w:val="single" w:sz="2" w:space="1" w:color="000000"/>
+        </w:pBdr>
+        <w:shd w:val="clear" w:fill="CCCCCC"/>
+        <w:spacing w:lineRule="auto" w:line="276" w:before="0" w:after="0"/>
+        <w:ind w:left="142" w:right="0" w:hanging="0"/>
+        <w:contextualSpacing/>
+        <w:rPr>
+          <w:rFonts w:ascii="Hack" w:hAnsi="Hack"/>
+        </w:rPr>
+      </w:pPr>
+      <w:r>
+        <w:rPr>
+          <w:rFonts w:eastAsia="Lucida Sans Unicode" w:cs="Lucida Sans" w:ascii="Hack" w:hAnsi="Hack"/>
           <w:color w:val="00000A"/>
           <w:kern w:val="0"/>
           <w:sz w:val="24"/>
           <w:szCs w:val="24"/>
           <w:lang w:val="en-US" w:eastAsia="zh-CN" w:bidi="hi-IN"/>
         </w:rPr>
-        <w:t>DKIM-Signature: v=1; a=rsa-sha256; c=relaxed/relaxed; d=outlook.com; s=selector1; h=From:Date:Subject:Message-ID:Content-Type:MIME-Version:X-MS-Exchange-SenderADCheck; bh=J5xVXlIPB8b3aQVmIOVS4pAqIH4oOaHCb3LgLetuS1s=; b=OSRH95fo/UTLgZrvDcO5B8HF306wPd5WZ76iZu9vOtRVgAXgPJEWjUJsqcmxtRnn4ZnKhEpEfBx16XLMBbIebYfAK7NPdchpSv2yAfpqjmCkLotnvG/rltpuz9qqW/6vxdzxCgvoxw1DPpFA+Qh0Zs95P5k86h7w6EgXpsEh3jx5rU4eR0qIRoSOTUqdRHuLXXb4zO96ftdNT7mneSkImRBhQbi6XSwLaJhW+Gm6Mkh/1/KdbwF+pgKT2JmhPA+QDYhGENJpN601mjFLojOm9AwlY0AGmc0K6L80ESzULq3yvRWMrmyHEATN0fOVrzFkwasyLujWd/+HedfgWtgaTg==</w:t>
+        <w:t>flyordie.com text = "v=spf1 ip4:82.192.93.216 ip4:82.192.93.217 ip4:82.192.93.218 ip4:208.167.241.84 -all"</w:t>
+      </w:r>
+    </w:p>
+    <w:p>
+      <w:pPr>
+        <w:pStyle w:val="TextBody"/>
+        <w:pBdr>
+          <w:top w:val="single" w:sz="2" w:space="1" w:color="000000"/>
+          <w:left w:val="single" w:sz="2" w:space="1" w:color="000000"/>
+          <w:bottom w:val="single" w:sz="2" w:space="1" w:color="000000"/>
+          <w:right w:val="single" w:sz="2" w:space="1" w:color="000000"/>
+        </w:pBdr>
+        <w:shd w:val="clear" w:fill="CCCCCC"/>
+        <w:spacing w:lineRule="auto" w:line="276" w:before="0" w:after="0"/>
+        <w:ind w:left="142" w:right="0" w:hanging="0"/>
+        <w:contextualSpacing/>
+        <w:rPr>
+          <w:rFonts w:ascii="Hack" w:hAnsi="Hack"/>
+        </w:rPr>
+      </w:pPr>
+      <w:r>
+        <w:rPr>
+          <w:rFonts w:ascii="Hack" w:hAnsi="Hack"/>
+        </w:rPr>
+        <w:t>Authentication-Results: mx.google.com;</w:t>
+      </w:r>
+    </w:p>
+    <w:p>
+      <w:pPr>
+        <w:pStyle w:val="TextBody"/>
+        <w:pBdr>
+          <w:top w:val="single" w:sz="2" w:space="1" w:color="000000"/>
+          <w:left w:val="single" w:sz="2" w:space="1" w:color="000000"/>
+          <w:bottom w:val="single" w:sz="2" w:space="1" w:color="000000"/>
+          <w:right w:val="single" w:sz="2" w:space="1" w:color="000000"/>
+        </w:pBdr>
+        <w:shd w:val="clear" w:fill="CCCCCC"/>
+        <w:spacing w:lineRule="auto" w:line="276" w:before="0" w:after="0"/>
+        <w:ind w:left="142" w:right="0" w:hanging="0"/>
+        <w:contextualSpacing/>
+        <w:rPr>
+          <w:rFonts w:ascii="Hack" w:hAnsi="Hack"/>
+        </w:rPr>
+      </w:pPr>
+      <w:r>
+        <w:rPr>
+          <w:rFonts w:ascii="Hack" w:hAnsi="Hack"/>
+        </w:rPr>
+        <w:t>dkim=pass header.i=@outlook.com header.s=selector1 header.b=OSRH95fo;</w:t>
+      </w:r>
+    </w:p>
+    <w:p>
+      <w:pPr>
+        <w:pStyle w:val="TextBody"/>
+        <w:pBdr>
+          <w:top w:val="single" w:sz="2" w:space="1" w:color="000000"/>
+          <w:left w:val="single" w:sz="2" w:space="1" w:color="000000"/>
+          <w:bottom w:val="single" w:sz="2" w:space="1" w:color="000000"/>
+          <w:right w:val="single" w:sz="2" w:space="1" w:color="000000"/>
+        </w:pBdr>
+        <w:shd w:val="clear" w:fill="CCCCCC"/>
+        <w:spacing w:lineRule="auto" w:line="276" w:before="0" w:after="0"/>
+        <w:ind w:left="142" w:right="0" w:hanging="0"/>
+        <w:contextualSpacing/>
+        <w:rPr>
+          <w:rFonts w:ascii="Hack" w:hAnsi="Hack"/>
+        </w:rPr>
+      </w:pPr>
+      <w:r>
+        <w:rPr>
+          <w:rFonts w:ascii="Hack" w:hAnsi="Hack"/>
+        </w:rPr>
+        <w:t>arc=pass (i=1);</w:t>
+      </w:r>
+    </w:p>
+    <w:p>
+      <w:pPr>
+        <w:pStyle w:val="TextBody"/>
+        <w:pBdr>
+          <w:top w:val="single" w:sz="2" w:space="1" w:color="000000"/>
+          <w:left w:val="single" w:sz="2" w:space="1" w:color="000000"/>
+          <w:bottom w:val="single" w:sz="2" w:space="1" w:color="000000"/>
+          <w:right w:val="single" w:sz="2" w:space="1" w:color="000000"/>
+        </w:pBdr>
+        <w:shd w:val="clear" w:fill="CCCCCC"/>
+        <w:spacing w:lineRule="auto" w:line="276" w:before="0" w:after="0"/>
+        <w:ind w:left="142" w:right="0" w:hanging="0"/>
+        <w:contextualSpacing/>
+        <w:rPr>
+          <w:rFonts w:ascii="Hack" w:hAnsi="Hack"/>
+        </w:rPr>
+      </w:pPr>
+      <w:r>
+        <w:rPr>
+          <w:rFonts w:ascii="Hack" w:hAnsi="Hack"/>
+        </w:rPr>
+        <w:t>spf=pass (google.com: domain of pltrash2@outlook.com designates 2a01:111:f403:2e0d::800 as permitted sender) smtp.mailfrom=pltrash2@outlook.com;</w:t>
+      </w:r>
+    </w:p>
+    <w:p>
+      <w:pPr>
+        <w:pStyle w:val="TextBody"/>
+        <w:pBdr>
+          <w:top w:val="single" w:sz="2" w:space="1" w:color="000000"/>
+          <w:left w:val="single" w:sz="2" w:space="1" w:color="000000"/>
+          <w:bottom w:val="single" w:sz="2" w:space="1" w:color="000000"/>
+          <w:right w:val="single" w:sz="2" w:space="1" w:color="000000"/>
+        </w:pBdr>
+        <w:shd w:val="clear" w:fill="CCCCCC"/>
+        <w:spacing w:lineRule="auto" w:line="276" w:before="0" w:after="0"/>
+        <w:ind w:left="142" w:right="0" w:hanging="0"/>
+        <w:contextualSpacing/>
+        <w:rPr>
+          <w:rFonts w:ascii="Hack" w:hAnsi="Hack"/>
+        </w:rPr>
+      </w:pPr>
+      <w:r>
+        <w:rPr>
+          <w:rFonts w:ascii="Hack" w:hAnsi="Hack"/>
+        </w:rPr>
+        <w:t>dmarc=pass (p=NONE sp=QUARANTINE dis=NONE) header.from=outlook.com</w:t>
       </w:r>
     </w:p>
     <w:p>
@@ -3930,322 +4187,115 @@
       </w:pPr>
       <w:r>
         <w:rPr/>
-        <w:t>The Authenticat</w:t>
-      </w:r>
-      <w:r>
-        <w:rPr>
-          <w:rFonts w:eastAsia="Lucida Sans Unicode" w:cs="Lucida Sans"/>
-          <w:color w:val="00000A"/>
+        <w:t xml:space="preserve">The verifier (or authenticating server) is </w:t>
+      </w:r>
+      <w:r>
+        <w:rPr>
+          <w:i/>
+          <w:iCs/>
+        </w:rPr>
+        <w:t>mx.google.com</w:t>
+      </w:r>
+      <w:r>
+        <w:rPr/>
+        <w:t>, the Gmail mail server.</w:t>
+      </w:r>
+    </w:p>
+    <w:p>
+      <w:pPr>
+        <w:pStyle w:val="TextBody"/>
+        <w:spacing w:before="113" w:after="0"/>
+        <w:ind w:left="0" w:right="0" w:hanging="0"/>
+        <w:rPr/>
+      </w:pPr>
+      <w:r>
+        <w:rPr/>
+        <w:t xml:space="preserve">The result is pass, the domain and selector used for retrieving the DNS DKIM record are </w:t>
+      </w:r>
+      <w:r>
+        <w:rPr>
+          <w:i/>
+          <w:iCs/>
+        </w:rPr>
+        <w:t>outlook.com</w:t>
+      </w:r>
+      <w:r>
+        <w:rPr/>
+        <w:t xml:space="preserve"> and </w:t>
+      </w:r>
+      <w:r>
+        <w:rPr>
+          <w:i/>
+          <w:iCs/>
+        </w:rPr>
+        <w:t>selector1</w:t>
+      </w:r>
+      <w:r>
+        <w:rPr/>
+        <w:t>.</w:t>
+      </w:r>
+    </w:p>
+    <w:p>
+      <w:pPr>
+        <w:pStyle w:val="TextBody"/>
+        <w:spacing w:before="113" w:after="0"/>
+        <w:ind w:left="0" w:right="0" w:hanging="0"/>
+        <w:rPr/>
+      </w:pPr>
+      <w:r>
+        <w:rPr/>
+        <w:t xml:space="preserve">Let's check the </w:t>
+      </w:r>
+      <w:r>
+        <w:rPr>
+          <w:i/>
+          <w:iCs/>
+        </w:rPr>
+        <w:t>selector1._domainkey.outlook.com</w:t>
+      </w:r>
+      <w:r>
+        <w:rPr/>
+        <w:t xml:space="preserve"> TXT record: </w:t>
+      </w:r>
+    </w:p>
+    <w:p>
+      <w:pPr>
+        <w:pStyle w:val="TextBody"/>
+        <w:shd w:val="clear" w:fill="000000"/>
+        <w:spacing w:lineRule="auto" w:line="276" w:before="142" w:after="0"/>
+        <w:ind w:left="142" w:right="0" w:hanging="0"/>
+        <w:contextualSpacing/>
+        <w:rPr>
+          <w:rFonts w:ascii="Hack" w:hAnsi="Hack"/>
+        </w:rPr>
+      </w:pPr>
+      <w:r>
+        <w:rPr>
+          <w:rFonts w:eastAsia="Lucida Sans Unicode" w:cs="Lucida Sans" w:ascii="Hack" w:hAnsi="Hack"/>
+          <w:color w:val="FFFFFF"/>
           <w:kern w:val="0"/>
           <w:sz w:val="24"/>
           <w:szCs w:val="24"/>
           <w:lang w:val="en-US" w:eastAsia="zh-CN" w:bidi="hi-IN"/>
         </w:rPr>
-        <w:t>ion</w:t>
-      </w:r>
-      <w:r>
-        <w:rPr/>
-        <w:t>-Results header is:</w:t>
-      </w:r>
-    </w:p>
-    <w:p>
-      <w:pPr>
-        <w:pStyle w:val="TextBody"/>
-        <w:pBdr>
-          <w:top w:val="single" w:sz="2" w:space="1" w:color="000000"/>
-          <w:left w:val="single" w:sz="2" w:space="1" w:color="000000"/>
-          <w:bottom w:val="single" w:sz="2" w:space="1" w:color="000000"/>
-          <w:right w:val="single" w:sz="2" w:space="1" w:color="000000"/>
-        </w:pBdr>
-        <w:shd w:val="clear" w:fill="CCCCCC"/>
-        <w:spacing w:before="0" w:after="0"/>
-        <w:ind w:left="0" w:right="0" w:hanging="0"/>
-        <w:rPr>
-          <w:rFonts w:ascii="Lucida Sans Typewriter" w:hAnsi="Lucida Sans Typewriter"/>
-        </w:rPr>
-      </w:pPr>
-      <w:r>
-        <w:rPr>
-          <w:rFonts w:eastAsia="Lucida Sans Unicode" w:cs="Lucida Sans" w:ascii="Lucida Sans Typewriter" w:hAnsi="Lucida Sans Typewriter"/>
-          <w:color w:val="00000A"/>
-          <w:kern w:val="0"/>
-          <w:sz w:val="24"/>
-          <w:szCs w:val="24"/>
-          <w:lang w:val="en-US" w:eastAsia="zh-CN" w:bidi="hi-IN"/>
-        </w:rPr>
-        <w:t>Authentication-Results: mx.google.com;</w:t>
-      </w:r>
-    </w:p>
-    <w:p>
-      <w:pPr>
-        <w:pStyle w:val="TextBody"/>
-        <w:pBdr>
-          <w:top w:val="single" w:sz="2" w:space="1" w:color="000000"/>
-          <w:left w:val="single" w:sz="2" w:space="1" w:color="000000"/>
-          <w:bottom w:val="single" w:sz="2" w:space="1" w:color="000000"/>
-          <w:right w:val="single" w:sz="2" w:space="1" w:color="000000"/>
-        </w:pBdr>
-        <w:shd w:val="clear" w:fill="CCCCCC"/>
-        <w:spacing w:before="0" w:after="0"/>
-        <w:ind w:left="0" w:right="0" w:hanging="0"/>
-        <w:rPr>
-          <w:rFonts w:ascii="Lucida Sans Typewriter" w:hAnsi="Lucida Sans Typewriter"/>
-        </w:rPr>
-      </w:pPr>
-      <w:r>
-        <w:rPr>
-          <w:rFonts w:eastAsia="Lucida Sans Unicode" w:cs="Lucida Sans" w:ascii="Lucida Sans Typewriter" w:hAnsi="Lucida Sans Typewriter"/>
-          <w:color w:val="00000A"/>
-          <w:kern w:val="0"/>
-          <w:sz w:val="24"/>
-          <w:szCs w:val="24"/>
-          <w:lang w:val="en-US" w:eastAsia="zh-CN" w:bidi="hi-IN"/>
-        </w:rPr>
-        <w:t>flyordie.com text = "v=spf1 ip4:82.192.93.216 ip4:82.192.93.217 ip4:82.192.93.218 ip4:208.167.241.84 -all"</w:t>
-      </w:r>
-    </w:p>
-    <w:p>
-      <w:pPr>
-        <w:pStyle w:val="TextBody"/>
-        <w:pBdr>
-          <w:top w:val="single" w:sz="2" w:space="1" w:color="000000"/>
-          <w:left w:val="single" w:sz="2" w:space="1" w:color="000000"/>
-          <w:bottom w:val="single" w:sz="2" w:space="1" w:color="000000"/>
-          <w:right w:val="single" w:sz="2" w:space="1" w:color="000000"/>
-        </w:pBdr>
-        <w:shd w:val="clear" w:fill="CCCCCC"/>
-        <w:spacing w:before="0" w:after="0"/>
-        <w:ind w:left="0" w:right="0" w:hanging="0"/>
-        <w:rPr>
-          <w:rFonts w:ascii="Lucida Sans Typewriter" w:hAnsi="Lucida Sans Typewriter"/>
-        </w:rPr>
-      </w:pPr>
-      <w:r>
-        <w:rPr>
-          <w:rFonts w:ascii="Lucida Sans Typewriter" w:hAnsi="Lucida Sans Typewriter"/>
-        </w:rPr>
-        <w:t>Authentication-Results: mx.google.com;</w:t>
-      </w:r>
-    </w:p>
-    <w:p>
-      <w:pPr>
-        <w:pStyle w:val="TextBody"/>
-        <w:pBdr>
-          <w:top w:val="single" w:sz="2" w:space="1" w:color="000000"/>
-          <w:left w:val="single" w:sz="2" w:space="1" w:color="000000"/>
-          <w:bottom w:val="single" w:sz="2" w:space="1" w:color="000000"/>
-          <w:right w:val="single" w:sz="2" w:space="1" w:color="000000"/>
-        </w:pBdr>
-        <w:shd w:val="clear" w:fill="CCCCCC"/>
-        <w:spacing w:before="0" w:after="0"/>
-        <w:ind w:left="0" w:right="0" w:hanging="0"/>
-        <w:rPr>
-          <w:rFonts w:ascii="Lucida Sans Typewriter" w:hAnsi="Lucida Sans Typewriter"/>
-        </w:rPr>
-      </w:pPr>
-      <w:r>
-        <w:rPr>
-          <w:rFonts w:ascii="Lucida Sans Typewriter" w:hAnsi="Lucida Sans Typewriter"/>
-        </w:rPr>
-        <w:t>dkim=pass header.i=@outlook.com header.s=selector1 header.b=OSRH95fo;</w:t>
-      </w:r>
-    </w:p>
-    <w:p>
-      <w:pPr>
-        <w:pStyle w:val="TextBody"/>
-        <w:pBdr>
-          <w:top w:val="single" w:sz="2" w:space="1" w:color="000000"/>
-          <w:left w:val="single" w:sz="2" w:space="1" w:color="000000"/>
-          <w:bottom w:val="single" w:sz="2" w:space="1" w:color="000000"/>
-          <w:right w:val="single" w:sz="2" w:space="1" w:color="000000"/>
-        </w:pBdr>
-        <w:shd w:val="clear" w:fill="CCCCCC"/>
-        <w:spacing w:before="0" w:after="0"/>
-        <w:ind w:left="0" w:right="0" w:hanging="0"/>
-        <w:rPr>
-          <w:rFonts w:ascii="Lucida Sans Typewriter" w:hAnsi="Lucida Sans Typewriter"/>
-        </w:rPr>
-      </w:pPr>
-      <w:r>
-        <w:rPr>
-          <w:rFonts w:ascii="Lucida Sans Typewriter" w:hAnsi="Lucida Sans Typewriter"/>
-        </w:rPr>
-        <w:t>arc=pass (i=1);</w:t>
-      </w:r>
-    </w:p>
-    <w:p>
-      <w:pPr>
-        <w:pStyle w:val="TextBody"/>
-        <w:pBdr>
-          <w:top w:val="single" w:sz="2" w:space="1" w:color="000000"/>
-          <w:left w:val="single" w:sz="2" w:space="1" w:color="000000"/>
-          <w:bottom w:val="single" w:sz="2" w:space="1" w:color="000000"/>
-          <w:right w:val="single" w:sz="2" w:space="1" w:color="000000"/>
-        </w:pBdr>
-        <w:shd w:val="clear" w:fill="CCCCCC"/>
-        <w:spacing w:before="0" w:after="0"/>
-        <w:ind w:left="0" w:right="0" w:hanging="0"/>
-        <w:rPr>
-          <w:rFonts w:ascii="Lucida Sans Typewriter" w:hAnsi="Lucida Sans Typewriter"/>
-        </w:rPr>
-      </w:pPr>
-      <w:r>
-        <w:rPr>
-          <w:rFonts w:ascii="Lucida Sans Typewriter" w:hAnsi="Lucida Sans Typewriter"/>
-        </w:rPr>
-        <w:t>spf=pass (google.com: domain of pltrash2@outlook.com designates 2a01:111:f403:2e0d::800 as permitted sender) smtp.mailfrom=pltrash2@outlook.com;</w:t>
-      </w:r>
-    </w:p>
-    <w:p>
-      <w:pPr>
-        <w:pStyle w:val="TextBody"/>
-        <w:pBdr>
-          <w:top w:val="single" w:sz="2" w:space="1" w:color="000000"/>
-          <w:left w:val="single" w:sz="2" w:space="1" w:color="000000"/>
-          <w:bottom w:val="single" w:sz="2" w:space="1" w:color="000000"/>
-          <w:right w:val="single" w:sz="2" w:space="1" w:color="000000"/>
-        </w:pBdr>
-        <w:shd w:val="clear" w:fill="CCCCCC"/>
-        <w:spacing w:before="0" w:after="0"/>
-        <w:ind w:left="0" w:right="0" w:hanging="0"/>
-        <w:rPr>
-          <w:rFonts w:ascii="Lucida Sans Typewriter" w:hAnsi="Lucida Sans Typewriter"/>
-        </w:rPr>
-      </w:pPr>
-      <w:r>
-        <w:rPr>
-          <w:rFonts w:ascii="Lucida Sans Typewriter" w:hAnsi="Lucida Sans Typewriter"/>
-        </w:rPr>
-        <w:t>dmarc=pass (p=NONE sp=QUARANTINE dis=NONE) header.from=outlook.com</w:t>
-      </w:r>
-    </w:p>
-    <w:p>
-      <w:pPr>
-        <w:pStyle w:val="TextBody"/>
-        <w:spacing w:before="113" w:after="0"/>
-        <w:ind w:left="0" w:right="0" w:hanging="0"/>
-        <w:rPr/>
-      </w:pPr>
-      <w:r>
-        <w:rPr/>
-        <w:t xml:space="preserve">The verifier (or authenticating server) is </w:t>
-      </w:r>
-      <w:r>
-        <w:rPr>
-          <w:i/>
-          <w:iCs/>
-        </w:rPr>
-        <w:t>mx.google.com</w:t>
-      </w:r>
-      <w:r>
-        <w:rPr/>
-        <w:t>, the Gmail mail server.</w:t>
-      </w:r>
-    </w:p>
-    <w:p>
-      <w:pPr>
-        <w:pStyle w:val="TextBody"/>
-        <w:spacing w:before="113" w:after="0"/>
-        <w:ind w:left="0" w:right="0" w:hanging="0"/>
-        <w:rPr/>
-      </w:pPr>
-      <w:r>
-        <w:rPr/>
-        <w:t xml:space="preserve">The result is pass, the domain and selector used for retrieving the DNS DKIM record are </w:t>
-      </w:r>
-      <w:r>
-        <w:rPr>
-          <w:i/>
-          <w:iCs/>
-        </w:rPr>
-        <w:t>outlook.com</w:t>
-      </w:r>
-      <w:r>
-        <w:rPr/>
-        <w:t xml:space="preserve"> and </w:t>
-      </w:r>
-      <w:r>
-        <w:rPr>
-          <w:i/>
-          <w:iCs/>
-        </w:rPr>
-        <w:t>selector1</w:t>
-      </w:r>
-      <w:r>
-        <w:rPr/>
-        <w:t>.</w:t>
-      </w:r>
-    </w:p>
-    <w:p>
-      <w:pPr>
-        <w:pStyle w:val="TextBody"/>
-        <w:spacing w:before="113" w:after="0"/>
-        <w:ind w:left="0" w:right="0" w:hanging="0"/>
-        <w:rPr/>
-      </w:pPr>
-      <w:r>
-        <w:rPr/>
-        <w:t xml:space="preserve">Let's check the </w:t>
-      </w:r>
-      <w:r>
-        <w:rPr>
-          <w:i/>
-          <w:iCs/>
-        </w:rPr>
-        <w:t>selector1._domainkey.outlook.com</w:t>
-      </w:r>
-      <w:r>
-        <w:rPr/>
-        <w:t xml:space="preserve"> TXT record: </w:t>
-      </w:r>
-    </w:p>
-    <w:p>
-      <w:pPr>
-        <w:pStyle w:val="TextBody"/>
-        <w:pBdr>
-          <w:top w:val="single" w:sz="2" w:space="1" w:color="000000"/>
-          <w:left w:val="single" w:sz="2" w:space="1" w:color="000000"/>
-          <w:bottom w:val="single" w:sz="2" w:space="1" w:color="000000"/>
-          <w:right w:val="single" w:sz="2" w:space="1" w:color="000000"/>
-        </w:pBdr>
-        <w:shd w:val="clear" w:fill="CCCCCC"/>
-        <w:spacing w:before="142" w:after="0"/>
-        <w:ind w:left="0" w:right="0" w:hanging="0"/>
-        <w:rPr>
-          <w:rFonts w:ascii="Lucida Sans Typewriter" w:hAnsi="Lucida Sans Typewriter"/>
-        </w:rPr>
-      </w:pPr>
-      <w:r>
-        <w:rPr>
-          <w:rFonts w:eastAsia="Lucida Sans Unicode" w:cs="Lucida Sans" w:ascii="Lucida Sans Typewriter" w:hAnsi="Lucida Sans Typewriter"/>
-          <w:color w:val="00000A"/>
-          <w:kern w:val="0"/>
-          <w:sz w:val="24"/>
-          <w:szCs w:val="24"/>
-          <w:lang w:val="en-US" w:eastAsia="zh-CN" w:bidi="hi-IN"/>
-        </w:rPr>
         <w:t>nslookup -ty=txt selector1._domainkey.outlook.com</w:t>
       </w:r>
     </w:p>
     <w:p>
       <w:pPr>
         <w:pStyle w:val="TextBody"/>
-        <w:pBdr>
-          <w:top w:val="single" w:sz="2" w:space="1" w:color="000000"/>
-          <w:left w:val="single" w:sz="2" w:space="1" w:color="000000"/>
-          <w:bottom w:val="single" w:sz="2" w:space="1" w:color="000000"/>
-          <w:right w:val="single" w:sz="2" w:space="1" w:color="000000"/>
-        </w:pBdr>
-        <w:shd w:val="clear" w:fill="CCCCCC"/>
-        <w:spacing w:before="142" w:after="0"/>
-        <w:ind w:left="0" w:right="0" w:hanging="0"/>
-        <w:rPr>
-          <w:rFonts w:ascii="Lucida Sans Typewriter" w:hAnsi="Lucida Sans Typewriter"/>
-        </w:rPr>
-      </w:pPr>
-      <w:r>
-        <w:rPr>
-          <w:rFonts w:ascii="Lucida Sans Typewriter" w:hAnsi="Lucida Sans Typewriter"/>
+        <w:shd w:val="clear" w:fill="000000"/>
+        <w:spacing w:lineRule="auto" w:line="276" w:before="142" w:after="0"/>
+        <w:ind w:left="142" w:right="0" w:hanging="0"/>
+        <w:contextualSpacing/>
+        <w:rPr>
+          <w:rFonts w:ascii="Hack" w:hAnsi="Hack"/>
+        </w:rPr>
+      </w:pPr>
+      <w:r>
+        <w:rPr>
+          <w:rFonts w:ascii="Hack" w:hAnsi="Hack"/>
+          <w:color w:val="FFFFFF"/>
         </w:rPr>
         <w:t>;; Truncated, retrying in TCP mode.</w:t>
       </w:r>
@@ -4253,22 +4303,18 @@
     <w:p>
       <w:pPr>
         <w:pStyle w:val="TextBody"/>
-        <w:pBdr>
-          <w:top w:val="single" w:sz="2" w:space="1" w:color="000000"/>
-          <w:left w:val="single" w:sz="2" w:space="1" w:color="000000"/>
-          <w:bottom w:val="single" w:sz="2" w:space="1" w:color="000000"/>
-          <w:right w:val="single" w:sz="2" w:space="1" w:color="000000"/>
-        </w:pBdr>
-        <w:shd w:val="clear" w:fill="CCCCCC"/>
-        <w:spacing w:before="142" w:after="0"/>
-        <w:ind w:left="0" w:right="0" w:hanging="0"/>
-        <w:rPr>
-          <w:rFonts w:ascii="Lucida Sans Typewriter" w:hAnsi="Lucida Sans Typewriter"/>
-        </w:rPr>
-      </w:pPr>
-      <w:r>
-        <w:rPr>
-          <w:rFonts w:ascii="Lucida Sans Typewriter" w:hAnsi="Lucida Sans Typewriter"/>
+        <w:shd w:val="clear" w:fill="000000"/>
+        <w:spacing w:lineRule="auto" w:line="276" w:before="142" w:after="0"/>
+        <w:ind w:left="142" w:right="0" w:hanging="0"/>
+        <w:contextualSpacing/>
+        <w:rPr>
+          <w:rFonts w:ascii="Hack" w:hAnsi="Hack"/>
+        </w:rPr>
+      </w:pPr>
+      <w:r>
+        <w:rPr>
+          <w:rFonts w:ascii="Hack" w:hAnsi="Hack"/>
+          <w:color w:val="FFFFFF"/>
         </w:rPr>
         <w:t>Server: 9.9.9.9</w:t>
       </w:r>
@@ -4276,22 +4322,18 @@
     <w:p>
       <w:pPr>
         <w:pStyle w:val="TextBody"/>
-        <w:pBdr>
-          <w:top w:val="single" w:sz="2" w:space="1" w:color="000000"/>
-          <w:left w:val="single" w:sz="2" w:space="1" w:color="000000"/>
-          <w:bottom w:val="single" w:sz="2" w:space="1" w:color="000000"/>
-          <w:right w:val="single" w:sz="2" w:space="1" w:color="000000"/>
-        </w:pBdr>
-        <w:shd w:val="clear" w:fill="CCCCCC"/>
-        <w:spacing w:before="142" w:after="0"/>
-        <w:ind w:left="0" w:right="0" w:hanging="0"/>
-        <w:rPr>
-          <w:rFonts w:ascii="Lucida Sans Typewriter" w:hAnsi="Lucida Sans Typewriter"/>
-        </w:rPr>
-      </w:pPr>
-      <w:r>
-        <w:rPr>
-          <w:rFonts w:ascii="Lucida Sans Typewriter" w:hAnsi="Lucida Sans Typewriter"/>
+        <w:shd w:val="clear" w:fill="000000"/>
+        <w:spacing w:lineRule="auto" w:line="276" w:before="142" w:after="0"/>
+        <w:ind w:left="142" w:right="0" w:hanging="0"/>
+        <w:contextualSpacing/>
+        <w:rPr>
+          <w:rFonts w:ascii="Hack" w:hAnsi="Hack"/>
+        </w:rPr>
+      </w:pPr>
+      <w:r>
+        <w:rPr>
+          <w:rFonts w:ascii="Hack" w:hAnsi="Hack"/>
+          <w:color w:val="FFFFFF"/>
         </w:rPr>
         <w:t>Address: 9.9.9.9#53</w:t>
       </w:r>
@@ -4299,22 +4341,18 @@
     <w:p>
       <w:pPr>
         <w:pStyle w:val="TextBody"/>
-        <w:pBdr>
-          <w:top w:val="single" w:sz="2" w:space="1" w:color="000000"/>
-          <w:left w:val="single" w:sz="2" w:space="1" w:color="000000"/>
-          <w:bottom w:val="single" w:sz="2" w:space="1" w:color="000000"/>
-          <w:right w:val="single" w:sz="2" w:space="1" w:color="000000"/>
-        </w:pBdr>
-        <w:shd w:val="clear" w:fill="CCCCCC"/>
-        <w:spacing w:before="142" w:after="0"/>
-        <w:ind w:left="0" w:right="0" w:hanging="0"/>
-        <w:rPr>
-          <w:rFonts w:ascii="Lucida Sans Typewriter" w:hAnsi="Lucida Sans Typewriter"/>
-        </w:rPr>
-      </w:pPr>
-      <w:r>
-        <w:rPr>
-          <w:rFonts w:ascii="Lucida Sans Typewriter" w:hAnsi="Lucida Sans Typewriter"/>
+        <w:shd w:val="clear" w:fill="000000"/>
+        <w:spacing w:lineRule="auto" w:line="276" w:before="142" w:after="0"/>
+        <w:ind w:left="142" w:right="0" w:hanging="0"/>
+        <w:contextualSpacing/>
+        <w:rPr>
+          <w:rFonts w:ascii="Hack" w:hAnsi="Hack"/>
+        </w:rPr>
+      </w:pPr>
+      <w:r>
+        <w:rPr>
+          <w:rFonts w:ascii="Hack" w:hAnsi="Hack"/>
+          <w:color w:val="FFFFFF"/>
         </w:rPr>
         <w:t>Non-authoritative answer:</w:t>
       </w:r>
@@ -4322,22 +4360,18 @@
     <w:p>
       <w:pPr>
         <w:pStyle w:val="TextBody"/>
-        <w:pBdr>
-          <w:top w:val="single" w:sz="2" w:space="1" w:color="000000"/>
-          <w:left w:val="single" w:sz="2" w:space="1" w:color="000000"/>
-          <w:bottom w:val="single" w:sz="2" w:space="1" w:color="000000"/>
-          <w:right w:val="single" w:sz="2" w:space="1" w:color="000000"/>
-        </w:pBdr>
-        <w:shd w:val="clear" w:fill="CCCCCC"/>
-        <w:spacing w:before="142" w:after="0"/>
-        <w:ind w:left="0" w:right="0" w:hanging="0"/>
-        <w:rPr>
-          <w:rFonts w:ascii="Lucida Sans Typewriter" w:hAnsi="Lucida Sans Typewriter"/>
-        </w:rPr>
-      </w:pPr>
-      <w:r>
-        <w:rPr>
-          <w:rFonts w:ascii="Lucida Sans Typewriter" w:hAnsi="Lucida Sans Typewriter"/>
+        <w:shd w:val="clear" w:fill="000000"/>
+        <w:spacing w:lineRule="auto" w:line="276" w:before="142" w:after="0"/>
+        <w:ind w:left="142" w:right="0" w:hanging="0"/>
+        <w:contextualSpacing/>
+        <w:rPr>
+          <w:rFonts w:ascii="Hack" w:hAnsi="Hack"/>
+        </w:rPr>
+      </w:pPr>
+      <w:r>
+        <w:rPr>
+          <w:rFonts w:ascii="Hack" w:hAnsi="Hack"/>
+          <w:color w:val="FFFFFF"/>
         </w:rPr>
         <w:t>selector1._domainkey.outlook.com canonical name = selector1._domainkey.outbound.protection.outlook.com.</w:t>
       </w:r>
@@ -4345,22 +4379,18 @@
     <w:p>
       <w:pPr>
         <w:pStyle w:val="TextBody"/>
-        <w:pBdr>
-          <w:top w:val="single" w:sz="2" w:space="1" w:color="000000"/>
-          <w:left w:val="single" w:sz="2" w:space="1" w:color="000000"/>
-          <w:bottom w:val="single" w:sz="2" w:space="1" w:color="000000"/>
-          <w:right w:val="single" w:sz="2" w:space="1" w:color="000000"/>
-        </w:pBdr>
-        <w:shd w:val="clear" w:fill="CCCCCC"/>
-        <w:spacing w:before="142" w:after="0"/>
-        <w:ind w:left="0" w:right="0" w:hanging="0"/>
-        <w:rPr>
-          <w:rFonts w:ascii="Lucida Sans Typewriter" w:hAnsi="Lucida Sans Typewriter"/>
-        </w:rPr>
-      </w:pPr>
-      <w:r>
-        <w:rPr>
-          <w:rFonts w:ascii="Lucida Sans Typewriter" w:hAnsi="Lucida Sans Typewriter"/>
+        <w:shd w:val="clear" w:fill="000000"/>
+        <w:spacing w:lineRule="auto" w:line="276" w:before="142" w:after="0"/>
+        <w:ind w:left="142" w:right="0" w:hanging="0"/>
+        <w:contextualSpacing/>
+        <w:rPr>
+          <w:rFonts w:ascii="Hack" w:hAnsi="Hack"/>
+        </w:rPr>
+      </w:pPr>
+      <w:r>
+        <w:rPr>
+          <w:rFonts w:ascii="Hack" w:hAnsi="Hack"/>
+          <w:color w:val="FFFFFF"/>
         </w:rPr>
         <w:t>selector1._domainkey.outbound.protection.outlook.com text = "v=DKIM1;k=rsa;p=MIIBIjANBgkqhkiG9w0BAQEFAAOCAQ8AMIIBCgKCAQEAvWyktrIL8DO/+UGvMbv7cPd/Xogpbs7pgVw8y9ldO6AAMmg8+ijENl/c7Fb1MfKM7uG3LMwAr0dVVKyM+mbkoX2k5L7lsROQr0Z9gGSpu7xrnZOa58+/pIhd2Xk/DFPpa5+TKbWodbsSZPRN8z0RY5x59jdzSclXlEyN9mEZdmOiKTsOP6A7vQxfSya9jg5" "N81dfNNvP7HnWejMMsKyIMrXptxOhIBuEYH67JDe98QgX14oHvGM2Uz53if/SW8MF09rYh9sp4ZsaWLIg6T343JzlbtrsGRGCDJ9JPpxRWZimtz+Up/BlKzT6sCCrBihb/Bi3pZiEBB4Ui/vruL5RCQIDAQAB;n=2048,1452627113,1468351913"</w:t>
       </w:r>
@@ -4422,8 +4452,9 @@
       </w:r>
       <w:r>
         <w:rPr>
-          <w:i/>
-          <w:iCs/>
+          <w:rFonts w:ascii="Hack" w:hAnsi="Hack"/>
+          <w:i w:val="false"/>
+          <w:iCs w:val="false"/>
         </w:rPr>
         <w:t>From:</w:t>
       </w:r>
@@ -4437,139 +4468,6 @@
         <w:pStyle w:val="TextBody"/>
         <w:spacing w:before="142" w:after="0"/>
         <w:rPr/>
-      </w:pPr>
-      <w:r>
-        <w:rPr/>
-      </w:r>
-    </w:p>
-    <w:p>
-      <w:pPr>
-        <w:pStyle w:val="TextBody"/>
-        <w:rPr>
-          <w:rFonts w:ascii="Arial" w:hAnsi="Arial" w:eastAsia="Lucida Sans Unicode" w:cs="Lucida Sans"/>
-          <w:color w:val="00000A"/>
-          <w:kern w:val="0"/>
-          <w:sz w:val="24"/>
-          <w:szCs w:val="24"/>
-          <w:lang w:val="en-US" w:eastAsia="zh-CN" w:bidi="hi-IN"/>
-        </w:rPr>
-      </w:pPr>
-      <w:r>
-        <w:rPr>
-          <w:rFonts w:eastAsia="Lucida Sans Unicode" w:cs="Lucida Sans"/>
-          <w:color w:val="00000A"/>
-          <w:kern w:val="0"/>
-          <w:sz w:val="24"/>
-          <w:szCs w:val="24"/>
-          <w:lang w:val="en-US" w:eastAsia="zh-CN" w:bidi="hi-IN"/>
-        </w:rPr>
-      </w:r>
-    </w:p>
-    <w:p>
-      <w:pPr>
-        <w:pStyle w:val="TextBody"/>
-        <w:rPr>
-          <w:rFonts w:ascii="Arial" w:hAnsi="Arial" w:eastAsia="Lucida Sans Unicode" w:cs="Lucida Sans"/>
-          <w:color w:val="00000A"/>
-          <w:kern w:val="0"/>
-          <w:sz w:val="24"/>
-          <w:szCs w:val="24"/>
-          <w:lang w:val="en-US" w:eastAsia="zh-CN" w:bidi="hi-IN"/>
-        </w:rPr>
-      </w:pPr>
-      <w:r>
-        <w:rPr>
-          <w:rFonts w:eastAsia="Lucida Sans Unicode" w:cs="Lucida Sans"/>
-          <w:color w:val="00000A"/>
-          <w:kern w:val="0"/>
-          <w:sz w:val="24"/>
-          <w:szCs w:val="24"/>
-          <w:lang w:val="en-US" w:eastAsia="zh-CN" w:bidi="hi-IN"/>
-        </w:rPr>
-      </w:r>
-    </w:p>
-    <w:p>
-      <w:pPr>
-        <w:pStyle w:val="TextBody"/>
-        <w:rPr>
-          <w:rFonts w:ascii="Arial" w:hAnsi="Arial" w:eastAsia="Lucida Sans Unicode" w:cs="Lucida Sans"/>
-          <w:color w:val="00000A"/>
-          <w:kern w:val="0"/>
-          <w:sz w:val="24"/>
-          <w:szCs w:val="24"/>
-          <w:lang w:val="en-US" w:eastAsia="zh-CN" w:bidi="hi-IN"/>
-        </w:rPr>
-      </w:pPr>
-      <w:r>
-        <w:rPr>
-          <w:rFonts w:eastAsia="Lucida Sans Unicode" w:cs="Lucida Sans"/>
-          <w:color w:val="00000A"/>
-          <w:kern w:val="0"/>
-          <w:sz w:val="24"/>
-          <w:szCs w:val="24"/>
-          <w:lang w:val="en-US" w:eastAsia="zh-CN" w:bidi="hi-IN"/>
-        </w:rPr>
-      </w:r>
-    </w:p>
-    <w:p>
-      <w:pPr>
-        <w:pStyle w:val="TextBody"/>
-        <w:rPr>
-          <w:rFonts w:ascii="Arial" w:hAnsi="Arial" w:eastAsia="Lucida Sans Unicode" w:cs="Lucida Sans"/>
-          <w:color w:val="00000A"/>
-          <w:kern w:val="0"/>
-          <w:sz w:val="24"/>
-          <w:szCs w:val="24"/>
-          <w:lang w:val="en-US" w:eastAsia="zh-CN" w:bidi="hi-IN"/>
-        </w:rPr>
-      </w:pPr>
-      <w:r>
-        <w:rPr>
-          <w:rFonts w:eastAsia="Lucida Sans Unicode" w:cs="Lucida Sans"/>
-          <w:color w:val="00000A"/>
-          <w:kern w:val="0"/>
-          <w:sz w:val="24"/>
-          <w:szCs w:val="24"/>
-          <w:lang w:val="en-US" w:eastAsia="zh-CN" w:bidi="hi-IN"/>
-        </w:rPr>
-      </w:r>
-    </w:p>
-    <w:p>
-      <w:pPr>
-        <w:pStyle w:val="TextBody"/>
-        <w:rPr>
-          <w:rFonts w:ascii="Arial" w:hAnsi="Arial" w:eastAsia="Lucida Sans Unicode" w:cs="Lucida Sans"/>
-          <w:color w:val="00000A"/>
-          <w:kern w:val="0"/>
-          <w:sz w:val="24"/>
-          <w:szCs w:val="24"/>
-          <w:lang w:val="en-US" w:eastAsia="zh-CN" w:bidi="hi-IN"/>
-        </w:rPr>
-      </w:pPr>
-      <w:r>
-        <w:rPr>
-          <w:rFonts w:eastAsia="Lucida Sans Unicode" w:cs="Lucida Sans"/>
-          <w:color w:val="00000A"/>
-          <w:kern w:val="0"/>
-          <w:sz w:val="24"/>
-          <w:szCs w:val="24"/>
-          <w:lang w:val="en-US" w:eastAsia="zh-CN" w:bidi="hi-IN"/>
-        </w:rPr>
-      </w:r>
-    </w:p>
-    <w:p>
-      <w:pPr>
-        <w:pStyle w:val="TextBody"/>
-        <w:spacing w:before="0" w:after="0"/>
-        <w:ind w:left="0" w:right="0" w:hanging="0"/>
-        <w:rPr>
-          <w:rFonts w:ascii="Arial" w:hAnsi="Arial" w:eastAsia="Lucida Sans Unicode" w:cs="Lucida Sans"/>
-          <w:color w:val="00000A"/>
-          <w:kern w:val="0"/>
-          <w:sz w:val="24"/>
-          <w:szCs w:val="24"/>
-          <w:lang w:val="en-US" w:eastAsia="zh-CN" w:bidi="hi-IN"/>
-        </w:rPr>
       </w:pPr>
       <w:r>
         <w:rPr/>
@@ -4580,7 +4478,7 @@
       <w:footerReference w:type="default" r:id="rId9"/>
       <w:type w:val="nextPage"/>
       <w:pgSz w:w="11906" w:h="16838"/>
-      <w:pgMar w:left="1136" w:right="1136" w:header="0" w:top="1238" w:footer="113" w:bottom="1040" w:gutter="0"/>
+      <w:pgMar w:left="1136" w:right="1136" w:gutter="0" w:header="0" w:top="1238" w:footer="113" w:bottom="1040"/>
       <w:pgNumType w:fmt="decimal"/>
       <w:formProt w:val="false"/>
       <w:textDirection w:val="lrTb"/>
@@ -4591,13 +4489,14 @@
 </file>
 
 <file path=word/footer1.xml><?xml version="1.0" encoding="utf-8"?>
-<w:ftr xmlns:o="urn:schemas-microsoft-com:office:office" xmlns:r="http://schemas.openxmlformats.org/officeDocument/2006/relationships" xmlns:v="urn:schemas-microsoft-com:vml" xmlns:w="http://schemas.openxmlformats.org/wordprocessingml/2006/main" xmlns:w10="urn:schemas-microsoft-com:office:word" xmlns:wp="http://schemas.openxmlformats.org/drawingml/2006/wordprocessingDrawing" xmlns:wps="http://schemas.microsoft.com/office/word/2010/wordprocessingShape" xmlns:wpg="http://schemas.microsoft.com/office/word/2010/wordprocessingGroup" xmlns:mc="http://schemas.openxmlformats.org/markup-compatibility/2006" xmlns:wp14="http://schemas.microsoft.com/office/word/2010/wordprocessingDrawing" xmlns:w14="http://schemas.microsoft.com/office/word/2010/wordml" mc:Ignorable="w14 wp14">
+<w:ftr xmlns:o="urn:schemas-microsoft-com:office:office" xmlns:r="http://schemas.openxmlformats.org/officeDocument/2006/relationships" xmlns:v="urn:schemas-microsoft-com:vml" xmlns:w="http://schemas.openxmlformats.org/wordprocessingml/2006/main" xmlns:w10="urn:schemas-microsoft-com:office:word" xmlns:wp="http://schemas.openxmlformats.org/drawingml/2006/wordprocessingDrawing" xmlns:wps="http://schemas.microsoft.com/office/word/2010/wordprocessingShape" xmlns:wpg="http://schemas.microsoft.com/office/word/2010/wordprocessingGroup" xmlns:mc="http://schemas.openxmlformats.org/markup-compatibility/2006" xmlns:wp14="http://schemas.microsoft.com/office/word/2010/wordprocessingDrawing" xmlns:w14="http://schemas.microsoft.com/office/word/2010/wordml" xmlns:w15="http://schemas.microsoft.com/office/word/2012/wordml" mc:Ignorable="w14 wp14 w15">
   <w:tbl>
     <w:tblPr>
       <w:tblStyle w:val="PlainTable3"/>
       <w:tblW w:w="9585" w:type="dxa"/>
       <w:jc w:val="left"/>
       <w:tblInd w:w="127" w:type="dxa"/>
+      <w:tblLayout w:type="fixed"/>
       <w:tblCellMar>
         <w:top w:w="0" w:type="dxa"/>
         <w:left w:w="108" w:type="dxa"/>
@@ -4622,7 +4521,7 @@
         <w:p>
           <w:pPr>
             <w:pStyle w:val="Header"/>
-            <w:widowControl/>
+            <w:widowControl w:val="false"/>
             <w:suppressAutoHyphens w:val="true"/>
             <w:bidi w:val="0"/>
             <w:spacing w:lineRule="auto" w:line="240" w:before="0" w:after="0"/>
@@ -4636,7 +4535,7 @@
           </w:r>
           <w:r>
             <w:rPr/>
-            <w:instrText> FILENAME </w:instrText>
+            <w:instrText xml:space="preserve"> FILENAME </w:instrText>
           </w:r>
           <w:r>
             <w:rPr/>
@@ -4654,9 +4553,14 @@
         <w:p>
           <w:pPr>
             <w:pStyle w:val="Header"/>
+            <w:widowControl w:val="false"/>
             <w:spacing w:lineRule="auto" w:line="240" w:before="0" w:after="0"/>
             <w:ind w:left="-115" w:hanging="0"/>
-            <w:rPr/>
+            <w:rPr>
+              <w:sz w:val="16"/>
+              <w:szCs w:val="16"/>
+              <w:lang w:val="fr-FR"/>
+            </w:rPr>
           </w:pPr>
           <w:r>
             <w:rPr>
@@ -4677,14 +4581,6 @@
             </w:rPr>
             <w:t>4</w:t>
           </w:r>
-          <w:r>
-            <w:rPr>
-              <w:sz w:val="16"/>
-              <w:szCs w:val="16"/>
-              <w:lang w:val="fr-FR"/>
-            </w:rPr>
-            <w:t xml:space="preserve"> </w:t>
-          </w:r>
         </w:p>
       </w:tc>
       <w:tc>
@@ -4696,6 +4592,7 @@
         <w:p>
           <w:pPr>
             <w:pStyle w:val="Header"/>
+            <w:widowControl w:val="false"/>
             <w:spacing w:lineRule="auto" w:line="240" w:before="0" w:after="0"/>
             <w:jc w:val="center"/>
             <w:rPr/>
@@ -4719,6 +4616,7 @@
         <w:p>
           <w:pPr>
             <w:pStyle w:val="Header"/>
+            <w:widowControl w:val="false"/>
             <w:spacing w:lineRule="auto" w:line="240" w:before="0" w:after="0"/>
             <w:ind w:right="-115" w:hanging="0"/>
             <w:jc w:val="right"/>
@@ -4730,7 +4628,7 @@
           </w:r>
           <w:r>
             <w:rPr/>
-            <w:instrText> PAGE </w:instrText>
+            <w:instrText xml:space="preserve"> PAGE </w:instrText>
           </w:r>
           <w:r>
             <w:rPr/>
@@ -4738,7 +4636,7 @@
           </w:r>
           <w:r>
             <w:rPr/>
-            <w:t>12</w:t>
+            <w:t>11</w:t>
           </w:r>
           <w:r>
             <w:rPr/>
@@ -4761,7 +4659,7 @@
 </file>
 
 <file path=word/header1.xml><?xml version="1.0" encoding="utf-8"?>
-<w:hdr xmlns:o="urn:schemas-microsoft-com:office:office" xmlns:r="http://schemas.openxmlformats.org/officeDocument/2006/relationships" xmlns:v="urn:schemas-microsoft-com:vml" xmlns:w="http://schemas.openxmlformats.org/wordprocessingml/2006/main" xmlns:w10="urn:schemas-microsoft-com:office:word" xmlns:wp="http://schemas.openxmlformats.org/drawingml/2006/wordprocessingDrawing" xmlns:wps="http://schemas.microsoft.com/office/word/2010/wordprocessingShape" xmlns:wpg="http://schemas.microsoft.com/office/word/2010/wordprocessingGroup" xmlns:mc="http://schemas.openxmlformats.org/markup-compatibility/2006" xmlns:wp14="http://schemas.microsoft.com/office/word/2010/wordprocessingDrawing" xmlns:w14="http://schemas.microsoft.com/office/word/2010/wordml" mc:Ignorable="w14 wp14">
+<w:hdr xmlns:o="urn:schemas-microsoft-com:office:office" xmlns:r="http://schemas.openxmlformats.org/officeDocument/2006/relationships" xmlns:v="urn:schemas-microsoft-com:vml" xmlns:w="http://schemas.openxmlformats.org/wordprocessingml/2006/main" xmlns:w10="urn:schemas-microsoft-com:office:word" xmlns:wp="http://schemas.openxmlformats.org/drawingml/2006/wordprocessingDrawing" xmlns:wps="http://schemas.microsoft.com/office/word/2010/wordprocessingShape" xmlns:wpg="http://schemas.microsoft.com/office/word/2010/wordprocessingGroup" xmlns:mc="http://schemas.openxmlformats.org/markup-compatibility/2006" xmlns:wp14="http://schemas.microsoft.com/office/word/2010/wordprocessingDrawing" xmlns:w14="http://schemas.microsoft.com/office/word/2010/wordml" xmlns:w15="http://schemas.microsoft.com/office/word/2012/wordml" mc:Ignorable="w14 wp14 w15">
   <w:p>
     <w:pPr>
       <w:pStyle w:val="Header"/>
@@ -4776,6 +4674,7 @@
       <w:tblW w:w="9563" w:type="dxa"/>
       <w:jc w:val="left"/>
       <w:tblInd w:w="187" w:type="dxa"/>
+      <w:tblLayout w:type="fixed"/>
       <w:tblCellMar>
         <w:top w:w="0" w:type="dxa"/>
         <w:left w:w="108" w:type="dxa"/>
@@ -4800,7 +4699,7 @@
         <w:p>
           <w:pPr>
             <w:pStyle w:val="Normal"/>
-            <w:widowControl/>
+            <w:widowControl w:val="false"/>
             <w:bidi w:val="0"/>
             <w:spacing w:lineRule="auto" w:line="259" w:before="0" w:after="120"/>
             <w:jc w:val="left"/>
@@ -4857,7 +4756,7 @@
         <w:p>
           <w:pPr>
             <w:pStyle w:val="Header"/>
-            <w:widowControl/>
+            <w:widowControl w:val="false"/>
             <w:bidi w:val="0"/>
             <w:ind w:left="0" w:right="-2665" w:hanging="0"/>
             <w:jc w:val="center"/>
@@ -4869,7 +4768,7 @@
           </w:r>
           <w:r>
             <w:rPr/>
-            <w:instrText> SUBJECT </w:instrText>
+            <w:instrText xml:space="preserve"> SUBJECT </w:instrText>
           </w:r>
           <w:r>
             <w:rPr/>
@@ -4888,7 +4787,7 @@
           </w:r>
           <w:r>
             <w:rPr/>
-            <w:instrText> TITLE </w:instrText>
+            <w:instrText xml:space="preserve"> TITLE </w:instrText>
           </w:r>
           <w:r>
             <w:rPr/>
@@ -4913,6 +4812,7 @@
         <w:p>
           <w:pPr>
             <w:pStyle w:val="Header"/>
+            <w:widowControl w:val="false"/>
             <w:spacing w:before="0" w:after="160"/>
             <w:jc w:val="right"/>
             <w:rPr/>
@@ -4981,11 +4881,10 @@
 </file>
 
 <file path=word/numbering.xml><?xml version="1.0" encoding="utf-8"?>
-<w:numbering xmlns:w="http://schemas.openxmlformats.org/wordprocessingml/2006/main" xmlns:o="urn:schemas-microsoft-com:office:office" xmlns:r="http://schemas.openxmlformats.org/officeDocument/2006/relationships" xmlns:v="urn:schemas-microsoft-com:vml">
+<w:numbering xmlns:w="http://schemas.openxmlformats.org/wordprocessingml/2006/main" xmlns:o="urn:schemas-microsoft-com:office:office" xmlns:r="http://schemas.openxmlformats.org/officeDocument/2006/relationships" xmlns:v="urn:schemas-microsoft-com:vml" xmlns:mc="http://schemas.openxmlformats.org/markup-compatibility/2006" xmlns:w14="http://schemas.microsoft.com/office/word/2010/wordml" mc:Ignorable="w14">
   <w:abstractNum w:abstractNumId="1">
     <w:lvl w:ilvl="0">
       <w:start w:val="1"/>
-      <w:pStyle w:val="Heading1"/>
       <w:numFmt w:val="none"/>
       <w:suff w:val="nothing"/>
       <w:lvlText w:val=""/>
@@ -4996,10 +4895,10 @@
         </w:tabs>
         <w:ind w:left="432" w:hanging="432"/>
       </w:pPr>
+      <w:rPr/>
     </w:lvl>
     <w:lvl w:ilvl="1">
       <w:start w:val="1"/>
-      <w:pStyle w:val="Heading2"/>
       <w:numFmt w:val="none"/>
       <w:suff w:val="nothing"/>
       <w:lvlText w:val=""/>
@@ -5010,10 +4909,10 @@
         </w:tabs>
         <w:ind w:left="576" w:hanging="576"/>
       </w:pPr>
+      <w:rPr/>
     </w:lvl>
     <w:lvl w:ilvl="2">
       <w:start w:val="1"/>
-      <w:pStyle w:val="Heading3"/>
       <w:numFmt w:val="none"/>
       <w:suff w:val="nothing"/>
       <w:lvlText w:val=""/>
@@ -5024,6 +4923,7 @@
         </w:tabs>
         <w:ind w:left="0" w:hanging="0"/>
       </w:pPr>
+      <w:rPr/>
     </w:lvl>
     <w:lvl w:ilvl="3">
       <w:start w:val="1"/>
@@ -5037,6 +4937,7 @@
         </w:tabs>
         <w:ind w:left="0" w:hanging="0"/>
       </w:pPr>
+      <w:rPr/>
     </w:lvl>
     <w:lvl w:ilvl="4">
       <w:start w:val="1"/>
@@ -5050,6 +4951,7 @@
         </w:tabs>
         <w:ind w:left="0" w:hanging="0"/>
       </w:pPr>
+      <w:rPr/>
     </w:lvl>
     <w:lvl w:ilvl="5">
       <w:start w:val="1"/>
@@ -5063,6 +4965,7 @@
         </w:tabs>
         <w:ind w:left="0" w:hanging="0"/>
       </w:pPr>
+      <w:rPr/>
     </w:lvl>
     <w:lvl w:ilvl="6">
       <w:start w:val="1"/>
@@ -5076,6 +4979,7 @@
         </w:tabs>
         <w:ind w:left="0" w:hanging="0"/>
       </w:pPr>
+      <w:rPr/>
     </w:lvl>
     <w:lvl w:ilvl="7">
       <w:start w:val="1"/>
@@ -5089,6 +4993,7 @@
         </w:tabs>
         <w:ind w:left="0" w:hanging="0"/>
       </w:pPr>
+      <w:rPr/>
     </w:lvl>
     <w:lvl w:ilvl="8">
       <w:start w:val="1"/>
@@ -5102,6 +5007,7 @@
         </w:tabs>
         <w:ind w:left="0" w:hanging="0"/>
       </w:pPr>
+      <w:rPr/>
     </w:lvl>
   </w:abstractNum>
   <w:abstractNum w:abstractNumId="2">
@@ -5117,6 +5023,7 @@
         </w:tabs>
         <w:ind w:left="432" w:hanging="432"/>
       </w:pPr>
+      <w:rPr/>
     </w:lvl>
     <w:lvl w:ilvl="1">
       <w:start w:val="1"/>
@@ -5130,6 +5037,7 @@
         </w:tabs>
         <w:ind w:left="576" w:hanging="576"/>
       </w:pPr>
+      <w:rPr/>
     </w:lvl>
     <w:lvl w:ilvl="2">
       <w:start w:val="1"/>
@@ -5143,6 +5051,7 @@
         </w:tabs>
         <w:ind w:left="0" w:hanging="0"/>
       </w:pPr>
+      <w:rPr/>
     </w:lvl>
     <w:lvl w:ilvl="3">
       <w:start w:val="1"/>
@@ -5156,6 +5065,7 @@
         </w:tabs>
         <w:ind w:left="0" w:hanging="0"/>
       </w:pPr>
+      <w:rPr/>
     </w:lvl>
     <w:lvl w:ilvl="4">
       <w:start w:val="1"/>
@@ -5169,6 +5079,7 @@
         </w:tabs>
         <w:ind w:left="0" w:hanging="0"/>
       </w:pPr>
+      <w:rPr/>
     </w:lvl>
     <w:lvl w:ilvl="5">
       <w:start w:val="1"/>
@@ -5182,6 +5093,7 @@
         </w:tabs>
         <w:ind w:left="0" w:hanging="0"/>
       </w:pPr>
+      <w:rPr/>
     </w:lvl>
     <w:lvl w:ilvl="6">
       <w:start w:val="1"/>
@@ -5195,6 +5107,7 @@
         </w:tabs>
         <w:ind w:left="0" w:hanging="0"/>
       </w:pPr>
+      <w:rPr/>
     </w:lvl>
     <w:lvl w:ilvl="7">
       <w:start w:val="1"/>
@@ -5208,6 +5121,7 @@
         </w:tabs>
         <w:ind w:left="0" w:hanging="0"/>
       </w:pPr>
+      <w:rPr/>
     </w:lvl>
     <w:lvl w:ilvl="8">
       <w:start w:val="1"/>
@@ -5221,6 +5135,7 @@
         </w:tabs>
         <w:ind w:left="0" w:hanging="0"/>
       </w:pPr>
+      <w:rPr/>
     </w:lvl>
   </w:abstractNum>
   <w:abstractNum w:abstractNumId="3">
@@ -5236,6 +5151,7 @@
         </w:tabs>
         <w:ind w:left="432" w:hanging="432"/>
       </w:pPr>
+      <w:rPr/>
     </w:lvl>
     <w:lvl w:ilvl="1">
       <w:start w:val="1"/>
@@ -5249,6 +5165,7 @@
         </w:tabs>
         <w:ind w:left="576" w:hanging="576"/>
       </w:pPr>
+      <w:rPr/>
     </w:lvl>
     <w:lvl w:ilvl="2">
       <w:start w:val="1"/>
@@ -5262,6 +5179,7 @@
         </w:tabs>
         <w:ind w:left="0" w:hanging="0"/>
       </w:pPr>
+      <w:rPr/>
     </w:lvl>
     <w:lvl w:ilvl="3">
       <w:start w:val="1"/>
@@ -5275,6 +5193,7 @@
         </w:tabs>
         <w:ind w:left="0" w:hanging="0"/>
       </w:pPr>
+      <w:rPr/>
     </w:lvl>
     <w:lvl w:ilvl="4">
       <w:start w:val="1"/>
@@ -5288,6 +5207,7 @@
         </w:tabs>
         <w:ind w:left="0" w:hanging="0"/>
       </w:pPr>
+      <w:rPr/>
     </w:lvl>
     <w:lvl w:ilvl="5">
       <w:start w:val="1"/>
@@ -5301,6 +5221,7 @@
         </w:tabs>
         <w:ind w:left="0" w:hanging="0"/>
       </w:pPr>
+      <w:rPr/>
     </w:lvl>
     <w:lvl w:ilvl="6">
       <w:start w:val="1"/>
@@ -5314,6 +5235,7 @@
         </w:tabs>
         <w:ind w:left="0" w:hanging="0"/>
       </w:pPr>
+      <w:rPr/>
     </w:lvl>
     <w:lvl w:ilvl="7">
       <w:start w:val="1"/>
@@ -5327,6 +5249,7 @@
         </w:tabs>
         <w:ind w:left="0" w:hanging="0"/>
       </w:pPr>
+      <w:rPr/>
     </w:lvl>
     <w:lvl w:ilvl="8">
       <w:start w:val="1"/>
@@ -5340,6 +5263,7 @@
         </w:tabs>
         <w:ind w:left="0" w:hanging="0"/>
       </w:pPr>
+      <w:rPr/>
     </w:lvl>
   </w:abstractNum>
   <w:abstractNum w:abstractNumId="4">
@@ -5355,6 +5279,7 @@
         </w:tabs>
         <w:ind w:left="432" w:hanging="432"/>
       </w:pPr>
+      <w:rPr/>
     </w:lvl>
     <w:lvl w:ilvl="1">
       <w:start w:val="1"/>
@@ -5368,6 +5293,7 @@
         </w:tabs>
         <w:ind w:left="576" w:hanging="576"/>
       </w:pPr>
+      <w:rPr/>
     </w:lvl>
     <w:lvl w:ilvl="2">
       <w:start w:val="1"/>
@@ -5381,6 +5307,7 @@
         </w:tabs>
         <w:ind w:left="0" w:hanging="0"/>
       </w:pPr>
+      <w:rPr/>
     </w:lvl>
     <w:lvl w:ilvl="3">
       <w:start w:val="1"/>
@@ -5394,6 +5321,7 @@
         </w:tabs>
         <w:ind w:left="0" w:hanging="0"/>
       </w:pPr>
+      <w:rPr/>
     </w:lvl>
     <w:lvl w:ilvl="4">
       <w:start w:val="1"/>
@@ -5407,6 +5335,7 @@
         </w:tabs>
         <w:ind w:left="0" w:hanging="0"/>
       </w:pPr>
+      <w:rPr/>
     </w:lvl>
     <w:lvl w:ilvl="5">
       <w:start w:val="1"/>
@@ -5420,6 +5349,7 @@
         </w:tabs>
         <w:ind w:left="0" w:hanging="0"/>
       </w:pPr>
+      <w:rPr/>
     </w:lvl>
     <w:lvl w:ilvl="6">
       <w:start w:val="1"/>
@@ -5433,6 +5363,7 @@
         </w:tabs>
         <w:ind w:left="0" w:hanging="0"/>
       </w:pPr>
+      <w:rPr/>
     </w:lvl>
     <w:lvl w:ilvl="7">
       <w:start w:val="1"/>
@@ -5446,6 +5377,7 @@
         </w:tabs>
         <w:ind w:left="0" w:hanging="0"/>
       </w:pPr>
+      <w:rPr/>
     </w:lvl>
     <w:lvl w:ilvl="8">
       <w:start w:val="1"/>
@@ -5459,6 +5391,7 @@
         </w:tabs>
         <w:ind w:left="0" w:hanging="0"/>
       </w:pPr>
+      <w:rPr/>
     </w:lvl>
   </w:abstractNum>
   <w:abstractNum w:abstractNumId="5">
@@ -6007,6 +5940,125 @@
       <w:rPr>
         <w:rFonts w:ascii="OpenSymbol" w:hAnsi="OpenSymbol" w:cs="OpenSymbol" w:hint="default"/>
       </w:rPr>
+    </w:lvl>
+  </w:abstractNum>
+  <w:abstractNum w:abstractNumId="9">
+    <w:lvl w:ilvl="0">
+      <w:start w:val="1"/>
+      <w:numFmt w:val="none"/>
+      <w:suff w:val="nothing"/>
+      <w:lvlText w:val=""/>
+      <w:lvlJc w:val="left"/>
+      <w:pPr>
+        <w:tabs>
+          <w:tab w:val="num" w:pos="0"/>
+        </w:tabs>
+        <w:ind w:left="0" w:hanging="0"/>
+      </w:pPr>
+    </w:lvl>
+    <w:lvl w:ilvl="1">
+      <w:start w:val="1"/>
+      <w:numFmt w:val="none"/>
+      <w:suff w:val="nothing"/>
+      <w:lvlText w:val=""/>
+      <w:lvlJc w:val="left"/>
+      <w:pPr>
+        <w:tabs>
+          <w:tab w:val="num" w:pos="0"/>
+        </w:tabs>
+        <w:ind w:left="0" w:hanging="0"/>
+      </w:pPr>
+    </w:lvl>
+    <w:lvl w:ilvl="2">
+      <w:start w:val="1"/>
+      <w:numFmt w:val="none"/>
+      <w:suff w:val="nothing"/>
+      <w:lvlText w:val=""/>
+      <w:lvlJc w:val="left"/>
+      <w:pPr>
+        <w:tabs>
+          <w:tab w:val="num" w:pos="0"/>
+        </w:tabs>
+        <w:ind w:left="0" w:hanging="0"/>
+      </w:pPr>
+    </w:lvl>
+    <w:lvl w:ilvl="3">
+      <w:start w:val="1"/>
+      <w:numFmt w:val="none"/>
+      <w:suff w:val="nothing"/>
+      <w:lvlText w:val=""/>
+      <w:lvlJc w:val="left"/>
+      <w:pPr>
+        <w:tabs>
+          <w:tab w:val="num" w:pos="0"/>
+        </w:tabs>
+        <w:ind w:left="0" w:hanging="0"/>
+      </w:pPr>
+    </w:lvl>
+    <w:lvl w:ilvl="4">
+      <w:start w:val="1"/>
+      <w:numFmt w:val="none"/>
+      <w:suff w:val="nothing"/>
+      <w:lvlText w:val=""/>
+      <w:lvlJc w:val="left"/>
+      <w:pPr>
+        <w:tabs>
+          <w:tab w:val="num" w:pos="0"/>
+        </w:tabs>
+        <w:ind w:left="0" w:hanging="0"/>
+      </w:pPr>
+    </w:lvl>
+    <w:lvl w:ilvl="5">
+      <w:start w:val="1"/>
+      <w:numFmt w:val="none"/>
+      <w:suff w:val="nothing"/>
+      <w:lvlText w:val=""/>
+      <w:lvlJc w:val="left"/>
+      <w:pPr>
+        <w:tabs>
+          <w:tab w:val="num" w:pos="0"/>
+        </w:tabs>
+        <w:ind w:left="0" w:hanging="0"/>
+      </w:pPr>
+    </w:lvl>
+    <w:lvl w:ilvl="6">
+      <w:start w:val="1"/>
+      <w:numFmt w:val="none"/>
+      <w:suff w:val="nothing"/>
+      <w:lvlText w:val=""/>
+      <w:lvlJc w:val="left"/>
+      <w:pPr>
+        <w:tabs>
+          <w:tab w:val="num" w:pos="0"/>
+        </w:tabs>
+        <w:ind w:left="0" w:hanging="0"/>
+      </w:pPr>
+    </w:lvl>
+    <w:lvl w:ilvl="7">
+      <w:start w:val="1"/>
+      <w:numFmt w:val="none"/>
+      <w:suff w:val="nothing"/>
+      <w:lvlText w:val=""/>
+      <w:lvlJc w:val="left"/>
+      <w:pPr>
+        <w:tabs>
+          <w:tab w:val="num" w:pos="0"/>
+        </w:tabs>
+        <w:ind w:left="0" w:hanging="0"/>
+      </w:pPr>
+    </w:lvl>
+    <w:lvl w:ilvl="8">
+      <w:start w:val="1"/>
+      <w:numFmt w:val="none"/>
+      <w:suff w:val="nothing"/>
+      <w:lvlText w:val=""/>
+      <w:lvlJc w:val="left"/>
+      <w:pPr>
+        <w:tabs>
+          <w:tab w:val="num" w:pos="0"/>
+        </w:tabs>
+        <w:ind w:left="0" w:hanging="0"/>
+      </w:pPr>
     </w:lvl>
   </w:abstractNum>
   <w:num w:numId="1">
@@ -6033,6 +6085,9 @@
   <w:num w:numId="8">
     <w:abstractNumId w:val="8"/>
   </w:num>
+  <w:num w:numId="9">
+    <w:abstractNumId w:val="9"/>
+  </w:num>
 </w:numbering>
 </file>
 
@@ -6042,7 +6097,6 @@
     <w:rPrDefault>
       <w:rPr>
         <w:rFonts w:ascii="Arial" w:hAnsi="Arial" w:eastAsia="Lucida Sans Unicode" w:cs="Lucida Sans"/>
-        <w:sz w:val="20"/>
         <w:szCs w:val="24"/>
         <w:lang w:val="en-US" w:eastAsia="zh-CN" w:bidi="hi-IN"/>
       </w:rPr>

--- a/20240330_DKIM.docx
+++ b/20240330_DKIM.docx
@@ -266,7 +266,18 @@
       </w:pPr>
       <w:r>
         <w:rPr/>
-        <w:t>Publish a DNS TXT DKIM record containing his public key.</w:t>
+        <w:t xml:space="preserve">Publish a </w:t>
+      </w:r>
+      <w:r>
+        <w:rPr>
+          <w:b/>
+          <w:bCs/>
+        </w:rPr>
+        <w:t>DNS TXT DKIM</w:t>
+      </w:r>
+      <w:r>
+        <w:rPr/>
+        <w:t xml:space="preserve"> record containing his public key.</w:t>
       </w:r>
     </w:p>
     <w:p>
@@ -416,8 +427,10 @@
       <w:r>
         <w:rPr>
           <w:rFonts w:ascii="Hack" w:hAnsi="Hack"/>
-          <w:i w:val="false"/>
-          <w:iCs w:val="false"/>
+          <w:b/>
+          <w:bCs/>
+          <w:i/>
+          <w:iCs/>
         </w:rPr>
         <w:t>DKIM-Signature</w:t>
       </w:r>
@@ -544,10 +557,20 @@
       <w:r>
         <w:rPr>
           <w:rFonts w:ascii="Hack" w:hAnsi="Hack"/>
+          <w:b/>
+          <w:bCs/>
+          <w:i/>
+          <w:iCs/>
+        </w:rPr>
+        <w:t>Authentication-Results</w:t>
+      </w:r>
+      <w:r>
+        <w:rPr>
+          <w:rFonts w:ascii="Hack" w:hAnsi="Hack"/>
           <w:i w:val="false"/>
           <w:iCs w:val="false"/>
         </w:rPr>
-        <w:t>Authentication-Results:</w:t>
+        <w:t>:</w:t>
       </w:r>
       <w:r>
         <w:rPr/>
@@ -581,8 +604,10 @@
       <w:r>
         <w:rPr>
           <w:rFonts w:ascii="Hack" w:hAnsi="Hack"/>
-          <w:i w:val="false"/>
-          <w:iCs w:val="false"/>
+          <w:b/>
+          <w:bCs/>
+          <w:i/>
+          <w:iCs/>
         </w:rPr>
         <w:t>Authentication-Results:</w:t>
       </w:r>
@@ -717,7 +742,31 @@
           <w:szCs w:val="24"/>
           <w:lang w:val="en-US" w:eastAsia="zh-CN" w:bidi="hi-IN"/>
         </w:rPr>
-        <w:t>This is an example of a DKIM-Signature header created by the outlook.com (Microsoft) mail provider:</w:t>
+        <w:t xml:space="preserve">This is an example of a DKIM-Signature header created by the </w:t>
+      </w:r>
+      <w:r>
+        <w:rPr>
+          <w:rFonts w:eastAsia="Lucida Sans Unicode" w:cs="Lucida Sans"/>
+          <w:i/>
+          <w:iCs/>
+          <w:color w:val="00000A"/>
+          <w:kern w:val="0"/>
+          <w:sz w:val="24"/>
+          <w:szCs w:val="24"/>
+          <w:lang w:val="en-US" w:eastAsia="zh-CN" w:bidi="hi-IN"/>
+        </w:rPr>
+        <w:t>outlook.com</w:t>
+      </w:r>
+      <w:r>
+        <w:rPr>
+          <w:rFonts w:eastAsia="Lucida Sans Unicode" w:cs="Lucida Sans"/>
+          <w:color w:val="00000A"/>
+          <w:kern w:val="0"/>
+          <w:sz w:val="24"/>
+          <w:szCs w:val="24"/>
+          <w:lang w:val="en-US" w:eastAsia="zh-CN" w:bidi="hi-IN"/>
+        </w:rPr>
+        <w:t xml:space="preserve"> (Microsoft) mail provider:</w:t>
       </w:r>
     </w:p>
     <w:p>
@@ -1638,8 +1687,10 @@
       <w:r>
         <w:rPr>
           <w:rFonts w:eastAsia="Lucida Sans Unicode" w:cs="Lucida Sans" w:ascii="Hack" w:hAnsi="Hack"/>
-          <w:i w:val="false"/>
-          <w:iCs w:val="false"/>
+          <w:b/>
+          <w:bCs/>
+          <w:i/>
+          <w:iCs/>
           <w:color w:val="00000A"/>
           <w:kern w:val="0"/>
           <w:sz w:val="24"/>
@@ -1651,10 +1702,20 @@
       <w:r>
         <w:rPr>
           <w:rFonts w:ascii="Hack" w:hAnsi="Hack"/>
+          <w:b/>
+          <w:bCs/>
+          <w:i/>
+          <w:iCs/>
+        </w:rPr>
+        <w:t>:</w:t>
+      </w:r>
+      <w:r>
+        <w:rPr>
+          <w:rFonts w:ascii="Hack" w:hAnsi="Hack"/>
           <w:i w:val="false"/>
           <w:iCs w:val="false"/>
         </w:rPr>
-        <w:t xml:space="preserve">: </w:t>
+        <w:t xml:space="preserve"> </w:t>
       </w:r>
       <w:r>
         <w:rPr/>
@@ -1724,6 +1785,8 @@
       <w:r>
         <w:rPr>
           <w:rFonts w:ascii="Hack" w:hAnsi="Hack"/>
+          <w:i/>
+          <w:iCs/>
         </w:rPr>
         <w:t>pass</w:t>
       </w:r>
@@ -1734,6 +1797,8 @@
       <w:r>
         <w:rPr>
           <w:rFonts w:ascii="Hack" w:hAnsi="Hack"/>
+          <w:i/>
+          <w:iCs/>
         </w:rPr>
         <w:t>fail</w:t>
       </w:r>
@@ -3919,6 +3984,10 @@
       <w:r>
         <w:rPr>
           <w:rFonts w:eastAsia="Lucida Sans Unicode" w:cs="Lucida Sans" w:ascii="Hack" w:hAnsi="Hack"/>
+          <w:b/>
+          <w:bCs/>
+          <w:i/>
+          <w:iCs/>
           <w:color w:val="00000A"/>
           <w:kern w:val="0"/>
           <w:sz w:val="24"/>
@@ -3975,9 +4044,60 @@
       <w:r>
         <w:rPr>
           <w:rFonts w:ascii="Hack" w:hAnsi="Hack"/>
+          <w:b/>
+          <w:bCs/>
+          <w:i/>
+          <w:iCs/>
         </w:rPr>
         <w:t>Authenticat</w:t>
       </w:r>
+      <w:r>
+        <w:rPr>
+          <w:rFonts w:eastAsia="Lucida Sans Unicode" w:cs="Lucida Sans" w:ascii="Hack" w:hAnsi="Hack"/>
+          <w:b/>
+          <w:bCs/>
+          <w:i/>
+          <w:iCs/>
+          <w:color w:val="00000A"/>
+          <w:kern w:val="0"/>
+          <w:sz w:val="24"/>
+          <w:szCs w:val="24"/>
+          <w:lang w:val="en-US" w:eastAsia="zh-CN" w:bidi="hi-IN"/>
+        </w:rPr>
+        <w:t>ion</w:t>
+      </w:r>
+      <w:r>
+        <w:rPr>
+          <w:rFonts w:ascii="Hack" w:hAnsi="Hack"/>
+          <w:b/>
+          <w:bCs/>
+          <w:i/>
+          <w:iCs/>
+        </w:rPr>
+        <w:t>-Results</w:t>
+      </w:r>
+      <w:r>
+        <w:rPr/>
+        <w:t xml:space="preserve"> header is:</w:t>
+      </w:r>
+    </w:p>
+    <w:p>
+      <w:pPr>
+        <w:pStyle w:val="TextBody"/>
+        <w:pBdr>
+          <w:top w:val="single" w:sz="2" w:space="1" w:color="000000"/>
+          <w:left w:val="single" w:sz="2" w:space="1" w:color="000000"/>
+          <w:bottom w:val="single" w:sz="2" w:space="1" w:color="000000"/>
+          <w:right w:val="single" w:sz="2" w:space="1" w:color="000000"/>
+        </w:pBdr>
+        <w:shd w:val="clear" w:fill="CCCCCC"/>
+        <w:spacing w:lineRule="auto" w:line="276" w:before="0" w:after="0"/>
+        <w:ind w:left="142" w:right="0" w:hanging="0"/>
+        <w:contextualSpacing/>
+        <w:rPr>
+          <w:rFonts w:ascii="Hack" w:hAnsi="Hack"/>
+        </w:rPr>
+      </w:pPr>
       <w:r>
         <w:rPr>
           <w:rFonts w:eastAsia="Lucida Sans Unicode" w:cs="Lucida Sans" w:ascii="Hack" w:hAnsi="Hack"/>
@@ -3987,17 +4107,7 @@
           <w:szCs w:val="24"/>
           <w:lang w:val="en-US" w:eastAsia="zh-CN" w:bidi="hi-IN"/>
         </w:rPr>
-        <w:t>ion</w:t>
-      </w:r>
-      <w:r>
-        <w:rPr>
-          <w:rFonts w:ascii="Hack" w:hAnsi="Hack"/>
-        </w:rPr>
-        <w:t>-Results</w:t>
-      </w:r>
-      <w:r>
-        <w:rPr/>
-        <w:t xml:space="preserve"> header is:</w:t>
+        <w:t>Authentication-Results: mx.google.com;</w:t>
       </w:r>
     </w:p>
     <w:p>
@@ -4026,35 +4136,6 @@
           <w:szCs w:val="24"/>
           <w:lang w:val="en-US" w:eastAsia="zh-CN" w:bidi="hi-IN"/>
         </w:rPr>
-        <w:t>Authentication-Results: mx.google.com;</w:t>
-      </w:r>
-    </w:p>
-    <w:p>
-      <w:pPr>
-        <w:pStyle w:val="TextBody"/>
-        <w:pBdr>
-          <w:top w:val="single" w:sz="2" w:space="1" w:color="000000"/>
-          <w:left w:val="single" w:sz="2" w:space="1" w:color="000000"/>
-          <w:bottom w:val="single" w:sz="2" w:space="1" w:color="000000"/>
-          <w:right w:val="single" w:sz="2" w:space="1" w:color="000000"/>
-        </w:pBdr>
-        <w:shd w:val="clear" w:fill="CCCCCC"/>
-        <w:spacing w:lineRule="auto" w:line="276" w:before="0" w:after="0"/>
-        <w:ind w:left="142" w:right="0" w:hanging="0"/>
-        <w:contextualSpacing/>
-        <w:rPr>
-          <w:rFonts w:ascii="Hack" w:hAnsi="Hack"/>
-        </w:rPr>
-      </w:pPr>
-      <w:r>
-        <w:rPr>
-          <w:rFonts w:eastAsia="Lucida Sans Unicode" w:cs="Lucida Sans" w:ascii="Hack" w:hAnsi="Hack"/>
-          <w:color w:val="00000A"/>
-          <w:kern w:val="0"/>
-          <w:sz w:val="24"/>
-          <w:szCs w:val="24"/>
-          <w:lang w:val="en-US" w:eastAsia="zh-CN" w:bidi="hi-IN"/>
-        </w:rPr>
         <w:t>flyordie.com text = "v=spf1 ip4:82.192.93.216 ip4:82.192.93.217 ip4:82.192.93.218 ip4:208.167.241.84 -all"</w:t>
       </w:r>
     </w:p>
@@ -4453,8 +4534,10 @@
       <w:r>
         <w:rPr>
           <w:rFonts w:ascii="Hack" w:hAnsi="Hack"/>
-          <w:i w:val="false"/>
-          <w:iCs w:val="false"/>
+          <w:b/>
+          <w:bCs/>
+          <w:i/>
+          <w:iCs/>
         </w:rPr>
         <w:t>From:</w:t>
       </w:r>
